--- a/rapport/Houcem.docx
+++ b/rapport/Houcem.docx
@@ -32,8 +32,6 @@
             <w:t>Table des matières</w:t>
           </w:r>
         </w:p>
-        <w:bookmarkStart w:id="0" w:name="_GoBack"/>
-        <w:bookmarkEnd w:id="0"/>
         <w:p>
           <w:pPr>
             <w:pStyle w:val="TM1"/>
@@ -1429,11 +1427,11 @@
       <w:pPr>
         <w:pStyle w:val="Titre1"/>
       </w:pPr>
-      <w:bookmarkStart w:id="1" w:name="_Toc10059367"/>
+      <w:bookmarkStart w:id="0" w:name="_Toc10059367"/>
       <w:r>
         <w:t>Introduction</w:t>
       </w:r>
-      <w:bookmarkEnd w:id="1"/>
+      <w:bookmarkEnd w:id="0"/>
     </w:p>
     <w:p>
       <w:pPr>
@@ -1914,7 +1912,7 @@
       <w:pPr>
         <w:pStyle w:val="Titre1"/>
       </w:pPr>
-      <w:bookmarkStart w:id="2" w:name="_Toc10059368"/>
+      <w:bookmarkStart w:id="1" w:name="_Toc10059368"/>
       <w:r>
         <w:t>Chapitre 1 : Présentation du</w:t>
       </w:r>
@@ -2005,7 +2003,7 @@
         </w:rPr>
         <w:t>e</w:t>
       </w:r>
-      <w:bookmarkEnd w:id="2"/>
+      <w:bookmarkEnd w:id="1"/>
     </w:p>
     <w:p>
       <w:pPr>
@@ -2053,11 +2051,11 @@
       <w:pPr>
         <w:pStyle w:val="Titre2"/>
       </w:pPr>
-      <w:bookmarkStart w:id="3" w:name="_Toc10059369"/>
+      <w:bookmarkStart w:id="2" w:name="_Toc10059369"/>
       <w:r>
         <w:t>Introduction</w:t>
       </w:r>
-      <w:bookmarkEnd w:id="3"/>
+      <w:bookmarkEnd w:id="2"/>
     </w:p>
     <w:p>
       <w:pPr>
@@ -2107,24 +2105,24 @@
           <w:numId w:val="13"/>
         </w:numPr>
       </w:pPr>
-      <w:bookmarkStart w:id="4" w:name="_Toc10059370"/>
+      <w:bookmarkStart w:id="3" w:name="_Toc10059370"/>
       <w:r>
         <w:t xml:space="preserve">Présentation </w:t>
       </w:r>
-      <w:bookmarkStart w:id="5" w:name="_Toc406535887"/>
-      <w:bookmarkStart w:id="6" w:name="_Toc486616457"/>
+      <w:bookmarkStart w:id="4" w:name="_Toc406535887"/>
+      <w:bookmarkStart w:id="5" w:name="_Toc486616457"/>
       <w:r>
         <w:t>de</w:t>
       </w:r>
+      <w:bookmarkEnd w:id="4"/>
+      <w:r>
+        <w:t xml:space="preserve"> </w:t>
+      </w:r>
       <w:bookmarkEnd w:id="5"/>
       <w:r>
-        <w:t xml:space="preserve"> </w:t>
-      </w:r>
-      <w:bookmarkEnd w:id="6"/>
-      <w:r>
         <w:t>la direction régionale de l'éducation Sidi Bouzid</w:t>
       </w:r>
-      <w:bookmarkEnd w:id="4"/>
+      <w:bookmarkEnd w:id="3"/>
     </w:p>
     <w:p>
       <w:pPr>
@@ -2354,11 +2352,11 @@
       <w:pPr>
         <w:pStyle w:val="Titre3"/>
       </w:pPr>
-      <w:bookmarkStart w:id="7" w:name="_Toc10059371"/>
+      <w:bookmarkStart w:id="6" w:name="_Toc10059371"/>
       <w:r>
         <w:t>Présentation de l’hôpital régional de Sidi Bouzid</w:t>
       </w:r>
-      <w:bookmarkEnd w:id="7"/>
+      <w:bookmarkEnd w:id="6"/>
     </w:p>
     <w:p>
       <w:pPr>
@@ -2940,14 +2938,14 @@
       <w:pPr>
         <w:pStyle w:val="Titre3"/>
       </w:pPr>
-      <w:bookmarkStart w:id="8" w:name="_Toc10059372"/>
+      <w:bookmarkStart w:id="7" w:name="_Toc10059372"/>
       <w:r>
         <w:t>Présentation ISET</w:t>
       </w:r>
       <w:r>
         <w:t xml:space="preserve"> Sidi Bouzid</w:t>
       </w:r>
-      <w:bookmarkEnd w:id="8"/>
+      <w:bookmarkEnd w:id="7"/>
     </w:p>
     <w:p>
       <w:pPr>
@@ -3160,11 +3158,11 @@
           <w:numId w:val="13"/>
         </w:numPr>
       </w:pPr>
-      <w:bookmarkStart w:id="9" w:name="_Toc10059373"/>
+      <w:bookmarkStart w:id="8" w:name="_Toc10059373"/>
       <w:r>
         <w:t>Etude de l’existant</w:t>
       </w:r>
-      <w:bookmarkEnd w:id="9"/>
+      <w:bookmarkEnd w:id="8"/>
     </w:p>
     <w:p>
       <w:pPr>
@@ -3289,11 +3287,11 @@
           <w:numId w:val="17"/>
         </w:numPr>
       </w:pPr>
-      <w:bookmarkStart w:id="10" w:name="_Toc10059374"/>
+      <w:bookmarkStart w:id="9" w:name="_Toc10059374"/>
       <w:r>
         <w:t>Description de l’existant</w:t>
       </w:r>
-      <w:bookmarkEnd w:id="10"/>
+      <w:bookmarkEnd w:id="9"/>
     </w:p>
     <w:p>
       <w:pPr>
@@ -3472,11 +3470,11 @@
           <w:numId w:val="17"/>
         </w:numPr>
       </w:pPr>
-      <w:bookmarkStart w:id="11" w:name="_Toc10059375"/>
+      <w:bookmarkStart w:id="10" w:name="_Toc10059375"/>
       <w:r>
         <w:t>Critique de l’existant</w:t>
       </w:r>
-      <w:bookmarkEnd w:id="11"/>
+      <w:bookmarkEnd w:id="10"/>
     </w:p>
     <w:p>
       <w:pPr>
@@ -3799,11 +3797,11 @@
           <w:numId w:val="13"/>
         </w:numPr>
       </w:pPr>
-      <w:bookmarkStart w:id="12" w:name="_Toc10059376"/>
+      <w:bookmarkStart w:id="11" w:name="_Toc10059376"/>
       <w:r>
         <w:t>Solution proposée</w:t>
       </w:r>
-      <w:bookmarkEnd w:id="12"/>
+      <w:bookmarkEnd w:id="11"/>
     </w:p>
     <w:p>
       <w:pPr>
@@ -4331,12 +4329,12 @@
       <w:pPr>
         <w:pStyle w:val="Titre2"/>
       </w:pPr>
-      <w:bookmarkStart w:id="13" w:name="_Toc10059377"/>
+      <w:bookmarkStart w:id="12" w:name="_Toc10059377"/>
       <w:r>
         <w:lastRenderedPageBreak/>
         <w:t>Conclusion</w:t>
       </w:r>
-      <w:bookmarkEnd w:id="13"/>
+      <w:bookmarkEnd w:id="12"/>
     </w:p>
     <w:p>
       <w:pPr>
@@ -4773,7 +4771,7 @@
       <w:pPr>
         <w:pStyle w:val="Titre1"/>
       </w:pPr>
-      <w:bookmarkStart w:id="14" w:name="_Toc10059378"/>
+      <w:bookmarkStart w:id="13" w:name="_Toc10059378"/>
       <w:r>
         <w:t>Chapitre 2</w:t>
       </w:r>
@@ -4783,7 +4781,7 @@
       <w:r>
         <w:t>Spécification des besoins</w:t>
       </w:r>
-      <w:bookmarkEnd w:id="14"/>
+      <w:bookmarkEnd w:id="13"/>
     </w:p>
     <w:p>
       <w:pPr>
@@ -4831,11 +4829,11 @@
       <w:pPr>
         <w:pStyle w:val="Titre2"/>
       </w:pPr>
-      <w:bookmarkStart w:id="15" w:name="_Toc10059379"/>
+      <w:bookmarkStart w:id="14" w:name="_Toc10059379"/>
       <w:r>
         <w:t>Introduction</w:t>
       </w:r>
-      <w:bookmarkEnd w:id="15"/>
+      <w:bookmarkEnd w:id="14"/>
     </w:p>
     <w:p>
       <w:pPr>
@@ -4882,7 +4880,7 @@
       <w:pPr>
         <w:pStyle w:val="Titre2"/>
       </w:pPr>
-      <w:bookmarkStart w:id="16" w:name="_Toc10059380"/>
+      <w:bookmarkStart w:id="15" w:name="_Toc10059380"/>
       <w:proofErr w:type="gramStart"/>
       <w:r>
         <w:t>I .</w:t>
@@ -4891,7 +4889,7 @@
       <w:r>
         <w:t xml:space="preserve"> Besoins fonctionnels</w:t>
       </w:r>
-      <w:bookmarkEnd w:id="16"/>
+      <w:bookmarkEnd w:id="15"/>
     </w:p>
     <w:p>
       <w:pPr>
@@ -4920,11 +4918,11 @@
       <w:pPr>
         <w:pStyle w:val="Titre2"/>
       </w:pPr>
-      <w:bookmarkStart w:id="17" w:name="_Toc10059381"/>
+      <w:bookmarkStart w:id="16" w:name="_Toc10059381"/>
       <w:r>
         <w:t>II .Besoins non fonctionnels</w:t>
       </w:r>
-      <w:bookmarkEnd w:id="17"/>
+      <w:bookmarkEnd w:id="16"/>
     </w:p>
     <w:p>
       <w:pPr>
@@ -5524,11 +5522,11 @@
       <w:pPr>
         <w:pStyle w:val="Titre2"/>
       </w:pPr>
-      <w:bookmarkStart w:id="18" w:name="_Toc10059382"/>
+      <w:bookmarkStart w:id="17" w:name="_Toc10059382"/>
       <w:r>
         <w:t>III .Diagrammes de cas d’utilisation</w:t>
       </w:r>
-      <w:bookmarkEnd w:id="18"/>
+      <w:bookmarkEnd w:id="17"/>
     </w:p>
     <w:p>
       <w:pPr>
@@ -6385,41 +6383,34 @@
     </w:p>
     <w:p>
       <w:pPr>
+        <w:pStyle w:val="Titre2"/>
+      </w:pPr>
+      <w:r>
+        <w:t>Conclusion</w:t>
+      </w:r>
+    </w:p>
+    <w:p>
+      <w:pPr>
         <w:widowControl w:val="0"/>
         <w:autoSpaceDE w:val="0"/>
         <w:autoSpaceDN w:val="0"/>
         <w:adjustRightInd w:val="0"/>
         <w:spacing w:line="360" w:lineRule="auto"/>
         <w:ind w:right="105"/>
-        <w:rPr>
-          <w:rFonts w:asciiTheme="majorBidi" w:hAnsiTheme="majorBidi" w:cstheme="majorBidi"/>
-          <w:sz w:val="24"/>
-          <w:szCs w:val="24"/>
-        </w:rPr>
-      </w:pPr>
-      <w:r>
-        <w:rPr>
-          <w:rFonts w:asciiTheme="majorBidi" w:hAnsiTheme="majorBidi" w:cstheme="majorBidi"/>
-          <w:sz w:val="24"/>
-          <w:szCs w:val="24"/>
-        </w:rPr>
-        <w:t>Diagramme des cas d’utilisation de l’acteur « </w:t>
-      </w:r>
-      <w:r>
-        <w:rPr>
-          <w:rFonts w:asciiTheme="majorBidi" w:hAnsiTheme="majorBidi" w:cstheme="majorBidi"/>
-          <w:sz w:val="24"/>
-          <w:szCs w:val="24"/>
-        </w:rPr>
-        <w:t>Administrateur</w:t>
-      </w:r>
-      <w:r>
-        <w:rPr>
-          <w:rFonts w:asciiTheme="majorBidi" w:hAnsiTheme="majorBidi" w:cstheme="majorBidi"/>
-          <w:sz w:val="24"/>
-          <w:szCs w:val="24"/>
-        </w:rPr>
-        <w:t> »</w:t>
+        <w:jc w:val="both"/>
+        <w:rPr>
+          <w:rFonts w:asciiTheme="majorBidi" w:hAnsiTheme="majorBidi" w:cstheme="majorBidi"/>
+          <w:sz w:val="24"/>
+          <w:szCs w:val="24"/>
+        </w:rPr>
+      </w:pPr>
+      <w:r>
+        <w:rPr>
+          <w:rFonts w:asciiTheme="majorBidi" w:hAnsiTheme="majorBidi" w:cstheme="majorBidi"/>
+          <w:sz w:val="24"/>
+          <w:szCs w:val="24"/>
+        </w:rPr>
+        <w:t>Dans ce chapitre, nous avons présenté un aperçu sur le projet, une vue sur les besoins fonctionnels et non fonctionnels de notre application. Ensuite, nous avons présenté les acteurs et les différents cas d’utilisation.  Nous passons par la suite à la conception.</w:t>
       </w:r>
     </w:p>
     <w:p>
@@ -6436,19 +6427,579 @@
           <w:szCs w:val="24"/>
         </w:rPr>
       </w:pPr>
-      <w:r>
-        <w:rPr>
-          <w:rFonts w:asciiTheme="majorBidi" w:hAnsiTheme="majorBidi" w:cstheme="majorBidi"/>
+    </w:p>
+    <w:p>
+      <w:pPr>
+        <w:widowControl w:val="0"/>
+        <w:autoSpaceDE w:val="0"/>
+        <w:autoSpaceDN w:val="0"/>
+        <w:adjustRightInd w:val="0"/>
+        <w:spacing w:line="360" w:lineRule="auto"/>
+        <w:ind w:right="105"/>
+        <w:rPr>
+          <w:rFonts w:asciiTheme="majorBidi" w:hAnsiTheme="majorBidi" w:cstheme="majorBidi"/>
+          <w:sz w:val="24"/>
+          <w:szCs w:val="24"/>
+        </w:rPr>
+      </w:pPr>
+    </w:p>
+    <w:p>
+      <w:pPr>
+        <w:widowControl w:val="0"/>
+        <w:autoSpaceDE w:val="0"/>
+        <w:autoSpaceDN w:val="0"/>
+        <w:adjustRightInd w:val="0"/>
+        <w:spacing w:line="360" w:lineRule="auto"/>
+        <w:ind w:right="105"/>
+        <w:rPr>
+          <w:rFonts w:asciiTheme="majorBidi" w:hAnsiTheme="majorBidi" w:cstheme="majorBidi"/>
+          <w:sz w:val="24"/>
+          <w:szCs w:val="24"/>
+        </w:rPr>
+      </w:pPr>
+    </w:p>
+    <w:p>
+      <w:pPr>
+        <w:widowControl w:val="0"/>
+        <w:autoSpaceDE w:val="0"/>
+        <w:autoSpaceDN w:val="0"/>
+        <w:adjustRightInd w:val="0"/>
+        <w:spacing w:line="360" w:lineRule="auto"/>
+        <w:ind w:right="105"/>
+        <w:rPr>
+          <w:rFonts w:asciiTheme="majorBidi" w:hAnsiTheme="majorBidi" w:cstheme="majorBidi"/>
+          <w:sz w:val="24"/>
+          <w:szCs w:val="24"/>
+        </w:rPr>
+      </w:pPr>
+    </w:p>
+    <w:p>
+      <w:pPr>
+        <w:widowControl w:val="0"/>
+        <w:autoSpaceDE w:val="0"/>
+        <w:autoSpaceDN w:val="0"/>
+        <w:adjustRightInd w:val="0"/>
+        <w:spacing w:line="360" w:lineRule="auto"/>
+        <w:ind w:right="105"/>
+        <w:rPr>
+          <w:rFonts w:asciiTheme="majorBidi" w:hAnsiTheme="majorBidi" w:cstheme="majorBidi"/>
+          <w:sz w:val="24"/>
+          <w:szCs w:val="24"/>
+        </w:rPr>
+      </w:pPr>
+    </w:p>
+    <w:p>
+      <w:pPr>
+        <w:widowControl w:val="0"/>
+        <w:autoSpaceDE w:val="0"/>
+        <w:autoSpaceDN w:val="0"/>
+        <w:adjustRightInd w:val="0"/>
+        <w:spacing w:line="360" w:lineRule="auto"/>
+        <w:ind w:right="105"/>
+        <w:rPr>
+          <w:rFonts w:asciiTheme="majorBidi" w:hAnsiTheme="majorBidi" w:cstheme="majorBidi"/>
+          <w:sz w:val="24"/>
+          <w:szCs w:val="24"/>
+        </w:rPr>
+      </w:pPr>
+    </w:p>
+    <w:p>
+      <w:pPr>
+        <w:keepNext/>
+        <w:keepLines/>
+        <w:spacing w:before="480" w:after="0" w:line="360" w:lineRule="auto"/>
+        <w:jc w:val="center"/>
+        <w:outlineLvl w:val="0"/>
+        <w:rPr>
+          <w:rFonts w:ascii="Times New Roman" w:eastAsia="Times New Roman" w:hAnsi="Times New Roman" w:cs="Times New Roman"/>
+          <w:b/>
+          <w:bCs/>
+          <w:spacing w:val="-11"/>
+          <w:sz w:val="96"/>
+          <w:szCs w:val="56"/>
+          <w:lang w:eastAsia="fr-FR"/>
+        </w:rPr>
+      </w:pPr>
+      <w:bookmarkStart w:id="18" w:name="_Toc509764283"/>
+      <w:r>
+        <w:rPr>
+          <w:rFonts w:ascii="Times New Roman" w:eastAsia="Times New Roman" w:hAnsi="Times New Roman" w:cs="Times New Roman"/>
+          <w:b/>
+          <w:bCs/>
+          <w:spacing w:val="-11"/>
+          <w:sz w:val="96"/>
+          <w:szCs w:val="56"/>
+          <w:lang w:eastAsia="fr-FR"/>
+        </w:rPr>
+        <w:lastRenderedPageBreak/>
+        <w:t>Chapitre 3 : Conception</w:t>
+      </w:r>
+      <w:bookmarkEnd w:id="18"/>
+    </w:p>
+    <w:p>
+      <w:pPr>
+        <w:keepNext/>
+        <w:keepLines/>
+        <w:spacing w:before="200" w:after="0" w:line="360" w:lineRule="auto"/>
+        <w:outlineLvl w:val="1"/>
+        <w:rPr>
+          <w:rFonts w:ascii="Times New Roman" w:eastAsia="Times New Roman" w:hAnsi="Times New Roman" w:cs="Times New Roman"/>
+          <w:b/>
+          <w:bCs/>
+          <w:spacing w:val="-11"/>
+          <w:sz w:val="28"/>
+          <w:szCs w:val="26"/>
+          <w:lang w:eastAsia="fr-FR"/>
+        </w:rPr>
+      </w:pPr>
+      <w:bookmarkStart w:id="19" w:name="_Toc486608494"/>
+      <w:bookmarkStart w:id="20" w:name="_Toc509764284"/>
+      <w:r>
+        <w:rPr>
+          <w:rFonts w:ascii="Times New Roman" w:eastAsia="Times New Roman" w:hAnsi="Times New Roman" w:cs="Times New Roman"/>
+          <w:b/>
+          <w:bCs/>
+          <w:spacing w:val="-11"/>
+          <w:sz w:val="28"/>
+          <w:szCs w:val="26"/>
+          <w:lang w:eastAsia="fr-FR"/>
+        </w:rPr>
+        <w:t>I</w:t>
+      </w:r>
+      <w:r>
+        <w:rPr>
+          <w:rFonts w:ascii="Times New Roman" w:eastAsia="Times New Roman" w:hAnsi="Times New Roman" w:cs="Times New Roman"/>
+          <w:b/>
+          <w:bCs/>
+          <w:spacing w:val="-11"/>
+          <w:sz w:val="28"/>
+          <w:szCs w:val="26"/>
+          <w:lang w:eastAsia="fr-FR"/>
+        </w:rPr>
+        <w:t>ntroduction</w:t>
+      </w:r>
+      <w:bookmarkEnd w:id="19"/>
+      <w:bookmarkEnd w:id="20"/>
+    </w:p>
+    <w:p>
+      <w:pPr>
+        <w:spacing w:after="0" w:line="360" w:lineRule="auto"/>
+        <w:ind w:firstLine="284"/>
+        <w:jc w:val="both"/>
+        <w:rPr>
+          <w:rFonts w:ascii="Times New Roman" w:eastAsia="Times New Roman" w:hAnsi="Times New Roman" w:cs="Times New Roman"/>
+          <w:spacing w:val="-11"/>
+          <w:sz w:val="36"/>
+          <w:szCs w:val="36"/>
+          <w:lang w:eastAsia="fr-FR"/>
+        </w:rPr>
+      </w:pPr>
+    </w:p>
+    <w:p>
+      <w:pPr>
+        <w:autoSpaceDE w:val="0"/>
+        <w:autoSpaceDN w:val="0"/>
+        <w:adjustRightInd w:val="0"/>
+        <w:spacing w:after="0" w:line="360" w:lineRule="auto"/>
+        <w:ind w:firstLine="708"/>
+        <w:jc w:val="both"/>
+        <w:rPr>
+          <w:rFonts w:ascii="Times New Roman" w:eastAsia="Times New Roman" w:hAnsi="Times New Roman" w:cs="Times New Roman"/>
+          <w:spacing w:val="-11"/>
+          <w:sz w:val="24"/>
+          <w:szCs w:val="24"/>
+          <w:lang w:eastAsia="fr-FR"/>
+        </w:rPr>
+      </w:pPr>
+      <w:r>
+        <w:rPr>
+          <w:rFonts w:ascii="Times New Roman" w:eastAsia="Times New Roman" w:hAnsi="Times New Roman" w:cs="Times New Roman"/>
+          <w:spacing w:val="-11"/>
+          <w:sz w:val="24"/>
+          <w:szCs w:val="24"/>
+          <w:lang w:eastAsia="fr-FR"/>
+        </w:rPr>
+        <w:t>Après avoir tracé les grandes lignes de phase de spécification de besoins, mettons l’accent maintenant sur une phase fondamentale dans le cycle de vie d’un logiciel, la phase de conception. Cette phase a pour objectif de déduire la spécification de l’architecture de système.</w:t>
+      </w:r>
+    </w:p>
+    <w:p>
+      <w:pPr>
+        <w:autoSpaceDE w:val="0"/>
+        <w:autoSpaceDN w:val="0"/>
+        <w:adjustRightInd w:val="0"/>
+        <w:spacing w:after="0" w:line="360" w:lineRule="auto"/>
+        <w:ind w:firstLine="284"/>
+        <w:jc w:val="both"/>
+        <w:rPr>
+          <w:rFonts w:ascii="Times New Roman" w:eastAsia="Times New Roman" w:hAnsi="Times New Roman" w:cs="Times New Roman"/>
+          <w:spacing w:val="-11"/>
+          <w:sz w:val="24"/>
+          <w:szCs w:val="24"/>
+          <w:lang w:eastAsia="fr-FR"/>
+        </w:rPr>
+      </w:pPr>
+      <w:r>
+        <w:rPr>
+          <w:rFonts w:ascii="Times New Roman" w:eastAsia="Times New Roman" w:hAnsi="Times New Roman" w:cs="Times New Roman"/>
+          <w:spacing w:val="-11"/>
+          <w:sz w:val="24"/>
+          <w:szCs w:val="24"/>
+          <w:lang w:eastAsia="fr-FR"/>
+        </w:rPr>
+        <w:t>En premier lieu, la méthodologie de conception sera présentée, l’organisation des sections suivantes de ce chapitre suivra alors la logique de cette technologie.</w:t>
+      </w:r>
+    </w:p>
+    <w:p>
+      <w:pPr>
+        <w:autoSpaceDE w:val="0"/>
+        <w:autoSpaceDN w:val="0"/>
+        <w:adjustRightInd w:val="0"/>
+        <w:spacing w:after="0" w:line="360" w:lineRule="auto"/>
+        <w:ind w:firstLine="284"/>
+        <w:jc w:val="both"/>
+        <w:rPr>
+          <w:rFonts w:ascii="Times New Roman" w:eastAsia="Times New Roman" w:hAnsi="Times New Roman" w:cs="Times New Roman"/>
+          <w:spacing w:val="-11"/>
+          <w:sz w:val="24"/>
+          <w:szCs w:val="24"/>
+          <w:lang w:eastAsia="fr-FR"/>
+        </w:rPr>
+      </w:pPr>
+      <w:r>
+        <w:rPr>
+          <w:rFonts w:ascii="Times New Roman" w:eastAsia="Times New Roman" w:hAnsi="Times New Roman" w:cs="Times New Roman"/>
+          <w:spacing w:val="-11"/>
+          <w:sz w:val="24"/>
+          <w:szCs w:val="24"/>
+          <w:lang w:eastAsia="fr-FR"/>
+        </w:rPr>
+        <w:t>Cette phase aboutira à la conception et la représentation des diagrammes de séquences et d’activités en se basant sur le langage de modélisation UML.</w:t>
+      </w:r>
+    </w:p>
+    <w:p>
+      <w:pPr>
+        <w:spacing w:after="0" w:line="360" w:lineRule="auto"/>
+        <w:ind w:firstLine="284"/>
+        <w:jc w:val="both"/>
+        <w:rPr>
+          <w:rFonts w:ascii="Times New Roman" w:eastAsia="Times New Roman" w:hAnsi="Times New Roman" w:cs="Times New Roman"/>
+          <w:spacing w:val="-11"/>
+          <w:szCs w:val="18"/>
+          <w:lang w:eastAsia="fr-FR"/>
+        </w:rPr>
+      </w:pPr>
+    </w:p>
+    <w:p>
+      <w:pPr>
+        <w:keepNext/>
+        <w:keepLines/>
+        <w:numPr>
+          <w:ilvl w:val="0"/>
+          <w:numId w:val="24"/>
+        </w:numPr>
+        <w:spacing w:before="200" w:after="0" w:line="360" w:lineRule="auto"/>
+        <w:jc w:val="both"/>
+        <w:outlineLvl w:val="1"/>
+        <w:rPr>
+          <w:rFonts w:ascii="Times New Roman" w:eastAsia="Times New Roman" w:hAnsi="Times New Roman" w:cs="Times New Roman"/>
+          <w:b/>
+          <w:bCs/>
+          <w:spacing w:val="-11"/>
+          <w:sz w:val="28"/>
+          <w:szCs w:val="26"/>
+          <w:lang w:eastAsia="fr-FR"/>
+        </w:rPr>
+      </w:pPr>
+      <w:bookmarkStart w:id="21" w:name="_Toc486608495"/>
+      <w:bookmarkStart w:id="22" w:name="_Toc509764285"/>
+      <w:r>
+        <w:rPr>
+          <w:rFonts w:ascii="Times New Roman" w:eastAsia="Times New Roman" w:hAnsi="Times New Roman" w:cs="Times New Roman"/>
+          <w:b/>
+          <w:bCs/>
+          <w:spacing w:val="-11"/>
+          <w:sz w:val="28"/>
+          <w:szCs w:val="26"/>
+          <w:lang w:eastAsia="fr-FR"/>
+        </w:rPr>
+        <w:t>LA CONCEPTION GENERALE</w:t>
+      </w:r>
+      <w:bookmarkEnd w:id="21"/>
+      <w:bookmarkEnd w:id="22"/>
+    </w:p>
+    <w:p>
+      <w:pPr>
+        <w:spacing w:after="0" w:line="360" w:lineRule="auto"/>
+        <w:ind w:firstLine="284"/>
+        <w:jc w:val="both"/>
+        <w:rPr>
+          <w:rFonts w:ascii="Times New Roman" w:eastAsia="Times New Roman" w:hAnsi="Times New Roman" w:cs="Times New Roman"/>
+          <w:spacing w:val="-11"/>
+          <w:sz w:val="24"/>
+          <w:szCs w:val="28"/>
+          <w:lang w:eastAsia="fr-FR"/>
+        </w:rPr>
+      </w:pPr>
+      <w:r>
+        <w:rPr>
+          <w:rFonts w:ascii="Times New Roman" w:eastAsia="Times New Roman" w:hAnsi="Times New Roman" w:cs="Times New Roman"/>
+          <w:spacing w:val="-11"/>
+          <w:sz w:val="24"/>
+          <w:szCs w:val="28"/>
+          <w:lang w:eastAsia="fr-FR"/>
+        </w:rPr>
+        <w:t>Il y a plusieurs méthodes de développement d’un logiciel. Dans la partie suivante nous présentons notre choix et pourquoi nous voulons travailler avec le cycle de développement en V.</w:t>
+      </w:r>
+    </w:p>
+    <w:p>
+      <w:pPr>
+        <w:keepNext/>
+        <w:keepLines/>
+        <w:numPr>
+          <w:ilvl w:val="0"/>
+          <w:numId w:val="22"/>
+        </w:numPr>
+        <w:spacing w:before="40" w:after="0" w:line="240" w:lineRule="auto"/>
+        <w:jc w:val="both"/>
+        <w:outlineLvl w:val="2"/>
+        <w:rPr>
+          <w:rFonts w:ascii="Times New Roman" w:eastAsia="Times New Roman" w:hAnsi="Times New Roman" w:cs="Times New Roman"/>
+          <w:spacing w:val="-11"/>
+          <w:sz w:val="24"/>
+          <w:szCs w:val="28"/>
+          <w:lang w:eastAsia="fr-FR"/>
+        </w:rPr>
+      </w:pPr>
+      <w:bookmarkStart w:id="23" w:name="_Toc486608496"/>
+      <w:bookmarkStart w:id="24" w:name="_Toc509764286"/>
+      <w:r>
+        <w:rPr>
+          <w:rFonts w:ascii="Times New Roman" w:eastAsia="Times New Roman" w:hAnsi="Times New Roman" w:cs="Times New Roman"/>
+          <w:b/>
+          <w:bCs/>
+          <w:spacing w:val="-11"/>
+          <w:sz w:val="24"/>
+          <w:szCs w:val="28"/>
+          <w:lang w:eastAsia="fr-FR"/>
+        </w:rPr>
+        <w:t>Le cycle de développement en v</w:t>
+      </w:r>
+      <w:bookmarkEnd w:id="23"/>
+      <w:bookmarkEnd w:id="24"/>
+    </w:p>
+    <w:p>
+      <w:pPr>
+        <w:autoSpaceDE w:val="0"/>
+        <w:autoSpaceDN w:val="0"/>
+        <w:adjustRightInd w:val="0"/>
+        <w:spacing w:after="0" w:line="360" w:lineRule="auto"/>
+        <w:ind w:left="720" w:firstLine="284"/>
+        <w:contextualSpacing/>
+        <w:jc w:val="both"/>
+        <w:rPr>
+          <w:rFonts w:ascii="Times New Roman" w:eastAsia="Times New Roman" w:hAnsi="Times New Roman" w:cs="Times New Roman"/>
+          <w:b/>
+          <w:bCs/>
+          <w:spacing w:val="-11"/>
+          <w:sz w:val="24"/>
+          <w:szCs w:val="24"/>
+          <w:lang w:eastAsia="fr-FR"/>
+        </w:rPr>
+      </w:pPr>
+    </w:p>
+    <w:p>
+      <w:pPr>
+        <w:autoSpaceDE w:val="0"/>
+        <w:autoSpaceDN w:val="0"/>
+        <w:adjustRightInd w:val="0"/>
+        <w:spacing w:after="0" w:line="360" w:lineRule="auto"/>
+        <w:ind w:firstLine="708"/>
+        <w:jc w:val="both"/>
+        <w:rPr>
+          <w:rFonts w:ascii="Times New Roman" w:eastAsia="Times New Roman" w:hAnsi="Times New Roman" w:cs="Times New Roman"/>
+          <w:spacing w:val="-11"/>
+          <w:sz w:val="24"/>
+          <w:szCs w:val="24"/>
+          <w:lang w:eastAsia="fr-FR"/>
+        </w:rPr>
+      </w:pPr>
+      <w:r>
+        <w:rPr>
+          <w:rFonts w:ascii="Times New Roman" w:eastAsia="Times New Roman" w:hAnsi="Times New Roman" w:cs="Times New Roman"/>
+          <w:spacing w:val="-11"/>
+          <w:sz w:val="24"/>
+          <w:szCs w:val="24"/>
+          <w:lang w:eastAsia="fr-FR"/>
+        </w:rPr>
+        <w:t>De nos jours, la méthodologie adoptée dans l’analyse et la conception des systèmes représente un choix stratégique pour une application de gestion des ressources humaines afin d’afficher la liste des demandes de congés et de présences des personnels de CRJS Sidi Bouzid.</w:t>
+      </w:r>
+    </w:p>
+    <w:p>
+      <w:pPr>
+        <w:autoSpaceDE w:val="0"/>
+        <w:autoSpaceDN w:val="0"/>
+        <w:adjustRightInd w:val="0"/>
+        <w:spacing w:after="0" w:line="360" w:lineRule="auto"/>
+        <w:ind w:firstLine="284"/>
+        <w:jc w:val="both"/>
+        <w:rPr>
+          <w:rFonts w:ascii="Times New Roman" w:eastAsia="Times New Roman" w:hAnsi="Times New Roman" w:cs="Times New Roman"/>
+          <w:spacing w:val="-11"/>
+          <w:sz w:val="24"/>
+          <w:szCs w:val="24"/>
+          <w:lang w:eastAsia="fr-FR"/>
+        </w:rPr>
+      </w:pPr>
+      <w:r>
+        <w:rPr>
+          <w:rFonts w:ascii="Times New Roman" w:eastAsia="Times New Roman" w:hAnsi="Times New Roman" w:cs="Times New Roman"/>
+          <w:spacing w:val="-11"/>
+          <w:sz w:val="24"/>
+          <w:szCs w:val="24"/>
+          <w:lang w:eastAsia="fr-FR"/>
+        </w:rPr>
+        <w:t>Vu l’évolution des besoins des informations instantanées dans les endroits visités dans toutes la Tunisie.</w:t>
+      </w:r>
+    </w:p>
+    <w:p>
+      <w:pPr>
+        <w:autoSpaceDE w:val="0"/>
+        <w:autoSpaceDN w:val="0"/>
+        <w:adjustRightInd w:val="0"/>
+        <w:spacing w:after="0" w:line="360" w:lineRule="auto"/>
+        <w:ind w:firstLine="284"/>
+        <w:jc w:val="both"/>
+        <w:rPr>
+          <w:rFonts w:ascii="Times New Roman" w:eastAsia="Times New Roman" w:hAnsi="Times New Roman" w:cs="Times New Roman"/>
+          <w:spacing w:val="-11"/>
+          <w:sz w:val="24"/>
+          <w:szCs w:val="24"/>
+          <w:lang w:eastAsia="fr-FR"/>
+        </w:rPr>
+      </w:pPr>
+      <w:r>
+        <w:rPr>
+          <w:rFonts w:ascii="Times New Roman" w:eastAsia="Times New Roman" w:hAnsi="Times New Roman" w:cs="Times New Roman"/>
+          <w:spacing w:val="-11"/>
+          <w:sz w:val="24"/>
+          <w:szCs w:val="24"/>
+          <w:lang w:eastAsia="fr-FR"/>
+        </w:rPr>
+        <w:t>Pour la conception, le développement et la réalisation de notre application, nous avons opté pour l’application du processus de développement V qui demeure actuellement le cycle de vie le plus connu et certainement le plus convenable aux projets complexes.</w:t>
+      </w:r>
+    </w:p>
+    <w:p>
+      <w:pPr>
+        <w:autoSpaceDE w:val="0"/>
+        <w:autoSpaceDN w:val="0"/>
+        <w:adjustRightInd w:val="0"/>
+        <w:spacing w:after="0" w:line="360" w:lineRule="auto"/>
+        <w:ind w:firstLine="284"/>
+        <w:jc w:val="both"/>
+        <w:rPr>
+          <w:rFonts w:ascii="Times New Roman" w:eastAsia="Times New Roman" w:hAnsi="Times New Roman" w:cs="Times New Roman"/>
+          <w:spacing w:val="-11"/>
+          <w:sz w:val="24"/>
+          <w:szCs w:val="24"/>
+          <w:lang w:eastAsia="fr-FR"/>
+        </w:rPr>
+      </w:pPr>
+      <w:r>
+        <w:rPr>
+          <w:rFonts w:ascii="Times New Roman" w:eastAsia="Times New Roman" w:hAnsi="Times New Roman" w:cs="Times New Roman"/>
+          <w:spacing w:val="-11"/>
+          <w:sz w:val="24"/>
+          <w:szCs w:val="24"/>
+          <w:lang w:eastAsia="fr-FR"/>
+        </w:rPr>
+        <w:t xml:space="preserve">Ce processus nous a accompagné du début de projet jusqu’à l’implémentation. Son principe est qu’avec toute décomposition doit être décrite la recomposition, et que toute description d’un composant doit être </w:t>
+      </w:r>
+      <w:r>
+        <w:rPr>
+          <w:rFonts w:ascii="Times New Roman" w:eastAsia="Times New Roman" w:hAnsi="Times New Roman" w:cs="Times New Roman"/>
+          <w:spacing w:val="-11"/>
+          <w:sz w:val="24"/>
+          <w:szCs w:val="24"/>
+          <w:lang w:eastAsia="fr-FR"/>
+        </w:rPr>
+        <w:lastRenderedPageBreak/>
+        <w:t>accompagnée de test qui permettront de s’assurer qu’il correspond à sa description. Ceci rend explicite la préparation des dernières phases par les premières et on sait progressivement si on s’approche de ce que le client désire.</w:t>
+      </w:r>
+    </w:p>
+    <w:p>
+      <w:pPr>
+        <w:autoSpaceDE w:val="0"/>
+        <w:autoSpaceDN w:val="0"/>
+        <w:adjustRightInd w:val="0"/>
+        <w:spacing w:after="0" w:line="360" w:lineRule="auto"/>
+        <w:ind w:firstLine="284"/>
+        <w:jc w:val="both"/>
+        <w:rPr>
+          <w:rFonts w:ascii="Times New Roman" w:eastAsia="Times New Roman" w:hAnsi="Times New Roman" w:cs="Times New Roman"/>
+          <w:spacing w:val="-11"/>
+          <w:sz w:val="24"/>
+          <w:szCs w:val="24"/>
+          <w:lang w:eastAsia="fr-FR"/>
+        </w:rPr>
+      </w:pPr>
+      <w:r>
+        <w:rPr>
+          <w:rFonts w:ascii="Times New Roman" w:eastAsia="Times New Roman" w:hAnsi="Times New Roman" w:cs="Times New Roman"/>
+          <w:spacing w:val="-11"/>
+          <w:sz w:val="24"/>
+          <w:szCs w:val="24"/>
+          <w:lang w:eastAsia="fr-FR"/>
+        </w:rPr>
+        <w:t>Le schéma ci-dessous représente les différentes phases du modèle en V :</w:t>
+      </w:r>
+    </w:p>
+    <w:p>
+      <w:pPr>
+        <w:spacing w:after="0" w:line="276" w:lineRule="auto"/>
+        <w:rPr>
+          <w:rFonts w:ascii="Arial" w:eastAsia="Arial" w:hAnsi="Arial" w:cs="Arial"/>
+          <w:color w:val="000000"/>
+          <w:sz w:val="20"/>
+          <w:szCs w:val="20"/>
+          <w:lang w:eastAsia="fr-FR"/>
+        </w:rPr>
+      </w:pPr>
+      <w:r>
+        <w:rPr>
+          <w:rFonts w:ascii="Arial" w:eastAsia="Arial" w:hAnsi="Arial" w:cs="Arial"/>
+          <w:color w:val="000000"/>
+          <w:sz w:val="20"/>
+          <w:szCs w:val="20"/>
+          <w:lang w:eastAsia="fr-FR"/>
+        </w:rPr>
+        <w:t xml:space="preserve">  </w:t>
+      </w:r>
+    </w:p>
+    <w:p>
+      <w:pPr>
+        <w:spacing w:after="0" w:line="276" w:lineRule="auto"/>
+        <w:rPr>
+          <w:rFonts w:ascii="Arial" w:eastAsia="Arial" w:hAnsi="Arial" w:cs="Arial"/>
+          <w:color w:val="000000"/>
+          <w:sz w:val="20"/>
+          <w:szCs w:val="20"/>
+          <w:lang w:eastAsia="fr-FR"/>
+        </w:rPr>
+      </w:pPr>
+      <w:r>
+        <w:rPr>
+          <w:rFonts w:ascii="Arial" w:eastAsia="Arial" w:hAnsi="Arial" w:cs="Arial"/>
           <w:noProof/>
-          <w:sz w:val="24"/>
-          <w:szCs w:val="24"/>
+          <w:color w:val="000000"/>
+          <w:sz w:val="20"/>
+          <w:szCs w:val="20"/>
           <w:lang w:val="en-US"/>
         </w:rPr>
         <w:drawing>
-          <wp:inline distT="0" distB="0" distL="0" distR="0">
-            <wp:extent cx="6162675" cy="2645516"/>
-            <wp:effectExtent l="0" t="0" r="0" b="2540"/>
-            <wp:docPr id="4" name="Image 4" descr="D:\2019_pfe\houcem_omri\conception\administrateur.jpg"/>
+          <wp:inline distT="0" distB="0" distL="0" distR="0" wp14:anchorId="410B2169" wp14:editId="630D97B4">
+            <wp:extent cx="5446643" cy="3055437"/>
+            <wp:effectExtent l="0" t="0" r="1905" b="0"/>
+            <wp:docPr id="7" name="Image 1"/>
             <wp:cNvGraphicFramePr>
               <a:graphicFrameLocks xmlns:a="http://schemas.openxmlformats.org/drawingml/2006/main" noChangeAspect="1"/>
             </wp:cNvGraphicFramePr>
@@ -6456,36 +7007,30 @@
               <a:graphicData uri="http://schemas.openxmlformats.org/drawingml/2006/picture">
                 <pic:pic xmlns:pic="http://schemas.openxmlformats.org/drawingml/2006/picture">
                   <pic:nvPicPr>
-                    <pic:cNvPr id="0" name="Picture 3" descr="D:\2019_pfe\houcem_omri\conception\administrateur.jpg"/>
-                    <pic:cNvPicPr>
-                      <a:picLocks noChangeAspect="1" noChangeArrowheads="1"/>
-                    </pic:cNvPicPr>
+                    <pic:cNvPr id="1" name=""/>
+                    <pic:cNvPicPr/>
                   </pic:nvPicPr>
-                  <pic:blipFill>
-                    <a:blip r:embed="rId11">
-                      <a:extLst>
-                        <a:ext uri="{28A0092B-C50C-407E-A947-70E740481C1C}">
-                          <a14:useLocalDpi xmlns:a14="http://schemas.microsoft.com/office/drawing/2010/main" val="0"/>
-                        </a:ext>
-                      </a:extLst>
-                    </a:blip>
-                    <a:srcRect/>
-                    <a:stretch>
-                      <a:fillRect/>
-                    </a:stretch>
+                  <pic:blipFill rotWithShape="1">
+                    <a:blip r:embed="rId11"/>
+                    <a:srcRect l="12079" t="26701" r="36853" b="22349"/>
+                    <a:stretch/>
                   </pic:blipFill>
                   <pic:spPr bwMode="auto">
                     <a:xfrm>
                       <a:off x="0" y="0"/>
-                      <a:ext cx="6168730" cy="2648115"/>
+                      <a:ext cx="5469086" cy="3068027"/>
                     </a:xfrm>
                     <a:prstGeom prst="rect">
                       <a:avLst/>
                     </a:prstGeom>
-                    <a:noFill/>
                     <a:ln>
                       <a:noFill/>
                     </a:ln>
+                    <a:extLst>
+                      <a:ext uri="{53640926-AAD7-44D8-BBD7-CCE9431645EC}">
+                        <a14:shadowObscured xmlns:a14="http://schemas.microsoft.com/office/drawing/2010/main"/>
+                      </a:ext>
+                    </a:extLst>
                   </pic:spPr>
                 </pic:pic>
               </a:graphicData>
@@ -6496,140 +7041,319 @@
     </w:p>
     <w:p>
       <w:pPr>
-        <w:widowControl w:val="0"/>
-        <w:autoSpaceDE w:val="0"/>
-        <w:autoSpaceDN w:val="0"/>
-        <w:adjustRightInd w:val="0"/>
-        <w:spacing w:line="360" w:lineRule="auto"/>
-        <w:ind w:right="105"/>
-        <w:jc w:val="center"/>
-        <w:rPr>
-          <w:rFonts w:asciiTheme="majorBidi" w:hAnsiTheme="majorBidi" w:cstheme="majorBidi"/>
-          <w:sz w:val="24"/>
-          <w:szCs w:val="24"/>
-        </w:rPr>
-      </w:pPr>
-      <w:r>
-        <w:rPr>
-          <w:rFonts w:asciiTheme="majorBidi" w:hAnsiTheme="majorBidi" w:cstheme="majorBidi"/>
-          <w:sz w:val="24"/>
-          <w:szCs w:val="24"/>
-        </w:rPr>
-        <w:t>Diagramme des cas d’utilisation de l’acteur « Administrateur »</w:t>
-      </w:r>
-    </w:p>
-    <w:p>
-      <w:pPr>
-        <w:widowControl w:val="0"/>
-        <w:autoSpaceDE w:val="0"/>
-        <w:autoSpaceDN w:val="0"/>
-        <w:adjustRightInd w:val="0"/>
-        <w:spacing w:line="360" w:lineRule="auto"/>
-        <w:ind w:right="105"/>
-        <w:jc w:val="center"/>
-        <w:rPr>
-          <w:rFonts w:asciiTheme="majorBidi" w:hAnsiTheme="majorBidi" w:cstheme="majorBidi"/>
-          <w:sz w:val="24"/>
-          <w:szCs w:val="24"/>
-        </w:rPr>
-      </w:pPr>
-    </w:p>
-    <w:p>
-      <w:pPr>
-        <w:widowControl w:val="0"/>
-        <w:autoSpaceDE w:val="0"/>
-        <w:autoSpaceDN w:val="0"/>
-        <w:adjustRightInd w:val="0"/>
-        <w:spacing w:line="360" w:lineRule="auto"/>
-        <w:ind w:right="105"/>
-        <w:rPr>
-          <w:rFonts w:asciiTheme="majorBidi" w:hAnsiTheme="majorBidi" w:cstheme="majorBidi"/>
-          <w:sz w:val="24"/>
-          <w:szCs w:val="24"/>
-        </w:rPr>
-      </w:pPr>
-    </w:p>
-    <w:p>
-      <w:pPr>
-        <w:widowControl w:val="0"/>
-        <w:autoSpaceDE w:val="0"/>
-        <w:autoSpaceDN w:val="0"/>
-        <w:adjustRightInd w:val="0"/>
-        <w:spacing w:line="360" w:lineRule="auto"/>
-        <w:ind w:right="105"/>
-        <w:rPr>
-          <w:rFonts w:asciiTheme="majorBidi" w:hAnsiTheme="majorBidi" w:cstheme="majorBidi"/>
-          <w:sz w:val="24"/>
-          <w:szCs w:val="24"/>
-        </w:rPr>
-      </w:pPr>
-      <w:r>
-        <w:rPr>
-          <w:rFonts w:asciiTheme="majorBidi" w:hAnsiTheme="majorBidi" w:cstheme="majorBidi"/>
-          <w:sz w:val="24"/>
-          <w:szCs w:val="24"/>
-        </w:rPr>
-        <w:t>Diagramme des cas d’utilisation de l’acteur « </w:t>
-      </w:r>
-      <w:r>
-        <w:rPr>
-          <w:rFonts w:asciiTheme="majorBidi" w:hAnsiTheme="majorBidi" w:cstheme="majorBidi"/>
-          <w:sz w:val="24"/>
-          <w:szCs w:val="24"/>
-        </w:rPr>
-        <w:t>Technicien</w:t>
-      </w:r>
-      <w:r>
-        <w:rPr>
-          <w:rFonts w:asciiTheme="majorBidi" w:hAnsiTheme="majorBidi" w:cstheme="majorBidi"/>
-          <w:sz w:val="24"/>
-          <w:szCs w:val="24"/>
-        </w:rPr>
-        <w:t> »</w:t>
-      </w:r>
-    </w:p>
-    <w:p>
-      <w:pPr>
-        <w:widowControl w:val="0"/>
-        <w:autoSpaceDE w:val="0"/>
-        <w:autoSpaceDN w:val="0"/>
-        <w:adjustRightInd w:val="0"/>
-        <w:spacing w:line="360" w:lineRule="auto"/>
-        <w:ind w:right="105"/>
-        <w:rPr>
-          <w:rFonts w:asciiTheme="majorBidi" w:hAnsiTheme="majorBidi" w:cstheme="majorBidi"/>
-          <w:sz w:val="24"/>
-          <w:szCs w:val="24"/>
-        </w:rPr>
-      </w:pPr>
-    </w:p>
-    <w:p>
-      <w:pPr>
-        <w:widowControl w:val="0"/>
-        <w:autoSpaceDE w:val="0"/>
-        <w:autoSpaceDN w:val="0"/>
-        <w:adjustRightInd w:val="0"/>
-        <w:spacing w:line="360" w:lineRule="auto"/>
-        <w:ind w:right="105"/>
-        <w:rPr>
-          <w:rFonts w:asciiTheme="majorBidi" w:hAnsiTheme="majorBidi" w:cstheme="majorBidi"/>
-          <w:sz w:val="24"/>
-          <w:szCs w:val="24"/>
-        </w:rPr>
-      </w:pPr>
-      <w:r>
-        <w:rPr>
-          <w:rFonts w:asciiTheme="majorBidi" w:hAnsiTheme="majorBidi" w:cstheme="majorBidi"/>
+        <w:spacing w:after="0" w:line="276" w:lineRule="auto"/>
+        <w:rPr>
+          <w:rFonts w:ascii="Arial" w:eastAsia="Arial" w:hAnsi="Arial" w:cs="Arial"/>
+          <w:color w:val="000000"/>
+          <w:sz w:val="20"/>
+          <w:szCs w:val="20"/>
+          <w:lang w:eastAsia="fr-FR"/>
+        </w:rPr>
+      </w:pPr>
+    </w:p>
+    <w:p>
+      <w:pPr>
+        <w:keepNext/>
+        <w:keepLines/>
+        <w:numPr>
+          <w:ilvl w:val="0"/>
+          <w:numId w:val="24"/>
+        </w:numPr>
+        <w:spacing w:before="200" w:after="0" w:line="360" w:lineRule="auto"/>
+        <w:jc w:val="both"/>
+        <w:outlineLvl w:val="1"/>
+        <w:rPr>
+          <w:rFonts w:ascii="Times New Roman" w:eastAsia="Times New Roman" w:hAnsi="Times New Roman" w:cs="Times New Roman"/>
+          <w:b/>
+          <w:bCs/>
+          <w:spacing w:val="-11"/>
+          <w:sz w:val="28"/>
+          <w:szCs w:val="26"/>
+          <w:lang w:eastAsia="fr-FR"/>
+        </w:rPr>
+      </w:pPr>
+      <w:bookmarkStart w:id="25" w:name="_Toc509764287"/>
+      <w:r>
+        <w:rPr>
+          <w:rFonts w:ascii="Times New Roman" w:eastAsia="Times New Roman" w:hAnsi="Times New Roman" w:cs="Times New Roman"/>
+          <w:b/>
+          <w:bCs/>
+          <w:spacing w:val="-11"/>
+          <w:sz w:val="28"/>
+          <w:szCs w:val="26"/>
+          <w:lang w:eastAsia="fr-FR"/>
+        </w:rPr>
+        <w:t>LA CONCEPTION DETAILLEE</w:t>
+      </w:r>
+      <w:bookmarkEnd w:id="25"/>
+    </w:p>
+    <w:p>
+      <w:pPr>
+        <w:spacing w:after="0" w:line="276" w:lineRule="auto"/>
+        <w:rPr>
+          <w:rFonts w:ascii="Arial" w:eastAsia="Arial" w:hAnsi="Arial" w:cs="Arial"/>
+          <w:color w:val="000000"/>
+          <w:sz w:val="20"/>
+          <w:szCs w:val="20"/>
+          <w:lang w:eastAsia="fr-FR"/>
+        </w:rPr>
+      </w:pPr>
+    </w:p>
+    <w:p>
+      <w:pPr>
+        <w:autoSpaceDE w:val="0"/>
+        <w:autoSpaceDN w:val="0"/>
+        <w:adjustRightInd w:val="0"/>
+        <w:spacing w:after="0" w:line="360" w:lineRule="auto"/>
+        <w:ind w:firstLine="360"/>
+        <w:jc w:val="both"/>
+        <w:rPr>
+          <w:rFonts w:ascii="Times New Roman" w:eastAsia="Times New Roman" w:hAnsi="Times New Roman" w:cs="Times New Roman"/>
+          <w:spacing w:val="-11"/>
+          <w:sz w:val="24"/>
+          <w:szCs w:val="24"/>
+          <w:lang w:eastAsia="fr-FR"/>
+        </w:rPr>
+      </w:pPr>
+      <w:r>
+        <w:rPr>
+          <w:rFonts w:ascii="Times New Roman" w:eastAsia="Times New Roman" w:hAnsi="Times New Roman" w:cs="Times New Roman"/>
+          <w:spacing w:val="-11"/>
+          <w:sz w:val="24"/>
+          <w:szCs w:val="24"/>
+          <w:lang w:eastAsia="fr-FR"/>
+        </w:rPr>
+        <w:t>La conception détaillée met en œuvre itérativement un microprocessus de construction et c’est en cette phase que l’on génère le plus de volume d’informations.</w:t>
+      </w:r>
+    </w:p>
+    <w:p>
+      <w:pPr>
+        <w:autoSpaceDE w:val="0"/>
+        <w:autoSpaceDN w:val="0"/>
+        <w:adjustRightInd w:val="0"/>
+        <w:spacing w:after="0" w:line="360" w:lineRule="auto"/>
+        <w:ind w:firstLine="284"/>
+        <w:jc w:val="both"/>
+        <w:rPr>
+          <w:rFonts w:ascii="Times New Roman" w:eastAsia="Times New Roman" w:hAnsi="Times New Roman" w:cs="Times New Roman"/>
+          <w:spacing w:val="-11"/>
+          <w:sz w:val="24"/>
+          <w:szCs w:val="24"/>
+          <w:lang w:eastAsia="fr-FR"/>
+        </w:rPr>
+      </w:pPr>
+      <w:r>
+        <w:rPr>
+          <w:rFonts w:ascii="Times New Roman" w:eastAsia="Times New Roman" w:hAnsi="Times New Roman" w:cs="Times New Roman"/>
+          <w:spacing w:val="-11"/>
+          <w:sz w:val="24"/>
+          <w:szCs w:val="24"/>
+          <w:lang w:eastAsia="fr-FR"/>
+        </w:rPr>
+        <w:t>En tant que concepteurs, nous allons élaborer le modèle de conception qui va donner une image « prête à coder » de notre application.</w:t>
+      </w:r>
+    </w:p>
+    <w:p>
+      <w:pPr>
+        <w:autoSpaceDE w:val="0"/>
+        <w:autoSpaceDN w:val="0"/>
+        <w:adjustRightInd w:val="0"/>
+        <w:spacing w:after="0" w:line="360" w:lineRule="auto"/>
+        <w:ind w:firstLine="284"/>
+        <w:jc w:val="both"/>
+        <w:rPr>
+          <w:rFonts w:ascii="Times New Roman" w:eastAsia="Times New Roman" w:hAnsi="Times New Roman" w:cs="Times New Roman"/>
+          <w:spacing w:val="-11"/>
+          <w:sz w:val="24"/>
+          <w:szCs w:val="24"/>
+          <w:lang w:eastAsia="fr-FR"/>
+        </w:rPr>
+      </w:pPr>
+      <w:r>
+        <w:rPr>
+          <w:rFonts w:ascii="Times New Roman" w:eastAsia="Times New Roman" w:hAnsi="Times New Roman" w:cs="Times New Roman"/>
+          <w:spacing w:val="-11"/>
+          <w:sz w:val="24"/>
+          <w:szCs w:val="24"/>
+          <w:lang w:eastAsia="fr-FR"/>
+        </w:rPr>
+        <w:t>Cette étape se fera par étape afin d’aboutir à un système fonctionnel reflétant une réalité physique.</w:t>
+      </w:r>
+    </w:p>
+    <w:p>
+      <w:pPr>
+        <w:autoSpaceDE w:val="0"/>
+        <w:autoSpaceDN w:val="0"/>
+        <w:adjustRightInd w:val="0"/>
+        <w:spacing w:after="0" w:line="360" w:lineRule="auto"/>
+        <w:ind w:firstLine="284"/>
+        <w:jc w:val="both"/>
+        <w:rPr>
+          <w:rFonts w:ascii="Times New Roman" w:eastAsia="Times New Roman" w:hAnsi="Times New Roman" w:cs="Times New Roman"/>
+          <w:spacing w:val="-11"/>
+          <w:sz w:val="24"/>
+          <w:szCs w:val="24"/>
+          <w:lang w:eastAsia="fr-FR"/>
+        </w:rPr>
+      </w:pPr>
+      <w:r>
+        <w:rPr>
+          <w:rFonts w:ascii="Times New Roman" w:eastAsia="Times New Roman" w:hAnsi="Times New Roman" w:cs="Times New Roman"/>
+          <w:spacing w:val="-11"/>
+          <w:sz w:val="24"/>
+          <w:szCs w:val="24"/>
+          <w:lang w:eastAsia="fr-FR"/>
+        </w:rPr>
+        <w:t>La description de la programmation par objets a fait ressortir l'étendue du travail conceptuel nécessaire : définition des classes, de leurs relations, des attributs et méthodes, des interfaces.</w:t>
+      </w:r>
+    </w:p>
+    <w:p>
+      <w:pPr>
+        <w:autoSpaceDE w:val="0"/>
+        <w:autoSpaceDN w:val="0"/>
+        <w:adjustRightInd w:val="0"/>
+        <w:spacing w:after="0" w:line="360" w:lineRule="auto"/>
+        <w:ind w:firstLine="284"/>
+        <w:jc w:val="both"/>
+        <w:rPr>
+          <w:rFonts w:ascii="Times New Roman" w:eastAsia="Times New Roman" w:hAnsi="Times New Roman" w:cs="Times New Roman"/>
+          <w:spacing w:val="-11"/>
+          <w:sz w:val="24"/>
+          <w:szCs w:val="24"/>
+          <w:lang w:eastAsia="fr-FR"/>
+        </w:rPr>
+      </w:pPr>
+      <w:r>
+        <w:rPr>
+          <w:rFonts w:ascii="Times New Roman" w:eastAsia="Times New Roman" w:hAnsi="Times New Roman" w:cs="Times New Roman"/>
+          <w:spacing w:val="-11"/>
+          <w:sz w:val="24"/>
+          <w:szCs w:val="24"/>
+          <w:lang w:eastAsia="fr-FR"/>
+        </w:rPr>
+        <w:t>Pour programmer une application, il ne convient pas de se lancer tête baissée dans l'écriture du code : il faut d'abord organiser ses idées, les documenter, puis organiser la réalisation en définissant les modules et étapes de la réalisation. C'est cette démarche antérieure à l'écriture que l'on appelle modélisation ; son produit est un modèle.</w:t>
+      </w:r>
+    </w:p>
+    <w:p>
+      <w:pPr>
+        <w:autoSpaceDE w:val="0"/>
+        <w:autoSpaceDN w:val="0"/>
+        <w:adjustRightInd w:val="0"/>
+        <w:spacing w:after="0" w:line="360" w:lineRule="auto"/>
+        <w:ind w:firstLine="284"/>
+        <w:jc w:val="both"/>
+        <w:rPr>
+          <w:rFonts w:ascii="Times New Roman" w:eastAsia="Times New Roman" w:hAnsi="Times New Roman" w:cs="Times New Roman"/>
+          <w:spacing w:val="-11"/>
+          <w:sz w:val="24"/>
+          <w:szCs w:val="24"/>
+          <w:lang w:eastAsia="fr-FR"/>
+        </w:rPr>
+      </w:pPr>
+      <w:r>
+        <w:rPr>
+          <w:rFonts w:ascii="Times New Roman" w:eastAsia="Times New Roman" w:hAnsi="Times New Roman" w:cs="Times New Roman"/>
+          <w:spacing w:val="-11"/>
+          <w:sz w:val="24"/>
+          <w:szCs w:val="24"/>
+          <w:lang w:eastAsia="fr-FR"/>
+        </w:rPr>
+        <w:t xml:space="preserve">Les spécifications fournies par la maîtrise d'ouvrage en programmation impérative étaient souvent floues : les articulations conceptuelles (structures de données, algorithmes de traitement) s'exprimant dans le vocabulaire de l'informatique, le modèle devait souvent être élaboré par celle-ci. L'approche objet permet en </w:t>
+      </w:r>
+      <w:r>
+        <w:rPr>
+          <w:rFonts w:ascii="Times New Roman" w:eastAsia="Times New Roman" w:hAnsi="Times New Roman" w:cs="Times New Roman"/>
+          <w:spacing w:val="-11"/>
+          <w:sz w:val="24"/>
+          <w:szCs w:val="24"/>
+          <w:lang w:eastAsia="fr-FR"/>
+        </w:rPr>
+        <w:lastRenderedPageBreak/>
+        <w:t>principe à la maîtrise d'ouvrage de s'exprimer de façon précise selon un vocabulaire qui, tout en transcrivant les besoins du métier, pourra être immédiatement compris par les informaticiens. En principe seulement, car la modélisation demande aux maîtrises d'ouvrage une compétence et un professionnalisme qui ne sont pas aujourd'hui répandus.</w:t>
+      </w:r>
+    </w:p>
+    <w:p>
+      <w:pPr>
+        <w:keepNext/>
+        <w:keepLines/>
+        <w:numPr>
+          <w:ilvl w:val="0"/>
+          <w:numId w:val="23"/>
+        </w:numPr>
+        <w:spacing w:before="40" w:after="0" w:line="240" w:lineRule="auto"/>
+        <w:jc w:val="both"/>
+        <w:outlineLvl w:val="2"/>
+        <w:rPr>
+          <w:rFonts w:ascii="Times New Roman" w:eastAsia="Times New Roman" w:hAnsi="Times New Roman" w:cs="Times New Roman"/>
+          <w:spacing w:val="-11"/>
+          <w:sz w:val="24"/>
+          <w:szCs w:val="28"/>
+          <w:lang w:eastAsia="fr-FR"/>
+        </w:rPr>
+      </w:pPr>
+      <w:bookmarkStart w:id="26" w:name="_Toc486608497"/>
+      <w:bookmarkStart w:id="27" w:name="_Toc509764288"/>
+      <w:r>
+        <w:rPr>
+          <w:rFonts w:ascii="Times New Roman" w:eastAsia="Times New Roman" w:hAnsi="Times New Roman" w:cs="Times New Roman"/>
+          <w:b/>
+          <w:bCs/>
+          <w:spacing w:val="-11"/>
+          <w:sz w:val="24"/>
+          <w:szCs w:val="28"/>
+          <w:lang w:eastAsia="fr-FR"/>
+        </w:rPr>
+        <w:t>UML</w:t>
+      </w:r>
+      <w:bookmarkEnd w:id="26"/>
+      <w:bookmarkEnd w:id="27"/>
+    </w:p>
+    <w:p>
+      <w:pPr>
+        <w:autoSpaceDE w:val="0"/>
+        <w:autoSpaceDN w:val="0"/>
+        <w:adjustRightInd w:val="0"/>
+        <w:spacing w:after="0" w:line="360" w:lineRule="auto"/>
+        <w:ind w:firstLine="360"/>
+        <w:jc w:val="both"/>
+        <w:rPr>
+          <w:rFonts w:ascii="Times New Roman" w:eastAsia="Times New Roman" w:hAnsi="Times New Roman" w:cs="Times New Roman"/>
+          <w:spacing w:val="-11"/>
+          <w:sz w:val="24"/>
+          <w:szCs w:val="24"/>
+          <w:lang w:eastAsia="fr-FR"/>
+        </w:rPr>
+      </w:pPr>
+      <w:r>
+        <w:rPr>
+          <w:rFonts w:ascii="Times New Roman" w:eastAsia="Times New Roman" w:hAnsi="Times New Roman" w:cs="Times New Roman"/>
           <w:noProof/>
+          <w:spacing w:val="-11"/>
           <w:sz w:val="24"/>
           <w:szCs w:val="24"/>
           <w:lang w:val="en-US"/>
         </w:rPr>
         <w:drawing>
-          <wp:inline distT="0" distB="0" distL="0" distR="0">
-            <wp:extent cx="6410325" cy="3807071"/>
-            <wp:effectExtent l="0" t="0" r="0" b="3175"/>
-            <wp:docPr id="3" name="Image 3" descr="D:\2019_pfe\houcem_omri\conception\technicien.jpg"/>
+          <wp:anchor distT="0" distB="0" distL="114300" distR="114300" simplePos="0" relativeHeight="251659264" behindDoc="0" locked="0" layoutInCell="1" allowOverlap="1" wp14:anchorId="1B81B713" wp14:editId="5A590FD8">
+            <wp:simplePos x="0" y="0"/>
+            <wp:positionH relativeFrom="column">
+              <wp:posOffset>2807208</wp:posOffset>
+            </wp:positionH>
+            <wp:positionV relativeFrom="paragraph">
+              <wp:posOffset>385064</wp:posOffset>
+            </wp:positionV>
+            <wp:extent cx="2861945" cy="1899920"/>
+            <wp:effectExtent l="0" t="0" r="0" b="0"/>
+            <wp:wrapThrough wrapText="bothSides">
+              <wp:wrapPolygon edited="0">
+                <wp:start x="0" y="0"/>
+                <wp:lineTo x="0" y="21441"/>
+                <wp:lineTo x="21423" y="21441"/>
+                <wp:lineTo x="21423" y="0"/>
+                <wp:lineTo x="0" y="0"/>
+              </wp:wrapPolygon>
+            </wp:wrapThrough>
+            <wp:docPr id="8" name="Picture 15" descr="C:\Users\Semah\Desktop\logo_uml-300x200-300x200.png"/>
             <wp:cNvGraphicFramePr>
               <a:graphicFrameLocks xmlns:a="http://schemas.openxmlformats.org/drawingml/2006/main" noChangeAspect="1"/>
             </wp:cNvGraphicFramePr>
@@ -6637,7 +7361,7 @@
               <a:graphicData uri="http://schemas.openxmlformats.org/drawingml/2006/picture">
                 <pic:pic xmlns:pic="http://schemas.openxmlformats.org/drawingml/2006/picture">
                   <pic:nvPicPr>
-                    <pic:cNvPr id="0" name="Picture 2" descr="D:\2019_pfe\houcem_omri\conception\technicien.jpg"/>
+                    <pic:cNvPr id="0" name="Picture 3" descr="C:\Users\Semah\Desktop\logo_uml-300x200-300x200.png"/>
                     <pic:cNvPicPr>
                       <a:picLocks noChangeAspect="1" noChangeArrowheads="1"/>
                     </pic:cNvPicPr>
@@ -6658,7 +7382,532 @@
                   <pic:spPr bwMode="auto">
                     <a:xfrm>
                       <a:off x="0" y="0"/>
-                      <a:ext cx="6410793" cy="3807349"/>
+                      <a:ext cx="2861945" cy="1899920"/>
+                    </a:xfrm>
+                    <a:prstGeom prst="rect">
+                      <a:avLst/>
+                    </a:prstGeom>
+                    <a:noFill/>
+                    <a:ln>
+                      <a:noFill/>
+                    </a:ln>
+                  </pic:spPr>
+                </pic:pic>
+              </a:graphicData>
+            </a:graphic>
+          </wp:anchor>
+        </w:drawing>
+      </w:r>
+      <w:r>
+        <w:rPr>
+          <w:rFonts w:ascii="Times New Roman" w:eastAsia="Times New Roman" w:hAnsi="Times New Roman" w:cs="Times New Roman"/>
+          <w:spacing w:val="-11"/>
+          <w:sz w:val="24"/>
+          <w:szCs w:val="24"/>
+          <w:lang w:eastAsia="fr-FR"/>
+        </w:rPr>
+        <w:t>UML n'est pas une méthode (une description normative des étapes de la modélisation) : ses auteurs ont en effet estimé qu'il n'était pas opportun de définir une méthode en raison de la diversité des cas particuliers. Ils ont préféré se borner à définir un langage graphique qui permet de représenter et de communiquer les divers aspects d'un système d'information. Aux graphiques sont bien sûr associés des textes qui expliquent leur contenu. UML est donc un métalangage, car il fournit les éléments permettant de construire le modèle qui, lui, sera le langage du projet.</w:t>
+      </w:r>
+    </w:p>
+    <w:p>
+      <w:pPr>
+        <w:autoSpaceDE w:val="0"/>
+        <w:autoSpaceDN w:val="0"/>
+        <w:adjustRightInd w:val="0"/>
+        <w:spacing w:after="0" w:line="360" w:lineRule="auto"/>
+        <w:ind w:firstLine="360"/>
+        <w:jc w:val="both"/>
+        <w:rPr>
+          <w:rFonts w:ascii="Times New Roman" w:eastAsia="Times New Roman" w:hAnsi="Times New Roman" w:cs="Times New Roman"/>
+          <w:spacing w:val="-11"/>
+          <w:sz w:val="24"/>
+          <w:szCs w:val="24"/>
+          <w:lang w:eastAsia="fr-FR"/>
+        </w:rPr>
+      </w:pPr>
+    </w:p>
+    <w:p>
+      <w:pPr>
+        <w:keepNext/>
+        <w:keepLines/>
+        <w:numPr>
+          <w:ilvl w:val="0"/>
+          <w:numId w:val="23"/>
+        </w:numPr>
+        <w:spacing w:before="40" w:after="0" w:line="240" w:lineRule="auto"/>
+        <w:jc w:val="both"/>
+        <w:outlineLvl w:val="2"/>
+        <w:rPr>
+          <w:rFonts w:ascii="Times New Roman" w:eastAsia="Times New Roman" w:hAnsi="Times New Roman" w:cs="Times New Roman"/>
+          <w:spacing w:val="-11"/>
+          <w:sz w:val="24"/>
+          <w:szCs w:val="28"/>
+          <w:lang w:eastAsia="fr-FR"/>
+        </w:rPr>
+      </w:pPr>
+      <w:bookmarkStart w:id="28" w:name="_Toc486608498"/>
+      <w:bookmarkStart w:id="29" w:name="_Toc509764289"/>
+      <w:r>
+        <w:rPr>
+          <w:rFonts w:ascii="Times New Roman" w:eastAsia="Times New Roman" w:hAnsi="Times New Roman" w:cs="Times New Roman"/>
+          <w:b/>
+          <w:bCs/>
+          <w:spacing w:val="-11"/>
+          <w:sz w:val="24"/>
+          <w:szCs w:val="28"/>
+          <w:lang w:eastAsia="fr-FR"/>
+        </w:rPr>
+        <w:t xml:space="preserve">Visual </w:t>
+      </w:r>
+      <w:proofErr w:type="spellStart"/>
+      <w:r>
+        <w:rPr>
+          <w:rFonts w:ascii="Times New Roman" w:eastAsia="Times New Roman" w:hAnsi="Times New Roman" w:cs="Times New Roman"/>
+          <w:b/>
+          <w:bCs/>
+          <w:spacing w:val="-11"/>
+          <w:sz w:val="24"/>
+          <w:szCs w:val="28"/>
+          <w:lang w:eastAsia="fr-FR"/>
+        </w:rPr>
+        <w:t>Paradigm</w:t>
+      </w:r>
+      <w:bookmarkEnd w:id="28"/>
+      <w:bookmarkEnd w:id="29"/>
+      <w:proofErr w:type="spellEnd"/>
+    </w:p>
+    <w:p>
+      <w:pPr>
+        <w:autoSpaceDE w:val="0"/>
+        <w:autoSpaceDN w:val="0"/>
+        <w:adjustRightInd w:val="0"/>
+        <w:spacing w:after="0" w:line="360" w:lineRule="auto"/>
+        <w:ind w:firstLine="720"/>
+        <w:jc w:val="both"/>
+        <w:rPr>
+          <w:rFonts w:ascii="Times New Roman" w:eastAsia="Times New Roman" w:hAnsi="Times New Roman" w:cs="Times New Roman"/>
+          <w:spacing w:val="-11"/>
+          <w:sz w:val="24"/>
+          <w:szCs w:val="24"/>
+          <w:lang w:eastAsia="fr-FR"/>
+        </w:rPr>
+      </w:pPr>
+    </w:p>
+    <w:p>
+      <w:pPr>
+        <w:autoSpaceDE w:val="0"/>
+        <w:autoSpaceDN w:val="0"/>
+        <w:adjustRightInd w:val="0"/>
+        <w:spacing w:after="0" w:line="360" w:lineRule="auto"/>
+        <w:ind w:firstLine="720"/>
+        <w:jc w:val="both"/>
+        <w:rPr>
+          <w:rFonts w:ascii="Times New Roman" w:eastAsia="Times New Roman" w:hAnsi="Times New Roman" w:cs="Times New Roman"/>
+          <w:spacing w:val="-11"/>
+          <w:sz w:val="24"/>
+          <w:szCs w:val="24"/>
+          <w:lang w:eastAsia="fr-FR"/>
+        </w:rPr>
+      </w:pPr>
+      <w:r>
+        <w:rPr>
+          <w:rFonts w:ascii="Times New Roman" w:eastAsia="Times New Roman" w:hAnsi="Times New Roman" w:cs="Times New Roman"/>
+          <w:noProof/>
+          <w:spacing w:val="-11"/>
+          <w:sz w:val="24"/>
+          <w:szCs w:val="24"/>
+          <w:lang w:val="en-US"/>
+        </w:rPr>
+        <w:drawing>
+          <wp:anchor distT="0" distB="0" distL="114300" distR="114300" simplePos="0" relativeHeight="251660288" behindDoc="0" locked="0" layoutInCell="1" allowOverlap="1" wp14:anchorId="25C1B74C" wp14:editId="13A1B2AF">
+            <wp:simplePos x="0" y="0"/>
+            <wp:positionH relativeFrom="margin">
+              <wp:align>right</wp:align>
+            </wp:positionH>
+            <wp:positionV relativeFrom="paragraph">
+              <wp:posOffset>11088</wp:posOffset>
+            </wp:positionV>
+            <wp:extent cx="3205480" cy="1118235"/>
+            <wp:effectExtent l="0" t="0" r="0" b="5715"/>
+            <wp:wrapThrough wrapText="bothSides">
+              <wp:wrapPolygon edited="0">
+                <wp:start x="0" y="0"/>
+                <wp:lineTo x="0" y="21342"/>
+                <wp:lineTo x="21437" y="21342"/>
+                <wp:lineTo x="21437" y="0"/>
+                <wp:lineTo x="0" y="0"/>
+              </wp:wrapPolygon>
+            </wp:wrapThrough>
+            <wp:docPr id="9" name="Picture 4" descr="C:\Users\Semah\Desktop\250px-VPUMLLogo.jpg"/>
+            <wp:cNvGraphicFramePr>
+              <a:graphicFrameLocks xmlns:a="http://schemas.openxmlformats.org/drawingml/2006/main" noChangeAspect="1"/>
+            </wp:cNvGraphicFramePr>
+            <a:graphic xmlns:a="http://schemas.openxmlformats.org/drawingml/2006/main">
+              <a:graphicData uri="http://schemas.openxmlformats.org/drawingml/2006/picture">
+                <pic:pic xmlns:pic="http://schemas.openxmlformats.org/drawingml/2006/picture">
+                  <pic:nvPicPr>
+                    <pic:cNvPr id="0" name="Picture 1" descr="C:\Users\Semah\Desktop\250px-VPUMLLogo.jpg"/>
+                    <pic:cNvPicPr>
+                      <a:picLocks noChangeAspect="1" noChangeArrowheads="1"/>
+                    </pic:cNvPicPr>
+                  </pic:nvPicPr>
+                  <pic:blipFill>
+                    <a:blip r:embed="rId13">
+                      <a:extLst>
+                        <a:ext uri="{28A0092B-C50C-407E-A947-70E740481C1C}">
+                          <a14:useLocalDpi xmlns:a14="http://schemas.microsoft.com/office/drawing/2010/main" val="0"/>
+                        </a:ext>
+                      </a:extLst>
+                    </a:blip>
+                    <a:srcRect/>
+                    <a:stretch>
+                      <a:fillRect/>
+                    </a:stretch>
+                  </pic:blipFill>
+                  <pic:spPr bwMode="auto">
+                    <a:xfrm>
+                      <a:off x="0" y="0"/>
+                      <a:ext cx="3205480" cy="1118235"/>
+                    </a:xfrm>
+                    <a:prstGeom prst="rect">
+                      <a:avLst/>
+                    </a:prstGeom>
+                    <a:noFill/>
+                    <a:ln>
+                      <a:noFill/>
+                    </a:ln>
+                  </pic:spPr>
+                </pic:pic>
+              </a:graphicData>
+            </a:graphic>
+            <wp14:sizeRelH relativeFrom="margin">
+              <wp14:pctWidth>0</wp14:pctWidth>
+            </wp14:sizeRelH>
+            <wp14:sizeRelV relativeFrom="margin">
+              <wp14:pctHeight>0</wp14:pctHeight>
+            </wp14:sizeRelV>
+          </wp:anchor>
+        </w:drawing>
+      </w:r>
+      <w:r>
+        <w:rPr>
+          <w:rFonts w:ascii="Times New Roman" w:eastAsia="Times New Roman" w:hAnsi="Times New Roman" w:cs="Times New Roman"/>
+          <w:spacing w:val="-11"/>
+          <w:sz w:val="24"/>
+          <w:szCs w:val="24"/>
+          <w:lang w:eastAsia="fr-FR"/>
+        </w:rPr>
+        <w:t xml:space="preserve">Visual </w:t>
+      </w:r>
+      <w:proofErr w:type="spellStart"/>
+      <w:r>
+        <w:rPr>
+          <w:rFonts w:ascii="Times New Roman" w:eastAsia="Times New Roman" w:hAnsi="Times New Roman" w:cs="Times New Roman"/>
+          <w:spacing w:val="-11"/>
+          <w:sz w:val="24"/>
+          <w:szCs w:val="24"/>
+          <w:lang w:eastAsia="fr-FR"/>
+        </w:rPr>
+        <w:t>Paradigm</w:t>
+      </w:r>
+      <w:proofErr w:type="spellEnd"/>
+      <w:r>
+        <w:rPr>
+          <w:rFonts w:ascii="Times New Roman" w:eastAsia="Times New Roman" w:hAnsi="Times New Roman" w:cs="Times New Roman"/>
+          <w:spacing w:val="-11"/>
+          <w:sz w:val="24"/>
+          <w:szCs w:val="24"/>
+          <w:lang w:eastAsia="fr-FR"/>
+        </w:rPr>
+        <w:t xml:space="preserve"> for UML est, comme son nom la laisse supposer, un logiciel permettant aux programmeurs de mettre en place des diagrammes UML. Disposant d'un outil créant des rapports personnalisables aux formats PDF, Word ou HTML afin de les partager et les publier sur Internet, cette application est compatible avec de nombreuses applications, standards et environnements. Ainsi, vous pourrez générer notamment des diagrammes de séquences ou de cas d'utilisation et ainsi produire du code source dans de nombreux langages comme le Java ou encore PHP, ou bien faire l'inverse, générer des diagrammes à partir de code déjà existant.</w:t>
+      </w:r>
+    </w:p>
+    <w:p>
+      <w:pPr>
+        <w:autoSpaceDE w:val="0"/>
+        <w:autoSpaceDN w:val="0"/>
+        <w:adjustRightInd w:val="0"/>
+        <w:spacing w:after="0" w:line="360" w:lineRule="auto"/>
+        <w:ind w:firstLine="284"/>
+        <w:jc w:val="both"/>
+        <w:rPr>
+          <w:rFonts w:ascii="TimesNewRoman,Bold" w:eastAsia="Times New Roman" w:hAnsi="TimesNewRoman,Bold" w:cs="TimesNewRoman,Bold"/>
+          <w:b/>
+          <w:bCs/>
+          <w:spacing w:val="-11"/>
+          <w:sz w:val="24"/>
+          <w:szCs w:val="26"/>
+          <w:lang w:eastAsia="fr-FR"/>
+        </w:rPr>
+      </w:pPr>
+    </w:p>
+    <w:p>
+      <w:pPr>
+        <w:autoSpaceDE w:val="0"/>
+        <w:autoSpaceDN w:val="0"/>
+        <w:adjustRightInd w:val="0"/>
+        <w:spacing w:after="0" w:line="360" w:lineRule="auto"/>
+        <w:ind w:firstLine="284"/>
+        <w:jc w:val="both"/>
+        <w:rPr>
+          <w:rFonts w:ascii="TimesNewRoman,Bold" w:eastAsia="Times New Roman" w:hAnsi="TimesNewRoman,Bold" w:cs="TimesNewRoman,Bold"/>
+          <w:b/>
+          <w:bCs/>
+          <w:spacing w:val="-11"/>
+          <w:sz w:val="24"/>
+          <w:szCs w:val="26"/>
+          <w:lang w:eastAsia="fr-FR"/>
+        </w:rPr>
+      </w:pPr>
+    </w:p>
+    <w:p>
+      <w:pPr>
+        <w:autoSpaceDE w:val="0"/>
+        <w:autoSpaceDN w:val="0"/>
+        <w:adjustRightInd w:val="0"/>
+        <w:spacing w:after="0" w:line="360" w:lineRule="auto"/>
+        <w:ind w:firstLine="284"/>
+        <w:jc w:val="both"/>
+        <w:rPr>
+          <w:rFonts w:ascii="TimesNewRoman,Bold" w:eastAsia="Times New Roman" w:hAnsi="TimesNewRoman,Bold" w:cs="TimesNewRoman,Bold"/>
+          <w:b/>
+          <w:bCs/>
+          <w:spacing w:val="-11"/>
+          <w:sz w:val="24"/>
+          <w:szCs w:val="26"/>
+          <w:lang w:eastAsia="fr-FR"/>
+        </w:rPr>
+      </w:pPr>
+    </w:p>
+    <w:p>
+      <w:pPr>
+        <w:autoSpaceDE w:val="0"/>
+        <w:autoSpaceDN w:val="0"/>
+        <w:adjustRightInd w:val="0"/>
+        <w:spacing w:after="0" w:line="360" w:lineRule="auto"/>
+        <w:ind w:firstLine="284"/>
+        <w:jc w:val="both"/>
+        <w:rPr>
+          <w:rFonts w:ascii="TimesNewRoman,Bold" w:eastAsia="Times New Roman" w:hAnsi="TimesNewRoman,Bold" w:cs="TimesNewRoman,Bold"/>
+          <w:b/>
+          <w:bCs/>
+          <w:spacing w:val="-11"/>
+          <w:sz w:val="24"/>
+          <w:szCs w:val="26"/>
+          <w:lang w:eastAsia="fr-FR"/>
+        </w:rPr>
+      </w:pPr>
+    </w:p>
+    <w:p>
+      <w:pPr>
+        <w:autoSpaceDE w:val="0"/>
+        <w:autoSpaceDN w:val="0"/>
+        <w:adjustRightInd w:val="0"/>
+        <w:spacing w:after="0" w:line="360" w:lineRule="auto"/>
+        <w:ind w:firstLine="284"/>
+        <w:jc w:val="both"/>
+        <w:rPr>
+          <w:rFonts w:ascii="TimesNewRoman,Bold" w:eastAsia="Times New Roman" w:hAnsi="TimesNewRoman,Bold" w:cs="TimesNewRoman,Bold"/>
+          <w:b/>
+          <w:bCs/>
+          <w:spacing w:val="-11"/>
+          <w:sz w:val="24"/>
+          <w:szCs w:val="26"/>
+          <w:lang w:eastAsia="fr-FR"/>
+        </w:rPr>
+      </w:pPr>
+    </w:p>
+    <w:p>
+      <w:pPr>
+        <w:autoSpaceDE w:val="0"/>
+        <w:autoSpaceDN w:val="0"/>
+        <w:adjustRightInd w:val="0"/>
+        <w:spacing w:after="0" w:line="360" w:lineRule="auto"/>
+        <w:ind w:firstLine="284"/>
+        <w:jc w:val="both"/>
+        <w:rPr>
+          <w:rFonts w:ascii="TimesNewRoman,Bold" w:eastAsia="Times New Roman" w:hAnsi="TimesNewRoman,Bold" w:cs="TimesNewRoman,Bold"/>
+          <w:b/>
+          <w:bCs/>
+          <w:spacing w:val="-11"/>
+          <w:sz w:val="24"/>
+          <w:szCs w:val="26"/>
+          <w:lang w:eastAsia="fr-FR"/>
+        </w:rPr>
+      </w:pPr>
+    </w:p>
+    <w:p>
+      <w:pPr>
+        <w:autoSpaceDE w:val="0"/>
+        <w:autoSpaceDN w:val="0"/>
+        <w:adjustRightInd w:val="0"/>
+        <w:spacing w:after="0" w:line="360" w:lineRule="auto"/>
+        <w:ind w:firstLine="284"/>
+        <w:jc w:val="both"/>
+        <w:rPr>
+          <w:rFonts w:ascii="TimesNewRoman,Bold" w:eastAsia="Times New Roman" w:hAnsi="TimesNewRoman,Bold" w:cs="TimesNewRoman,Bold"/>
+          <w:b/>
+          <w:bCs/>
+          <w:spacing w:val="-11"/>
+          <w:sz w:val="24"/>
+          <w:szCs w:val="26"/>
+          <w:lang w:eastAsia="fr-FR"/>
+        </w:rPr>
+      </w:pPr>
+    </w:p>
+    <w:p>
+      <w:pPr>
+        <w:autoSpaceDE w:val="0"/>
+        <w:autoSpaceDN w:val="0"/>
+        <w:adjustRightInd w:val="0"/>
+        <w:spacing w:after="0" w:line="360" w:lineRule="auto"/>
+        <w:ind w:firstLine="284"/>
+        <w:jc w:val="both"/>
+        <w:rPr>
+          <w:rFonts w:ascii="TimesNewRoman,Bold" w:eastAsia="Times New Roman" w:hAnsi="TimesNewRoman,Bold" w:cs="TimesNewRoman,Bold"/>
+          <w:b/>
+          <w:bCs/>
+          <w:spacing w:val="-11"/>
+          <w:sz w:val="24"/>
+          <w:szCs w:val="26"/>
+          <w:lang w:eastAsia="fr-FR"/>
+        </w:rPr>
+      </w:pPr>
+    </w:p>
+    <w:p>
+      <w:pPr>
+        <w:autoSpaceDE w:val="0"/>
+        <w:autoSpaceDN w:val="0"/>
+        <w:adjustRightInd w:val="0"/>
+        <w:spacing w:after="0" w:line="360" w:lineRule="auto"/>
+        <w:ind w:firstLine="284"/>
+        <w:jc w:val="both"/>
+        <w:rPr>
+          <w:rFonts w:ascii="TimesNewRoman,Bold" w:eastAsia="Times New Roman" w:hAnsi="TimesNewRoman,Bold" w:cs="TimesNewRoman,Bold"/>
+          <w:b/>
+          <w:bCs/>
+          <w:spacing w:val="-11"/>
+          <w:sz w:val="24"/>
+          <w:szCs w:val="26"/>
+          <w:lang w:eastAsia="fr-FR"/>
+        </w:rPr>
+      </w:pPr>
+    </w:p>
+    <w:p>
+      <w:pPr>
+        <w:keepNext/>
+        <w:keepLines/>
+        <w:numPr>
+          <w:ilvl w:val="0"/>
+          <w:numId w:val="24"/>
+        </w:numPr>
+        <w:spacing w:before="200" w:after="0" w:line="360" w:lineRule="auto"/>
+        <w:jc w:val="both"/>
+        <w:outlineLvl w:val="1"/>
+        <w:rPr>
+          <w:rFonts w:ascii="Times New Roman" w:eastAsia="Times New Roman" w:hAnsi="Times New Roman" w:cs="Times New Roman"/>
+          <w:b/>
+          <w:bCs/>
+          <w:spacing w:val="-11"/>
+          <w:sz w:val="28"/>
+          <w:szCs w:val="26"/>
+          <w:lang w:eastAsia="fr-FR"/>
+        </w:rPr>
+      </w:pPr>
+      <w:bookmarkStart w:id="30" w:name="_Toc509764290"/>
+      <w:r>
+        <w:rPr>
+          <w:rFonts w:ascii="Times New Roman" w:eastAsia="Times New Roman" w:hAnsi="Times New Roman" w:cs="Times New Roman"/>
+          <w:b/>
+          <w:bCs/>
+          <w:spacing w:val="-11"/>
+          <w:sz w:val="28"/>
+          <w:szCs w:val="26"/>
+          <w:lang w:eastAsia="fr-FR"/>
+        </w:rPr>
+        <w:t>Les diagrammes</w:t>
+      </w:r>
+      <w:bookmarkEnd w:id="30"/>
+    </w:p>
+    <w:p>
+      <w:pPr>
+        <w:spacing w:after="0" w:line="360" w:lineRule="auto"/>
+        <w:ind w:firstLine="284"/>
+        <w:jc w:val="both"/>
+        <w:rPr>
+          <w:rFonts w:ascii="Times New Roman" w:eastAsia="Times New Roman" w:hAnsi="Times New Roman" w:cs="Times New Roman"/>
+          <w:spacing w:val="-11"/>
+          <w:sz w:val="24"/>
+          <w:szCs w:val="28"/>
+          <w:lang w:eastAsia="fr-FR"/>
+        </w:rPr>
+      </w:pPr>
+      <w:r>
+        <w:rPr>
+          <w:rFonts w:ascii="Times New Roman" w:eastAsia="Times New Roman" w:hAnsi="Times New Roman" w:cs="Times New Roman"/>
+          <w:spacing w:val="-11"/>
+          <w:sz w:val="24"/>
+          <w:szCs w:val="28"/>
+          <w:lang w:eastAsia="fr-FR"/>
+        </w:rPr>
+        <w:t>La figure suivante présente le diagramme des cas d’utilisation de l’acteur « Administrateur »</w:t>
+      </w:r>
+    </w:p>
+    <w:p>
+      <w:pPr>
+        <w:spacing w:after="0" w:line="360" w:lineRule="auto"/>
+        <w:ind w:firstLine="284"/>
+        <w:jc w:val="both"/>
+        <w:rPr>
+          <w:rFonts w:ascii="Times New Roman" w:eastAsia="Times New Roman" w:hAnsi="Times New Roman" w:cs="Times New Roman"/>
+          <w:spacing w:val="-11"/>
+          <w:sz w:val="24"/>
+          <w:szCs w:val="28"/>
+          <w:lang w:eastAsia="fr-FR"/>
+        </w:rPr>
+      </w:pPr>
+      <w:r>
+        <w:rPr>
+          <w:rFonts w:asciiTheme="majorBidi" w:hAnsiTheme="majorBidi" w:cstheme="majorBidi"/>
+          <w:noProof/>
+          <w:sz w:val="24"/>
+          <w:szCs w:val="24"/>
+          <w:lang w:val="en-US"/>
+        </w:rPr>
+        <w:drawing>
+          <wp:inline distT="0" distB="0" distL="0" distR="0" wp14:anchorId="69FF1C29" wp14:editId="7AE83EA9">
+            <wp:extent cx="5943600" cy="2551369"/>
+            <wp:effectExtent l="0" t="0" r="0" b="1905"/>
+            <wp:docPr id="4" name="Image 4" descr="D:\2019_pfe\houcem_omri\conception\administrateur.jpg"/>
+            <wp:cNvGraphicFramePr>
+              <a:graphicFrameLocks xmlns:a="http://schemas.openxmlformats.org/drawingml/2006/main" noChangeAspect="1"/>
+            </wp:cNvGraphicFramePr>
+            <a:graphic xmlns:a="http://schemas.openxmlformats.org/drawingml/2006/main">
+              <a:graphicData uri="http://schemas.openxmlformats.org/drawingml/2006/picture">
+                <pic:pic xmlns:pic="http://schemas.openxmlformats.org/drawingml/2006/picture">
+                  <pic:nvPicPr>
+                    <pic:cNvPr id="0" name="Picture 3" descr="D:\2019_pfe\houcem_omri\conception\administrateur.jpg"/>
+                    <pic:cNvPicPr>
+                      <a:picLocks noChangeAspect="1" noChangeArrowheads="1"/>
+                    </pic:cNvPicPr>
+                  </pic:nvPicPr>
+                  <pic:blipFill>
+                    <a:blip r:embed="rId14">
+                      <a:extLst>
+                        <a:ext uri="{28A0092B-C50C-407E-A947-70E740481C1C}">
+                          <a14:useLocalDpi xmlns:a14="http://schemas.microsoft.com/office/drawing/2010/main" val="0"/>
+                        </a:ext>
+                      </a:extLst>
+                    </a:blip>
+                    <a:srcRect/>
+                    <a:stretch>
+                      <a:fillRect/>
+                    </a:stretch>
+                  </pic:blipFill>
+                  <pic:spPr bwMode="auto">
+                    <a:xfrm>
+                      <a:off x="0" y="0"/>
+                      <a:ext cx="5943600" cy="2551369"/>
                     </a:xfrm>
                     <a:prstGeom prst="rect">
                       <a:avLst/>
@@ -6677,27 +7926,2244 @@
     </w:p>
     <w:p>
       <w:pPr>
+        <w:spacing w:after="0" w:line="360" w:lineRule="auto"/>
+        <w:ind w:firstLine="284"/>
+        <w:jc w:val="both"/>
+        <w:rPr>
+          <w:rFonts w:ascii="Times New Roman" w:eastAsia="Times New Roman" w:hAnsi="Times New Roman" w:cs="Times New Roman"/>
+          <w:spacing w:val="-11"/>
+          <w:sz w:val="24"/>
+          <w:szCs w:val="28"/>
+          <w:lang w:eastAsia="fr-FR"/>
+        </w:rPr>
+      </w:pPr>
+    </w:p>
+    <w:p>
+      <w:pPr>
+        <w:spacing w:after="200" w:line="240" w:lineRule="auto"/>
+        <w:ind w:firstLine="284"/>
+        <w:jc w:val="center"/>
+        <w:rPr>
+          <w:rFonts w:ascii="Times New Roman" w:eastAsia="Times New Roman" w:hAnsi="Times New Roman" w:cs="Times New Roman"/>
+          <w:i/>
+          <w:iCs/>
+          <w:spacing w:val="-11"/>
+          <w:sz w:val="24"/>
+          <w:szCs w:val="24"/>
+          <w:lang w:eastAsia="fr-FR"/>
+        </w:rPr>
+      </w:pPr>
+      <w:bookmarkStart w:id="31" w:name="_Toc509764305"/>
+      <w:r>
+        <w:rPr>
+          <w:rFonts w:ascii="Times New Roman" w:eastAsia="Times New Roman" w:hAnsi="Times New Roman" w:cs="Times New Roman"/>
+          <w:i/>
+          <w:iCs/>
+          <w:spacing w:val="-11"/>
+          <w:sz w:val="24"/>
+          <w:szCs w:val="24"/>
+          <w:lang w:eastAsia="fr-FR"/>
+        </w:rPr>
+        <w:t xml:space="preserve">Figure </w:t>
+      </w:r>
+      <w:r>
+        <w:rPr>
+          <w:rFonts w:ascii="Times New Roman" w:eastAsia="Times New Roman" w:hAnsi="Times New Roman" w:cs="Times New Roman"/>
+          <w:i/>
+          <w:iCs/>
+          <w:spacing w:val="-11"/>
+          <w:sz w:val="24"/>
+          <w:szCs w:val="24"/>
+          <w:lang w:eastAsia="fr-FR"/>
+        </w:rPr>
+        <w:fldChar w:fldCharType="begin"/>
+      </w:r>
+      <w:r>
+        <w:rPr>
+          <w:rFonts w:ascii="Times New Roman" w:eastAsia="Times New Roman" w:hAnsi="Times New Roman" w:cs="Times New Roman"/>
+          <w:i/>
+          <w:iCs/>
+          <w:spacing w:val="-11"/>
+          <w:sz w:val="24"/>
+          <w:szCs w:val="24"/>
+          <w:lang w:eastAsia="fr-FR"/>
+        </w:rPr>
+        <w:instrText xml:space="preserve"> SEQ Figure \* ARABIC </w:instrText>
+      </w:r>
+      <w:r>
+        <w:rPr>
+          <w:rFonts w:ascii="Times New Roman" w:eastAsia="Times New Roman" w:hAnsi="Times New Roman" w:cs="Times New Roman"/>
+          <w:i/>
+          <w:iCs/>
+          <w:spacing w:val="-11"/>
+          <w:sz w:val="24"/>
+          <w:szCs w:val="24"/>
+          <w:lang w:eastAsia="fr-FR"/>
+        </w:rPr>
+        <w:fldChar w:fldCharType="separate"/>
+      </w:r>
+      <w:r>
+        <w:rPr>
+          <w:rFonts w:ascii="Times New Roman" w:eastAsia="Times New Roman" w:hAnsi="Times New Roman" w:cs="Times New Roman"/>
+          <w:i/>
+          <w:iCs/>
+          <w:noProof/>
+          <w:spacing w:val="-11"/>
+          <w:sz w:val="24"/>
+          <w:szCs w:val="24"/>
+          <w:lang w:eastAsia="fr-FR"/>
+        </w:rPr>
+        <w:t>7</w:t>
+      </w:r>
+      <w:r>
+        <w:rPr>
+          <w:rFonts w:ascii="Times New Roman" w:eastAsia="Times New Roman" w:hAnsi="Times New Roman" w:cs="Times New Roman"/>
+          <w:i/>
+          <w:iCs/>
+          <w:spacing w:val="-11"/>
+          <w:sz w:val="24"/>
+          <w:szCs w:val="24"/>
+          <w:lang w:eastAsia="fr-FR"/>
+        </w:rPr>
+        <w:fldChar w:fldCharType="end"/>
+      </w:r>
+      <w:r>
+        <w:rPr>
+          <w:rFonts w:ascii="Times New Roman" w:eastAsia="Times New Roman" w:hAnsi="Times New Roman" w:cs="Times New Roman"/>
+          <w:i/>
+          <w:iCs/>
+          <w:spacing w:val="-11"/>
+          <w:sz w:val="24"/>
+          <w:szCs w:val="24"/>
+          <w:lang w:eastAsia="fr-FR"/>
+        </w:rPr>
+        <w:t> : Diagramme des cas d’utilisation d’un Administrateur</w:t>
+      </w:r>
+      <w:bookmarkEnd w:id="31"/>
+    </w:p>
+    <w:p>
+      <w:pPr>
+        <w:spacing w:after="0" w:line="360" w:lineRule="auto"/>
+        <w:jc w:val="both"/>
+        <w:rPr>
+          <w:rFonts w:ascii="Times New Roman" w:eastAsia="Times New Roman" w:hAnsi="Times New Roman" w:cs="Times New Roman"/>
+          <w:spacing w:val="-11"/>
+          <w:sz w:val="24"/>
+          <w:szCs w:val="28"/>
+          <w:lang w:eastAsia="fr-FR"/>
+        </w:rPr>
+      </w:pPr>
+      <w:r>
+        <w:rPr>
+          <w:rFonts w:ascii="Times New Roman" w:eastAsia="Times New Roman" w:hAnsi="Times New Roman" w:cs="Times New Roman"/>
+          <w:spacing w:val="-11"/>
+          <w:sz w:val="24"/>
+          <w:szCs w:val="28"/>
+          <w:lang w:eastAsia="fr-FR"/>
+        </w:rPr>
+        <w:t>L’application permet à un administrateur de gérer les utilisateurs.</w:t>
+      </w:r>
+    </w:p>
+    <w:p>
+      <w:pPr>
+        <w:spacing w:after="0" w:line="360" w:lineRule="auto"/>
+        <w:jc w:val="both"/>
+        <w:rPr>
+          <w:rFonts w:ascii="Times New Roman" w:eastAsia="Times New Roman" w:hAnsi="Times New Roman" w:cs="Times New Roman"/>
+          <w:spacing w:val="-11"/>
+          <w:sz w:val="24"/>
+          <w:szCs w:val="28"/>
+          <w:lang w:eastAsia="fr-FR"/>
+        </w:rPr>
+      </w:pPr>
+      <w:r>
+        <w:rPr>
+          <w:rFonts w:ascii="Times New Roman" w:eastAsia="Times New Roman" w:hAnsi="Times New Roman" w:cs="Times New Roman"/>
+          <w:spacing w:val="-11"/>
+          <w:sz w:val="24"/>
+          <w:szCs w:val="28"/>
+          <w:lang w:eastAsia="fr-FR"/>
+        </w:rPr>
+        <w:t>La figure suivante présente le diagramme des cas d’utilisation de l’acteur</w:t>
+      </w:r>
+      <w:r>
+        <w:rPr>
+          <w:rFonts w:ascii="Times New Roman" w:eastAsia="Times New Roman" w:hAnsi="Times New Roman" w:cs="Times New Roman"/>
+          <w:spacing w:val="-11"/>
+          <w:sz w:val="24"/>
+          <w:szCs w:val="28"/>
+          <w:lang w:eastAsia="fr-FR"/>
+        </w:rPr>
+        <w:t> « Technicien »</w:t>
+      </w:r>
+      <w:r>
+        <w:rPr>
+          <w:rFonts w:ascii="Times New Roman" w:eastAsia="Times New Roman" w:hAnsi="Times New Roman" w:cs="Times New Roman"/>
+          <w:spacing w:val="-11"/>
+          <w:sz w:val="24"/>
+          <w:szCs w:val="28"/>
+          <w:lang w:eastAsia="fr-FR"/>
+        </w:rPr>
+        <w:t> :</w:t>
+      </w:r>
+    </w:p>
+    <w:p>
+      <w:pPr>
+        <w:spacing w:after="0" w:line="360" w:lineRule="auto"/>
+        <w:jc w:val="both"/>
+        <w:rPr>
+          <w:rFonts w:ascii="Times New Roman" w:eastAsia="Times New Roman" w:hAnsi="Times New Roman" w:cs="Times New Roman"/>
+          <w:spacing w:val="-11"/>
+          <w:sz w:val="24"/>
+          <w:szCs w:val="28"/>
+          <w:lang w:eastAsia="fr-FR"/>
+        </w:rPr>
+      </w:pPr>
+      <w:r>
+        <w:rPr>
+          <w:rFonts w:ascii="Times New Roman" w:eastAsia="Times New Roman" w:hAnsi="Times New Roman" w:cs="Times New Roman"/>
+          <w:spacing w:val="-11"/>
+          <w:sz w:val="24"/>
+          <w:szCs w:val="28"/>
+          <w:lang w:eastAsia="fr-FR"/>
+        </w:rPr>
+        <w:t xml:space="preserve">L’application permet à un </w:t>
+      </w:r>
+      <w:r>
+        <w:rPr>
+          <w:rFonts w:ascii="Times New Roman" w:eastAsia="Times New Roman" w:hAnsi="Times New Roman" w:cs="Times New Roman"/>
+          <w:spacing w:val="-11"/>
+          <w:sz w:val="24"/>
+          <w:szCs w:val="28"/>
+          <w:lang w:eastAsia="fr-FR"/>
+        </w:rPr>
+        <w:t>technicien</w:t>
+      </w:r>
+      <w:r>
+        <w:rPr>
+          <w:rFonts w:ascii="Times New Roman" w:eastAsia="Times New Roman" w:hAnsi="Times New Roman" w:cs="Times New Roman"/>
+          <w:spacing w:val="-11"/>
+          <w:sz w:val="24"/>
+          <w:szCs w:val="28"/>
+          <w:lang w:eastAsia="fr-FR"/>
+        </w:rPr>
+        <w:t xml:space="preserve"> de :</w:t>
+      </w:r>
+    </w:p>
+    <w:p>
+      <w:pPr>
+        <w:numPr>
+          <w:ilvl w:val="0"/>
+          <w:numId w:val="20"/>
+        </w:numPr>
+        <w:spacing w:after="0" w:line="360" w:lineRule="auto"/>
+        <w:contextualSpacing/>
+        <w:jc w:val="both"/>
+        <w:rPr>
+          <w:rFonts w:ascii="Times New Roman" w:eastAsia="Times New Roman" w:hAnsi="Times New Roman" w:cs="Times New Roman"/>
+          <w:spacing w:val="-11"/>
+          <w:sz w:val="24"/>
+          <w:szCs w:val="28"/>
+          <w:lang w:eastAsia="fr-FR"/>
+        </w:rPr>
+      </w:pPr>
+      <w:r>
+        <w:rPr>
+          <w:rFonts w:ascii="Times New Roman" w:eastAsia="Times New Roman" w:hAnsi="Times New Roman" w:cs="Times New Roman"/>
+          <w:spacing w:val="-11"/>
+          <w:sz w:val="24"/>
+          <w:szCs w:val="28"/>
+          <w:lang w:eastAsia="fr-FR"/>
+        </w:rPr>
+        <w:t>Gérer les analyses</w:t>
+      </w:r>
+      <w:r>
+        <w:rPr>
+          <w:rFonts w:ascii="Times New Roman" w:eastAsia="Times New Roman" w:hAnsi="Times New Roman" w:cs="Times New Roman"/>
+          <w:spacing w:val="-11"/>
+          <w:sz w:val="24"/>
+          <w:szCs w:val="28"/>
+          <w:lang w:eastAsia="fr-FR"/>
+        </w:rPr>
+        <w:t xml:space="preserve"> </w:t>
+      </w:r>
+    </w:p>
+    <w:p>
+      <w:pPr>
+        <w:numPr>
+          <w:ilvl w:val="0"/>
+          <w:numId w:val="20"/>
+        </w:numPr>
+        <w:spacing w:after="0" w:line="360" w:lineRule="auto"/>
+        <w:contextualSpacing/>
+        <w:jc w:val="both"/>
+        <w:rPr>
+          <w:rFonts w:ascii="Times New Roman" w:eastAsia="Times New Roman" w:hAnsi="Times New Roman" w:cs="Times New Roman"/>
+          <w:spacing w:val="-11"/>
+          <w:sz w:val="24"/>
+          <w:szCs w:val="28"/>
+          <w:lang w:eastAsia="fr-FR"/>
+        </w:rPr>
+      </w:pPr>
+      <w:r>
+        <w:rPr>
+          <w:rFonts w:ascii="Times New Roman" w:eastAsia="Times New Roman" w:hAnsi="Times New Roman" w:cs="Times New Roman"/>
+          <w:spacing w:val="-11"/>
+          <w:sz w:val="24"/>
+          <w:szCs w:val="28"/>
+          <w:lang w:eastAsia="fr-FR"/>
+        </w:rPr>
+        <w:t xml:space="preserve">Gérer </w:t>
+      </w:r>
+      <w:r>
+        <w:rPr>
+          <w:rFonts w:ascii="Times New Roman" w:eastAsia="Times New Roman" w:hAnsi="Times New Roman" w:cs="Times New Roman"/>
+          <w:spacing w:val="-11"/>
+          <w:sz w:val="24"/>
+          <w:szCs w:val="28"/>
+          <w:lang w:eastAsia="fr-FR"/>
+        </w:rPr>
+        <w:t>les patients</w:t>
+      </w:r>
+    </w:p>
+    <w:p>
+      <w:pPr>
+        <w:spacing w:after="0" w:line="360" w:lineRule="auto"/>
+        <w:ind w:firstLine="284"/>
+        <w:jc w:val="both"/>
+        <w:rPr>
+          <w:rFonts w:ascii="Times New Roman" w:eastAsia="Times New Roman" w:hAnsi="Times New Roman" w:cs="Times New Roman"/>
+          <w:spacing w:val="-11"/>
+          <w:sz w:val="24"/>
+          <w:szCs w:val="28"/>
+          <w:lang w:eastAsia="fr-FR"/>
+        </w:rPr>
+      </w:pPr>
+      <w:r>
+        <w:rPr>
+          <w:rFonts w:asciiTheme="majorBidi" w:hAnsiTheme="majorBidi" w:cstheme="majorBidi"/>
+          <w:noProof/>
+          <w:sz w:val="24"/>
+          <w:szCs w:val="24"/>
+          <w:lang w:val="en-US"/>
+        </w:rPr>
+        <w:lastRenderedPageBreak/>
+        <w:drawing>
+          <wp:inline distT="0" distB="0" distL="0" distR="0" wp14:anchorId="0C756060" wp14:editId="0DFF0AE2">
+            <wp:extent cx="5943600" cy="3529656"/>
+            <wp:effectExtent l="0" t="0" r="0" b="0"/>
+            <wp:docPr id="3" name="Image 3" descr="D:\2019_pfe\houcem_omri\conception\technicien.jpg"/>
+            <wp:cNvGraphicFramePr>
+              <a:graphicFrameLocks xmlns:a="http://schemas.openxmlformats.org/drawingml/2006/main" noChangeAspect="1"/>
+            </wp:cNvGraphicFramePr>
+            <a:graphic xmlns:a="http://schemas.openxmlformats.org/drawingml/2006/main">
+              <a:graphicData uri="http://schemas.openxmlformats.org/drawingml/2006/picture">
+                <pic:pic xmlns:pic="http://schemas.openxmlformats.org/drawingml/2006/picture">
+                  <pic:nvPicPr>
+                    <pic:cNvPr id="0" name="Picture 2" descr="D:\2019_pfe\houcem_omri\conception\technicien.jpg"/>
+                    <pic:cNvPicPr>
+                      <a:picLocks noChangeAspect="1" noChangeArrowheads="1"/>
+                    </pic:cNvPicPr>
+                  </pic:nvPicPr>
+                  <pic:blipFill>
+                    <a:blip r:embed="rId15">
+                      <a:extLst>
+                        <a:ext uri="{28A0092B-C50C-407E-A947-70E740481C1C}">
+                          <a14:useLocalDpi xmlns:a14="http://schemas.microsoft.com/office/drawing/2010/main" val="0"/>
+                        </a:ext>
+                      </a:extLst>
+                    </a:blip>
+                    <a:srcRect/>
+                    <a:stretch>
+                      <a:fillRect/>
+                    </a:stretch>
+                  </pic:blipFill>
+                  <pic:spPr bwMode="auto">
+                    <a:xfrm>
+                      <a:off x="0" y="0"/>
+                      <a:ext cx="5943600" cy="3529656"/>
+                    </a:xfrm>
+                    <a:prstGeom prst="rect">
+                      <a:avLst/>
+                    </a:prstGeom>
+                    <a:noFill/>
+                    <a:ln>
+                      <a:noFill/>
+                    </a:ln>
+                  </pic:spPr>
+                </pic:pic>
+              </a:graphicData>
+            </a:graphic>
+          </wp:inline>
+        </w:drawing>
+      </w:r>
+    </w:p>
+    <w:p>
+      <w:pPr>
+        <w:spacing w:after="200" w:line="240" w:lineRule="auto"/>
+        <w:ind w:firstLine="284"/>
+        <w:jc w:val="center"/>
+        <w:rPr>
+          <w:rFonts w:ascii="Times New Roman" w:eastAsia="Times New Roman" w:hAnsi="Times New Roman" w:cs="Times New Roman"/>
+          <w:i/>
+          <w:iCs/>
+          <w:spacing w:val="-11"/>
+          <w:sz w:val="24"/>
+          <w:szCs w:val="24"/>
+          <w:lang w:eastAsia="fr-FR"/>
+        </w:rPr>
+      </w:pPr>
+      <w:bookmarkStart w:id="32" w:name="_Toc509764306"/>
+      <w:r>
+        <w:rPr>
+          <w:rFonts w:ascii="Times New Roman" w:eastAsia="Times New Roman" w:hAnsi="Times New Roman" w:cs="Times New Roman"/>
+          <w:i/>
+          <w:iCs/>
+          <w:spacing w:val="-11"/>
+          <w:sz w:val="24"/>
+          <w:szCs w:val="24"/>
+          <w:lang w:eastAsia="fr-FR"/>
+        </w:rPr>
+        <w:t xml:space="preserve">Figure </w:t>
+      </w:r>
+      <w:r>
+        <w:rPr>
+          <w:rFonts w:ascii="Times New Roman" w:eastAsia="Times New Roman" w:hAnsi="Times New Roman" w:cs="Times New Roman"/>
+          <w:i/>
+          <w:iCs/>
+          <w:spacing w:val="-11"/>
+          <w:sz w:val="24"/>
+          <w:szCs w:val="24"/>
+          <w:lang w:eastAsia="fr-FR"/>
+        </w:rPr>
+        <w:fldChar w:fldCharType="begin"/>
+      </w:r>
+      <w:r>
+        <w:rPr>
+          <w:rFonts w:ascii="Times New Roman" w:eastAsia="Times New Roman" w:hAnsi="Times New Roman" w:cs="Times New Roman"/>
+          <w:i/>
+          <w:iCs/>
+          <w:spacing w:val="-11"/>
+          <w:sz w:val="24"/>
+          <w:szCs w:val="24"/>
+          <w:lang w:eastAsia="fr-FR"/>
+        </w:rPr>
+        <w:instrText xml:space="preserve"> SEQ Figure \* ARABIC </w:instrText>
+      </w:r>
+      <w:r>
+        <w:rPr>
+          <w:rFonts w:ascii="Times New Roman" w:eastAsia="Times New Roman" w:hAnsi="Times New Roman" w:cs="Times New Roman"/>
+          <w:i/>
+          <w:iCs/>
+          <w:spacing w:val="-11"/>
+          <w:sz w:val="24"/>
+          <w:szCs w:val="24"/>
+          <w:lang w:eastAsia="fr-FR"/>
+        </w:rPr>
+        <w:fldChar w:fldCharType="separate"/>
+      </w:r>
+      <w:r>
+        <w:rPr>
+          <w:rFonts w:ascii="Times New Roman" w:eastAsia="Times New Roman" w:hAnsi="Times New Roman" w:cs="Times New Roman"/>
+          <w:i/>
+          <w:iCs/>
+          <w:noProof/>
+          <w:spacing w:val="-11"/>
+          <w:sz w:val="24"/>
+          <w:szCs w:val="24"/>
+          <w:lang w:eastAsia="fr-FR"/>
+        </w:rPr>
+        <w:t>8</w:t>
+      </w:r>
+      <w:r>
+        <w:rPr>
+          <w:rFonts w:ascii="Times New Roman" w:eastAsia="Times New Roman" w:hAnsi="Times New Roman" w:cs="Times New Roman"/>
+          <w:i/>
+          <w:iCs/>
+          <w:spacing w:val="-11"/>
+          <w:sz w:val="24"/>
+          <w:szCs w:val="24"/>
+          <w:lang w:eastAsia="fr-FR"/>
+        </w:rPr>
+        <w:fldChar w:fldCharType="end"/>
+      </w:r>
+      <w:r>
+        <w:rPr>
+          <w:rFonts w:ascii="Times New Roman" w:eastAsia="Times New Roman" w:hAnsi="Times New Roman" w:cs="Times New Roman"/>
+          <w:i/>
+          <w:iCs/>
+          <w:spacing w:val="-11"/>
+          <w:sz w:val="24"/>
+          <w:szCs w:val="24"/>
+          <w:lang w:eastAsia="fr-FR"/>
+        </w:rPr>
+        <w:t xml:space="preserve"> : Diagramme des cas d’utilisation d’un </w:t>
+      </w:r>
+      <w:bookmarkEnd w:id="32"/>
+      <w:r>
+        <w:rPr>
+          <w:rFonts w:ascii="Times New Roman" w:eastAsia="Times New Roman" w:hAnsi="Times New Roman" w:cs="Times New Roman"/>
+          <w:i/>
+          <w:iCs/>
+          <w:spacing w:val="-11"/>
+          <w:sz w:val="24"/>
+          <w:szCs w:val="24"/>
+          <w:lang w:eastAsia="fr-FR"/>
+        </w:rPr>
+        <w:t>« Technicien »</w:t>
+      </w:r>
+    </w:p>
+    <w:p>
+      <w:pPr>
+        <w:spacing w:after="0" w:line="360" w:lineRule="auto"/>
+        <w:ind w:firstLine="284"/>
+        <w:jc w:val="both"/>
+        <w:rPr>
+          <w:rFonts w:ascii="Times New Roman" w:eastAsia="Times New Roman" w:hAnsi="Times New Roman" w:cs="Times New Roman"/>
+          <w:spacing w:val="-11"/>
+          <w:sz w:val="24"/>
+          <w:szCs w:val="28"/>
+          <w:lang w:eastAsia="fr-FR"/>
+        </w:rPr>
+      </w:pPr>
+    </w:p>
+    <w:p>
+      <w:pPr>
+        <w:spacing w:after="0" w:line="360" w:lineRule="auto"/>
+        <w:ind w:firstLine="284"/>
+        <w:jc w:val="both"/>
+        <w:rPr>
+          <w:rFonts w:ascii="Times New Roman" w:eastAsia="Times New Roman" w:hAnsi="Times New Roman" w:cs="Times New Roman"/>
+          <w:spacing w:val="-11"/>
+          <w:sz w:val="24"/>
+          <w:szCs w:val="28"/>
+          <w:lang w:eastAsia="fr-FR"/>
+        </w:rPr>
+      </w:pPr>
+      <w:r>
+        <w:rPr>
+          <w:rFonts w:ascii="Times New Roman" w:eastAsia="Times New Roman" w:hAnsi="Times New Roman" w:cs="Times New Roman"/>
+          <w:spacing w:val="-11"/>
+          <w:sz w:val="24"/>
+          <w:szCs w:val="28"/>
+          <w:lang w:eastAsia="fr-FR"/>
+        </w:rPr>
+        <w:t>La figure suivante présente le diagramme de séquence du cas d’utilisation « s’authentifier » pour l’acteur « </w:t>
+      </w:r>
+      <w:r>
+        <w:rPr>
+          <w:rFonts w:ascii="Times New Roman" w:eastAsia="Times New Roman" w:hAnsi="Times New Roman" w:cs="Times New Roman"/>
+          <w:spacing w:val="-11"/>
+          <w:sz w:val="24"/>
+          <w:szCs w:val="28"/>
+          <w:lang w:eastAsia="fr-FR"/>
+        </w:rPr>
+        <w:t>Technicien</w:t>
+      </w:r>
+      <w:r>
+        <w:rPr>
+          <w:rFonts w:ascii="Times New Roman" w:eastAsia="Times New Roman" w:hAnsi="Times New Roman" w:cs="Times New Roman"/>
+          <w:spacing w:val="-11"/>
+          <w:sz w:val="24"/>
+          <w:szCs w:val="28"/>
+          <w:lang w:eastAsia="fr-FR"/>
+        </w:rPr>
+        <w:t> »</w:t>
+      </w:r>
+    </w:p>
+    <w:p>
+      <w:pPr>
+        <w:spacing w:after="0" w:line="360" w:lineRule="auto"/>
+        <w:ind w:firstLine="284"/>
+        <w:jc w:val="both"/>
+        <w:rPr>
+          <w:rFonts w:ascii="Times New Roman" w:eastAsia="Times New Roman" w:hAnsi="Times New Roman" w:cs="Times New Roman"/>
+          <w:spacing w:val="-11"/>
+          <w:sz w:val="24"/>
+          <w:szCs w:val="28"/>
+          <w:lang w:eastAsia="fr-FR"/>
+        </w:rPr>
+      </w:pPr>
+    </w:p>
+    <w:p>
+      <w:pPr>
+        <w:spacing w:after="0" w:line="360" w:lineRule="auto"/>
+        <w:ind w:firstLine="284"/>
+        <w:jc w:val="both"/>
+        <w:rPr>
+          <w:rFonts w:ascii="Times New Roman" w:eastAsia="Times New Roman" w:hAnsi="Times New Roman" w:cs="Times New Roman"/>
+          <w:spacing w:val="-11"/>
+          <w:sz w:val="24"/>
+          <w:szCs w:val="28"/>
+          <w:lang w:eastAsia="fr-FR"/>
+        </w:rPr>
+      </w:pPr>
+      <w:r>
+        <w:rPr>
+          <w:rFonts w:ascii="Times New Roman" w:eastAsia="Times New Roman" w:hAnsi="Times New Roman" w:cs="Times New Roman"/>
+          <w:noProof/>
+          <w:spacing w:val="-11"/>
+          <w:sz w:val="24"/>
+          <w:szCs w:val="28"/>
+          <w:lang w:val="en-US"/>
+        </w:rPr>
+        <w:drawing>
+          <wp:inline distT="0" distB="0" distL="0" distR="0">
+            <wp:extent cx="5943600" cy="2843444"/>
+            <wp:effectExtent l="0" t="0" r="0" b="0"/>
+            <wp:docPr id="18" name="Image 18" descr="D:\2019_pfe\houcem_omri\conception\authentification.jpg"/>
+            <wp:cNvGraphicFramePr>
+              <a:graphicFrameLocks xmlns:a="http://schemas.openxmlformats.org/drawingml/2006/main" noChangeAspect="1"/>
+            </wp:cNvGraphicFramePr>
+            <a:graphic xmlns:a="http://schemas.openxmlformats.org/drawingml/2006/main">
+              <a:graphicData uri="http://schemas.openxmlformats.org/drawingml/2006/picture">
+                <pic:pic xmlns:pic="http://schemas.openxmlformats.org/drawingml/2006/picture">
+                  <pic:nvPicPr>
+                    <pic:cNvPr id="0" name="Picture 1" descr="D:\2019_pfe\houcem_omri\conception\authentification.jpg"/>
+                    <pic:cNvPicPr>
+                      <a:picLocks noChangeAspect="1" noChangeArrowheads="1"/>
+                    </pic:cNvPicPr>
+                  </pic:nvPicPr>
+                  <pic:blipFill>
+                    <a:blip r:embed="rId16">
+                      <a:extLst>
+                        <a:ext uri="{28A0092B-C50C-407E-A947-70E740481C1C}">
+                          <a14:useLocalDpi xmlns:a14="http://schemas.microsoft.com/office/drawing/2010/main" val="0"/>
+                        </a:ext>
+                      </a:extLst>
+                    </a:blip>
+                    <a:srcRect/>
+                    <a:stretch>
+                      <a:fillRect/>
+                    </a:stretch>
+                  </pic:blipFill>
+                  <pic:spPr bwMode="auto">
+                    <a:xfrm>
+                      <a:off x="0" y="0"/>
+                      <a:ext cx="5943600" cy="2843444"/>
+                    </a:xfrm>
+                    <a:prstGeom prst="rect">
+                      <a:avLst/>
+                    </a:prstGeom>
+                    <a:noFill/>
+                    <a:ln>
+                      <a:noFill/>
+                    </a:ln>
+                  </pic:spPr>
+                </pic:pic>
+              </a:graphicData>
+            </a:graphic>
+          </wp:inline>
+        </w:drawing>
+      </w:r>
+    </w:p>
+    <w:p>
+      <w:pPr>
+        <w:spacing w:after="200" w:line="240" w:lineRule="auto"/>
+        <w:ind w:firstLine="284"/>
+        <w:jc w:val="center"/>
+        <w:rPr>
+          <w:rFonts w:ascii="Times New Roman" w:eastAsia="Times New Roman" w:hAnsi="Times New Roman" w:cs="Times New Roman"/>
+          <w:i/>
+          <w:iCs/>
+          <w:spacing w:val="-11"/>
+          <w:sz w:val="24"/>
+          <w:szCs w:val="24"/>
+          <w:lang w:eastAsia="fr-FR"/>
+        </w:rPr>
+      </w:pPr>
+      <w:bookmarkStart w:id="33" w:name="_Toc509764307"/>
+      <w:r>
+        <w:rPr>
+          <w:rFonts w:ascii="Times New Roman" w:eastAsia="Times New Roman" w:hAnsi="Times New Roman" w:cs="Times New Roman"/>
+          <w:i/>
+          <w:iCs/>
+          <w:spacing w:val="-11"/>
+          <w:sz w:val="24"/>
+          <w:szCs w:val="24"/>
+          <w:lang w:eastAsia="fr-FR"/>
+        </w:rPr>
+        <w:t xml:space="preserve">Figure </w:t>
+      </w:r>
+      <w:r>
+        <w:rPr>
+          <w:rFonts w:ascii="Times New Roman" w:eastAsia="Times New Roman" w:hAnsi="Times New Roman" w:cs="Times New Roman"/>
+          <w:i/>
+          <w:iCs/>
+          <w:spacing w:val="-11"/>
+          <w:sz w:val="24"/>
+          <w:szCs w:val="24"/>
+          <w:lang w:eastAsia="fr-FR"/>
+        </w:rPr>
+        <w:fldChar w:fldCharType="begin"/>
+      </w:r>
+      <w:r>
+        <w:rPr>
+          <w:rFonts w:ascii="Times New Roman" w:eastAsia="Times New Roman" w:hAnsi="Times New Roman" w:cs="Times New Roman"/>
+          <w:i/>
+          <w:iCs/>
+          <w:spacing w:val="-11"/>
+          <w:sz w:val="24"/>
+          <w:szCs w:val="24"/>
+          <w:lang w:eastAsia="fr-FR"/>
+        </w:rPr>
+        <w:instrText xml:space="preserve"> SEQ Figure \* ARABIC </w:instrText>
+      </w:r>
+      <w:r>
+        <w:rPr>
+          <w:rFonts w:ascii="Times New Roman" w:eastAsia="Times New Roman" w:hAnsi="Times New Roman" w:cs="Times New Roman"/>
+          <w:i/>
+          <w:iCs/>
+          <w:spacing w:val="-11"/>
+          <w:sz w:val="24"/>
+          <w:szCs w:val="24"/>
+          <w:lang w:eastAsia="fr-FR"/>
+        </w:rPr>
+        <w:fldChar w:fldCharType="separate"/>
+      </w:r>
+      <w:r>
+        <w:rPr>
+          <w:rFonts w:ascii="Times New Roman" w:eastAsia="Times New Roman" w:hAnsi="Times New Roman" w:cs="Times New Roman"/>
+          <w:i/>
+          <w:iCs/>
+          <w:noProof/>
+          <w:spacing w:val="-11"/>
+          <w:sz w:val="24"/>
+          <w:szCs w:val="24"/>
+          <w:lang w:eastAsia="fr-FR"/>
+        </w:rPr>
+        <w:t>9</w:t>
+      </w:r>
+      <w:r>
+        <w:rPr>
+          <w:rFonts w:ascii="Times New Roman" w:eastAsia="Times New Roman" w:hAnsi="Times New Roman" w:cs="Times New Roman"/>
+          <w:i/>
+          <w:iCs/>
+          <w:spacing w:val="-11"/>
+          <w:sz w:val="24"/>
+          <w:szCs w:val="24"/>
+          <w:lang w:eastAsia="fr-FR"/>
+        </w:rPr>
+        <w:fldChar w:fldCharType="end"/>
+      </w:r>
+      <w:r>
+        <w:rPr>
+          <w:rFonts w:ascii="Times New Roman" w:eastAsia="Times New Roman" w:hAnsi="Times New Roman" w:cs="Times New Roman"/>
+          <w:i/>
+          <w:iCs/>
+          <w:spacing w:val="-11"/>
+          <w:sz w:val="24"/>
+          <w:szCs w:val="24"/>
+          <w:lang w:eastAsia="fr-FR"/>
+        </w:rPr>
+        <w:t> : Diagramme de séquence du cas d’utilisation : S’authentifier</w:t>
+      </w:r>
+      <w:bookmarkEnd w:id="33"/>
+    </w:p>
+    <w:p>
+      <w:pPr>
+        <w:spacing w:after="0" w:line="360" w:lineRule="auto"/>
+        <w:ind w:firstLine="284"/>
+        <w:jc w:val="both"/>
+        <w:rPr>
+          <w:rFonts w:ascii="Times New Roman" w:eastAsia="Times New Roman" w:hAnsi="Times New Roman" w:cs="Times New Roman"/>
+          <w:spacing w:val="-11"/>
+          <w:sz w:val="24"/>
+          <w:szCs w:val="28"/>
+          <w:lang w:eastAsia="fr-FR"/>
+        </w:rPr>
+      </w:pPr>
+    </w:p>
+    <w:p>
+      <w:pPr>
+        <w:spacing w:after="0" w:line="360" w:lineRule="auto"/>
+        <w:ind w:firstLine="284"/>
+        <w:jc w:val="both"/>
+        <w:rPr>
+          <w:rFonts w:ascii="Times New Roman" w:eastAsia="Times New Roman" w:hAnsi="Times New Roman" w:cs="Times New Roman"/>
+          <w:spacing w:val="-11"/>
+          <w:sz w:val="24"/>
+          <w:szCs w:val="28"/>
+          <w:lang w:eastAsia="fr-FR"/>
+        </w:rPr>
+      </w:pPr>
+      <w:r>
+        <w:rPr>
+          <w:rFonts w:ascii="Times New Roman" w:eastAsia="Times New Roman" w:hAnsi="Times New Roman" w:cs="Times New Roman"/>
+          <w:spacing w:val="-11"/>
+          <w:sz w:val="24"/>
+          <w:szCs w:val="28"/>
+          <w:lang w:eastAsia="fr-FR"/>
+        </w:rPr>
+        <w:lastRenderedPageBreak/>
+        <w:t>La figure suivante présente le diagramme de séquence du cas d’utilisation « Ajouter un</w:t>
+      </w:r>
+      <w:r>
+        <w:rPr>
+          <w:rFonts w:ascii="Times New Roman" w:eastAsia="Times New Roman" w:hAnsi="Times New Roman" w:cs="Times New Roman"/>
+          <w:spacing w:val="-11"/>
+          <w:sz w:val="24"/>
+          <w:szCs w:val="28"/>
+          <w:lang w:eastAsia="fr-FR"/>
+        </w:rPr>
+        <w:t>e analyse</w:t>
+      </w:r>
+      <w:r>
+        <w:rPr>
+          <w:rFonts w:ascii="Times New Roman" w:eastAsia="Times New Roman" w:hAnsi="Times New Roman" w:cs="Times New Roman"/>
+          <w:spacing w:val="-11"/>
+          <w:sz w:val="24"/>
+          <w:szCs w:val="28"/>
+          <w:lang w:eastAsia="fr-FR"/>
+        </w:rPr>
+        <w:t>» pour l’acteur « </w:t>
+      </w:r>
+      <w:r>
+        <w:rPr>
+          <w:rFonts w:ascii="Times New Roman" w:eastAsia="Times New Roman" w:hAnsi="Times New Roman" w:cs="Times New Roman"/>
+          <w:spacing w:val="-11"/>
+          <w:sz w:val="24"/>
+          <w:szCs w:val="28"/>
+          <w:lang w:eastAsia="fr-FR"/>
+        </w:rPr>
+        <w:t>Technicien</w:t>
+      </w:r>
+      <w:r>
+        <w:rPr>
+          <w:rFonts w:ascii="Times New Roman" w:eastAsia="Times New Roman" w:hAnsi="Times New Roman" w:cs="Times New Roman"/>
+          <w:spacing w:val="-11"/>
+          <w:sz w:val="24"/>
+          <w:szCs w:val="28"/>
+          <w:lang w:eastAsia="fr-FR"/>
+        </w:rPr>
+        <w:t> »</w:t>
+      </w:r>
+    </w:p>
+    <w:p>
+      <w:pPr>
+        <w:spacing w:after="0" w:line="360" w:lineRule="auto"/>
+        <w:ind w:firstLine="284"/>
+        <w:jc w:val="both"/>
+        <w:rPr>
+          <w:rFonts w:ascii="Times New Roman" w:eastAsia="Times New Roman" w:hAnsi="Times New Roman" w:cs="Times New Roman"/>
+          <w:spacing w:val="-11"/>
+          <w:sz w:val="24"/>
+          <w:szCs w:val="28"/>
+          <w:lang w:eastAsia="fr-FR"/>
+        </w:rPr>
+      </w:pPr>
+    </w:p>
+    <w:p>
+      <w:pPr>
+        <w:spacing w:after="0" w:line="360" w:lineRule="auto"/>
+        <w:ind w:firstLine="284"/>
+        <w:jc w:val="both"/>
+        <w:rPr>
+          <w:rFonts w:ascii="Times New Roman" w:eastAsia="Times New Roman" w:hAnsi="Times New Roman" w:cs="Times New Roman"/>
+          <w:spacing w:val="-11"/>
+          <w:sz w:val="24"/>
+          <w:szCs w:val="28"/>
+          <w:lang w:eastAsia="fr-FR"/>
+        </w:rPr>
+      </w:pPr>
+      <w:r>
+        <w:rPr>
+          <w:rFonts w:ascii="Times New Roman" w:eastAsia="Times New Roman" w:hAnsi="Times New Roman" w:cs="Times New Roman"/>
+          <w:noProof/>
+          <w:spacing w:val="-11"/>
+          <w:sz w:val="24"/>
+          <w:szCs w:val="28"/>
+          <w:lang w:val="en-US"/>
+        </w:rPr>
+        <w:drawing>
+          <wp:inline distT="0" distB="0" distL="0" distR="0">
+            <wp:extent cx="5943600" cy="3088742"/>
+            <wp:effectExtent l="0" t="0" r="0" b="0"/>
+            <wp:docPr id="19" name="Image 19" descr="D:\2019_pfe\houcem_omri\conception\creer analyse.jpg"/>
+            <wp:cNvGraphicFramePr>
+              <a:graphicFrameLocks xmlns:a="http://schemas.openxmlformats.org/drawingml/2006/main" noChangeAspect="1"/>
+            </wp:cNvGraphicFramePr>
+            <a:graphic xmlns:a="http://schemas.openxmlformats.org/drawingml/2006/main">
+              <a:graphicData uri="http://schemas.openxmlformats.org/drawingml/2006/picture">
+                <pic:pic xmlns:pic="http://schemas.openxmlformats.org/drawingml/2006/picture">
+                  <pic:nvPicPr>
+                    <pic:cNvPr id="0" name="Picture 2" descr="D:\2019_pfe\houcem_omri\conception\creer analyse.jpg"/>
+                    <pic:cNvPicPr>
+                      <a:picLocks noChangeAspect="1" noChangeArrowheads="1"/>
+                    </pic:cNvPicPr>
+                  </pic:nvPicPr>
+                  <pic:blipFill>
+                    <a:blip r:embed="rId17">
+                      <a:extLst>
+                        <a:ext uri="{28A0092B-C50C-407E-A947-70E740481C1C}">
+                          <a14:useLocalDpi xmlns:a14="http://schemas.microsoft.com/office/drawing/2010/main" val="0"/>
+                        </a:ext>
+                      </a:extLst>
+                    </a:blip>
+                    <a:srcRect/>
+                    <a:stretch>
+                      <a:fillRect/>
+                    </a:stretch>
+                  </pic:blipFill>
+                  <pic:spPr bwMode="auto">
+                    <a:xfrm>
+                      <a:off x="0" y="0"/>
+                      <a:ext cx="5943600" cy="3088742"/>
+                    </a:xfrm>
+                    <a:prstGeom prst="rect">
+                      <a:avLst/>
+                    </a:prstGeom>
+                    <a:noFill/>
+                    <a:ln>
+                      <a:noFill/>
+                    </a:ln>
+                  </pic:spPr>
+                </pic:pic>
+              </a:graphicData>
+            </a:graphic>
+          </wp:inline>
+        </w:drawing>
+      </w:r>
+    </w:p>
+    <w:p>
+      <w:pPr>
+        <w:spacing w:after="200" w:line="240" w:lineRule="auto"/>
+        <w:ind w:firstLine="284"/>
+        <w:jc w:val="center"/>
+        <w:rPr>
+          <w:rFonts w:ascii="Times New Roman" w:eastAsia="Times New Roman" w:hAnsi="Times New Roman" w:cs="Times New Roman"/>
+          <w:i/>
+          <w:iCs/>
+          <w:spacing w:val="-11"/>
+          <w:sz w:val="24"/>
+          <w:szCs w:val="24"/>
+          <w:lang w:eastAsia="fr-FR"/>
+        </w:rPr>
+      </w:pPr>
+      <w:bookmarkStart w:id="34" w:name="_Toc509764308"/>
+      <w:r>
+        <w:rPr>
+          <w:rFonts w:ascii="Times New Roman" w:eastAsia="Times New Roman" w:hAnsi="Times New Roman" w:cs="Times New Roman"/>
+          <w:i/>
+          <w:iCs/>
+          <w:spacing w:val="-11"/>
+          <w:sz w:val="24"/>
+          <w:szCs w:val="24"/>
+          <w:lang w:eastAsia="fr-FR"/>
+        </w:rPr>
+        <w:t xml:space="preserve">Figure </w:t>
+      </w:r>
+      <w:r>
+        <w:rPr>
+          <w:rFonts w:ascii="Times New Roman" w:eastAsia="Times New Roman" w:hAnsi="Times New Roman" w:cs="Times New Roman"/>
+          <w:i/>
+          <w:iCs/>
+          <w:spacing w:val="-11"/>
+          <w:sz w:val="24"/>
+          <w:szCs w:val="24"/>
+          <w:lang w:eastAsia="fr-FR"/>
+        </w:rPr>
+        <w:fldChar w:fldCharType="begin"/>
+      </w:r>
+      <w:r>
+        <w:rPr>
+          <w:rFonts w:ascii="Times New Roman" w:eastAsia="Times New Roman" w:hAnsi="Times New Roman" w:cs="Times New Roman"/>
+          <w:i/>
+          <w:iCs/>
+          <w:spacing w:val="-11"/>
+          <w:sz w:val="24"/>
+          <w:szCs w:val="24"/>
+          <w:lang w:eastAsia="fr-FR"/>
+        </w:rPr>
+        <w:instrText xml:space="preserve"> SEQ Figure \* ARABIC </w:instrText>
+      </w:r>
+      <w:r>
+        <w:rPr>
+          <w:rFonts w:ascii="Times New Roman" w:eastAsia="Times New Roman" w:hAnsi="Times New Roman" w:cs="Times New Roman"/>
+          <w:i/>
+          <w:iCs/>
+          <w:spacing w:val="-11"/>
+          <w:sz w:val="24"/>
+          <w:szCs w:val="24"/>
+          <w:lang w:eastAsia="fr-FR"/>
+        </w:rPr>
+        <w:fldChar w:fldCharType="separate"/>
+      </w:r>
+      <w:r>
+        <w:rPr>
+          <w:rFonts w:ascii="Times New Roman" w:eastAsia="Times New Roman" w:hAnsi="Times New Roman" w:cs="Times New Roman"/>
+          <w:i/>
+          <w:iCs/>
+          <w:noProof/>
+          <w:spacing w:val="-11"/>
+          <w:sz w:val="24"/>
+          <w:szCs w:val="24"/>
+          <w:lang w:eastAsia="fr-FR"/>
+        </w:rPr>
+        <w:t>10</w:t>
+      </w:r>
+      <w:r>
+        <w:rPr>
+          <w:rFonts w:ascii="Times New Roman" w:eastAsia="Times New Roman" w:hAnsi="Times New Roman" w:cs="Times New Roman"/>
+          <w:i/>
+          <w:iCs/>
+          <w:spacing w:val="-11"/>
+          <w:sz w:val="24"/>
+          <w:szCs w:val="24"/>
+          <w:lang w:eastAsia="fr-FR"/>
+        </w:rPr>
+        <w:fldChar w:fldCharType="end"/>
+      </w:r>
+      <w:r>
+        <w:rPr>
+          <w:rFonts w:ascii="Times New Roman" w:eastAsia="Times New Roman" w:hAnsi="Times New Roman" w:cs="Times New Roman"/>
+          <w:i/>
+          <w:iCs/>
+          <w:spacing w:val="-11"/>
+          <w:sz w:val="24"/>
+          <w:szCs w:val="24"/>
+          <w:lang w:eastAsia="fr-FR"/>
+        </w:rPr>
+        <w:t> : Diagramme de séquence du cas d’utilisation : Ajouter un</w:t>
+      </w:r>
+      <w:bookmarkEnd w:id="34"/>
+      <w:r>
+        <w:rPr>
+          <w:rFonts w:ascii="Times New Roman" w:eastAsia="Times New Roman" w:hAnsi="Times New Roman" w:cs="Times New Roman"/>
+          <w:i/>
+          <w:iCs/>
+          <w:spacing w:val="-11"/>
+          <w:sz w:val="24"/>
+          <w:szCs w:val="24"/>
+          <w:lang w:eastAsia="fr-FR"/>
+        </w:rPr>
+        <w:t>e analyse</w:t>
+      </w:r>
+    </w:p>
+    <w:p>
+      <w:pPr>
+        <w:spacing w:after="0" w:line="360" w:lineRule="auto"/>
+        <w:ind w:firstLine="284"/>
+        <w:jc w:val="both"/>
+        <w:rPr>
+          <w:rFonts w:ascii="Times New Roman" w:eastAsia="Times New Roman" w:hAnsi="Times New Roman" w:cs="Times New Roman"/>
+          <w:spacing w:val="-11"/>
+          <w:sz w:val="24"/>
+          <w:szCs w:val="28"/>
+          <w:lang w:eastAsia="fr-FR"/>
+        </w:rPr>
+      </w:pPr>
+      <w:r>
+        <w:rPr>
+          <w:rFonts w:ascii="Times New Roman" w:eastAsia="Times New Roman" w:hAnsi="Times New Roman" w:cs="Times New Roman"/>
+          <w:spacing w:val="-11"/>
+          <w:sz w:val="24"/>
+          <w:szCs w:val="28"/>
+          <w:lang w:eastAsia="fr-FR"/>
+        </w:rPr>
+        <w:t xml:space="preserve">La figure suivante présente le diagramme de séquence du cas d’utilisation « modifier </w:t>
+      </w:r>
+      <w:r>
+        <w:rPr>
+          <w:rFonts w:ascii="Times New Roman" w:eastAsia="Times New Roman" w:hAnsi="Times New Roman" w:cs="Times New Roman"/>
+          <w:spacing w:val="-11"/>
+          <w:sz w:val="24"/>
+          <w:szCs w:val="28"/>
+          <w:lang w:eastAsia="fr-FR"/>
+        </w:rPr>
+        <w:t>une analyse</w:t>
+      </w:r>
+      <w:r>
+        <w:rPr>
+          <w:rFonts w:ascii="Times New Roman" w:eastAsia="Times New Roman" w:hAnsi="Times New Roman" w:cs="Times New Roman"/>
+          <w:spacing w:val="-11"/>
+          <w:sz w:val="24"/>
+          <w:szCs w:val="28"/>
+          <w:lang w:eastAsia="fr-FR"/>
+        </w:rPr>
+        <w:t> » pour l’acteur « </w:t>
+      </w:r>
+      <w:r>
+        <w:rPr>
+          <w:rFonts w:ascii="Times New Roman" w:eastAsia="Times New Roman" w:hAnsi="Times New Roman" w:cs="Times New Roman"/>
+          <w:spacing w:val="-11"/>
+          <w:sz w:val="24"/>
+          <w:szCs w:val="28"/>
+          <w:lang w:eastAsia="fr-FR"/>
+        </w:rPr>
+        <w:t>Technicien</w:t>
+      </w:r>
+      <w:r>
+        <w:rPr>
+          <w:rFonts w:ascii="Times New Roman" w:eastAsia="Times New Roman" w:hAnsi="Times New Roman" w:cs="Times New Roman"/>
+          <w:spacing w:val="-11"/>
+          <w:sz w:val="24"/>
+          <w:szCs w:val="28"/>
+          <w:lang w:eastAsia="fr-FR"/>
+        </w:rPr>
+        <w:t> »</w:t>
+      </w:r>
+    </w:p>
+    <w:p>
+      <w:pPr>
+        <w:spacing w:after="0" w:line="360" w:lineRule="auto"/>
+        <w:ind w:firstLine="284"/>
+        <w:jc w:val="both"/>
+        <w:rPr>
+          <w:rFonts w:ascii="Times New Roman" w:eastAsia="Times New Roman" w:hAnsi="Times New Roman" w:cs="Times New Roman"/>
+          <w:spacing w:val="-11"/>
+          <w:sz w:val="24"/>
+          <w:szCs w:val="28"/>
+          <w:lang w:eastAsia="fr-FR"/>
+        </w:rPr>
+      </w:pPr>
+    </w:p>
+    <w:p>
+      <w:pPr>
+        <w:spacing w:after="0" w:line="360" w:lineRule="auto"/>
+        <w:ind w:firstLine="284"/>
+        <w:jc w:val="both"/>
+        <w:rPr>
+          <w:rFonts w:ascii="Times New Roman" w:eastAsia="Times New Roman" w:hAnsi="Times New Roman" w:cs="Times New Roman"/>
+          <w:spacing w:val="-11"/>
+          <w:sz w:val="24"/>
+          <w:szCs w:val="28"/>
+          <w:lang w:eastAsia="fr-FR"/>
+        </w:rPr>
+      </w:pPr>
+      <w:r>
+        <w:rPr>
+          <w:rFonts w:ascii="Times New Roman" w:eastAsia="Times New Roman" w:hAnsi="Times New Roman" w:cs="Times New Roman"/>
+          <w:noProof/>
+          <w:spacing w:val="-11"/>
+          <w:sz w:val="24"/>
+          <w:szCs w:val="28"/>
+          <w:lang w:val="en-US"/>
+        </w:rPr>
+        <w:lastRenderedPageBreak/>
+        <w:drawing>
+          <wp:inline distT="0" distB="0" distL="0" distR="0">
+            <wp:extent cx="5943600" cy="4364791"/>
+            <wp:effectExtent l="0" t="0" r="0" b="0"/>
+            <wp:docPr id="20" name="Image 20" descr="D:\2019_pfe\houcem_omri\conception\modifier analyse.jpg"/>
+            <wp:cNvGraphicFramePr>
+              <a:graphicFrameLocks xmlns:a="http://schemas.openxmlformats.org/drawingml/2006/main" noChangeAspect="1"/>
+            </wp:cNvGraphicFramePr>
+            <a:graphic xmlns:a="http://schemas.openxmlformats.org/drawingml/2006/main">
+              <a:graphicData uri="http://schemas.openxmlformats.org/drawingml/2006/picture">
+                <pic:pic xmlns:pic="http://schemas.openxmlformats.org/drawingml/2006/picture">
+                  <pic:nvPicPr>
+                    <pic:cNvPr id="0" name="Picture 3" descr="D:\2019_pfe\houcem_omri\conception\modifier analyse.jpg"/>
+                    <pic:cNvPicPr>
+                      <a:picLocks noChangeAspect="1" noChangeArrowheads="1"/>
+                    </pic:cNvPicPr>
+                  </pic:nvPicPr>
+                  <pic:blipFill>
+                    <a:blip r:embed="rId18">
+                      <a:extLst>
+                        <a:ext uri="{28A0092B-C50C-407E-A947-70E740481C1C}">
+                          <a14:useLocalDpi xmlns:a14="http://schemas.microsoft.com/office/drawing/2010/main" val="0"/>
+                        </a:ext>
+                      </a:extLst>
+                    </a:blip>
+                    <a:srcRect/>
+                    <a:stretch>
+                      <a:fillRect/>
+                    </a:stretch>
+                  </pic:blipFill>
+                  <pic:spPr bwMode="auto">
+                    <a:xfrm>
+                      <a:off x="0" y="0"/>
+                      <a:ext cx="5943600" cy="4364791"/>
+                    </a:xfrm>
+                    <a:prstGeom prst="rect">
+                      <a:avLst/>
+                    </a:prstGeom>
+                    <a:noFill/>
+                    <a:ln>
+                      <a:noFill/>
+                    </a:ln>
+                  </pic:spPr>
+                </pic:pic>
+              </a:graphicData>
+            </a:graphic>
+          </wp:inline>
+        </w:drawing>
+      </w:r>
+    </w:p>
+    <w:p>
+      <w:pPr>
+        <w:spacing w:after="200" w:line="240" w:lineRule="auto"/>
+        <w:ind w:firstLine="284"/>
+        <w:jc w:val="center"/>
+        <w:rPr>
+          <w:rFonts w:ascii="Times New Roman" w:eastAsia="Times New Roman" w:hAnsi="Times New Roman" w:cs="Times New Roman"/>
+          <w:i/>
+          <w:iCs/>
+          <w:spacing w:val="-11"/>
+          <w:sz w:val="24"/>
+          <w:szCs w:val="24"/>
+          <w:lang w:eastAsia="fr-FR"/>
+        </w:rPr>
+      </w:pPr>
+      <w:bookmarkStart w:id="35" w:name="_Toc509764309"/>
+      <w:r>
+        <w:rPr>
+          <w:rFonts w:ascii="Times New Roman" w:eastAsia="Times New Roman" w:hAnsi="Times New Roman" w:cs="Times New Roman"/>
+          <w:i/>
+          <w:iCs/>
+          <w:spacing w:val="-11"/>
+          <w:sz w:val="24"/>
+          <w:szCs w:val="24"/>
+          <w:lang w:eastAsia="fr-FR"/>
+        </w:rPr>
+        <w:t xml:space="preserve">Figure </w:t>
+      </w:r>
+      <w:r>
+        <w:rPr>
+          <w:rFonts w:ascii="Times New Roman" w:eastAsia="Times New Roman" w:hAnsi="Times New Roman" w:cs="Times New Roman"/>
+          <w:i/>
+          <w:iCs/>
+          <w:spacing w:val="-11"/>
+          <w:sz w:val="24"/>
+          <w:szCs w:val="24"/>
+          <w:lang w:eastAsia="fr-FR"/>
+        </w:rPr>
+        <w:fldChar w:fldCharType="begin"/>
+      </w:r>
+      <w:r>
+        <w:rPr>
+          <w:rFonts w:ascii="Times New Roman" w:eastAsia="Times New Roman" w:hAnsi="Times New Roman" w:cs="Times New Roman"/>
+          <w:i/>
+          <w:iCs/>
+          <w:spacing w:val="-11"/>
+          <w:sz w:val="24"/>
+          <w:szCs w:val="24"/>
+          <w:lang w:eastAsia="fr-FR"/>
+        </w:rPr>
+        <w:instrText xml:space="preserve"> SEQ Figure \* ARABIC </w:instrText>
+      </w:r>
+      <w:r>
+        <w:rPr>
+          <w:rFonts w:ascii="Times New Roman" w:eastAsia="Times New Roman" w:hAnsi="Times New Roman" w:cs="Times New Roman"/>
+          <w:i/>
+          <w:iCs/>
+          <w:spacing w:val="-11"/>
+          <w:sz w:val="24"/>
+          <w:szCs w:val="24"/>
+          <w:lang w:eastAsia="fr-FR"/>
+        </w:rPr>
+        <w:fldChar w:fldCharType="separate"/>
+      </w:r>
+      <w:r>
+        <w:rPr>
+          <w:rFonts w:ascii="Times New Roman" w:eastAsia="Times New Roman" w:hAnsi="Times New Roman" w:cs="Times New Roman"/>
+          <w:i/>
+          <w:iCs/>
+          <w:noProof/>
+          <w:spacing w:val="-11"/>
+          <w:sz w:val="24"/>
+          <w:szCs w:val="24"/>
+          <w:lang w:eastAsia="fr-FR"/>
+        </w:rPr>
+        <w:t>11</w:t>
+      </w:r>
+      <w:r>
+        <w:rPr>
+          <w:rFonts w:ascii="Times New Roman" w:eastAsia="Times New Roman" w:hAnsi="Times New Roman" w:cs="Times New Roman"/>
+          <w:i/>
+          <w:iCs/>
+          <w:spacing w:val="-11"/>
+          <w:sz w:val="24"/>
+          <w:szCs w:val="24"/>
+          <w:lang w:eastAsia="fr-FR"/>
+        </w:rPr>
+        <w:fldChar w:fldCharType="end"/>
+      </w:r>
+      <w:r>
+        <w:rPr>
+          <w:rFonts w:ascii="Times New Roman" w:eastAsia="Times New Roman" w:hAnsi="Times New Roman" w:cs="Times New Roman"/>
+          <w:i/>
+          <w:iCs/>
+          <w:spacing w:val="-11"/>
+          <w:sz w:val="24"/>
+          <w:szCs w:val="24"/>
+          <w:lang w:eastAsia="fr-FR"/>
+        </w:rPr>
+        <w:t xml:space="preserve"> : Diagramme de séquence du cas d’utilisation : Modifier </w:t>
+      </w:r>
+      <w:bookmarkEnd w:id="35"/>
+      <w:r>
+        <w:rPr>
+          <w:rFonts w:ascii="Times New Roman" w:eastAsia="Times New Roman" w:hAnsi="Times New Roman" w:cs="Times New Roman"/>
+          <w:i/>
+          <w:iCs/>
+          <w:spacing w:val="-11"/>
+          <w:sz w:val="24"/>
+          <w:szCs w:val="24"/>
+          <w:lang w:eastAsia="fr-FR"/>
+        </w:rPr>
+        <w:t>une analyse</w:t>
+      </w:r>
+    </w:p>
+    <w:p>
+      <w:pPr>
+        <w:spacing w:after="0" w:line="360" w:lineRule="auto"/>
+        <w:ind w:firstLine="284"/>
+        <w:jc w:val="both"/>
+        <w:rPr>
+          <w:rFonts w:ascii="Times New Roman" w:eastAsia="Times New Roman" w:hAnsi="Times New Roman" w:cs="Times New Roman"/>
+          <w:spacing w:val="-11"/>
+          <w:sz w:val="24"/>
+          <w:szCs w:val="28"/>
+          <w:lang w:eastAsia="fr-FR"/>
+        </w:rPr>
+      </w:pPr>
+      <w:r>
+        <w:rPr>
+          <w:rFonts w:ascii="Times New Roman" w:eastAsia="Times New Roman" w:hAnsi="Times New Roman" w:cs="Times New Roman"/>
+          <w:spacing w:val="-11"/>
+          <w:sz w:val="24"/>
+          <w:szCs w:val="28"/>
+          <w:lang w:eastAsia="fr-FR"/>
+        </w:rPr>
+        <w:t>La figure suivante présente un diagramme de séquence du cas d’utilisation « </w:t>
+      </w:r>
+      <w:r>
+        <w:rPr>
+          <w:rFonts w:ascii="Times New Roman" w:eastAsia="Times New Roman" w:hAnsi="Times New Roman" w:cs="Times New Roman"/>
+          <w:spacing w:val="-11"/>
+          <w:sz w:val="24"/>
+          <w:szCs w:val="28"/>
+          <w:lang w:eastAsia="fr-FR"/>
+        </w:rPr>
+        <w:t>créer diagnostique</w:t>
+      </w:r>
+      <w:r>
+        <w:rPr>
+          <w:rFonts w:ascii="Times New Roman" w:eastAsia="Times New Roman" w:hAnsi="Times New Roman" w:cs="Times New Roman"/>
+          <w:spacing w:val="-11"/>
+          <w:sz w:val="24"/>
+          <w:szCs w:val="28"/>
+          <w:lang w:eastAsia="fr-FR"/>
+        </w:rPr>
+        <w:t> »</w:t>
+      </w:r>
+    </w:p>
+    <w:p>
+      <w:pPr>
+        <w:spacing w:after="0" w:line="360" w:lineRule="auto"/>
+        <w:ind w:firstLine="284"/>
+        <w:jc w:val="both"/>
+        <w:rPr>
+          <w:rFonts w:ascii="Times New Roman" w:eastAsia="Times New Roman" w:hAnsi="Times New Roman" w:cs="Times New Roman"/>
+          <w:spacing w:val="-11"/>
+          <w:sz w:val="24"/>
+          <w:szCs w:val="28"/>
+          <w:lang w:eastAsia="fr-FR"/>
+        </w:rPr>
+      </w:pPr>
+      <w:r>
+        <w:rPr>
+          <w:rFonts w:ascii="Times New Roman" w:eastAsia="Times New Roman" w:hAnsi="Times New Roman" w:cs="Times New Roman"/>
+          <w:noProof/>
+          <w:spacing w:val="-11"/>
+          <w:sz w:val="24"/>
+          <w:szCs w:val="28"/>
+          <w:lang w:val="en-US"/>
+        </w:rPr>
+        <w:lastRenderedPageBreak/>
+        <w:drawing>
+          <wp:inline distT="0" distB="0" distL="0" distR="0">
+            <wp:extent cx="5943600" cy="4114880"/>
+            <wp:effectExtent l="0" t="0" r="0" b="0"/>
+            <wp:docPr id="22" name="Image 22" descr="D:\2019_pfe\houcem_omri\conception\creer diagnostique.jpg"/>
+            <wp:cNvGraphicFramePr>
+              <a:graphicFrameLocks xmlns:a="http://schemas.openxmlformats.org/drawingml/2006/main" noChangeAspect="1"/>
+            </wp:cNvGraphicFramePr>
+            <a:graphic xmlns:a="http://schemas.openxmlformats.org/drawingml/2006/main">
+              <a:graphicData uri="http://schemas.openxmlformats.org/drawingml/2006/picture">
+                <pic:pic xmlns:pic="http://schemas.openxmlformats.org/drawingml/2006/picture">
+                  <pic:nvPicPr>
+                    <pic:cNvPr id="0" name="Picture 5" descr="D:\2019_pfe\houcem_omri\conception\creer diagnostique.jpg"/>
+                    <pic:cNvPicPr>
+                      <a:picLocks noChangeAspect="1" noChangeArrowheads="1"/>
+                    </pic:cNvPicPr>
+                  </pic:nvPicPr>
+                  <pic:blipFill>
+                    <a:blip r:embed="rId19">
+                      <a:extLst>
+                        <a:ext uri="{28A0092B-C50C-407E-A947-70E740481C1C}">
+                          <a14:useLocalDpi xmlns:a14="http://schemas.microsoft.com/office/drawing/2010/main" val="0"/>
+                        </a:ext>
+                      </a:extLst>
+                    </a:blip>
+                    <a:srcRect/>
+                    <a:stretch>
+                      <a:fillRect/>
+                    </a:stretch>
+                  </pic:blipFill>
+                  <pic:spPr bwMode="auto">
+                    <a:xfrm>
+                      <a:off x="0" y="0"/>
+                      <a:ext cx="5943600" cy="4114880"/>
+                    </a:xfrm>
+                    <a:prstGeom prst="rect">
+                      <a:avLst/>
+                    </a:prstGeom>
+                    <a:noFill/>
+                    <a:ln>
+                      <a:noFill/>
+                    </a:ln>
+                  </pic:spPr>
+                </pic:pic>
+              </a:graphicData>
+            </a:graphic>
+          </wp:inline>
+        </w:drawing>
+      </w:r>
+    </w:p>
+    <w:p>
+      <w:pPr>
+        <w:spacing w:after="0" w:line="360" w:lineRule="auto"/>
+        <w:ind w:firstLine="284"/>
+        <w:jc w:val="center"/>
+        <w:rPr>
+          <w:rFonts w:ascii="Times New Roman" w:eastAsia="Times New Roman" w:hAnsi="Times New Roman" w:cs="Times New Roman"/>
+          <w:spacing w:val="-11"/>
+          <w:sz w:val="24"/>
+          <w:szCs w:val="28"/>
+          <w:lang w:eastAsia="fr-FR"/>
+        </w:rPr>
+      </w:pPr>
+      <w:r>
+        <w:rPr>
+          <w:rFonts w:ascii="Times New Roman" w:eastAsia="Times New Roman" w:hAnsi="Times New Roman" w:cs="Times New Roman"/>
+          <w:spacing w:val="-11"/>
+          <w:sz w:val="24"/>
+          <w:szCs w:val="28"/>
+          <w:lang w:eastAsia="fr-FR"/>
+        </w:rPr>
+        <w:t>Figure 12 : D</w:t>
+      </w:r>
+      <w:r>
+        <w:rPr>
+          <w:rFonts w:ascii="Times New Roman" w:eastAsia="Times New Roman" w:hAnsi="Times New Roman" w:cs="Times New Roman"/>
+          <w:spacing w:val="-11"/>
+          <w:sz w:val="24"/>
+          <w:szCs w:val="28"/>
+          <w:lang w:eastAsia="fr-FR"/>
+        </w:rPr>
+        <w:t>iagramme de séquence du cas d’utilisation « </w:t>
+      </w:r>
+      <w:r>
+        <w:rPr>
+          <w:rFonts w:ascii="Times New Roman" w:eastAsia="Times New Roman" w:hAnsi="Times New Roman" w:cs="Times New Roman"/>
+          <w:spacing w:val="-11"/>
+          <w:sz w:val="24"/>
+          <w:szCs w:val="28"/>
+          <w:lang w:eastAsia="fr-FR"/>
+        </w:rPr>
+        <w:t>créer diagnostique</w:t>
+      </w:r>
+      <w:r>
+        <w:rPr>
+          <w:rFonts w:ascii="Times New Roman" w:eastAsia="Times New Roman" w:hAnsi="Times New Roman" w:cs="Times New Roman"/>
+          <w:spacing w:val="-11"/>
+          <w:sz w:val="24"/>
+          <w:szCs w:val="28"/>
+          <w:lang w:eastAsia="fr-FR"/>
+        </w:rPr>
+        <w:t> »</w:t>
+      </w:r>
+    </w:p>
+    <w:p>
+      <w:pPr>
+        <w:spacing w:after="0" w:line="360" w:lineRule="auto"/>
+        <w:ind w:firstLine="284"/>
+        <w:jc w:val="both"/>
+        <w:rPr>
+          <w:rFonts w:ascii="Times New Roman" w:eastAsia="Times New Roman" w:hAnsi="Times New Roman" w:cs="Times New Roman"/>
+          <w:spacing w:val="-11"/>
+          <w:sz w:val="24"/>
+          <w:szCs w:val="28"/>
+          <w:lang w:eastAsia="fr-FR"/>
+        </w:rPr>
+      </w:pPr>
+      <w:r>
+        <w:rPr>
+          <w:rFonts w:ascii="Times New Roman" w:eastAsia="Times New Roman" w:hAnsi="Times New Roman" w:cs="Times New Roman"/>
+          <w:spacing w:val="-11"/>
+          <w:sz w:val="24"/>
+          <w:szCs w:val="28"/>
+          <w:lang w:eastAsia="fr-FR"/>
+        </w:rPr>
+        <w:t xml:space="preserve">Voici ça dessous un autre diagramme de séquence du cas d’utilisation « télécharger </w:t>
+      </w:r>
+      <w:proofErr w:type="spellStart"/>
+      <w:r>
+        <w:rPr>
+          <w:rFonts w:ascii="Times New Roman" w:eastAsia="Times New Roman" w:hAnsi="Times New Roman" w:cs="Times New Roman"/>
+          <w:spacing w:val="-11"/>
+          <w:sz w:val="24"/>
+          <w:szCs w:val="28"/>
+          <w:lang w:eastAsia="fr-FR"/>
+        </w:rPr>
+        <w:t>pdf</w:t>
+      </w:r>
+      <w:proofErr w:type="spellEnd"/>
+      <w:r>
+        <w:rPr>
+          <w:rFonts w:ascii="Times New Roman" w:eastAsia="Times New Roman" w:hAnsi="Times New Roman" w:cs="Times New Roman"/>
+          <w:spacing w:val="-11"/>
+          <w:sz w:val="24"/>
+          <w:szCs w:val="28"/>
+          <w:lang w:eastAsia="fr-FR"/>
+        </w:rPr>
+        <w:t> » de l’acteur « patient »</w:t>
+      </w:r>
+    </w:p>
+    <w:p>
+      <w:pPr>
+        <w:spacing w:after="0" w:line="360" w:lineRule="auto"/>
+        <w:ind w:firstLine="284"/>
+        <w:jc w:val="both"/>
+        <w:rPr>
+          <w:rFonts w:ascii="Times New Roman" w:eastAsia="Times New Roman" w:hAnsi="Times New Roman" w:cs="Times New Roman"/>
+          <w:spacing w:val="-11"/>
+          <w:sz w:val="24"/>
+          <w:szCs w:val="28"/>
+          <w:lang w:eastAsia="fr-FR"/>
+        </w:rPr>
+      </w:pPr>
+      <w:r>
+        <w:rPr>
+          <w:rFonts w:ascii="Times New Roman" w:eastAsia="Times New Roman" w:hAnsi="Times New Roman" w:cs="Times New Roman"/>
+          <w:noProof/>
+          <w:spacing w:val="-11"/>
+          <w:sz w:val="24"/>
+          <w:szCs w:val="28"/>
+          <w:lang w:val="en-US"/>
+        </w:rPr>
+        <w:lastRenderedPageBreak/>
+        <w:drawing>
+          <wp:inline distT="0" distB="0" distL="0" distR="0">
+            <wp:extent cx="5943600" cy="4554860"/>
+            <wp:effectExtent l="0" t="0" r="0" b="0"/>
+            <wp:docPr id="23" name="Image 23" descr="D:\2019_pfe\houcem_omri\conception\telecharger pdf.jpg"/>
+            <wp:cNvGraphicFramePr>
+              <a:graphicFrameLocks xmlns:a="http://schemas.openxmlformats.org/drawingml/2006/main" noChangeAspect="1"/>
+            </wp:cNvGraphicFramePr>
+            <a:graphic xmlns:a="http://schemas.openxmlformats.org/drawingml/2006/main">
+              <a:graphicData uri="http://schemas.openxmlformats.org/drawingml/2006/picture">
+                <pic:pic xmlns:pic="http://schemas.openxmlformats.org/drawingml/2006/picture">
+                  <pic:nvPicPr>
+                    <pic:cNvPr id="0" name="Picture 6" descr="D:\2019_pfe\houcem_omri\conception\telecharger pdf.jpg"/>
+                    <pic:cNvPicPr>
+                      <a:picLocks noChangeAspect="1" noChangeArrowheads="1"/>
+                    </pic:cNvPicPr>
+                  </pic:nvPicPr>
+                  <pic:blipFill>
+                    <a:blip r:embed="rId20">
+                      <a:extLst>
+                        <a:ext uri="{28A0092B-C50C-407E-A947-70E740481C1C}">
+                          <a14:useLocalDpi xmlns:a14="http://schemas.microsoft.com/office/drawing/2010/main" val="0"/>
+                        </a:ext>
+                      </a:extLst>
+                    </a:blip>
+                    <a:srcRect/>
+                    <a:stretch>
+                      <a:fillRect/>
+                    </a:stretch>
+                  </pic:blipFill>
+                  <pic:spPr bwMode="auto">
+                    <a:xfrm>
+                      <a:off x="0" y="0"/>
+                      <a:ext cx="5943600" cy="4554860"/>
+                    </a:xfrm>
+                    <a:prstGeom prst="rect">
+                      <a:avLst/>
+                    </a:prstGeom>
+                    <a:noFill/>
+                    <a:ln>
+                      <a:noFill/>
+                    </a:ln>
+                  </pic:spPr>
+                </pic:pic>
+              </a:graphicData>
+            </a:graphic>
+          </wp:inline>
+        </w:drawing>
+      </w:r>
+    </w:p>
+    <w:p>
+      <w:pPr>
+        <w:spacing w:after="0" w:line="360" w:lineRule="auto"/>
+        <w:ind w:firstLine="284"/>
+        <w:jc w:val="both"/>
+        <w:rPr>
+          <w:rFonts w:ascii="Times New Roman" w:eastAsia="Times New Roman" w:hAnsi="Times New Roman" w:cs="Times New Roman"/>
+          <w:spacing w:val="-11"/>
+          <w:sz w:val="24"/>
+          <w:szCs w:val="28"/>
+          <w:lang w:eastAsia="fr-FR"/>
+        </w:rPr>
+      </w:pPr>
+    </w:p>
+    <w:p>
+      <w:pPr>
+        <w:spacing w:after="0" w:line="360" w:lineRule="auto"/>
+        <w:ind w:firstLine="284"/>
+        <w:jc w:val="center"/>
+        <w:rPr>
+          <w:rFonts w:ascii="Times New Roman" w:eastAsia="Times New Roman" w:hAnsi="Times New Roman" w:cs="Times New Roman"/>
+          <w:spacing w:val="-11"/>
+          <w:sz w:val="24"/>
+          <w:szCs w:val="28"/>
+          <w:lang w:eastAsia="fr-FR"/>
+        </w:rPr>
+      </w:pPr>
+      <w:r>
+        <w:rPr>
+          <w:rFonts w:ascii="Times New Roman" w:eastAsia="Times New Roman" w:hAnsi="Times New Roman" w:cs="Times New Roman"/>
+          <w:spacing w:val="-11"/>
+          <w:sz w:val="24"/>
+          <w:szCs w:val="28"/>
+          <w:lang w:eastAsia="fr-FR"/>
+        </w:rPr>
+        <w:t>Figure 12 : D</w:t>
+      </w:r>
+      <w:r>
+        <w:rPr>
+          <w:rFonts w:ascii="Times New Roman" w:eastAsia="Times New Roman" w:hAnsi="Times New Roman" w:cs="Times New Roman"/>
+          <w:spacing w:val="-11"/>
+          <w:sz w:val="24"/>
+          <w:szCs w:val="28"/>
+          <w:lang w:eastAsia="fr-FR"/>
+        </w:rPr>
+        <w:t xml:space="preserve">iagramme de séquence du cas d’utilisation « télécharger </w:t>
+      </w:r>
+      <w:proofErr w:type="spellStart"/>
+      <w:r>
+        <w:rPr>
+          <w:rFonts w:ascii="Times New Roman" w:eastAsia="Times New Roman" w:hAnsi="Times New Roman" w:cs="Times New Roman"/>
+          <w:spacing w:val="-11"/>
+          <w:sz w:val="24"/>
+          <w:szCs w:val="28"/>
+          <w:lang w:eastAsia="fr-FR"/>
+        </w:rPr>
+        <w:t>pdf</w:t>
+      </w:r>
+      <w:proofErr w:type="spellEnd"/>
+      <w:r>
+        <w:rPr>
+          <w:rFonts w:ascii="Times New Roman" w:eastAsia="Times New Roman" w:hAnsi="Times New Roman" w:cs="Times New Roman"/>
+          <w:spacing w:val="-11"/>
+          <w:sz w:val="24"/>
+          <w:szCs w:val="28"/>
+          <w:lang w:eastAsia="fr-FR"/>
+        </w:rPr>
+        <w:t> »</w:t>
+      </w:r>
+    </w:p>
+    <w:p>
+      <w:pPr>
+        <w:spacing w:after="0" w:line="360" w:lineRule="auto"/>
+        <w:ind w:firstLine="284"/>
+        <w:jc w:val="both"/>
+        <w:rPr>
+          <w:rFonts w:ascii="Times New Roman" w:eastAsia="Times New Roman" w:hAnsi="Times New Roman" w:cs="Times New Roman"/>
+          <w:spacing w:val="-11"/>
+          <w:sz w:val="24"/>
+          <w:szCs w:val="28"/>
+          <w:lang w:eastAsia="fr-FR"/>
+        </w:rPr>
+      </w:pPr>
+      <w:r>
+        <w:rPr>
+          <w:rFonts w:ascii="Times New Roman" w:eastAsia="Times New Roman" w:hAnsi="Times New Roman" w:cs="Times New Roman"/>
+          <w:spacing w:val="-11"/>
+          <w:sz w:val="24"/>
+          <w:szCs w:val="28"/>
+          <w:lang w:eastAsia="fr-FR"/>
+        </w:rPr>
+        <w:t>Apres la présentation des exemples de diagrammes de séquence nous passons à la présentation d’autres types de diagrammes UML, l’exemple de diagrammes d’activités.</w:t>
+      </w:r>
+    </w:p>
+    <w:p>
+      <w:pPr>
+        <w:spacing w:after="0" w:line="360" w:lineRule="auto"/>
+        <w:ind w:firstLine="284"/>
+        <w:jc w:val="both"/>
+        <w:rPr>
+          <w:rFonts w:ascii="Times New Roman" w:eastAsia="Times New Roman" w:hAnsi="Times New Roman" w:cs="Times New Roman"/>
+          <w:spacing w:val="-11"/>
+          <w:sz w:val="24"/>
+          <w:szCs w:val="28"/>
+          <w:lang w:eastAsia="fr-FR"/>
+        </w:rPr>
+      </w:pPr>
+      <w:r>
+        <w:rPr>
+          <w:rFonts w:ascii="Times New Roman" w:eastAsia="Times New Roman" w:hAnsi="Times New Roman" w:cs="Times New Roman"/>
+          <w:spacing w:val="-11"/>
+          <w:sz w:val="24"/>
+          <w:szCs w:val="28"/>
+          <w:lang w:eastAsia="fr-FR"/>
+        </w:rPr>
+        <w:t>La figure suivante présente le diagramme d’activité du cas d’utilisation « Modifier son compte » pour l’acteur « Utilisateur »</w:t>
+      </w:r>
+    </w:p>
+    <w:p>
+      <w:pPr>
+        <w:spacing w:after="0" w:line="360" w:lineRule="auto"/>
+        <w:ind w:firstLine="284"/>
+        <w:jc w:val="both"/>
+        <w:rPr>
+          <w:rFonts w:ascii="Times New Roman" w:eastAsia="Times New Roman" w:hAnsi="Times New Roman" w:cs="Times New Roman"/>
+          <w:spacing w:val="-11"/>
+          <w:sz w:val="24"/>
+          <w:szCs w:val="28"/>
+          <w:lang w:eastAsia="fr-FR"/>
+        </w:rPr>
+      </w:pPr>
+      <w:r>
+        <w:rPr>
+          <w:rFonts w:ascii="Times New Roman" w:eastAsia="Times New Roman" w:hAnsi="Times New Roman" w:cs="Times New Roman"/>
+          <w:noProof/>
+          <w:spacing w:val="-11"/>
+          <w:sz w:val="24"/>
+          <w:szCs w:val="28"/>
+          <w:lang w:val="en-US"/>
+        </w:rPr>
+        <w:lastRenderedPageBreak/>
+        <w:drawing>
+          <wp:inline distT="0" distB="0" distL="0" distR="0" wp14:anchorId="6603E8EB" wp14:editId="3F0B7310">
+            <wp:extent cx="5759450" cy="3273228"/>
+            <wp:effectExtent l="0" t="0" r="0" b="0"/>
+            <wp:docPr id="16" name="Image 16" descr="C:\Users\Semah\Desktop\Moncef_\Conception\Gérer son compte.jpg"/>
+            <wp:cNvGraphicFramePr>
+              <a:graphicFrameLocks xmlns:a="http://schemas.openxmlformats.org/drawingml/2006/main" noChangeAspect="1"/>
+            </wp:cNvGraphicFramePr>
+            <a:graphic xmlns:a="http://schemas.openxmlformats.org/drawingml/2006/main">
+              <a:graphicData uri="http://schemas.openxmlformats.org/drawingml/2006/picture">
+                <pic:pic xmlns:pic="http://schemas.openxmlformats.org/drawingml/2006/picture">
+                  <pic:nvPicPr>
+                    <pic:cNvPr id="0" name="Picture 9" descr="C:\Users\Semah\Desktop\Moncef_\Conception\Gérer son compte.jpg"/>
+                    <pic:cNvPicPr>
+                      <a:picLocks noChangeAspect="1" noChangeArrowheads="1"/>
+                    </pic:cNvPicPr>
+                  </pic:nvPicPr>
+                  <pic:blipFill>
+                    <a:blip r:embed="rId21">
+                      <a:extLst>
+                        <a:ext uri="{28A0092B-C50C-407E-A947-70E740481C1C}">
+                          <a14:useLocalDpi xmlns:a14="http://schemas.microsoft.com/office/drawing/2010/main" val="0"/>
+                        </a:ext>
+                      </a:extLst>
+                    </a:blip>
+                    <a:srcRect/>
+                    <a:stretch>
+                      <a:fillRect/>
+                    </a:stretch>
+                  </pic:blipFill>
+                  <pic:spPr bwMode="auto">
+                    <a:xfrm>
+                      <a:off x="0" y="0"/>
+                      <a:ext cx="5759450" cy="3273228"/>
+                    </a:xfrm>
+                    <a:prstGeom prst="rect">
+                      <a:avLst/>
+                    </a:prstGeom>
+                    <a:noFill/>
+                    <a:ln>
+                      <a:noFill/>
+                    </a:ln>
+                  </pic:spPr>
+                </pic:pic>
+              </a:graphicData>
+            </a:graphic>
+          </wp:inline>
+        </w:drawing>
+      </w:r>
+    </w:p>
+    <w:p>
+      <w:pPr>
+        <w:spacing w:after="0" w:line="360" w:lineRule="auto"/>
+        <w:ind w:firstLine="284"/>
+        <w:jc w:val="both"/>
+        <w:rPr>
+          <w:rFonts w:ascii="Times New Roman" w:eastAsia="Times New Roman" w:hAnsi="Times New Roman" w:cs="Times New Roman"/>
+          <w:spacing w:val="-11"/>
+          <w:sz w:val="24"/>
+          <w:szCs w:val="28"/>
+          <w:lang w:eastAsia="fr-FR"/>
+        </w:rPr>
+      </w:pPr>
+    </w:p>
+    <w:p>
+      <w:pPr>
+        <w:spacing w:after="200" w:line="240" w:lineRule="auto"/>
+        <w:ind w:firstLine="284"/>
+        <w:jc w:val="center"/>
+        <w:rPr>
+          <w:rFonts w:ascii="Times New Roman" w:eastAsia="Times New Roman" w:hAnsi="Times New Roman" w:cs="Times New Roman"/>
+          <w:i/>
+          <w:iCs/>
+          <w:spacing w:val="-11"/>
+          <w:sz w:val="24"/>
+          <w:szCs w:val="24"/>
+          <w:lang w:eastAsia="fr-FR"/>
+        </w:rPr>
+      </w:pPr>
+      <w:bookmarkStart w:id="36" w:name="_Toc509764311"/>
+      <w:r>
+        <w:rPr>
+          <w:rFonts w:ascii="Times New Roman" w:eastAsia="Times New Roman" w:hAnsi="Times New Roman" w:cs="Times New Roman"/>
+          <w:i/>
+          <w:iCs/>
+          <w:spacing w:val="-11"/>
+          <w:sz w:val="24"/>
+          <w:szCs w:val="24"/>
+          <w:lang w:eastAsia="fr-FR"/>
+        </w:rPr>
+        <w:t xml:space="preserve">Figure </w:t>
+      </w:r>
+      <w:r>
+        <w:rPr>
+          <w:rFonts w:ascii="Times New Roman" w:eastAsia="Times New Roman" w:hAnsi="Times New Roman" w:cs="Times New Roman"/>
+          <w:i/>
+          <w:iCs/>
+          <w:spacing w:val="-11"/>
+          <w:sz w:val="24"/>
+          <w:szCs w:val="24"/>
+          <w:lang w:eastAsia="fr-FR"/>
+        </w:rPr>
+        <w:fldChar w:fldCharType="begin"/>
+      </w:r>
+      <w:r>
+        <w:rPr>
+          <w:rFonts w:ascii="Times New Roman" w:eastAsia="Times New Roman" w:hAnsi="Times New Roman" w:cs="Times New Roman"/>
+          <w:i/>
+          <w:iCs/>
+          <w:spacing w:val="-11"/>
+          <w:sz w:val="24"/>
+          <w:szCs w:val="24"/>
+          <w:lang w:eastAsia="fr-FR"/>
+        </w:rPr>
+        <w:instrText xml:space="preserve"> SEQ Figure \* ARABIC </w:instrText>
+      </w:r>
+      <w:r>
+        <w:rPr>
+          <w:rFonts w:ascii="Times New Roman" w:eastAsia="Times New Roman" w:hAnsi="Times New Roman" w:cs="Times New Roman"/>
+          <w:i/>
+          <w:iCs/>
+          <w:spacing w:val="-11"/>
+          <w:sz w:val="24"/>
+          <w:szCs w:val="24"/>
+          <w:lang w:eastAsia="fr-FR"/>
+        </w:rPr>
+        <w:fldChar w:fldCharType="separate"/>
+      </w:r>
+      <w:r>
+        <w:rPr>
+          <w:rFonts w:ascii="Times New Roman" w:eastAsia="Times New Roman" w:hAnsi="Times New Roman" w:cs="Times New Roman"/>
+          <w:i/>
+          <w:iCs/>
+          <w:noProof/>
+          <w:spacing w:val="-11"/>
+          <w:sz w:val="24"/>
+          <w:szCs w:val="24"/>
+          <w:lang w:eastAsia="fr-FR"/>
+        </w:rPr>
+        <w:t>13</w:t>
+      </w:r>
+      <w:r>
+        <w:rPr>
+          <w:rFonts w:ascii="Times New Roman" w:eastAsia="Times New Roman" w:hAnsi="Times New Roman" w:cs="Times New Roman"/>
+          <w:i/>
+          <w:iCs/>
+          <w:spacing w:val="-11"/>
+          <w:sz w:val="24"/>
+          <w:szCs w:val="24"/>
+          <w:lang w:eastAsia="fr-FR"/>
+        </w:rPr>
+        <w:fldChar w:fldCharType="end"/>
+      </w:r>
+      <w:r>
+        <w:rPr>
+          <w:rFonts w:ascii="Times New Roman" w:eastAsia="Times New Roman" w:hAnsi="Times New Roman" w:cs="Times New Roman"/>
+          <w:i/>
+          <w:iCs/>
+          <w:spacing w:val="-11"/>
+          <w:sz w:val="24"/>
+          <w:szCs w:val="24"/>
+          <w:lang w:eastAsia="fr-FR"/>
+        </w:rPr>
+        <w:t> : Diagramme d’activité du cas d’utilisation : Modifier son compte</w:t>
+      </w:r>
+      <w:bookmarkEnd w:id="36"/>
+    </w:p>
+    <w:p>
+      <w:pPr>
+        <w:spacing w:after="0" w:line="360" w:lineRule="auto"/>
+        <w:ind w:firstLine="284"/>
+        <w:jc w:val="both"/>
+        <w:rPr>
+          <w:rFonts w:ascii="Times New Roman" w:eastAsia="Times New Roman" w:hAnsi="Times New Roman" w:cs="Times New Roman"/>
+          <w:spacing w:val="-11"/>
+          <w:sz w:val="24"/>
+          <w:szCs w:val="28"/>
+          <w:lang w:eastAsia="fr-FR"/>
+        </w:rPr>
+      </w:pPr>
+      <w:r>
+        <w:rPr>
+          <w:rFonts w:ascii="Times New Roman" w:eastAsia="Times New Roman" w:hAnsi="Times New Roman" w:cs="Times New Roman"/>
+          <w:spacing w:val="-11"/>
+          <w:sz w:val="24"/>
+          <w:szCs w:val="28"/>
+          <w:lang w:eastAsia="fr-FR"/>
+        </w:rPr>
+        <w:t>La figure suivante présente le diagramme de classe générale de notre application.</w:t>
+      </w:r>
+    </w:p>
+    <w:p>
+      <w:pPr>
+        <w:spacing w:after="0" w:line="360" w:lineRule="auto"/>
+        <w:ind w:firstLine="284"/>
+        <w:jc w:val="both"/>
+        <w:rPr>
+          <w:rFonts w:ascii="Times New Roman" w:eastAsia="Times New Roman" w:hAnsi="Times New Roman" w:cs="Times New Roman"/>
+          <w:spacing w:val="-11"/>
+          <w:sz w:val="24"/>
+          <w:szCs w:val="28"/>
+          <w:lang w:eastAsia="fr-FR"/>
+        </w:rPr>
+      </w:pPr>
+    </w:p>
+    <w:p>
+      <w:pPr>
+        <w:spacing w:after="0" w:line="360" w:lineRule="auto"/>
+        <w:ind w:firstLine="284"/>
+        <w:jc w:val="both"/>
+        <w:rPr>
+          <w:rFonts w:ascii="Times New Roman" w:eastAsia="Times New Roman" w:hAnsi="Times New Roman" w:cs="Times New Roman"/>
+          <w:spacing w:val="-11"/>
+          <w:sz w:val="24"/>
+          <w:szCs w:val="28"/>
+          <w:lang w:eastAsia="fr-FR"/>
+        </w:rPr>
+      </w:pPr>
+    </w:p>
+    <w:p>
+      <w:pPr>
+        <w:spacing w:after="0" w:line="360" w:lineRule="auto"/>
+        <w:ind w:firstLine="284"/>
+        <w:jc w:val="both"/>
+        <w:rPr>
+          <w:rFonts w:ascii="Times New Roman" w:eastAsia="Times New Roman" w:hAnsi="Times New Roman" w:cs="Times New Roman"/>
+          <w:spacing w:val="-11"/>
+          <w:sz w:val="24"/>
+          <w:szCs w:val="28"/>
+          <w:lang w:eastAsia="fr-FR"/>
+        </w:rPr>
+      </w:pPr>
+      <w:r>
+        <w:rPr>
+          <w:rFonts w:ascii="Times New Roman" w:eastAsia="Times New Roman" w:hAnsi="Times New Roman" w:cs="Times New Roman"/>
+          <w:noProof/>
+          <w:spacing w:val="-11"/>
+          <w:sz w:val="24"/>
+          <w:szCs w:val="28"/>
+          <w:lang w:val="en-US"/>
+        </w:rPr>
+        <w:drawing>
+          <wp:inline distT="0" distB="0" distL="0" distR="0">
+            <wp:extent cx="5943600" cy="3774154"/>
+            <wp:effectExtent l="0" t="0" r="0" b="0"/>
+            <wp:docPr id="21" name="Image 21" descr="D:\2019_pfe\houcem_omri\conception\cd_analyse_med.jpg"/>
+            <wp:cNvGraphicFramePr>
+              <a:graphicFrameLocks xmlns:a="http://schemas.openxmlformats.org/drawingml/2006/main" noChangeAspect="1"/>
+            </wp:cNvGraphicFramePr>
+            <a:graphic xmlns:a="http://schemas.openxmlformats.org/drawingml/2006/main">
+              <a:graphicData uri="http://schemas.openxmlformats.org/drawingml/2006/picture">
+                <pic:pic xmlns:pic="http://schemas.openxmlformats.org/drawingml/2006/picture">
+                  <pic:nvPicPr>
+                    <pic:cNvPr id="0" name="Picture 4" descr="D:\2019_pfe\houcem_omri\conception\cd_analyse_med.jpg"/>
+                    <pic:cNvPicPr>
+                      <a:picLocks noChangeAspect="1" noChangeArrowheads="1"/>
+                    </pic:cNvPicPr>
+                  </pic:nvPicPr>
+                  <pic:blipFill>
+                    <a:blip r:embed="rId22">
+                      <a:extLst>
+                        <a:ext uri="{28A0092B-C50C-407E-A947-70E740481C1C}">
+                          <a14:useLocalDpi xmlns:a14="http://schemas.microsoft.com/office/drawing/2010/main" val="0"/>
+                        </a:ext>
+                      </a:extLst>
+                    </a:blip>
+                    <a:srcRect/>
+                    <a:stretch>
+                      <a:fillRect/>
+                    </a:stretch>
+                  </pic:blipFill>
+                  <pic:spPr bwMode="auto">
+                    <a:xfrm>
+                      <a:off x="0" y="0"/>
+                      <a:ext cx="5943600" cy="3774154"/>
+                    </a:xfrm>
+                    <a:prstGeom prst="rect">
+                      <a:avLst/>
+                    </a:prstGeom>
+                    <a:noFill/>
+                    <a:ln>
+                      <a:noFill/>
+                    </a:ln>
+                  </pic:spPr>
+                </pic:pic>
+              </a:graphicData>
+            </a:graphic>
+          </wp:inline>
+        </w:drawing>
+      </w:r>
+    </w:p>
+    <w:p>
+      <w:pPr>
+        <w:spacing w:after="200" w:line="240" w:lineRule="auto"/>
+        <w:ind w:firstLine="284"/>
+        <w:jc w:val="center"/>
+        <w:rPr>
+          <w:rFonts w:ascii="Times New Roman" w:eastAsia="Times New Roman" w:hAnsi="Times New Roman" w:cs="Times New Roman"/>
+          <w:i/>
+          <w:iCs/>
+          <w:spacing w:val="-11"/>
+          <w:sz w:val="24"/>
+          <w:szCs w:val="24"/>
+          <w:lang w:eastAsia="fr-FR"/>
+        </w:rPr>
+      </w:pPr>
+      <w:bookmarkStart w:id="37" w:name="_Toc509764312"/>
+      <w:r>
+        <w:rPr>
+          <w:rFonts w:ascii="Times New Roman" w:eastAsia="Times New Roman" w:hAnsi="Times New Roman" w:cs="Times New Roman"/>
+          <w:i/>
+          <w:iCs/>
+          <w:spacing w:val="-11"/>
+          <w:sz w:val="24"/>
+          <w:szCs w:val="24"/>
+          <w:lang w:eastAsia="fr-FR"/>
+        </w:rPr>
+        <w:t xml:space="preserve">Figure </w:t>
+      </w:r>
+      <w:r>
+        <w:rPr>
+          <w:rFonts w:ascii="Times New Roman" w:eastAsia="Times New Roman" w:hAnsi="Times New Roman" w:cs="Times New Roman"/>
+          <w:i/>
+          <w:iCs/>
+          <w:spacing w:val="-11"/>
+          <w:sz w:val="24"/>
+          <w:szCs w:val="24"/>
+          <w:lang w:eastAsia="fr-FR"/>
+        </w:rPr>
+        <w:fldChar w:fldCharType="begin"/>
+      </w:r>
+      <w:r>
+        <w:rPr>
+          <w:rFonts w:ascii="Times New Roman" w:eastAsia="Times New Roman" w:hAnsi="Times New Roman" w:cs="Times New Roman"/>
+          <w:i/>
+          <w:iCs/>
+          <w:spacing w:val="-11"/>
+          <w:sz w:val="24"/>
+          <w:szCs w:val="24"/>
+          <w:lang w:eastAsia="fr-FR"/>
+        </w:rPr>
+        <w:instrText xml:space="preserve"> SEQ Figure \* ARABIC </w:instrText>
+      </w:r>
+      <w:r>
+        <w:rPr>
+          <w:rFonts w:ascii="Times New Roman" w:eastAsia="Times New Roman" w:hAnsi="Times New Roman" w:cs="Times New Roman"/>
+          <w:i/>
+          <w:iCs/>
+          <w:spacing w:val="-11"/>
+          <w:sz w:val="24"/>
+          <w:szCs w:val="24"/>
+          <w:lang w:eastAsia="fr-FR"/>
+        </w:rPr>
+        <w:fldChar w:fldCharType="separate"/>
+      </w:r>
+      <w:r>
+        <w:rPr>
+          <w:rFonts w:ascii="Times New Roman" w:eastAsia="Times New Roman" w:hAnsi="Times New Roman" w:cs="Times New Roman"/>
+          <w:i/>
+          <w:iCs/>
+          <w:noProof/>
+          <w:spacing w:val="-11"/>
+          <w:sz w:val="24"/>
+          <w:szCs w:val="24"/>
+          <w:lang w:eastAsia="fr-FR"/>
+        </w:rPr>
+        <w:t>14</w:t>
+      </w:r>
+      <w:r>
+        <w:rPr>
+          <w:rFonts w:ascii="Times New Roman" w:eastAsia="Times New Roman" w:hAnsi="Times New Roman" w:cs="Times New Roman"/>
+          <w:i/>
+          <w:iCs/>
+          <w:spacing w:val="-11"/>
+          <w:sz w:val="24"/>
+          <w:szCs w:val="24"/>
+          <w:lang w:eastAsia="fr-FR"/>
+        </w:rPr>
+        <w:fldChar w:fldCharType="end"/>
+      </w:r>
+      <w:r>
+        <w:rPr>
+          <w:rFonts w:ascii="Times New Roman" w:eastAsia="Times New Roman" w:hAnsi="Times New Roman" w:cs="Times New Roman"/>
+          <w:i/>
+          <w:iCs/>
+          <w:spacing w:val="-11"/>
+          <w:sz w:val="24"/>
+          <w:szCs w:val="24"/>
+          <w:lang w:eastAsia="fr-FR"/>
+        </w:rPr>
+        <w:t> : Diagramme de classe générale</w:t>
+      </w:r>
+      <w:bookmarkEnd w:id="37"/>
+    </w:p>
+    <w:p>
+      <w:pPr>
+        <w:spacing w:after="0" w:line="360" w:lineRule="auto"/>
+        <w:jc w:val="both"/>
+        <w:rPr>
+          <w:rFonts w:ascii="Times New Roman" w:eastAsia="Times New Roman" w:hAnsi="Times New Roman" w:cs="Times New Roman"/>
+          <w:spacing w:val="-11"/>
+          <w:sz w:val="24"/>
+          <w:szCs w:val="28"/>
+          <w:lang w:eastAsia="fr-FR"/>
+        </w:rPr>
+      </w:pPr>
+    </w:p>
+    <w:p>
+      <w:pPr>
+        <w:keepNext/>
+        <w:keepLines/>
+        <w:numPr>
+          <w:ilvl w:val="0"/>
+          <w:numId w:val="21"/>
+        </w:numPr>
+        <w:spacing w:before="200" w:after="0" w:line="360" w:lineRule="auto"/>
+        <w:ind w:left="0" w:firstLine="0"/>
+        <w:jc w:val="both"/>
+        <w:outlineLvl w:val="2"/>
+        <w:rPr>
+          <w:rFonts w:ascii="Times New Roman" w:eastAsia="Times New Roman" w:hAnsi="Times New Roman" w:cs="Times New Roman"/>
+          <w:b/>
+          <w:bCs/>
+          <w:spacing w:val="-11"/>
+          <w:sz w:val="28"/>
+          <w:szCs w:val="32"/>
+          <w:lang w:eastAsia="fr-FR"/>
+        </w:rPr>
+      </w:pPr>
+      <w:bookmarkStart w:id="38" w:name="_Toc509764291"/>
+      <w:r>
+        <w:rPr>
+          <w:rFonts w:ascii="Times New Roman" w:eastAsia="Times New Roman" w:hAnsi="Times New Roman" w:cs="Times New Roman"/>
+          <w:b/>
+          <w:bCs/>
+          <w:spacing w:val="-11"/>
+          <w:sz w:val="28"/>
+          <w:szCs w:val="32"/>
+          <w:lang w:eastAsia="fr-FR"/>
+        </w:rPr>
+        <w:t>Conclusion</w:t>
+      </w:r>
+      <w:bookmarkEnd w:id="38"/>
+    </w:p>
+    <w:p>
+      <w:pPr>
+        <w:autoSpaceDE w:val="0"/>
+        <w:autoSpaceDN w:val="0"/>
+        <w:adjustRightInd w:val="0"/>
+        <w:spacing w:after="0" w:line="360" w:lineRule="auto"/>
+        <w:ind w:firstLine="708"/>
+        <w:jc w:val="both"/>
+        <w:rPr>
+          <w:rFonts w:ascii="Times New Roman" w:eastAsia="Times New Roman" w:hAnsi="Times New Roman" w:cs="Times New Roman"/>
+          <w:sz w:val="24"/>
+          <w:szCs w:val="24"/>
+          <w:lang w:eastAsia="fr-FR"/>
+        </w:rPr>
+      </w:pPr>
+      <w:r>
+        <w:rPr>
+          <w:rFonts w:ascii="Times New Roman" w:eastAsia="Times New Roman" w:hAnsi="Times New Roman" w:cs="Times New Roman"/>
+          <w:sz w:val="24"/>
+          <w:szCs w:val="24"/>
+          <w:lang w:eastAsia="fr-FR"/>
+        </w:rPr>
+        <w:t xml:space="preserve">Dans ce chapitre, nous avons adopté le langage de modélisation UML afin de réaliser une conception de notre projet en utilisant le logiciel de modélisation Visual </w:t>
+      </w:r>
+      <w:proofErr w:type="spellStart"/>
+      <w:r>
+        <w:rPr>
+          <w:rFonts w:ascii="Times New Roman" w:eastAsia="Times New Roman" w:hAnsi="Times New Roman" w:cs="Times New Roman"/>
+          <w:sz w:val="24"/>
+          <w:szCs w:val="24"/>
+          <w:lang w:eastAsia="fr-FR"/>
+        </w:rPr>
+        <w:t>Paradigm</w:t>
+      </w:r>
+      <w:proofErr w:type="spellEnd"/>
+      <w:r>
+        <w:rPr>
+          <w:rFonts w:ascii="Times New Roman" w:eastAsia="Times New Roman" w:hAnsi="Times New Roman" w:cs="Times New Roman"/>
+          <w:sz w:val="24"/>
+          <w:szCs w:val="24"/>
+          <w:lang w:eastAsia="fr-FR"/>
+        </w:rPr>
+        <w:t>.</w:t>
+      </w:r>
+    </w:p>
+    <w:p>
+      <w:pPr>
+        <w:autoSpaceDE w:val="0"/>
+        <w:autoSpaceDN w:val="0"/>
+        <w:adjustRightInd w:val="0"/>
+        <w:spacing w:after="0" w:line="360" w:lineRule="auto"/>
+        <w:jc w:val="both"/>
+        <w:rPr>
+          <w:rFonts w:ascii="Times New Roman" w:eastAsia="Times New Roman" w:hAnsi="Times New Roman" w:cs="Times New Roman"/>
+          <w:sz w:val="24"/>
+          <w:szCs w:val="24"/>
+          <w:lang w:eastAsia="fr-FR"/>
+        </w:rPr>
+      </w:pPr>
+      <w:r>
+        <w:rPr>
+          <w:rFonts w:ascii="Times New Roman" w:eastAsia="Times New Roman" w:hAnsi="Times New Roman" w:cs="Times New Roman"/>
+          <w:sz w:val="24"/>
+          <w:szCs w:val="24"/>
+          <w:lang w:eastAsia="fr-FR"/>
+        </w:rPr>
+        <w:t>Dans le chapitre suivant, nous présenterons les technologies de programmation utilisées dans l’implémentation et nous décrirons la phase de réalisation de notre application.</w:t>
+      </w:r>
+    </w:p>
+    <w:p>
+      <w:pPr>
         <w:widowControl w:val="0"/>
         <w:autoSpaceDE w:val="0"/>
         <w:autoSpaceDN w:val="0"/>
         <w:adjustRightInd w:val="0"/>
         <w:spacing w:line="360" w:lineRule="auto"/>
         <w:ind w:right="105"/>
-        <w:jc w:val="center"/>
-        <w:rPr>
-          <w:rFonts w:asciiTheme="majorBidi" w:hAnsiTheme="majorBidi" w:cstheme="majorBidi"/>
-          <w:sz w:val="24"/>
-          <w:szCs w:val="24"/>
-        </w:rPr>
-      </w:pPr>
-      <w:r>
-        <w:rPr>
-          <w:rFonts w:asciiTheme="majorBidi" w:hAnsiTheme="majorBidi" w:cstheme="majorBidi"/>
-          <w:sz w:val="24"/>
-          <w:szCs w:val="24"/>
-        </w:rPr>
-        <w:t>Diagramme des cas d’utilisation de l’acteur « Technicien »</w:t>
-      </w:r>
+        <w:rPr>
+          <w:rFonts w:asciiTheme="majorBidi" w:hAnsiTheme="majorBidi" w:cstheme="majorBidi"/>
+          <w:sz w:val="24"/>
+          <w:szCs w:val="24"/>
+        </w:rPr>
+      </w:pPr>
     </w:p>
     <w:p>
       <w:pPr>
@@ -6714,8 +10180,2724 @@
         </w:rPr>
       </w:pPr>
     </w:p>
+    <w:p>
+      <w:pPr>
+        <w:widowControl w:val="0"/>
+        <w:autoSpaceDE w:val="0"/>
+        <w:autoSpaceDN w:val="0"/>
+        <w:adjustRightInd w:val="0"/>
+        <w:spacing w:line="360" w:lineRule="auto"/>
+        <w:ind w:right="105"/>
+        <w:rPr>
+          <w:rFonts w:asciiTheme="majorBidi" w:hAnsiTheme="majorBidi" w:cstheme="majorBidi"/>
+          <w:sz w:val="24"/>
+          <w:szCs w:val="24"/>
+        </w:rPr>
+      </w:pPr>
+    </w:p>
+    <w:p>
+      <w:pPr>
+        <w:widowControl w:val="0"/>
+        <w:autoSpaceDE w:val="0"/>
+        <w:autoSpaceDN w:val="0"/>
+        <w:adjustRightInd w:val="0"/>
+        <w:spacing w:line="360" w:lineRule="auto"/>
+        <w:ind w:right="105"/>
+        <w:rPr>
+          <w:rFonts w:asciiTheme="majorBidi" w:hAnsiTheme="majorBidi" w:cstheme="majorBidi"/>
+          <w:sz w:val="24"/>
+          <w:szCs w:val="24"/>
+        </w:rPr>
+      </w:pPr>
+    </w:p>
+    <w:p>
+      <w:pPr>
+        <w:widowControl w:val="0"/>
+        <w:autoSpaceDE w:val="0"/>
+        <w:autoSpaceDN w:val="0"/>
+        <w:adjustRightInd w:val="0"/>
+        <w:spacing w:line="360" w:lineRule="auto"/>
+        <w:ind w:right="105"/>
+        <w:rPr>
+          <w:rFonts w:asciiTheme="majorBidi" w:hAnsiTheme="majorBidi" w:cstheme="majorBidi"/>
+          <w:sz w:val="24"/>
+          <w:szCs w:val="24"/>
+        </w:rPr>
+      </w:pPr>
+    </w:p>
+    <w:p>
+      <w:pPr>
+        <w:widowControl w:val="0"/>
+        <w:autoSpaceDE w:val="0"/>
+        <w:autoSpaceDN w:val="0"/>
+        <w:adjustRightInd w:val="0"/>
+        <w:spacing w:line="360" w:lineRule="auto"/>
+        <w:ind w:right="105"/>
+        <w:rPr>
+          <w:rFonts w:asciiTheme="majorBidi" w:hAnsiTheme="majorBidi" w:cstheme="majorBidi"/>
+          <w:sz w:val="24"/>
+          <w:szCs w:val="24"/>
+        </w:rPr>
+      </w:pPr>
+    </w:p>
+    <w:p>
+      <w:pPr>
+        <w:widowControl w:val="0"/>
+        <w:autoSpaceDE w:val="0"/>
+        <w:autoSpaceDN w:val="0"/>
+        <w:adjustRightInd w:val="0"/>
+        <w:spacing w:line="360" w:lineRule="auto"/>
+        <w:ind w:right="105"/>
+        <w:rPr>
+          <w:rFonts w:asciiTheme="majorBidi" w:hAnsiTheme="majorBidi" w:cstheme="majorBidi"/>
+          <w:sz w:val="24"/>
+          <w:szCs w:val="24"/>
+        </w:rPr>
+      </w:pPr>
+    </w:p>
+    <w:p>
+      <w:pPr>
+        <w:widowControl w:val="0"/>
+        <w:autoSpaceDE w:val="0"/>
+        <w:autoSpaceDN w:val="0"/>
+        <w:adjustRightInd w:val="0"/>
+        <w:spacing w:line="360" w:lineRule="auto"/>
+        <w:ind w:right="105"/>
+        <w:rPr>
+          <w:rFonts w:asciiTheme="majorBidi" w:hAnsiTheme="majorBidi" w:cstheme="majorBidi"/>
+          <w:sz w:val="24"/>
+          <w:szCs w:val="24"/>
+        </w:rPr>
+      </w:pPr>
+    </w:p>
+    <w:p>
+      <w:pPr>
+        <w:widowControl w:val="0"/>
+        <w:autoSpaceDE w:val="0"/>
+        <w:autoSpaceDN w:val="0"/>
+        <w:adjustRightInd w:val="0"/>
+        <w:spacing w:line="360" w:lineRule="auto"/>
+        <w:ind w:right="105"/>
+        <w:rPr>
+          <w:rFonts w:asciiTheme="majorBidi" w:hAnsiTheme="majorBidi" w:cstheme="majorBidi"/>
+          <w:sz w:val="24"/>
+          <w:szCs w:val="24"/>
+        </w:rPr>
+      </w:pPr>
+    </w:p>
+    <w:p>
+      <w:pPr>
+        <w:widowControl w:val="0"/>
+        <w:autoSpaceDE w:val="0"/>
+        <w:autoSpaceDN w:val="0"/>
+        <w:adjustRightInd w:val="0"/>
+        <w:spacing w:line="360" w:lineRule="auto"/>
+        <w:ind w:right="105"/>
+        <w:rPr>
+          <w:rFonts w:asciiTheme="majorBidi" w:hAnsiTheme="majorBidi" w:cstheme="majorBidi"/>
+          <w:sz w:val="24"/>
+          <w:szCs w:val="24"/>
+        </w:rPr>
+      </w:pPr>
+    </w:p>
+    <w:p>
+      <w:pPr>
+        <w:widowControl w:val="0"/>
+        <w:autoSpaceDE w:val="0"/>
+        <w:autoSpaceDN w:val="0"/>
+        <w:adjustRightInd w:val="0"/>
+        <w:spacing w:line="360" w:lineRule="auto"/>
+        <w:ind w:right="105"/>
+        <w:rPr>
+          <w:rFonts w:asciiTheme="majorBidi" w:hAnsiTheme="majorBidi" w:cstheme="majorBidi"/>
+          <w:sz w:val="24"/>
+          <w:szCs w:val="24"/>
+        </w:rPr>
+      </w:pPr>
+    </w:p>
+    <w:p>
+      <w:pPr>
+        <w:widowControl w:val="0"/>
+        <w:autoSpaceDE w:val="0"/>
+        <w:autoSpaceDN w:val="0"/>
+        <w:adjustRightInd w:val="0"/>
+        <w:spacing w:line="360" w:lineRule="auto"/>
+        <w:ind w:right="105"/>
+        <w:rPr>
+          <w:rFonts w:asciiTheme="majorBidi" w:hAnsiTheme="majorBidi" w:cstheme="majorBidi"/>
+          <w:sz w:val="24"/>
+          <w:szCs w:val="24"/>
+        </w:rPr>
+      </w:pPr>
+    </w:p>
+    <w:p>
+      <w:pPr>
+        <w:widowControl w:val="0"/>
+        <w:autoSpaceDE w:val="0"/>
+        <w:autoSpaceDN w:val="0"/>
+        <w:adjustRightInd w:val="0"/>
+        <w:spacing w:line="360" w:lineRule="auto"/>
+        <w:ind w:right="105"/>
+        <w:rPr>
+          <w:rFonts w:asciiTheme="majorBidi" w:hAnsiTheme="majorBidi" w:cstheme="majorBidi"/>
+          <w:sz w:val="24"/>
+          <w:szCs w:val="24"/>
+        </w:rPr>
+      </w:pPr>
+    </w:p>
+    <w:p>
+      <w:pPr>
+        <w:widowControl w:val="0"/>
+        <w:autoSpaceDE w:val="0"/>
+        <w:autoSpaceDN w:val="0"/>
+        <w:adjustRightInd w:val="0"/>
+        <w:spacing w:line="360" w:lineRule="auto"/>
+        <w:ind w:right="105"/>
+        <w:rPr>
+          <w:rFonts w:asciiTheme="majorBidi" w:hAnsiTheme="majorBidi" w:cstheme="majorBidi"/>
+          <w:sz w:val="24"/>
+          <w:szCs w:val="24"/>
+        </w:rPr>
+      </w:pPr>
+    </w:p>
+    <w:p>
+      <w:pPr>
+        <w:widowControl w:val="0"/>
+        <w:autoSpaceDE w:val="0"/>
+        <w:autoSpaceDN w:val="0"/>
+        <w:adjustRightInd w:val="0"/>
+        <w:spacing w:line="360" w:lineRule="auto"/>
+        <w:ind w:right="105"/>
+        <w:rPr>
+          <w:rFonts w:asciiTheme="majorBidi" w:hAnsiTheme="majorBidi" w:cstheme="majorBidi"/>
+          <w:sz w:val="24"/>
+          <w:szCs w:val="24"/>
+        </w:rPr>
+      </w:pPr>
+    </w:p>
+    <w:p>
+      <w:pPr>
+        <w:widowControl w:val="0"/>
+        <w:autoSpaceDE w:val="0"/>
+        <w:autoSpaceDN w:val="0"/>
+        <w:adjustRightInd w:val="0"/>
+        <w:spacing w:line="360" w:lineRule="auto"/>
+        <w:ind w:right="105"/>
+        <w:rPr>
+          <w:rFonts w:asciiTheme="majorBidi" w:hAnsiTheme="majorBidi" w:cstheme="majorBidi"/>
+          <w:sz w:val="24"/>
+          <w:szCs w:val="24"/>
+        </w:rPr>
+      </w:pPr>
+    </w:p>
+    <w:p>
+      <w:pPr>
+        <w:widowControl w:val="0"/>
+        <w:autoSpaceDE w:val="0"/>
+        <w:autoSpaceDN w:val="0"/>
+        <w:adjustRightInd w:val="0"/>
+        <w:spacing w:line="360" w:lineRule="auto"/>
+        <w:ind w:right="105"/>
+        <w:rPr>
+          <w:rFonts w:asciiTheme="majorBidi" w:hAnsiTheme="majorBidi" w:cstheme="majorBidi"/>
+          <w:sz w:val="24"/>
+          <w:szCs w:val="24"/>
+        </w:rPr>
+      </w:pPr>
+    </w:p>
+    <w:p>
+      <w:pPr>
+        <w:widowControl w:val="0"/>
+        <w:autoSpaceDE w:val="0"/>
+        <w:autoSpaceDN w:val="0"/>
+        <w:adjustRightInd w:val="0"/>
+        <w:spacing w:line="360" w:lineRule="auto"/>
+        <w:ind w:right="105"/>
+        <w:rPr>
+          <w:rFonts w:asciiTheme="majorBidi" w:hAnsiTheme="majorBidi" w:cstheme="majorBidi"/>
+          <w:sz w:val="24"/>
+          <w:szCs w:val="24"/>
+        </w:rPr>
+      </w:pPr>
+    </w:p>
+    <w:p>
+      <w:pPr>
+        <w:widowControl w:val="0"/>
+        <w:autoSpaceDE w:val="0"/>
+        <w:autoSpaceDN w:val="0"/>
+        <w:adjustRightInd w:val="0"/>
+        <w:spacing w:line="360" w:lineRule="auto"/>
+        <w:ind w:right="105"/>
+        <w:rPr>
+          <w:rFonts w:asciiTheme="majorBidi" w:hAnsiTheme="majorBidi" w:cstheme="majorBidi"/>
+          <w:sz w:val="24"/>
+          <w:szCs w:val="24"/>
+        </w:rPr>
+      </w:pPr>
+    </w:p>
+    <w:p>
+      <w:pPr>
+        <w:widowControl w:val="0"/>
+        <w:autoSpaceDE w:val="0"/>
+        <w:autoSpaceDN w:val="0"/>
+        <w:adjustRightInd w:val="0"/>
+        <w:spacing w:line="360" w:lineRule="auto"/>
+        <w:ind w:right="105"/>
+        <w:rPr>
+          <w:rFonts w:asciiTheme="majorBidi" w:hAnsiTheme="majorBidi" w:cstheme="majorBidi"/>
+          <w:sz w:val="24"/>
+          <w:szCs w:val="24"/>
+        </w:rPr>
+      </w:pPr>
+    </w:p>
+    <w:p>
+      <w:pPr>
+        <w:keepNext/>
+        <w:keepLines/>
+        <w:spacing w:before="480" w:after="0" w:line="360" w:lineRule="auto"/>
+        <w:jc w:val="center"/>
+        <w:outlineLvl w:val="0"/>
+        <w:rPr>
+          <w:rFonts w:ascii="Times New Roman" w:eastAsia="Times New Roman" w:hAnsi="Times New Roman" w:cs="Times New Roman"/>
+          <w:b/>
+          <w:bCs/>
+          <w:spacing w:val="-11"/>
+          <w:sz w:val="96"/>
+          <w:szCs w:val="56"/>
+          <w:lang w:eastAsia="fr-FR"/>
+        </w:rPr>
+      </w:pPr>
+      <w:bookmarkStart w:id="39" w:name="_Toc509764292"/>
+      <w:r>
+        <w:rPr>
+          <w:rFonts w:ascii="Times New Roman" w:eastAsia="Times New Roman" w:hAnsi="Times New Roman" w:cs="Times New Roman"/>
+          <w:b/>
+          <w:bCs/>
+          <w:spacing w:val="-11"/>
+          <w:sz w:val="96"/>
+          <w:szCs w:val="56"/>
+          <w:lang w:eastAsia="fr-FR"/>
+        </w:rPr>
+        <w:lastRenderedPageBreak/>
+        <w:t>Chapitre 4 : Réalisation</w:t>
+      </w:r>
+      <w:bookmarkEnd w:id="39"/>
+      <w:r>
+        <w:rPr>
+          <w:rFonts w:ascii="Times New Roman" w:eastAsia="Times New Roman" w:hAnsi="Times New Roman" w:cs="Times New Roman"/>
+          <w:b/>
+          <w:bCs/>
+          <w:spacing w:val="-11"/>
+          <w:sz w:val="96"/>
+          <w:szCs w:val="56"/>
+          <w:lang w:eastAsia="fr-FR"/>
+        </w:rPr>
+        <w:t xml:space="preserve"> </w:t>
+      </w:r>
+    </w:p>
+    <w:p>
+      <w:pPr>
+        <w:spacing w:after="0" w:line="360" w:lineRule="auto"/>
+        <w:ind w:firstLine="284"/>
+        <w:jc w:val="both"/>
+        <w:rPr>
+          <w:rFonts w:ascii="Times New Roman" w:eastAsia="Times New Roman" w:hAnsi="Times New Roman" w:cs="Times New Roman"/>
+          <w:spacing w:val="-11"/>
+          <w:sz w:val="24"/>
+          <w:szCs w:val="28"/>
+          <w:lang w:eastAsia="fr-FR"/>
+        </w:rPr>
+      </w:pPr>
+    </w:p>
+    <w:p>
+      <w:pPr>
+        <w:spacing w:after="0" w:line="360" w:lineRule="auto"/>
+        <w:ind w:firstLine="284"/>
+        <w:jc w:val="both"/>
+        <w:rPr>
+          <w:rFonts w:ascii="Times New Roman" w:eastAsia="Times New Roman" w:hAnsi="Times New Roman" w:cs="Times New Roman"/>
+          <w:spacing w:val="-11"/>
+          <w:sz w:val="24"/>
+          <w:szCs w:val="28"/>
+          <w:lang w:eastAsia="fr-FR"/>
+        </w:rPr>
+      </w:pPr>
+    </w:p>
+    <w:p>
+      <w:pPr>
+        <w:spacing w:after="0" w:line="360" w:lineRule="auto"/>
+        <w:ind w:firstLine="284"/>
+        <w:jc w:val="both"/>
+        <w:rPr>
+          <w:rFonts w:ascii="Times New Roman" w:eastAsia="Times New Roman" w:hAnsi="Times New Roman" w:cs="Times New Roman"/>
+          <w:spacing w:val="-11"/>
+          <w:sz w:val="24"/>
+          <w:szCs w:val="28"/>
+          <w:lang w:eastAsia="fr-FR"/>
+        </w:rPr>
+      </w:pPr>
+    </w:p>
+    <w:p>
+      <w:pPr>
+        <w:keepNext/>
+        <w:keepLines/>
+        <w:numPr>
+          <w:ilvl w:val="0"/>
+          <w:numId w:val="26"/>
+        </w:numPr>
+        <w:spacing w:before="200" w:after="0" w:line="360" w:lineRule="auto"/>
+        <w:jc w:val="both"/>
+        <w:outlineLvl w:val="1"/>
+        <w:rPr>
+          <w:rFonts w:ascii="Times New Roman" w:eastAsia="Times New Roman" w:hAnsi="Times New Roman" w:cs="Times New Roman"/>
+          <w:b/>
+          <w:bCs/>
+          <w:spacing w:val="-11"/>
+          <w:sz w:val="28"/>
+          <w:szCs w:val="26"/>
+          <w:lang w:eastAsia="fr-FR"/>
+        </w:rPr>
+      </w:pPr>
+      <w:bookmarkStart w:id="40" w:name="_Toc509764293"/>
+      <w:r>
+        <w:rPr>
+          <w:rFonts w:ascii="Times New Roman" w:eastAsia="Times New Roman" w:hAnsi="Times New Roman" w:cs="Times New Roman"/>
+          <w:b/>
+          <w:bCs/>
+          <w:spacing w:val="-11"/>
+          <w:sz w:val="28"/>
+          <w:szCs w:val="26"/>
+          <w:lang w:eastAsia="fr-FR"/>
+        </w:rPr>
+        <w:t>Réalisation</w:t>
+      </w:r>
+      <w:bookmarkEnd w:id="40"/>
+    </w:p>
+    <w:p>
+      <w:pPr>
+        <w:spacing w:after="0" w:line="360" w:lineRule="auto"/>
+        <w:jc w:val="both"/>
+        <w:rPr>
+          <w:rFonts w:ascii="Times New Roman" w:eastAsia="Times New Roman" w:hAnsi="Times New Roman" w:cs="Times New Roman"/>
+          <w:spacing w:val="-11"/>
+          <w:sz w:val="24"/>
+          <w:szCs w:val="28"/>
+          <w:lang w:eastAsia="fr-FR"/>
+        </w:rPr>
+      </w:pPr>
+    </w:p>
+    <w:p>
+      <w:pPr>
+        <w:keepNext/>
+        <w:keepLines/>
+        <w:numPr>
+          <w:ilvl w:val="0"/>
+          <w:numId w:val="27"/>
+        </w:numPr>
+        <w:spacing w:before="200" w:after="0" w:line="360" w:lineRule="auto"/>
+        <w:jc w:val="both"/>
+        <w:outlineLvl w:val="2"/>
+        <w:rPr>
+          <w:rFonts w:ascii="Times New Roman" w:eastAsia="Times New Roman" w:hAnsi="Times New Roman" w:cs="Times New Roman"/>
+          <w:b/>
+          <w:bCs/>
+          <w:spacing w:val="-11"/>
+          <w:sz w:val="24"/>
+          <w:szCs w:val="28"/>
+          <w:lang w:eastAsia="fr-FR"/>
+        </w:rPr>
+      </w:pPr>
+      <w:bookmarkStart w:id="41" w:name="_Toc509764294"/>
+      <w:r>
+        <w:rPr>
+          <w:rFonts w:ascii="Times New Roman" w:eastAsia="Times New Roman" w:hAnsi="Times New Roman" w:cs="Times New Roman"/>
+          <w:b/>
+          <w:bCs/>
+          <w:spacing w:val="-11"/>
+          <w:sz w:val="24"/>
+          <w:szCs w:val="28"/>
+          <w:lang w:eastAsia="fr-FR"/>
+        </w:rPr>
+        <w:t>Logiciel de programmation</w:t>
+      </w:r>
+      <w:bookmarkEnd w:id="41"/>
+      <w:r>
+        <w:rPr>
+          <w:rFonts w:ascii="Times New Roman" w:eastAsia="Times New Roman" w:hAnsi="Times New Roman" w:cs="Times New Roman"/>
+          <w:b/>
+          <w:bCs/>
+          <w:spacing w:val="-11"/>
+          <w:sz w:val="24"/>
+          <w:szCs w:val="28"/>
+          <w:lang w:eastAsia="fr-FR"/>
+        </w:rPr>
+        <w:t> </w:t>
+      </w:r>
+    </w:p>
+    <w:p>
+      <w:pPr>
+        <w:spacing w:after="0" w:line="360" w:lineRule="auto"/>
+        <w:ind w:firstLine="284"/>
+        <w:jc w:val="both"/>
+        <w:rPr>
+          <w:rFonts w:ascii="Times New Roman" w:eastAsia="Times New Roman" w:hAnsi="Times New Roman" w:cs="Times New Roman"/>
+          <w:spacing w:val="-11"/>
+          <w:sz w:val="24"/>
+          <w:szCs w:val="28"/>
+          <w:lang w:eastAsia="fr-FR"/>
+        </w:rPr>
+      </w:pPr>
+      <w:r>
+        <w:rPr>
+          <w:rFonts w:ascii="Times New Roman" w:eastAsia="Times New Roman" w:hAnsi="Times New Roman" w:cs="Times New Roman"/>
+          <w:spacing w:val="-11"/>
+          <w:sz w:val="24"/>
+          <w:szCs w:val="28"/>
+          <w:lang w:eastAsia="fr-FR"/>
+        </w:rPr>
+        <w:t>En programmation informatique, un environnement de développement est un ensemble d'outils pour augmenter la productivité des programmeurs qui développent des logiciels. Il comporte un éditeur de texte destiné à la programmation, des fonctions qui permettent, par pression sur un bouton, de démarrer le compilateur ou l'éditeur de liens ainsi qu'un débogueur en ligne, qui permet d'exécuter ligne par ligne le programme en cours de construction. Certains environnements sont dédiés à un langage de programmation en particulier.</w:t>
+      </w:r>
+    </w:p>
+    <w:p>
+      <w:pPr>
+        <w:spacing w:after="0" w:line="360" w:lineRule="auto"/>
+        <w:ind w:firstLine="284"/>
+        <w:contextualSpacing/>
+        <w:jc w:val="both"/>
+        <w:rPr>
+          <w:rFonts w:ascii="Times New Roman" w:eastAsia="Times New Roman" w:hAnsi="Times New Roman" w:cs="Times New Roman"/>
+          <w:b/>
+          <w:bCs/>
+          <w:spacing w:val="-11"/>
+          <w:sz w:val="24"/>
+          <w:szCs w:val="28"/>
+          <w:lang w:eastAsia="fr-FR"/>
+        </w:rPr>
+      </w:pPr>
+      <w:r>
+        <w:rPr>
+          <w:rFonts w:ascii="Times New Roman" w:eastAsia="Times New Roman" w:hAnsi="Times New Roman" w:cs="Times New Roman"/>
+          <w:b/>
+          <w:bCs/>
+          <w:spacing w:val="-11"/>
+          <w:sz w:val="24"/>
+          <w:szCs w:val="28"/>
+          <w:lang w:eastAsia="fr-FR"/>
+        </w:rPr>
+        <w:t>Visual studio code</w:t>
+      </w:r>
+    </w:p>
+    <w:p>
+      <w:pPr>
+        <w:spacing w:after="0" w:line="360" w:lineRule="auto"/>
+        <w:ind w:firstLine="284"/>
+        <w:jc w:val="both"/>
+        <w:rPr>
+          <w:rFonts w:ascii="Times New Roman" w:eastAsia="Times New Roman" w:hAnsi="Times New Roman" w:cs="Times New Roman"/>
+          <w:spacing w:val="-11"/>
+          <w:sz w:val="24"/>
+          <w:szCs w:val="28"/>
+          <w:lang w:eastAsia="fr-FR"/>
+        </w:rPr>
+      </w:pPr>
+      <w:r>
+        <w:rPr>
+          <w:rFonts w:ascii="Times New Roman" w:eastAsia="Times New Roman" w:hAnsi="Times New Roman" w:cs="Times New Roman"/>
+          <w:spacing w:val="-11"/>
+          <w:sz w:val="24"/>
+          <w:szCs w:val="28"/>
+          <w:lang w:eastAsia="fr-FR"/>
+        </w:rPr>
+        <w:t xml:space="preserve">Visual Studio Code est un éditeur de code extensible développé par Microsoft pour Windows, Linux et </w:t>
+      </w:r>
+      <w:proofErr w:type="spellStart"/>
+      <w:proofErr w:type="gramStart"/>
+      <w:r>
+        <w:rPr>
+          <w:rFonts w:ascii="Times New Roman" w:eastAsia="Times New Roman" w:hAnsi="Times New Roman" w:cs="Times New Roman"/>
+          <w:spacing w:val="-11"/>
+          <w:sz w:val="24"/>
+          <w:szCs w:val="28"/>
+          <w:lang w:eastAsia="fr-FR"/>
+        </w:rPr>
+        <w:t>macOS</w:t>
+      </w:r>
+      <w:proofErr w:type="spellEnd"/>
+      <w:proofErr w:type="gramEnd"/>
+      <w:r>
+        <w:rPr>
+          <w:rFonts w:ascii="Times New Roman" w:eastAsia="Times New Roman" w:hAnsi="Times New Roman" w:cs="Times New Roman"/>
+          <w:spacing w:val="-11"/>
+          <w:sz w:val="24"/>
+          <w:szCs w:val="28"/>
+          <w:lang w:eastAsia="fr-FR"/>
+        </w:rPr>
+        <w:t>.</w:t>
+      </w:r>
+      <w:r>
+        <w:t xml:space="preserve"> </w:t>
+      </w:r>
+      <w:r>
+        <w:rPr>
+          <w:rFonts w:ascii="Times New Roman" w:eastAsia="Times New Roman" w:hAnsi="Times New Roman" w:cs="Times New Roman"/>
+          <w:spacing w:val="-11"/>
+          <w:sz w:val="24"/>
+          <w:szCs w:val="28"/>
+          <w:lang w:eastAsia="fr-FR"/>
+        </w:rPr>
+        <w:t xml:space="preserve">Visual Studio Code est présenté lors de la conférence des développeurs </w:t>
+      </w:r>
+      <w:proofErr w:type="spellStart"/>
+      <w:r>
+        <w:rPr>
+          <w:rFonts w:ascii="Times New Roman" w:eastAsia="Times New Roman" w:hAnsi="Times New Roman" w:cs="Times New Roman"/>
+          <w:spacing w:val="-11"/>
+          <w:sz w:val="24"/>
+          <w:szCs w:val="28"/>
+          <w:lang w:eastAsia="fr-FR"/>
+        </w:rPr>
+        <w:t>Build</w:t>
+      </w:r>
+      <w:proofErr w:type="spellEnd"/>
+      <w:r>
+        <w:rPr>
+          <w:rFonts w:ascii="Times New Roman" w:eastAsia="Times New Roman" w:hAnsi="Times New Roman" w:cs="Times New Roman"/>
+          <w:spacing w:val="-11"/>
+          <w:sz w:val="24"/>
+          <w:szCs w:val="28"/>
+          <w:lang w:eastAsia="fr-FR"/>
+        </w:rPr>
+        <w:t xml:space="preserve"> d'avril 2015 comme un éditeur de code cross-</w:t>
+      </w:r>
+      <w:proofErr w:type="spellStart"/>
+      <w:r>
+        <w:rPr>
+          <w:rFonts w:ascii="Times New Roman" w:eastAsia="Times New Roman" w:hAnsi="Times New Roman" w:cs="Times New Roman"/>
+          <w:spacing w:val="-11"/>
+          <w:sz w:val="24"/>
+          <w:szCs w:val="28"/>
+          <w:lang w:eastAsia="fr-FR"/>
+        </w:rPr>
+        <w:t>platform</w:t>
+      </w:r>
+      <w:proofErr w:type="spellEnd"/>
+      <w:r>
+        <w:rPr>
+          <w:rFonts w:ascii="Times New Roman" w:eastAsia="Times New Roman" w:hAnsi="Times New Roman" w:cs="Times New Roman"/>
+          <w:spacing w:val="-11"/>
+          <w:sz w:val="24"/>
+          <w:szCs w:val="28"/>
+          <w:lang w:eastAsia="fr-FR"/>
+        </w:rPr>
+        <w:t>, open source et gratuit, supportant une dizaine de langages</w:t>
+      </w:r>
+    </w:p>
+    <w:p>
+      <w:pPr>
+        <w:spacing w:after="0" w:line="360" w:lineRule="auto"/>
+        <w:ind w:firstLine="284"/>
+        <w:jc w:val="center"/>
+        <w:rPr>
+          <w:rFonts w:ascii="Times New Roman" w:eastAsia="Times New Roman" w:hAnsi="Times New Roman" w:cs="Times New Roman"/>
+          <w:spacing w:val="-11"/>
+          <w:sz w:val="24"/>
+          <w:szCs w:val="28"/>
+          <w:lang w:eastAsia="fr-FR"/>
+        </w:rPr>
+      </w:pPr>
+      <w:r>
+        <w:rPr>
+          <w:rFonts w:ascii="Times New Roman" w:eastAsia="Times New Roman" w:hAnsi="Times New Roman" w:cs="Times New Roman"/>
+          <w:noProof/>
+          <w:spacing w:val="-11"/>
+          <w:sz w:val="24"/>
+          <w:szCs w:val="28"/>
+          <w:lang w:val="en-US"/>
+        </w:rPr>
+        <w:lastRenderedPageBreak/>
+        <w:drawing>
+          <wp:inline distT="0" distB="0" distL="0" distR="0">
+            <wp:extent cx="5943600" cy="3194731"/>
+            <wp:effectExtent l="0" t="0" r="0" b="5715"/>
+            <wp:docPr id="31" name="Image 31" descr="C:\Users\Semah\Desktop\Visual_Studio_Code_0.10.1_on_Windows_7,_with_search.png"/>
+            <wp:cNvGraphicFramePr>
+              <a:graphicFrameLocks xmlns:a="http://schemas.openxmlformats.org/drawingml/2006/main" noChangeAspect="1"/>
+            </wp:cNvGraphicFramePr>
+            <a:graphic xmlns:a="http://schemas.openxmlformats.org/drawingml/2006/main">
+              <a:graphicData uri="http://schemas.openxmlformats.org/drawingml/2006/picture">
+                <pic:pic xmlns:pic="http://schemas.openxmlformats.org/drawingml/2006/picture">
+                  <pic:nvPicPr>
+                    <pic:cNvPr id="0" name="Picture 7" descr="C:\Users\Semah\Desktop\Visual_Studio_Code_0.10.1_on_Windows_7,_with_search.png"/>
+                    <pic:cNvPicPr>
+                      <a:picLocks noChangeAspect="1" noChangeArrowheads="1"/>
+                    </pic:cNvPicPr>
+                  </pic:nvPicPr>
+                  <pic:blipFill>
+                    <a:blip r:embed="rId23">
+                      <a:extLst>
+                        <a:ext uri="{28A0092B-C50C-407E-A947-70E740481C1C}">
+                          <a14:useLocalDpi xmlns:a14="http://schemas.microsoft.com/office/drawing/2010/main" val="0"/>
+                        </a:ext>
+                      </a:extLst>
+                    </a:blip>
+                    <a:srcRect/>
+                    <a:stretch>
+                      <a:fillRect/>
+                    </a:stretch>
+                  </pic:blipFill>
+                  <pic:spPr bwMode="auto">
+                    <a:xfrm>
+                      <a:off x="0" y="0"/>
+                      <a:ext cx="5943600" cy="3194731"/>
+                    </a:xfrm>
+                    <a:prstGeom prst="rect">
+                      <a:avLst/>
+                    </a:prstGeom>
+                    <a:noFill/>
+                    <a:ln>
+                      <a:noFill/>
+                    </a:ln>
+                  </pic:spPr>
+                </pic:pic>
+              </a:graphicData>
+            </a:graphic>
+          </wp:inline>
+        </w:drawing>
+      </w:r>
+    </w:p>
+    <w:p>
+      <w:pPr>
+        <w:spacing w:after="200" w:line="240" w:lineRule="auto"/>
+        <w:ind w:firstLine="284"/>
+        <w:jc w:val="center"/>
+        <w:rPr>
+          <w:rFonts w:ascii="Times New Roman" w:eastAsia="Times New Roman" w:hAnsi="Times New Roman" w:cs="Times New Roman"/>
+          <w:i/>
+          <w:iCs/>
+          <w:spacing w:val="-11"/>
+          <w:sz w:val="24"/>
+          <w:szCs w:val="24"/>
+          <w:lang w:eastAsia="fr-FR"/>
+        </w:rPr>
+      </w:pPr>
+      <w:bookmarkStart w:id="42" w:name="_Toc509764313"/>
+      <w:r>
+        <w:rPr>
+          <w:rFonts w:ascii="Times New Roman" w:eastAsia="Times New Roman" w:hAnsi="Times New Roman" w:cs="Times New Roman"/>
+          <w:i/>
+          <w:iCs/>
+          <w:spacing w:val="-11"/>
+          <w:sz w:val="24"/>
+          <w:szCs w:val="24"/>
+          <w:lang w:eastAsia="fr-FR"/>
+        </w:rPr>
+        <w:t xml:space="preserve">Figure </w:t>
+      </w:r>
+      <w:r>
+        <w:rPr>
+          <w:rFonts w:ascii="Times New Roman" w:eastAsia="Times New Roman" w:hAnsi="Times New Roman" w:cs="Times New Roman"/>
+          <w:i/>
+          <w:iCs/>
+          <w:spacing w:val="-11"/>
+          <w:sz w:val="24"/>
+          <w:szCs w:val="24"/>
+          <w:lang w:eastAsia="fr-FR"/>
+        </w:rPr>
+        <w:fldChar w:fldCharType="begin"/>
+      </w:r>
+      <w:r>
+        <w:rPr>
+          <w:rFonts w:ascii="Times New Roman" w:eastAsia="Times New Roman" w:hAnsi="Times New Roman" w:cs="Times New Roman"/>
+          <w:i/>
+          <w:iCs/>
+          <w:spacing w:val="-11"/>
+          <w:sz w:val="24"/>
+          <w:szCs w:val="24"/>
+          <w:lang w:eastAsia="fr-FR"/>
+        </w:rPr>
+        <w:instrText xml:space="preserve"> SEQ Figure \* ARABIC </w:instrText>
+      </w:r>
+      <w:r>
+        <w:rPr>
+          <w:rFonts w:ascii="Times New Roman" w:eastAsia="Times New Roman" w:hAnsi="Times New Roman" w:cs="Times New Roman"/>
+          <w:i/>
+          <w:iCs/>
+          <w:spacing w:val="-11"/>
+          <w:sz w:val="24"/>
+          <w:szCs w:val="24"/>
+          <w:lang w:eastAsia="fr-FR"/>
+        </w:rPr>
+        <w:fldChar w:fldCharType="separate"/>
+      </w:r>
+      <w:r>
+        <w:rPr>
+          <w:rFonts w:ascii="Times New Roman" w:eastAsia="Times New Roman" w:hAnsi="Times New Roman" w:cs="Times New Roman"/>
+          <w:i/>
+          <w:iCs/>
+          <w:noProof/>
+          <w:spacing w:val="-11"/>
+          <w:sz w:val="24"/>
+          <w:szCs w:val="24"/>
+          <w:lang w:eastAsia="fr-FR"/>
+        </w:rPr>
+        <w:t>15</w:t>
+      </w:r>
+      <w:r>
+        <w:rPr>
+          <w:rFonts w:ascii="Times New Roman" w:eastAsia="Times New Roman" w:hAnsi="Times New Roman" w:cs="Times New Roman"/>
+          <w:i/>
+          <w:iCs/>
+          <w:spacing w:val="-11"/>
+          <w:sz w:val="24"/>
+          <w:szCs w:val="24"/>
+          <w:lang w:eastAsia="fr-FR"/>
+        </w:rPr>
+        <w:fldChar w:fldCharType="end"/>
+      </w:r>
+      <w:r>
+        <w:rPr>
+          <w:rFonts w:ascii="Times New Roman" w:eastAsia="Times New Roman" w:hAnsi="Times New Roman" w:cs="Times New Roman"/>
+          <w:i/>
+          <w:iCs/>
+          <w:spacing w:val="-11"/>
+          <w:sz w:val="24"/>
+          <w:szCs w:val="24"/>
+          <w:lang w:eastAsia="fr-FR"/>
+        </w:rPr>
+        <w:t xml:space="preserve"> : Visual studio </w:t>
+      </w:r>
+      <w:bookmarkEnd w:id="42"/>
+      <w:r>
+        <w:rPr>
+          <w:rFonts w:ascii="Times New Roman" w:eastAsia="Times New Roman" w:hAnsi="Times New Roman" w:cs="Times New Roman"/>
+          <w:i/>
+          <w:iCs/>
+          <w:spacing w:val="-11"/>
+          <w:sz w:val="24"/>
+          <w:szCs w:val="24"/>
+          <w:lang w:eastAsia="fr-FR"/>
+        </w:rPr>
+        <w:t>code</w:t>
+      </w:r>
+    </w:p>
+    <w:p>
+      <w:pPr>
+        <w:spacing w:after="0" w:line="360" w:lineRule="auto"/>
+        <w:ind w:firstLine="284"/>
+        <w:jc w:val="both"/>
+        <w:rPr>
+          <w:rFonts w:ascii="Times New Roman" w:eastAsia="Times New Roman" w:hAnsi="Times New Roman" w:cs="Times New Roman"/>
+          <w:spacing w:val="-11"/>
+          <w:sz w:val="24"/>
+          <w:szCs w:val="28"/>
+          <w:lang w:eastAsia="fr-FR"/>
+        </w:rPr>
+      </w:pPr>
+      <w:r>
+        <w:rPr>
+          <w:rFonts w:ascii="Times New Roman" w:eastAsia="Times New Roman" w:hAnsi="Times New Roman" w:cs="Times New Roman"/>
+          <w:spacing w:val="-11"/>
+          <w:sz w:val="24"/>
+          <w:szCs w:val="28"/>
+          <w:lang w:eastAsia="fr-FR"/>
+        </w:rPr>
+        <w:t xml:space="preserve">Le code source est fourni sous la licence libre MIT (plus précisément la licence </w:t>
+      </w:r>
+      <w:proofErr w:type="spellStart"/>
+      <w:r>
+        <w:rPr>
+          <w:rFonts w:ascii="Times New Roman" w:eastAsia="Times New Roman" w:hAnsi="Times New Roman" w:cs="Times New Roman"/>
+          <w:spacing w:val="-11"/>
+          <w:sz w:val="24"/>
+          <w:szCs w:val="28"/>
+          <w:lang w:eastAsia="fr-FR"/>
+        </w:rPr>
+        <w:t>Expat</w:t>
+      </w:r>
+      <w:proofErr w:type="spellEnd"/>
+      <w:r>
+        <w:rPr>
+          <w:rFonts w:ascii="Times New Roman" w:eastAsia="Times New Roman" w:hAnsi="Times New Roman" w:cs="Times New Roman"/>
+          <w:spacing w:val="-11"/>
+          <w:sz w:val="24"/>
+          <w:szCs w:val="28"/>
+          <w:lang w:eastAsia="fr-FR"/>
+        </w:rPr>
+        <w:t xml:space="preserve">) sur le site du projet sur </w:t>
+      </w:r>
+      <w:proofErr w:type="spellStart"/>
+      <w:r>
+        <w:rPr>
+          <w:rFonts w:ascii="Times New Roman" w:eastAsia="Times New Roman" w:hAnsi="Times New Roman" w:cs="Times New Roman"/>
+          <w:spacing w:val="-11"/>
+          <w:sz w:val="24"/>
+          <w:szCs w:val="28"/>
+          <w:lang w:eastAsia="fr-FR"/>
+        </w:rPr>
+        <w:t>Github</w:t>
+      </w:r>
+      <w:proofErr w:type="spellEnd"/>
+      <w:r>
+        <w:rPr>
+          <w:rFonts w:ascii="Times New Roman" w:eastAsia="Times New Roman" w:hAnsi="Times New Roman" w:cs="Times New Roman"/>
+          <w:spacing w:val="-11"/>
+          <w:sz w:val="24"/>
+          <w:szCs w:val="28"/>
+          <w:lang w:eastAsia="fr-FR"/>
+        </w:rPr>
+        <w:t xml:space="preserve">. En revanche, l'exécutable est proposé sur le site officiel de Microsoft sous une licence </w:t>
+      </w:r>
+      <w:proofErr w:type="spellStart"/>
+      <w:r>
+        <w:rPr>
+          <w:rFonts w:ascii="Times New Roman" w:eastAsia="Times New Roman" w:hAnsi="Times New Roman" w:cs="Times New Roman"/>
+          <w:spacing w:val="-11"/>
+          <w:sz w:val="24"/>
+          <w:szCs w:val="28"/>
+          <w:lang w:eastAsia="fr-FR"/>
+        </w:rPr>
+        <w:t>privatrice</w:t>
+      </w:r>
+      <w:proofErr w:type="spellEnd"/>
+      <w:r>
+        <w:rPr>
+          <w:rFonts w:ascii="Times New Roman" w:eastAsia="Times New Roman" w:hAnsi="Times New Roman" w:cs="Times New Roman"/>
+          <w:spacing w:val="-11"/>
+          <w:sz w:val="24"/>
+          <w:szCs w:val="28"/>
+          <w:lang w:eastAsia="fr-FR"/>
+        </w:rPr>
+        <w:t>.</w:t>
+      </w:r>
+    </w:p>
+    <w:p>
+      <w:pPr>
+        <w:keepNext/>
+        <w:keepLines/>
+        <w:numPr>
+          <w:ilvl w:val="0"/>
+          <w:numId w:val="27"/>
+        </w:numPr>
+        <w:spacing w:before="200" w:after="0" w:line="360" w:lineRule="auto"/>
+        <w:jc w:val="both"/>
+        <w:outlineLvl w:val="2"/>
+        <w:rPr>
+          <w:rFonts w:ascii="Times New Roman" w:eastAsia="Times New Roman" w:hAnsi="Times New Roman" w:cs="Times New Roman"/>
+          <w:b/>
+          <w:bCs/>
+          <w:spacing w:val="-11"/>
+          <w:sz w:val="24"/>
+          <w:szCs w:val="28"/>
+          <w:lang w:eastAsia="fr-FR"/>
+        </w:rPr>
+      </w:pPr>
+      <w:r>
+        <w:rPr>
+          <w:rFonts w:ascii="Times New Roman" w:eastAsia="Times New Roman" w:hAnsi="Times New Roman" w:cs="Times New Roman"/>
+          <w:b/>
+          <w:bCs/>
+          <w:spacing w:val="-11"/>
+          <w:sz w:val="24"/>
+          <w:szCs w:val="28"/>
+          <w:lang w:eastAsia="fr-FR"/>
+        </w:rPr>
+        <w:t>Choix des langages de développement et de SGBD :</w:t>
+      </w:r>
+    </w:p>
+    <w:p>
+      <w:pPr>
+        <w:numPr>
+          <w:ilvl w:val="1"/>
+          <w:numId w:val="28"/>
+        </w:numPr>
+        <w:spacing w:line="360" w:lineRule="auto"/>
+        <w:contextualSpacing/>
+        <w:rPr>
+          <w:rFonts w:asciiTheme="majorBidi" w:hAnsiTheme="majorBidi" w:cstheme="majorBidi"/>
+          <w:b/>
+          <w:bCs/>
+          <w:sz w:val="24"/>
+          <w:szCs w:val="24"/>
+        </w:rPr>
+      </w:pPr>
+      <w:r>
+        <w:rPr>
+          <w:rFonts w:asciiTheme="majorBidi" w:hAnsiTheme="majorBidi" w:cstheme="majorBidi"/>
+          <w:b/>
+          <w:bCs/>
+          <w:sz w:val="24"/>
+          <w:szCs w:val="24"/>
+        </w:rPr>
+        <w:t>HTML5</w:t>
+      </w:r>
+    </w:p>
+    <w:p>
+      <w:pPr>
+        <w:spacing w:line="360" w:lineRule="auto"/>
+        <w:jc w:val="both"/>
+        <w:rPr>
+          <w:rFonts w:asciiTheme="majorBidi" w:hAnsiTheme="majorBidi" w:cstheme="majorBidi"/>
+          <w:sz w:val="24"/>
+          <w:szCs w:val="24"/>
+        </w:rPr>
+      </w:pPr>
+      <w:r>
+        <w:rPr>
+          <w:rFonts w:asciiTheme="majorBidi" w:hAnsiTheme="majorBidi" w:cstheme="majorBidi"/>
+          <w:sz w:val="24"/>
+          <w:szCs w:val="24"/>
+        </w:rPr>
+        <w:t xml:space="preserve">HTML5 (HyperText </w:t>
+      </w:r>
+      <w:proofErr w:type="spellStart"/>
+      <w:r>
+        <w:rPr>
+          <w:rFonts w:asciiTheme="majorBidi" w:hAnsiTheme="majorBidi" w:cstheme="majorBidi"/>
+          <w:sz w:val="24"/>
+          <w:szCs w:val="24"/>
+        </w:rPr>
+        <w:t>Markup</w:t>
+      </w:r>
+      <w:proofErr w:type="spellEnd"/>
+      <w:r>
+        <w:rPr>
+          <w:rFonts w:asciiTheme="majorBidi" w:hAnsiTheme="majorBidi" w:cstheme="majorBidi"/>
+          <w:sz w:val="24"/>
+          <w:szCs w:val="24"/>
+        </w:rPr>
+        <w:t xml:space="preserve"> </w:t>
+      </w:r>
+      <w:proofErr w:type="spellStart"/>
+      <w:r>
+        <w:rPr>
+          <w:rFonts w:asciiTheme="majorBidi" w:hAnsiTheme="majorBidi" w:cstheme="majorBidi"/>
+          <w:sz w:val="24"/>
+          <w:szCs w:val="24"/>
+        </w:rPr>
+        <w:t>Language</w:t>
+      </w:r>
+      <w:proofErr w:type="spellEnd"/>
+      <w:r>
+        <w:rPr>
+          <w:rFonts w:asciiTheme="majorBidi" w:hAnsiTheme="majorBidi" w:cstheme="majorBidi"/>
+          <w:sz w:val="24"/>
+          <w:szCs w:val="24"/>
+        </w:rPr>
+        <w:t xml:space="preserve"> 5) est la dernière révision majeure du HTML (format de données conçu pour représenter les pages web). Cette version a été finalisée le 28 octobre 2014. HTML5 spécifie deux syntaxes d'un modèle abstrait défini en termes de DOM : HTML5 et XHTML5. Le langage comprend également une couche application avec de nombreuses API, ainsi qu'un algorithme afin de pouvoir traiter les documents à la syntaxe non conforme. Le travail a été repris par le W3C en mars 2007 après avoir été lancé par le WHATWG.</w:t>
+      </w:r>
+    </w:p>
+    <w:p>
+      <w:pPr>
+        <w:numPr>
+          <w:ilvl w:val="1"/>
+          <w:numId w:val="28"/>
+        </w:numPr>
+        <w:spacing w:line="360" w:lineRule="auto"/>
+        <w:contextualSpacing/>
+        <w:rPr>
+          <w:rFonts w:asciiTheme="majorBidi" w:hAnsiTheme="majorBidi" w:cstheme="majorBidi"/>
+          <w:b/>
+          <w:bCs/>
+          <w:sz w:val="24"/>
+          <w:szCs w:val="24"/>
+        </w:rPr>
+      </w:pPr>
+      <w:r>
+        <w:rPr>
+          <w:rFonts w:asciiTheme="majorBidi" w:hAnsiTheme="majorBidi" w:cstheme="majorBidi"/>
+          <w:b/>
+          <w:bCs/>
+          <w:sz w:val="24"/>
+          <w:szCs w:val="24"/>
+        </w:rPr>
+        <w:t>CSS3 : (</w:t>
+      </w:r>
+      <w:proofErr w:type="spellStart"/>
+      <w:r>
+        <w:rPr>
+          <w:rFonts w:asciiTheme="majorBidi" w:hAnsiTheme="majorBidi" w:cstheme="majorBidi"/>
+          <w:b/>
+          <w:bCs/>
+          <w:sz w:val="24"/>
+          <w:szCs w:val="24"/>
+        </w:rPr>
+        <w:t>Cascading</w:t>
+      </w:r>
+      <w:proofErr w:type="spellEnd"/>
+      <w:r>
+        <w:rPr>
+          <w:rFonts w:asciiTheme="majorBidi" w:hAnsiTheme="majorBidi" w:cstheme="majorBidi"/>
+          <w:b/>
+          <w:bCs/>
+          <w:sz w:val="24"/>
+          <w:szCs w:val="24"/>
+        </w:rPr>
+        <w:t xml:space="preserve"> Style </w:t>
+      </w:r>
+      <w:proofErr w:type="spellStart"/>
+      <w:r>
+        <w:rPr>
+          <w:rFonts w:asciiTheme="majorBidi" w:hAnsiTheme="majorBidi" w:cstheme="majorBidi"/>
+          <w:b/>
+          <w:bCs/>
+          <w:sz w:val="24"/>
+          <w:szCs w:val="24"/>
+        </w:rPr>
+        <w:t>Sheet-feille</w:t>
+      </w:r>
+      <w:proofErr w:type="spellEnd"/>
+      <w:r>
+        <w:rPr>
+          <w:rFonts w:asciiTheme="majorBidi" w:hAnsiTheme="majorBidi" w:cstheme="majorBidi"/>
+          <w:b/>
+          <w:bCs/>
+          <w:sz w:val="24"/>
+          <w:szCs w:val="24"/>
+        </w:rPr>
+        <w:t xml:space="preserve"> de style en cascade)</w:t>
+      </w:r>
+    </w:p>
+    <w:p>
+      <w:pPr>
+        <w:autoSpaceDE w:val="0"/>
+        <w:autoSpaceDN w:val="0"/>
+        <w:adjustRightInd w:val="0"/>
+        <w:spacing w:after="0" w:line="360" w:lineRule="auto"/>
+        <w:jc w:val="both"/>
+        <w:rPr>
+          <w:rFonts w:asciiTheme="majorBidi" w:hAnsiTheme="majorBidi" w:cstheme="majorBidi"/>
+          <w:sz w:val="24"/>
+          <w:szCs w:val="24"/>
+        </w:rPr>
+      </w:pPr>
+      <w:r>
+        <w:rPr>
+          <w:rFonts w:asciiTheme="majorBidi" w:hAnsiTheme="majorBidi" w:cstheme="majorBidi"/>
+          <w:sz w:val="24"/>
+          <w:szCs w:val="24"/>
+        </w:rPr>
+        <w:t xml:space="preserve">CSS est l’acronyme de </w:t>
+      </w:r>
+      <w:proofErr w:type="spellStart"/>
+      <w:r>
+        <w:rPr>
+          <w:rFonts w:asciiTheme="majorBidi" w:hAnsiTheme="majorBidi" w:cstheme="majorBidi"/>
+          <w:sz w:val="24"/>
+          <w:szCs w:val="24"/>
+        </w:rPr>
+        <w:t>Cascading</w:t>
+      </w:r>
+      <w:proofErr w:type="spellEnd"/>
+      <w:r>
+        <w:rPr>
+          <w:rFonts w:asciiTheme="majorBidi" w:hAnsiTheme="majorBidi" w:cstheme="majorBidi"/>
+          <w:sz w:val="24"/>
+          <w:szCs w:val="24"/>
+        </w:rPr>
+        <w:t xml:space="preserve"> Style </w:t>
+      </w:r>
+      <w:proofErr w:type="spellStart"/>
+      <w:r>
+        <w:rPr>
+          <w:rFonts w:asciiTheme="majorBidi" w:hAnsiTheme="majorBidi" w:cstheme="majorBidi"/>
+          <w:sz w:val="24"/>
+          <w:szCs w:val="24"/>
+        </w:rPr>
+        <w:t>Sheets</w:t>
+      </w:r>
+      <w:proofErr w:type="spellEnd"/>
+      <w:r>
+        <w:rPr>
+          <w:rFonts w:asciiTheme="majorBidi" w:hAnsiTheme="majorBidi" w:cstheme="majorBidi"/>
+          <w:sz w:val="24"/>
+          <w:szCs w:val="24"/>
+        </w:rPr>
+        <w:t>, est un langage de feuille de style utilisé pour décrire la mise en forme d'un document écrit avec un langage de balisage. Il permet aux concepteurs de contrôler l’apparence et la disposition de leurs pages web.</w:t>
+      </w:r>
+    </w:p>
+    <w:p>
+      <w:pPr>
+        <w:numPr>
+          <w:ilvl w:val="1"/>
+          <w:numId w:val="28"/>
+        </w:numPr>
+        <w:spacing w:line="360" w:lineRule="auto"/>
+        <w:contextualSpacing/>
+        <w:rPr>
+          <w:rFonts w:asciiTheme="majorBidi" w:hAnsiTheme="majorBidi" w:cstheme="majorBidi"/>
+          <w:b/>
+          <w:bCs/>
+          <w:sz w:val="24"/>
+          <w:szCs w:val="24"/>
+        </w:rPr>
+      </w:pPr>
+      <w:r>
+        <w:rPr>
+          <w:rFonts w:asciiTheme="majorBidi" w:hAnsiTheme="majorBidi" w:cstheme="majorBidi"/>
+          <w:b/>
+          <w:bCs/>
+          <w:sz w:val="24"/>
+          <w:szCs w:val="24"/>
+        </w:rPr>
+        <w:t xml:space="preserve">JavaScript : </w:t>
+      </w:r>
+    </w:p>
+    <w:p>
+      <w:pPr>
+        <w:autoSpaceDE w:val="0"/>
+        <w:autoSpaceDN w:val="0"/>
+        <w:adjustRightInd w:val="0"/>
+        <w:spacing w:after="0" w:line="360" w:lineRule="auto"/>
+        <w:jc w:val="both"/>
+        <w:rPr>
+          <w:rFonts w:asciiTheme="majorBidi" w:hAnsiTheme="majorBidi" w:cstheme="majorBidi"/>
+          <w:sz w:val="24"/>
+          <w:szCs w:val="24"/>
+        </w:rPr>
+      </w:pPr>
+      <w:r>
+        <w:rPr>
+          <w:rFonts w:asciiTheme="majorBidi" w:hAnsiTheme="majorBidi" w:cstheme="majorBidi"/>
+          <w:sz w:val="24"/>
+          <w:szCs w:val="24"/>
+        </w:rPr>
+        <w:t xml:space="preserve">Le JavaScript est un langage informatique utilisé dans le développement des pages web. Ce langage a la particularité de s'activer sur le poste client, Autrement dit, c'est votre ordinateur qui va recevoir le code et qui devra l'exécuter. C'est en opposition à d'autres langages qui sont activé </w:t>
+      </w:r>
+      <w:r>
+        <w:rPr>
+          <w:rFonts w:asciiTheme="majorBidi" w:hAnsiTheme="majorBidi" w:cstheme="majorBidi"/>
+          <w:sz w:val="24"/>
+          <w:szCs w:val="24"/>
+        </w:rPr>
+        <w:lastRenderedPageBreak/>
+        <w:t>côté serveur. L'exécution du code est effectuée par votre navigateur internet tel que Firefox ou Internet Explorer.</w:t>
+      </w:r>
+    </w:p>
+    <w:p>
+      <w:pPr>
+        <w:numPr>
+          <w:ilvl w:val="1"/>
+          <w:numId w:val="28"/>
+        </w:numPr>
+        <w:spacing w:line="360" w:lineRule="auto"/>
+        <w:contextualSpacing/>
+        <w:rPr>
+          <w:rFonts w:asciiTheme="majorBidi" w:hAnsiTheme="majorBidi" w:cstheme="majorBidi"/>
+          <w:b/>
+          <w:bCs/>
+          <w:sz w:val="24"/>
+          <w:szCs w:val="24"/>
+        </w:rPr>
+      </w:pPr>
+      <w:r>
+        <w:rPr>
+          <w:rFonts w:asciiTheme="majorBidi" w:hAnsiTheme="majorBidi" w:cstheme="majorBidi"/>
+          <w:b/>
+          <w:bCs/>
+          <w:sz w:val="24"/>
+          <w:szCs w:val="24"/>
+        </w:rPr>
+        <w:t>PHP</w:t>
+      </w:r>
+    </w:p>
+    <w:p>
+      <w:pPr>
+        <w:autoSpaceDE w:val="0"/>
+        <w:autoSpaceDN w:val="0"/>
+        <w:adjustRightInd w:val="0"/>
+        <w:spacing w:after="0" w:line="360" w:lineRule="auto"/>
+        <w:jc w:val="both"/>
+        <w:rPr>
+          <w:rFonts w:asciiTheme="majorBidi" w:hAnsiTheme="majorBidi" w:cstheme="majorBidi"/>
+          <w:sz w:val="24"/>
+          <w:szCs w:val="24"/>
+        </w:rPr>
+      </w:pPr>
+      <w:proofErr w:type="spellStart"/>
+      <w:r>
+        <w:rPr>
+          <w:rFonts w:asciiTheme="majorBidi" w:hAnsiTheme="majorBidi" w:cstheme="majorBidi"/>
+          <w:sz w:val="24"/>
+          <w:szCs w:val="24"/>
+        </w:rPr>
+        <w:t>Hypertext</w:t>
+      </w:r>
+      <w:proofErr w:type="spellEnd"/>
+      <w:r>
+        <w:rPr>
+          <w:rFonts w:asciiTheme="majorBidi" w:hAnsiTheme="majorBidi" w:cstheme="majorBidi"/>
+          <w:sz w:val="24"/>
+          <w:szCs w:val="24"/>
+        </w:rPr>
+        <w:t xml:space="preserve"> </w:t>
+      </w:r>
+      <w:proofErr w:type="spellStart"/>
+      <w:r>
+        <w:rPr>
+          <w:rFonts w:asciiTheme="majorBidi" w:hAnsiTheme="majorBidi" w:cstheme="majorBidi"/>
+          <w:sz w:val="24"/>
+          <w:szCs w:val="24"/>
+        </w:rPr>
+        <w:t>Preprocessor</w:t>
+      </w:r>
+      <w:proofErr w:type="spellEnd"/>
+      <w:r>
+        <w:rPr>
+          <w:rFonts w:asciiTheme="majorBidi" w:hAnsiTheme="majorBidi" w:cstheme="majorBidi"/>
+          <w:sz w:val="24"/>
+          <w:szCs w:val="24"/>
+        </w:rPr>
+        <w:t>, plus connu sous son sigle PHP (acronyme récursif), est un langage de programmation libre, principalement utilisé pour produire des pages Web dynamiques via un serveur HTTP, mais pouvant également fonctionner comme n'importe quel langage interprété de façon locale. PHP est un langage impératif orienté objet.</w:t>
+      </w:r>
+    </w:p>
+    <w:p>
+      <w:pPr>
+        <w:autoSpaceDE w:val="0"/>
+        <w:autoSpaceDN w:val="0"/>
+        <w:adjustRightInd w:val="0"/>
+        <w:spacing w:after="0" w:line="360" w:lineRule="auto"/>
+        <w:jc w:val="both"/>
+        <w:rPr>
+          <w:rFonts w:asciiTheme="majorBidi" w:hAnsiTheme="majorBidi" w:cstheme="majorBidi"/>
+          <w:sz w:val="24"/>
+          <w:szCs w:val="24"/>
+        </w:rPr>
+      </w:pPr>
+      <w:r>
+        <w:rPr>
+          <w:rFonts w:asciiTheme="majorBidi" w:hAnsiTheme="majorBidi" w:cstheme="majorBidi"/>
+          <w:sz w:val="24"/>
+          <w:szCs w:val="24"/>
+        </w:rPr>
+        <w:t>PHP a permis de créer un grand nombre de sites web célèbres, comme Facebook, Wikipédia. Il est considéré comme une des bases de la création de sites web dits dynamiques mais également des applications web.</w:t>
+      </w:r>
+    </w:p>
+    <w:p>
+      <w:pPr>
+        <w:numPr>
+          <w:ilvl w:val="1"/>
+          <w:numId w:val="28"/>
+        </w:numPr>
+        <w:spacing w:line="360" w:lineRule="auto"/>
+        <w:contextualSpacing/>
+        <w:rPr>
+          <w:rFonts w:asciiTheme="majorBidi" w:hAnsiTheme="majorBidi" w:cstheme="majorBidi"/>
+          <w:b/>
+          <w:bCs/>
+          <w:sz w:val="24"/>
+          <w:szCs w:val="24"/>
+        </w:rPr>
+      </w:pPr>
+      <w:proofErr w:type="spellStart"/>
+      <w:r>
+        <w:rPr>
+          <w:rFonts w:asciiTheme="majorBidi" w:hAnsiTheme="majorBidi" w:cstheme="majorBidi"/>
+          <w:b/>
+          <w:bCs/>
+          <w:sz w:val="24"/>
+          <w:szCs w:val="24"/>
+        </w:rPr>
+        <w:t>MySql</w:t>
+      </w:r>
+      <w:proofErr w:type="spellEnd"/>
+      <w:r>
+        <w:rPr>
+          <w:rFonts w:asciiTheme="majorBidi" w:hAnsiTheme="majorBidi" w:cstheme="majorBidi"/>
+          <w:b/>
+          <w:bCs/>
+          <w:sz w:val="24"/>
+          <w:szCs w:val="24"/>
+        </w:rPr>
+        <w:t xml:space="preserve"> (</w:t>
+      </w:r>
+      <w:proofErr w:type="spellStart"/>
+      <w:r>
+        <w:rPr>
+          <w:rFonts w:asciiTheme="majorBidi" w:hAnsiTheme="majorBidi" w:cstheme="majorBidi"/>
+          <w:b/>
+          <w:bCs/>
+          <w:sz w:val="24"/>
+          <w:szCs w:val="24"/>
+        </w:rPr>
+        <w:t>My</w:t>
+      </w:r>
+      <w:proofErr w:type="spellEnd"/>
+      <w:r>
+        <w:rPr>
+          <w:rFonts w:asciiTheme="majorBidi" w:hAnsiTheme="majorBidi" w:cstheme="majorBidi"/>
+          <w:b/>
+          <w:bCs/>
+          <w:sz w:val="24"/>
+          <w:szCs w:val="24"/>
+        </w:rPr>
+        <w:t xml:space="preserve"> </w:t>
+      </w:r>
+      <w:proofErr w:type="spellStart"/>
+      <w:r>
+        <w:rPr>
+          <w:rFonts w:asciiTheme="majorBidi" w:hAnsiTheme="majorBidi" w:cstheme="majorBidi"/>
+          <w:b/>
+          <w:bCs/>
+          <w:sz w:val="24"/>
+          <w:szCs w:val="24"/>
+        </w:rPr>
+        <w:t>Structured</w:t>
+      </w:r>
+      <w:proofErr w:type="spellEnd"/>
+      <w:r>
+        <w:rPr>
+          <w:rFonts w:asciiTheme="majorBidi" w:hAnsiTheme="majorBidi" w:cstheme="majorBidi"/>
+          <w:b/>
+          <w:bCs/>
+          <w:sz w:val="24"/>
+          <w:szCs w:val="24"/>
+        </w:rPr>
+        <w:t xml:space="preserve"> </w:t>
+      </w:r>
+      <w:proofErr w:type="spellStart"/>
+      <w:r>
+        <w:rPr>
+          <w:rFonts w:asciiTheme="majorBidi" w:hAnsiTheme="majorBidi" w:cstheme="majorBidi"/>
+          <w:b/>
+          <w:bCs/>
+          <w:sz w:val="24"/>
+          <w:szCs w:val="24"/>
+        </w:rPr>
+        <w:t>Query</w:t>
+      </w:r>
+      <w:proofErr w:type="spellEnd"/>
+      <w:r>
+        <w:rPr>
+          <w:rFonts w:asciiTheme="majorBidi" w:hAnsiTheme="majorBidi" w:cstheme="majorBidi"/>
+          <w:b/>
+          <w:bCs/>
+          <w:sz w:val="24"/>
+          <w:szCs w:val="24"/>
+        </w:rPr>
+        <w:t xml:space="preserve"> Langage-Langage de requêtes structuré) </w:t>
+      </w:r>
+    </w:p>
+    <w:p>
+      <w:pPr>
+        <w:autoSpaceDE w:val="0"/>
+        <w:autoSpaceDN w:val="0"/>
+        <w:adjustRightInd w:val="0"/>
+        <w:spacing w:after="0" w:line="360" w:lineRule="auto"/>
+        <w:jc w:val="both"/>
+        <w:rPr>
+          <w:rFonts w:asciiTheme="majorBidi" w:hAnsiTheme="majorBidi" w:cstheme="majorBidi"/>
+          <w:sz w:val="24"/>
+          <w:szCs w:val="24"/>
+        </w:rPr>
+      </w:pPr>
+      <w:r>
+        <w:rPr>
+          <w:rFonts w:asciiTheme="majorBidi" w:hAnsiTheme="majorBidi" w:cstheme="majorBidi"/>
+          <w:sz w:val="24"/>
+          <w:szCs w:val="24"/>
+        </w:rPr>
+        <w:t>MySQL est un système de gestion de bases de données relationnelles dédiées Open source. Il est très rapide, fiable et facile à utiliser et gratuit. Il a été développé à l’origine pour gérer des très grandes bases de données beaucoup plus rapidement que des solutions déjà établies. Il offre un ensemble de fonctionnalités large et riche. Sa rapidité et sa sécurisation en font un outil idéal pour les applications internet</w:t>
+      </w:r>
+    </w:p>
+    <w:p>
+      <w:pPr>
+        <w:spacing w:after="0" w:line="360" w:lineRule="auto"/>
+        <w:ind w:firstLine="284"/>
+        <w:jc w:val="both"/>
+        <w:rPr>
+          <w:rFonts w:ascii="Times New Roman" w:eastAsia="Times New Roman" w:hAnsi="Times New Roman" w:cs="Times New Roman"/>
+          <w:spacing w:val="-11"/>
+          <w:sz w:val="24"/>
+          <w:szCs w:val="28"/>
+          <w:lang w:eastAsia="fr-FR"/>
+        </w:rPr>
+      </w:pPr>
+    </w:p>
+    <w:p>
+      <w:pPr>
+        <w:keepNext/>
+        <w:keepLines/>
+        <w:numPr>
+          <w:ilvl w:val="0"/>
+          <w:numId w:val="27"/>
+        </w:numPr>
+        <w:spacing w:before="200" w:after="0" w:line="360" w:lineRule="auto"/>
+        <w:jc w:val="both"/>
+        <w:outlineLvl w:val="2"/>
+        <w:rPr>
+          <w:rFonts w:ascii="Times New Roman" w:eastAsia="Times New Roman" w:hAnsi="Times New Roman" w:cs="Times New Roman"/>
+          <w:b/>
+          <w:bCs/>
+          <w:spacing w:val="-11"/>
+          <w:sz w:val="24"/>
+          <w:szCs w:val="28"/>
+          <w:lang w:eastAsia="fr-FR"/>
+        </w:rPr>
+      </w:pPr>
+      <w:bookmarkStart w:id="43" w:name="_Toc509764295"/>
+      <w:r>
+        <w:rPr>
+          <w:rFonts w:ascii="Times New Roman" w:eastAsia="Times New Roman" w:hAnsi="Times New Roman" w:cs="Times New Roman"/>
+          <w:b/>
+          <w:bCs/>
+          <w:spacing w:val="-11"/>
+          <w:sz w:val="24"/>
+          <w:szCs w:val="28"/>
+          <w:lang w:eastAsia="fr-FR"/>
+        </w:rPr>
+        <w:t xml:space="preserve">Interface graphique </w:t>
+      </w:r>
+      <w:bookmarkEnd w:id="43"/>
+    </w:p>
+    <w:p>
+      <w:pPr>
+        <w:spacing w:after="0" w:line="360" w:lineRule="auto"/>
+        <w:ind w:firstLine="284"/>
+        <w:jc w:val="both"/>
+        <w:rPr>
+          <w:rFonts w:ascii="Times New Roman" w:eastAsia="Times New Roman" w:hAnsi="Times New Roman" w:cs="Times New Roman"/>
+          <w:spacing w:val="-11"/>
+          <w:sz w:val="24"/>
+          <w:szCs w:val="28"/>
+          <w:lang w:eastAsia="fr-FR"/>
+        </w:rPr>
+      </w:pPr>
+      <w:r>
+        <w:rPr>
+          <w:rFonts w:ascii="Times New Roman" w:eastAsia="Times New Roman" w:hAnsi="Times New Roman" w:cs="Times New Roman"/>
+          <w:spacing w:val="-11"/>
+          <w:sz w:val="24"/>
+          <w:szCs w:val="28"/>
+          <w:lang w:eastAsia="fr-FR"/>
+        </w:rPr>
+        <w:t xml:space="preserve">Cette partie présente quelques interfaces de notre </w:t>
+      </w:r>
+      <w:proofErr w:type="gramStart"/>
+      <w:r>
+        <w:rPr>
+          <w:rFonts w:ascii="Times New Roman" w:eastAsia="Times New Roman" w:hAnsi="Times New Roman" w:cs="Times New Roman"/>
+          <w:spacing w:val="-11"/>
+          <w:sz w:val="24"/>
+          <w:szCs w:val="28"/>
+          <w:lang w:eastAsia="fr-FR"/>
+        </w:rPr>
+        <w:t>application:</w:t>
+      </w:r>
+      <w:proofErr w:type="gramEnd"/>
+    </w:p>
+    <w:p>
+      <w:pPr>
+        <w:spacing w:after="0" w:line="360" w:lineRule="auto"/>
+        <w:ind w:firstLine="284"/>
+        <w:jc w:val="both"/>
+        <w:rPr>
+          <w:rFonts w:ascii="Times New Roman" w:eastAsia="Times New Roman" w:hAnsi="Times New Roman" w:cs="Times New Roman"/>
+          <w:spacing w:val="-11"/>
+          <w:sz w:val="24"/>
+          <w:szCs w:val="28"/>
+          <w:lang w:eastAsia="fr-FR"/>
+        </w:rPr>
+      </w:pPr>
+      <w:r>
+        <w:rPr>
+          <w:rFonts w:ascii="Times New Roman" w:eastAsia="Times New Roman" w:hAnsi="Times New Roman" w:cs="Times New Roman"/>
+          <w:spacing w:val="-11"/>
+          <w:sz w:val="24"/>
+          <w:szCs w:val="28"/>
+          <w:lang w:eastAsia="fr-FR"/>
+        </w:rPr>
+        <w:t>La figure suivante présente la première interface, qui est l’interface de connexion des utilisateurs.</w:t>
+      </w:r>
+    </w:p>
+    <w:p>
+      <w:pPr>
+        <w:spacing w:after="0" w:line="360" w:lineRule="auto"/>
+        <w:ind w:firstLine="284"/>
+        <w:jc w:val="both"/>
+        <w:rPr>
+          <w:rFonts w:ascii="Times New Roman" w:eastAsia="Times New Roman" w:hAnsi="Times New Roman" w:cs="Times New Roman"/>
+          <w:spacing w:val="-11"/>
+          <w:sz w:val="24"/>
+          <w:szCs w:val="28"/>
+          <w:lang w:eastAsia="fr-FR"/>
+        </w:rPr>
+      </w:pPr>
+      <w:bookmarkStart w:id="44" w:name="_GoBack"/>
+      <w:bookmarkEnd w:id="44"/>
+    </w:p>
+    <w:p>
+      <w:pPr>
+        <w:spacing w:after="200" w:line="240" w:lineRule="auto"/>
+        <w:ind w:firstLine="284"/>
+        <w:jc w:val="center"/>
+        <w:rPr>
+          <w:rFonts w:ascii="Times New Roman" w:eastAsia="Times New Roman" w:hAnsi="Times New Roman" w:cs="Times New Roman"/>
+          <w:i/>
+          <w:iCs/>
+          <w:spacing w:val="-11"/>
+          <w:sz w:val="24"/>
+          <w:szCs w:val="24"/>
+          <w:lang w:eastAsia="fr-FR"/>
+        </w:rPr>
+      </w:pPr>
+      <w:bookmarkStart w:id="45" w:name="_Toc509764315"/>
+      <w:r>
+        <w:rPr>
+          <w:rFonts w:ascii="Times New Roman" w:eastAsia="Times New Roman" w:hAnsi="Times New Roman" w:cs="Times New Roman"/>
+          <w:i/>
+          <w:iCs/>
+          <w:spacing w:val="-11"/>
+          <w:sz w:val="24"/>
+          <w:szCs w:val="24"/>
+          <w:lang w:eastAsia="fr-FR"/>
+        </w:rPr>
+        <w:t xml:space="preserve">Figure </w:t>
+      </w:r>
+      <w:r>
+        <w:rPr>
+          <w:rFonts w:ascii="Times New Roman" w:eastAsia="Times New Roman" w:hAnsi="Times New Roman" w:cs="Times New Roman"/>
+          <w:i/>
+          <w:iCs/>
+          <w:spacing w:val="-11"/>
+          <w:sz w:val="24"/>
+          <w:szCs w:val="24"/>
+          <w:lang w:eastAsia="fr-FR"/>
+        </w:rPr>
+        <w:fldChar w:fldCharType="begin"/>
+      </w:r>
+      <w:r>
+        <w:rPr>
+          <w:rFonts w:ascii="Times New Roman" w:eastAsia="Times New Roman" w:hAnsi="Times New Roman" w:cs="Times New Roman"/>
+          <w:i/>
+          <w:iCs/>
+          <w:spacing w:val="-11"/>
+          <w:sz w:val="24"/>
+          <w:szCs w:val="24"/>
+          <w:lang w:eastAsia="fr-FR"/>
+        </w:rPr>
+        <w:instrText xml:space="preserve"> SEQ Figure \* ARABIC </w:instrText>
+      </w:r>
+      <w:r>
+        <w:rPr>
+          <w:rFonts w:ascii="Times New Roman" w:eastAsia="Times New Roman" w:hAnsi="Times New Roman" w:cs="Times New Roman"/>
+          <w:i/>
+          <w:iCs/>
+          <w:spacing w:val="-11"/>
+          <w:sz w:val="24"/>
+          <w:szCs w:val="24"/>
+          <w:lang w:eastAsia="fr-FR"/>
+        </w:rPr>
+        <w:fldChar w:fldCharType="separate"/>
+      </w:r>
+      <w:r>
+        <w:rPr>
+          <w:rFonts w:ascii="Times New Roman" w:eastAsia="Times New Roman" w:hAnsi="Times New Roman" w:cs="Times New Roman"/>
+          <w:i/>
+          <w:iCs/>
+          <w:noProof/>
+          <w:spacing w:val="-11"/>
+          <w:sz w:val="24"/>
+          <w:szCs w:val="24"/>
+          <w:lang w:eastAsia="fr-FR"/>
+        </w:rPr>
+        <w:t>17</w:t>
+      </w:r>
+      <w:r>
+        <w:rPr>
+          <w:rFonts w:ascii="Times New Roman" w:eastAsia="Times New Roman" w:hAnsi="Times New Roman" w:cs="Times New Roman"/>
+          <w:i/>
+          <w:iCs/>
+          <w:spacing w:val="-11"/>
+          <w:sz w:val="24"/>
+          <w:szCs w:val="24"/>
+          <w:lang w:eastAsia="fr-FR"/>
+        </w:rPr>
+        <w:fldChar w:fldCharType="end"/>
+      </w:r>
+      <w:r>
+        <w:rPr>
+          <w:rFonts w:ascii="Times New Roman" w:eastAsia="Times New Roman" w:hAnsi="Times New Roman" w:cs="Times New Roman"/>
+          <w:i/>
+          <w:iCs/>
+          <w:spacing w:val="-11"/>
+          <w:sz w:val="24"/>
+          <w:szCs w:val="24"/>
+          <w:lang w:eastAsia="fr-FR"/>
+        </w:rPr>
+        <w:t> : Interface de Connexion</w:t>
+      </w:r>
+      <w:bookmarkEnd w:id="45"/>
+    </w:p>
+    <w:p>
+      <w:pPr>
+        <w:spacing w:after="0" w:line="360" w:lineRule="auto"/>
+        <w:ind w:firstLine="284"/>
+        <w:jc w:val="both"/>
+        <w:rPr>
+          <w:rFonts w:ascii="Times New Roman" w:eastAsia="Times New Roman" w:hAnsi="Times New Roman" w:cs="Times New Roman"/>
+          <w:spacing w:val="-11"/>
+          <w:sz w:val="24"/>
+          <w:szCs w:val="28"/>
+          <w:lang w:eastAsia="fr-FR"/>
+        </w:rPr>
+      </w:pPr>
+      <w:r>
+        <w:rPr>
+          <w:rFonts w:ascii="Times New Roman" w:eastAsia="Times New Roman" w:hAnsi="Times New Roman" w:cs="Times New Roman"/>
+          <w:spacing w:val="-11"/>
+          <w:sz w:val="24"/>
+          <w:szCs w:val="28"/>
+          <w:lang w:eastAsia="fr-FR"/>
+        </w:rPr>
+        <w:t>Si un utilisateur entre des données erronées l’application affiche un message d’erreur de saisie.</w:t>
+      </w:r>
+    </w:p>
+    <w:p>
+      <w:pPr>
+        <w:spacing w:after="0" w:line="360" w:lineRule="auto"/>
+        <w:ind w:firstLine="284"/>
+        <w:jc w:val="both"/>
+        <w:rPr>
+          <w:rFonts w:ascii="Times New Roman" w:eastAsia="Times New Roman" w:hAnsi="Times New Roman" w:cs="Times New Roman"/>
+          <w:spacing w:val="-11"/>
+          <w:sz w:val="24"/>
+          <w:szCs w:val="28"/>
+          <w:lang w:eastAsia="fr-FR"/>
+        </w:rPr>
+      </w:pPr>
+      <w:r>
+        <w:rPr>
+          <w:rFonts w:ascii="Times New Roman" w:eastAsia="Times New Roman" w:hAnsi="Times New Roman" w:cs="Times New Roman"/>
+          <w:noProof/>
+          <w:spacing w:val="-11"/>
+          <w:sz w:val="24"/>
+          <w:szCs w:val="28"/>
+          <w:lang w:val="en-US"/>
+        </w:rPr>
+        <w:lastRenderedPageBreak/>
+        <w:drawing>
+          <wp:inline distT="0" distB="0" distL="0" distR="0" wp14:anchorId="51507E94" wp14:editId="1814DE8B">
+            <wp:extent cx="5759450" cy="3699510"/>
+            <wp:effectExtent l="0" t="0" r="0" b="0"/>
+            <wp:docPr id="27" name="Image 27"/>
+            <wp:cNvGraphicFramePr>
+              <a:graphicFrameLocks xmlns:a="http://schemas.openxmlformats.org/drawingml/2006/main" noChangeAspect="1"/>
+            </wp:cNvGraphicFramePr>
+            <a:graphic xmlns:a="http://schemas.openxmlformats.org/drawingml/2006/main">
+              <a:graphicData uri="http://schemas.openxmlformats.org/drawingml/2006/picture">
+                <pic:pic xmlns:pic="http://schemas.openxmlformats.org/drawingml/2006/picture">
+                  <pic:nvPicPr>
+                    <pic:cNvPr id="18" name="DF4C38F.tmp"/>
+                    <pic:cNvPicPr/>
+                  </pic:nvPicPr>
+                  <pic:blipFill>
+                    <a:blip r:embed="rId24">
+                      <a:extLst>
+                        <a:ext uri="{28A0092B-C50C-407E-A947-70E740481C1C}">
+                          <a14:useLocalDpi xmlns:a14="http://schemas.microsoft.com/office/drawing/2010/main" val="0"/>
+                        </a:ext>
+                      </a:extLst>
+                    </a:blip>
+                    <a:stretch>
+                      <a:fillRect/>
+                    </a:stretch>
+                  </pic:blipFill>
+                  <pic:spPr>
+                    <a:xfrm>
+                      <a:off x="0" y="0"/>
+                      <a:ext cx="5759450" cy="3699510"/>
+                    </a:xfrm>
+                    <a:prstGeom prst="rect">
+                      <a:avLst/>
+                    </a:prstGeom>
+                  </pic:spPr>
+                </pic:pic>
+              </a:graphicData>
+            </a:graphic>
+          </wp:inline>
+        </w:drawing>
+      </w:r>
+    </w:p>
+    <w:p>
+      <w:pPr>
+        <w:spacing w:after="200" w:line="240" w:lineRule="auto"/>
+        <w:ind w:firstLine="284"/>
+        <w:jc w:val="center"/>
+        <w:rPr>
+          <w:rFonts w:ascii="Times New Roman" w:eastAsia="Times New Roman" w:hAnsi="Times New Roman" w:cs="Times New Roman"/>
+          <w:i/>
+          <w:iCs/>
+          <w:spacing w:val="-11"/>
+          <w:sz w:val="24"/>
+          <w:szCs w:val="24"/>
+          <w:lang w:eastAsia="fr-FR"/>
+        </w:rPr>
+      </w:pPr>
+      <w:bookmarkStart w:id="46" w:name="_Toc509764316"/>
+      <w:r>
+        <w:rPr>
+          <w:rFonts w:ascii="Times New Roman" w:eastAsia="Times New Roman" w:hAnsi="Times New Roman" w:cs="Times New Roman"/>
+          <w:i/>
+          <w:iCs/>
+          <w:spacing w:val="-11"/>
+          <w:sz w:val="24"/>
+          <w:szCs w:val="24"/>
+          <w:lang w:eastAsia="fr-FR"/>
+        </w:rPr>
+        <w:t xml:space="preserve">Figure </w:t>
+      </w:r>
+      <w:r>
+        <w:rPr>
+          <w:rFonts w:ascii="Times New Roman" w:eastAsia="Times New Roman" w:hAnsi="Times New Roman" w:cs="Times New Roman"/>
+          <w:i/>
+          <w:iCs/>
+          <w:spacing w:val="-11"/>
+          <w:sz w:val="24"/>
+          <w:szCs w:val="24"/>
+          <w:lang w:eastAsia="fr-FR"/>
+        </w:rPr>
+        <w:fldChar w:fldCharType="begin"/>
+      </w:r>
+      <w:r>
+        <w:rPr>
+          <w:rFonts w:ascii="Times New Roman" w:eastAsia="Times New Roman" w:hAnsi="Times New Roman" w:cs="Times New Roman"/>
+          <w:i/>
+          <w:iCs/>
+          <w:spacing w:val="-11"/>
+          <w:sz w:val="24"/>
+          <w:szCs w:val="24"/>
+          <w:lang w:eastAsia="fr-FR"/>
+        </w:rPr>
+        <w:instrText xml:space="preserve"> SEQ Figure \* ARABIC </w:instrText>
+      </w:r>
+      <w:r>
+        <w:rPr>
+          <w:rFonts w:ascii="Times New Roman" w:eastAsia="Times New Roman" w:hAnsi="Times New Roman" w:cs="Times New Roman"/>
+          <w:i/>
+          <w:iCs/>
+          <w:spacing w:val="-11"/>
+          <w:sz w:val="24"/>
+          <w:szCs w:val="24"/>
+          <w:lang w:eastAsia="fr-FR"/>
+        </w:rPr>
+        <w:fldChar w:fldCharType="separate"/>
+      </w:r>
+      <w:r>
+        <w:rPr>
+          <w:rFonts w:ascii="Times New Roman" w:eastAsia="Times New Roman" w:hAnsi="Times New Roman" w:cs="Times New Roman"/>
+          <w:i/>
+          <w:iCs/>
+          <w:noProof/>
+          <w:spacing w:val="-11"/>
+          <w:sz w:val="24"/>
+          <w:szCs w:val="24"/>
+          <w:lang w:eastAsia="fr-FR"/>
+        </w:rPr>
+        <w:t>18</w:t>
+      </w:r>
+      <w:r>
+        <w:rPr>
+          <w:rFonts w:ascii="Times New Roman" w:eastAsia="Times New Roman" w:hAnsi="Times New Roman" w:cs="Times New Roman"/>
+          <w:i/>
+          <w:iCs/>
+          <w:spacing w:val="-11"/>
+          <w:sz w:val="24"/>
+          <w:szCs w:val="24"/>
+          <w:lang w:eastAsia="fr-FR"/>
+        </w:rPr>
+        <w:fldChar w:fldCharType="end"/>
+      </w:r>
+      <w:r>
+        <w:rPr>
+          <w:rFonts w:ascii="Times New Roman" w:eastAsia="Times New Roman" w:hAnsi="Times New Roman" w:cs="Times New Roman"/>
+          <w:i/>
+          <w:iCs/>
+          <w:spacing w:val="-11"/>
+          <w:sz w:val="24"/>
+          <w:szCs w:val="24"/>
+          <w:lang w:eastAsia="fr-FR"/>
+        </w:rPr>
+        <w:t> : Invalide login et mot de passe</w:t>
+      </w:r>
+      <w:bookmarkEnd w:id="46"/>
+    </w:p>
+    <w:p>
+      <w:pPr>
+        <w:spacing w:after="0" w:line="360" w:lineRule="auto"/>
+        <w:ind w:firstLine="284"/>
+        <w:jc w:val="center"/>
+        <w:rPr>
+          <w:rFonts w:ascii="Times New Roman" w:eastAsia="Times New Roman" w:hAnsi="Times New Roman" w:cs="Times New Roman"/>
+          <w:spacing w:val="-11"/>
+          <w:sz w:val="24"/>
+          <w:szCs w:val="28"/>
+          <w:lang w:eastAsia="fr-FR"/>
+        </w:rPr>
+      </w:pPr>
+    </w:p>
+    <w:p>
+      <w:pPr>
+        <w:spacing w:after="0" w:line="360" w:lineRule="auto"/>
+        <w:ind w:firstLine="284"/>
+        <w:rPr>
+          <w:rFonts w:ascii="Times New Roman" w:eastAsia="Times New Roman" w:hAnsi="Times New Roman" w:cs="Times New Roman"/>
+          <w:spacing w:val="-11"/>
+          <w:sz w:val="24"/>
+          <w:szCs w:val="28"/>
+          <w:lang w:eastAsia="fr-FR"/>
+        </w:rPr>
+      </w:pPr>
+      <w:r>
+        <w:rPr>
+          <w:rFonts w:ascii="Times New Roman" w:eastAsia="Times New Roman" w:hAnsi="Times New Roman" w:cs="Times New Roman"/>
+          <w:spacing w:val="-11"/>
+          <w:sz w:val="24"/>
+          <w:szCs w:val="28"/>
+          <w:lang w:eastAsia="fr-FR"/>
+        </w:rPr>
+        <w:t>La figure suivante présente l’interface d’affichage de la liste des personnels.</w:t>
+      </w:r>
+    </w:p>
+    <w:p>
+      <w:pPr>
+        <w:spacing w:after="0" w:line="360" w:lineRule="auto"/>
+        <w:ind w:firstLine="284"/>
+        <w:jc w:val="center"/>
+        <w:rPr>
+          <w:rFonts w:ascii="Times New Roman" w:eastAsia="Times New Roman" w:hAnsi="Times New Roman" w:cs="Times New Roman"/>
+          <w:spacing w:val="-11"/>
+          <w:sz w:val="24"/>
+          <w:szCs w:val="28"/>
+          <w:lang w:eastAsia="fr-FR"/>
+        </w:rPr>
+      </w:pPr>
+      <w:r>
+        <w:rPr>
+          <w:rFonts w:ascii="Times New Roman" w:eastAsia="Times New Roman" w:hAnsi="Times New Roman" w:cs="Times New Roman"/>
+          <w:noProof/>
+          <w:spacing w:val="-11"/>
+          <w:sz w:val="24"/>
+          <w:szCs w:val="28"/>
+          <w:lang w:val="en-US"/>
+        </w:rPr>
+        <w:drawing>
+          <wp:inline distT="0" distB="0" distL="0" distR="0" wp14:anchorId="73AA27C0" wp14:editId="61C3E5DC">
+            <wp:extent cx="4467225" cy="2514600"/>
+            <wp:effectExtent l="0" t="0" r="0" b="0"/>
+            <wp:docPr id="28" name="Image 28"/>
+            <wp:cNvGraphicFramePr>
+              <a:graphicFrameLocks xmlns:a="http://schemas.openxmlformats.org/drawingml/2006/main" noChangeAspect="1"/>
+            </wp:cNvGraphicFramePr>
+            <a:graphic xmlns:a="http://schemas.openxmlformats.org/drawingml/2006/main">
+              <a:graphicData uri="http://schemas.openxmlformats.org/drawingml/2006/picture">
+                <pic:pic xmlns:pic="http://schemas.openxmlformats.org/drawingml/2006/picture">
+                  <pic:nvPicPr>
+                    <pic:cNvPr id="1" name=""/>
+                    <pic:cNvPicPr/>
+                  </pic:nvPicPr>
+                  <pic:blipFill rotWithShape="1">
+                    <a:blip r:embed="rId25"/>
+                    <a:srcRect l="2812" t="14816" r="19626" b="15329"/>
+                    <a:stretch/>
+                  </pic:blipFill>
+                  <pic:spPr bwMode="auto">
+                    <a:xfrm>
+                      <a:off x="0" y="0"/>
+                      <a:ext cx="4467225" cy="2514600"/>
+                    </a:xfrm>
+                    <a:prstGeom prst="rect">
+                      <a:avLst/>
+                    </a:prstGeom>
+                    <a:ln>
+                      <a:noFill/>
+                    </a:ln>
+                    <a:extLst>
+                      <a:ext uri="{53640926-AAD7-44D8-BBD7-CCE9431645EC}">
+                        <a14:shadowObscured xmlns:a14="http://schemas.microsoft.com/office/drawing/2010/main"/>
+                      </a:ext>
+                    </a:extLst>
+                  </pic:spPr>
+                </pic:pic>
+              </a:graphicData>
+            </a:graphic>
+          </wp:inline>
+        </w:drawing>
+      </w:r>
+    </w:p>
+    <w:p>
+      <w:pPr>
+        <w:spacing w:after="200" w:line="240" w:lineRule="auto"/>
+        <w:ind w:firstLine="284"/>
+        <w:jc w:val="center"/>
+        <w:rPr>
+          <w:rFonts w:ascii="Times New Roman" w:eastAsia="Times New Roman" w:hAnsi="Times New Roman" w:cs="Times New Roman"/>
+          <w:i/>
+          <w:iCs/>
+          <w:spacing w:val="-11"/>
+          <w:sz w:val="24"/>
+          <w:szCs w:val="24"/>
+          <w:lang w:eastAsia="fr-FR"/>
+        </w:rPr>
+      </w:pPr>
+      <w:bookmarkStart w:id="47" w:name="_Toc509764317"/>
+      <w:r>
+        <w:rPr>
+          <w:rFonts w:ascii="Times New Roman" w:eastAsia="Times New Roman" w:hAnsi="Times New Roman" w:cs="Times New Roman"/>
+          <w:i/>
+          <w:iCs/>
+          <w:spacing w:val="-11"/>
+          <w:sz w:val="24"/>
+          <w:szCs w:val="24"/>
+          <w:lang w:eastAsia="fr-FR"/>
+        </w:rPr>
+        <w:t xml:space="preserve">Figure </w:t>
+      </w:r>
+      <w:r>
+        <w:rPr>
+          <w:rFonts w:ascii="Times New Roman" w:eastAsia="Times New Roman" w:hAnsi="Times New Roman" w:cs="Times New Roman"/>
+          <w:i/>
+          <w:iCs/>
+          <w:spacing w:val="-11"/>
+          <w:sz w:val="24"/>
+          <w:szCs w:val="24"/>
+          <w:lang w:eastAsia="fr-FR"/>
+        </w:rPr>
+        <w:fldChar w:fldCharType="begin"/>
+      </w:r>
+      <w:r>
+        <w:rPr>
+          <w:rFonts w:ascii="Times New Roman" w:eastAsia="Times New Roman" w:hAnsi="Times New Roman" w:cs="Times New Roman"/>
+          <w:i/>
+          <w:iCs/>
+          <w:spacing w:val="-11"/>
+          <w:sz w:val="24"/>
+          <w:szCs w:val="24"/>
+          <w:lang w:eastAsia="fr-FR"/>
+        </w:rPr>
+        <w:instrText xml:space="preserve"> SEQ Figure \* ARABIC </w:instrText>
+      </w:r>
+      <w:r>
+        <w:rPr>
+          <w:rFonts w:ascii="Times New Roman" w:eastAsia="Times New Roman" w:hAnsi="Times New Roman" w:cs="Times New Roman"/>
+          <w:i/>
+          <w:iCs/>
+          <w:spacing w:val="-11"/>
+          <w:sz w:val="24"/>
+          <w:szCs w:val="24"/>
+          <w:lang w:eastAsia="fr-FR"/>
+        </w:rPr>
+        <w:fldChar w:fldCharType="separate"/>
+      </w:r>
+      <w:r>
+        <w:rPr>
+          <w:rFonts w:ascii="Times New Roman" w:eastAsia="Times New Roman" w:hAnsi="Times New Roman" w:cs="Times New Roman"/>
+          <w:i/>
+          <w:iCs/>
+          <w:noProof/>
+          <w:spacing w:val="-11"/>
+          <w:sz w:val="24"/>
+          <w:szCs w:val="24"/>
+          <w:lang w:eastAsia="fr-FR"/>
+        </w:rPr>
+        <w:t>19</w:t>
+      </w:r>
+      <w:r>
+        <w:rPr>
+          <w:rFonts w:ascii="Times New Roman" w:eastAsia="Times New Roman" w:hAnsi="Times New Roman" w:cs="Times New Roman"/>
+          <w:i/>
+          <w:iCs/>
+          <w:spacing w:val="-11"/>
+          <w:sz w:val="24"/>
+          <w:szCs w:val="24"/>
+          <w:lang w:eastAsia="fr-FR"/>
+        </w:rPr>
+        <w:fldChar w:fldCharType="end"/>
+      </w:r>
+      <w:r>
+        <w:rPr>
+          <w:rFonts w:ascii="Times New Roman" w:eastAsia="Times New Roman" w:hAnsi="Times New Roman" w:cs="Times New Roman"/>
+          <w:i/>
+          <w:iCs/>
+          <w:spacing w:val="-11"/>
+          <w:sz w:val="24"/>
+          <w:szCs w:val="24"/>
+          <w:lang w:eastAsia="fr-FR"/>
+        </w:rPr>
+        <w:t> : Listes des utilisateurs</w:t>
+      </w:r>
+      <w:bookmarkEnd w:id="47"/>
+    </w:p>
+    <w:p>
+      <w:pPr>
+        <w:spacing w:after="0" w:line="360" w:lineRule="auto"/>
+        <w:ind w:firstLine="284"/>
+        <w:jc w:val="both"/>
+        <w:rPr>
+          <w:rFonts w:ascii="Times New Roman" w:eastAsia="Times New Roman" w:hAnsi="Times New Roman" w:cs="Times New Roman"/>
+          <w:spacing w:val="-11"/>
+          <w:sz w:val="24"/>
+          <w:szCs w:val="28"/>
+          <w:lang w:eastAsia="fr-FR"/>
+        </w:rPr>
+      </w:pPr>
+      <w:r>
+        <w:rPr>
+          <w:rFonts w:ascii="Times New Roman" w:eastAsia="Times New Roman" w:hAnsi="Times New Roman" w:cs="Times New Roman"/>
+          <w:spacing w:val="-11"/>
+          <w:sz w:val="24"/>
+          <w:szCs w:val="28"/>
+          <w:lang w:eastAsia="fr-FR"/>
+        </w:rPr>
+        <w:t>Apres le clic sur « ajouter personnel » l’application affiche une interface « fiche de renseignement » comme si dessous.</w:t>
+      </w:r>
+    </w:p>
+    <w:p>
+      <w:pPr>
+        <w:spacing w:after="0" w:line="360" w:lineRule="auto"/>
+        <w:ind w:firstLine="284"/>
+        <w:jc w:val="both"/>
+        <w:rPr>
+          <w:rFonts w:ascii="Times New Roman" w:eastAsia="Times New Roman" w:hAnsi="Times New Roman" w:cs="Times New Roman"/>
+          <w:spacing w:val="-11"/>
+          <w:sz w:val="24"/>
+          <w:szCs w:val="28"/>
+          <w:lang w:eastAsia="fr-FR"/>
+        </w:rPr>
+      </w:pPr>
+      <w:r>
+        <w:rPr>
+          <w:rFonts w:ascii="Times New Roman" w:eastAsia="Times New Roman" w:hAnsi="Times New Roman" w:cs="Times New Roman"/>
+          <w:noProof/>
+          <w:spacing w:val="-11"/>
+          <w:sz w:val="24"/>
+          <w:szCs w:val="28"/>
+          <w:lang w:val="en-US"/>
+        </w:rPr>
+        <w:lastRenderedPageBreak/>
+        <w:drawing>
+          <wp:inline distT="0" distB="0" distL="0" distR="0" wp14:anchorId="33562587" wp14:editId="0AEA8882">
+            <wp:extent cx="6216316" cy="2952750"/>
+            <wp:effectExtent l="0" t="0" r="0" b="0"/>
+            <wp:docPr id="29" name="Image 29"/>
+            <wp:cNvGraphicFramePr>
+              <a:graphicFrameLocks xmlns:a="http://schemas.openxmlformats.org/drawingml/2006/main" noChangeAspect="1"/>
+            </wp:cNvGraphicFramePr>
+            <a:graphic xmlns:a="http://schemas.openxmlformats.org/drawingml/2006/main">
+              <a:graphicData uri="http://schemas.openxmlformats.org/drawingml/2006/picture">
+                <pic:pic xmlns:pic="http://schemas.openxmlformats.org/drawingml/2006/picture">
+                  <pic:nvPicPr>
+                    <pic:cNvPr id="1" name=""/>
+                    <pic:cNvPicPr/>
+                  </pic:nvPicPr>
+                  <pic:blipFill rotWithShape="1">
+                    <a:blip r:embed="rId26"/>
+                    <a:srcRect l="45976" t="11033" r="7718" b="25167"/>
+                    <a:stretch/>
+                  </pic:blipFill>
+                  <pic:spPr bwMode="auto">
+                    <a:xfrm>
+                      <a:off x="0" y="0"/>
+                      <a:ext cx="6217519" cy="2953321"/>
+                    </a:xfrm>
+                    <a:prstGeom prst="rect">
+                      <a:avLst/>
+                    </a:prstGeom>
+                    <a:ln>
+                      <a:noFill/>
+                    </a:ln>
+                    <a:extLst>
+                      <a:ext uri="{53640926-AAD7-44D8-BBD7-CCE9431645EC}">
+                        <a14:shadowObscured xmlns:a14="http://schemas.microsoft.com/office/drawing/2010/main"/>
+                      </a:ext>
+                    </a:extLst>
+                  </pic:spPr>
+                </pic:pic>
+              </a:graphicData>
+            </a:graphic>
+          </wp:inline>
+        </w:drawing>
+      </w:r>
+    </w:p>
+    <w:p>
+      <w:pPr>
+        <w:spacing w:after="200" w:line="240" w:lineRule="auto"/>
+        <w:ind w:firstLine="284"/>
+        <w:jc w:val="center"/>
+        <w:rPr>
+          <w:rFonts w:ascii="Times New Roman" w:eastAsia="Times New Roman" w:hAnsi="Times New Roman" w:cs="Times New Roman"/>
+          <w:i/>
+          <w:iCs/>
+          <w:spacing w:val="-11"/>
+          <w:sz w:val="24"/>
+          <w:szCs w:val="24"/>
+          <w:lang w:eastAsia="fr-FR"/>
+        </w:rPr>
+      </w:pPr>
+      <w:bookmarkStart w:id="48" w:name="_Toc509764318"/>
+      <w:r>
+        <w:rPr>
+          <w:rFonts w:ascii="Times New Roman" w:eastAsia="Times New Roman" w:hAnsi="Times New Roman" w:cs="Times New Roman"/>
+          <w:i/>
+          <w:iCs/>
+          <w:spacing w:val="-11"/>
+          <w:sz w:val="24"/>
+          <w:szCs w:val="24"/>
+          <w:lang w:eastAsia="fr-FR"/>
+        </w:rPr>
+        <w:t xml:space="preserve">Figure </w:t>
+      </w:r>
+      <w:r>
+        <w:rPr>
+          <w:rFonts w:ascii="Times New Roman" w:eastAsia="Times New Roman" w:hAnsi="Times New Roman" w:cs="Times New Roman"/>
+          <w:i/>
+          <w:iCs/>
+          <w:spacing w:val="-11"/>
+          <w:sz w:val="24"/>
+          <w:szCs w:val="24"/>
+          <w:lang w:eastAsia="fr-FR"/>
+        </w:rPr>
+        <w:fldChar w:fldCharType="begin"/>
+      </w:r>
+      <w:r>
+        <w:rPr>
+          <w:rFonts w:ascii="Times New Roman" w:eastAsia="Times New Roman" w:hAnsi="Times New Roman" w:cs="Times New Roman"/>
+          <w:i/>
+          <w:iCs/>
+          <w:spacing w:val="-11"/>
+          <w:sz w:val="24"/>
+          <w:szCs w:val="24"/>
+          <w:lang w:eastAsia="fr-FR"/>
+        </w:rPr>
+        <w:instrText xml:space="preserve"> SEQ Figure \* ARABIC </w:instrText>
+      </w:r>
+      <w:r>
+        <w:rPr>
+          <w:rFonts w:ascii="Times New Roman" w:eastAsia="Times New Roman" w:hAnsi="Times New Roman" w:cs="Times New Roman"/>
+          <w:i/>
+          <w:iCs/>
+          <w:spacing w:val="-11"/>
+          <w:sz w:val="24"/>
+          <w:szCs w:val="24"/>
+          <w:lang w:eastAsia="fr-FR"/>
+        </w:rPr>
+        <w:fldChar w:fldCharType="separate"/>
+      </w:r>
+      <w:r>
+        <w:rPr>
+          <w:rFonts w:ascii="Times New Roman" w:eastAsia="Times New Roman" w:hAnsi="Times New Roman" w:cs="Times New Roman"/>
+          <w:i/>
+          <w:iCs/>
+          <w:noProof/>
+          <w:spacing w:val="-11"/>
+          <w:sz w:val="24"/>
+          <w:szCs w:val="24"/>
+          <w:lang w:eastAsia="fr-FR"/>
+        </w:rPr>
+        <w:t>20</w:t>
+      </w:r>
+      <w:r>
+        <w:rPr>
+          <w:rFonts w:ascii="Times New Roman" w:eastAsia="Times New Roman" w:hAnsi="Times New Roman" w:cs="Times New Roman"/>
+          <w:i/>
+          <w:iCs/>
+          <w:spacing w:val="-11"/>
+          <w:sz w:val="24"/>
+          <w:szCs w:val="24"/>
+          <w:lang w:eastAsia="fr-FR"/>
+        </w:rPr>
+        <w:fldChar w:fldCharType="end"/>
+      </w:r>
+      <w:r>
+        <w:rPr>
+          <w:rFonts w:ascii="Times New Roman" w:eastAsia="Times New Roman" w:hAnsi="Times New Roman" w:cs="Times New Roman"/>
+          <w:i/>
+          <w:iCs/>
+          <w:spacing w:val="-11"/>
+          <w:sz w:val="24"/>
+          <w:szCs w:val="24"/>
+          <w:lang w:eastAsia="fr-FR"/>
+        </w:rPr>
+        <w:t> : Interface d’ajout d’un utilisateur</w:t>
+      </w:r>
+      <w:bookmarkEnd w:id="48"/>
+    </w:p>
+    <w:p>
+      <w:pPr>
+        <w:spacing w:after="0" w:line="360" w:lineRule="auto"/>
+        <w:ind w:firstLine="284"/>
+        <w:jc w:val="both"/>
+        <w:rPr>
+          <w:rFonts w:ascii="Times New Roman" w:eastAsia="Times New Roman" w:hAnsi="Times New Roman" w:cs="Times New Roman"/>
+          <w:spacing w:val="-11"/>
+          <w:sz w:val="24"/>
+          <w:szCs w:val="28"/>
+          <w:lang w:eastAsia="fr-FR"/>
+        </w:rPr>
+      </w:pPr>
+    </w:p>
+    <w:p>
+      <w:pPr>
+        <w:spacing w:after="0" w:line="360" w:lineRule="auto"/>
+        <w:ind w:firstLine="284"/>
+        <w:jc w:val="both"/>
+        <w:rPr>
+          <w:rFonts w:ascii="Times New Roman" w:eastAsia="Times New Roman" w:hAnsi="Times New Roman" w:cs="Times New Roman"/>
+          <w:spacing w:val="-11"/>
+          <w:sz w:val="24"/>
+          <w:szCs w:val="28"/>
+          <w:lang w:eastAsia="fr-FR"/>
+        </w:rPr>
+      </w:pPr>
+    </w:p>
+    <w:p>
+      <w:pPr>
+        <w:spacing w:after="0" w:line="360" w:lineRule="auto"/>
+        <w:ind w:firstLine="284"/>
+        <w:jc w:val="both"/>
+        <w:rPr>
+          <w:rFonts w:ascii="Times New Roman" w:eastAsia="Times New Roman" w:hAnsi="Times New Roman" w:cs="Times New Roman"/>
+          <w:spacing w:val="-11"/>
+          <w:sz w:val="24"/>
+          <w:szCs w:val="28"/>
+          <w:lang w:eastAsia="fr-FR"/>
+        </w:rPr>
+      </w:pPr>
+    </w:p>
+    <w:p>
+      <w:pPr>
+        <w:spacing w:after="0" w:line="360" w:lineRule="auto"/>
+        <w:ind w:firstLine="284"/>
+        <w:jc w:val="both"/>
+        <w:rPr>
+          <w:rFonts w:ascii="Times New Roman" w:eastAsia="Times New Roman" w:hAnsi="Times New Roman" w:cs="Times New Roman"/>
+          <w:spacing w:val="-11"/>
+          <w:sz w:val="24"/>
+          <w:szCs w:val="28"/>
+          <w:lang w:eastAsia="fr-FR"/>
+        </w:rPr>
+      </w:pPr>
+    </w:p>
+    <w:p>
+      <w:pPr>
+        <w:spacing w:after="0" w:line="360" w:lineRule="auto"/>
+        <w:ind w:firstLine="284"/>
+        <w:jc w:val="both"/>
+        <w:rPr>
+          <w:rFonts w:ascii="Times New Roman" w:eastAsia="Times New Roman" w:hAnsi="Times New Roman" w:cs="Times New Roman"/>
+          <w:spacing w:val="-11"/>
+          <w:sz w:val="24"/>
+          <w:szCs w:val="28"/>
+          <w:lang w:eastAsia="fr-FR"/>
+        </w:rPr>
+      </w:pPr>
+    </w:p>
+    <w:p>
+      <w:pPr>
+        <w:spacing w:after="0" w:line="360" w:lineRule="auto"/>
+        <w:ind w:firstLine="284"/>
+        <w:jc w:val="both"/>
+        <w:rPr>
+          <w:rFonts w:ascii="Times New Roman" w:eastAsia="Times New Roman" w:hAnsi="Times New Roman" w:cs="Times New Roman"/>
+          <w:spacing w:val="-11"/>
+          <w:sz w:val="24"/>
+          <w:szCs w:val="28"/>
+          <w:lang w:eastAsia="fr-FR"/>
+        </w:rPr>
+      </w:pPr>
+    </w:p>
+    <w:p>
+      <w:pPr>
+        <w:spacing w:after="0" w:line="360" w:lineRule="auto"/>
+        <w:ind w:firstLine="284"/>
+        <w:jc w:val="both"/>
+        <w:rPr>
+          <w:rFonts w:ascii="Times New Roman" w:eastAsia="Times New Roman" w:hAnsi="Times New Roman" w:cs="Times New Roman"/>
+          <w:spacing w:val="-11"/>
+          <w:sz w:val="24"/>
+          <w:szCs w:val="28"/>
+          <w:lang w:eastAsia="fr-FR"/>
+        </w:rPr>
+      </w:pPr>
+    </w:p>
+    <w:p>
+      <w:pPr>
+        <w:spacing w:after="0" w:line="360" w:lineRule="auto"/>
+        <w:ind w:firstLine="284"/>
+        <w:jc w:val="both"/>
+        <w:rPr>
+          <w:rFonts w:ascii="Times New Roman" w:eastAsia="Times New Roman" w:hAnsi="Times New Roman" w:cs="Times New Roman"/>
+          <w:spacing w:val="-11"/>
+          <w:sz w:val="24"/>
+          <w:szCs w:val="28"/>
+          <w:lang w:eastAsia="fr-FR"/>
+        </w:rPr>
+      </w:pPr>
+      <w:r>
+        <w:rPr>
+          <w:rFonts w:ascii="Times New Roman" w:eastAsia="Times New Roman" w:hAnsi="Times New Roman" w:cs="Times New Roman"/>
+          <w:spacing w:val="-11"/>
+          <w:sz w:val="24"/>
+          <w:szCs w:val="28"/>
+          <w:lang w:eastAsia="fr-FR"/>
+        </w:rPr>
+        <w:t>Cette interface de l’application permet à un administrateur de remplir une demande de congé.</w:t>
+      </w:r>
+    </w:p>
+    <w:p>
+      <w:pPr>
+        <w:spacing w:after="0" w:line="360" w:lineRule="auto"/>
+        <w:ind w:firstLine="284"/>
+        <w:jc w:val="both"/>
+        <w:rPr>
+          <w:rFonts w:ascii="Times New Roman" w:eastAsia="Times New Roman" w:hAnsi="Times New Roman" w:cs="Times New Roman"/>
+          <w:spacing w:val="-11"/>
+          <w:sz w:val="24"/>
+          <w:szCs w:val="28"/>
+          <w:lang w:eastAsia="fr-FR"/>
+        </w:rPr>
+      </w:pPr>
+    </w:p>
+    <w:p>
+      <w:pPr>
+        <w:spacing w:after="0" w:line="360" w:lineRule="auto"/>
+        <w:jc w:val="both"/>
+        <w:rPr>
+          <w:rFonts w:ascii="Times New Roman" w:eastAsia="Times New Roman" w:hAnsi="Times New Roman" w:cs="Times New Roman"/>
+          <w:spacing w:val="-11"/>
+          <w:sz w:val="24"/>
+          <w:szCs w:val="28"/>
+          <w:lang w:eastAsia="fr-FR"/>
+        </w:rPr>
+      </w:pPr>
+      <w:r>
+        <w:rPr>
+          <w:rFonts w:ascii="Times New Roman" w:eastAsia="Times New Roman" w:hAnsi="Times New Roman" w:cs="Times New Roman"/>
+          <w:noProof/>
+          <w:spacing w:val="-11"/>
+          <w:sz w:val="24"/>
+          <w:szCs w:val="28"/>
+          <w:lang w:val="en-US"/>
+        </w:rPr>
+        <w:drawing>
+          <wp:inline distT="0" distB="0" distL="0" distR="0" wp14:anchorId="62839C3F" wp14:editId="6E0DFF7D">
+            <wp:extent cx="5759450" cy="2644775"/>
+            <wp:effectExtent l="0" t="0" r="0" b="0"/>
+            <wp:docPr id="30" name="Image 30"/>
+            <wp:cNvGraphicFramePr>
+              <a:graphicFrameLocks xmlns:a="http://schemas.openxmlformats.org/drawingml/2006/main" noChangeAspect="1"/>
+            </wp:cNvGraphicFramePr>
+            <a:graphic xmlns:a="http://schemas.openxmlformats.org/drawingml/2006/main">
+              <a:graphicData uri="http://schemas.openxmlformats.org/drawingml/2006/picture">
+                <pic:pic xmlns:pic="http://schemas.openxmlformats.org/drawingml/2006/picture">
+                  <pic:nvPicPr>
+                    <pic:cNvPr id="19" name="DF452C4.tmp"/>
+                    <pic:cNvPicPr/>
+                  </pic:nvPicPr>
+                  <pic:blipFill>
+                    <a:blip r:embed="rId27">
+                      <a:extLst>
+                        <a:ext uri="{28A0092B-C50C-407E-A947-70E740481C1C}">
+                          <a14:useLocalDpi xmlns:a14="http://schemas.microsoft.com/office/drawing/2010/main" val="0"/>
+                        </a:ext>
+                      </a:extLst>
+                    </a:blip>
+                    <a:stretch>
+                      <a:fillRect/>
+                    </a:stretch>
+                  </pic:blipFill>
+                  <pic:spPr>
+                    <a:xfrm>
+                      <a:off x="0" y="0"/>
+                      <a:ext cx="5759450" cy="2644775"/>
+                    </a:xfrm>
+                    <a:prstGeom prst="rect">
+                      <a:avLst/>
+                    </a:prstGeom>
+                  </pic:spPr>
+                </pic:pic>
+              </a:graphicData>
+            </a:graphic>
+          </wp:inline>
+        </w:drawing>
+      </w:r>
+    </w:p>
+    <w:p>
+      <w:pPr>
+        <w:spacing w:after="200" w:line="240" w:lineRule="auto"/>
+        <w:ind w:firstLine="284"/>
+        <w:jc w:val="center"/>
+        <w:rPr>
+          <w:rFonts w:ascii="Times New Roman" w:eastAsia="Times New Roman" w:hAnsi="Times New Roman" w:cs="Times New Roman"/>
+          <w:i/>
+          <w:iCs/>
+          <w:spacing w:val="-11"/>
+          <w:sz w:val="24"/>
+          <w:szCs w:val="24"/>
+          <w:lang w:eastAsia="fr-FR"/>
+        </w:rPr>
+      </w:pPr>
+      <w:bookmarkStart w:id="49" w:name="_Toc509764319"/>
+      <w:r>
+        <w:rPr>
+          <w:rFonts w:ascii="Times New Roman" w:eastAsia="Times New Roman" w:hAnsi="Times New Roman" w:cs="Times New Roman"/>
+          <w:i/>
+          <w:iCs/>
+          <w:spacing w:val="-11"/>
+          <w:sz w:val="24"/>
+          <w:szCs w:val="24"/>
+          <w:lang w:eastAsia="fr-FR"/>
+        </w:rPr>
+        <w:t xml:space="preserve">Figure </w:t>
+      </w:r>
+      <w:r>
+        <w:rPr>
+          <w:rFonts w:ascii="Times New Roman" w:eastAsia="Times New Roman" w:hAnsi="Times New Roman" w:cs="Times New Roman"/>
+          <w:i/>
+          <w:iCs/>
+          <w:spacing w:val="-11"/>
+          <w:sz w:val="24"/>
+          <w:szCs w:val="24"/>
+          <w:lang w:eastAsia="fr-FR"/>
+        </w:rPr>
+        <w:fldChar w:fldCharType="begin"/>
+      </w:r>
+      <w:r>
+        <w:rPr>
+          <w:rFonts w:ascii="Times New Roman" w:eastAsia="Times New Roman" w:hAnsi="Times New Roman" w:cs="Times New Roman"/>
+          <w:i/>
+          <w:iCs/>
+          <w:spacing w:val="-11"/>
+          <w:sz w:val="24"/>
+          <w:szCs w:val="24"/>
+          <w:lang w:eastAsia="fr-FR"/>
+        </w:rPr>
+        <w:instrText xml:space="preserve"> SEQ Figure \* ARABIC </w:instrText>
+      </w:r>
+      <w:r>
+        <w:rPr>
+          <w:rFonts w:ascii="Times New Roman" w:eastAsia="Times New Roman" w:hAnsi="Times New Roman" w:cs="Times New Roman"/>
+          <w:i/>
+          <w:iCs/>
+          <w:spacing w:val="-11"/>
+          <w:sz w:val="24"/>
+          <w:szCs w:val="24"/>
+          <w:lang w:eastAsia="fr-FR"/>
+        </w:rPr>
+        <w:fldChar w:fldCharType="separate"/>
+      </w:r>
+      <w:r>
+        <w:rPr>
+          <w:rFonts w:ascii="Times New Roman" w:eastAsia="Times New Roman" w:hAnsi="Times New Roman" w:cs="Times New Roman"/>
+          <w:i/>
+          <w:iCs/>
+          <w:noProof/>
+          <w:spacing w:val="-11"/>
+          <w:sz w:val="24"/>
+          <w:szCs w:val="24"/>
+          <w:lang w:eastAsia="fr-FR"/>
+        </w:rPr>
+        <w:t>21</w:t>
+      </w:r>
+      <w:r>
+        <w:rPr>
+          <w:rFonts w:ascii="Times New Roman" w:eastAsia="Times New Roman" w:hAnsi="Times New Roman" w:cs="Times New Roman"/>
+          <w:i/>
+          <w:iCs/>
+          <w:spacing w:val="-11"/>
+          <w:sz w:val="24"/>
+          <w:szCs w:val="24"/>
+          <w:lang w:eastAsia="fr-FR"/>
+        </w:rPr>
+        <w:fldChar w:fldCharType="end"/>
+      </w:r>
+      <w:r>
+        <w:rPr>
+          <w:rFonts w:ascii="Times New Roman" w:eastAsia="Times New Roman" w:hAnsi="Times New Roman" w:cs="Times New Roman"/>
+          <w:i/>
+          <w:iCs/>
+          <w:spacing w:val="-11"/>
+          <w:sz w:val="24"/>
+          <w:szCs w:val="24"/>
+          <w:lang w:eastAsia="fr-FR"/>
+        </w:rPr>
+        <w:t> : Demande congé interface</w:t>
+      </w:r>
+      <w:bookmarkEnd w:id="49"/>
+    </w:p>
+    <w:p>
+      <w:pPr>
+        <w:spacing w:after="0" w:line="360" w:lineRule="auto"/>
+        <w:ind w:firstLine="284"/>
+        <w:jc w:val="both"/>
+        <w:rPr>
+          <w:rFonts w:ascii="Times New Roman" w:eastAsia="Times New Roman" w:hAnsi="Times New Roman" w:cs="Times New Roman"/>
+          <w:spacing w:val="-11"/>
+          <w:sz w:val="24"/>
+          <w:szCs w:val="28"/>
+          <w:lang w:eastAsia="fr-FR"/>
+        </w:rPr>
+      </w:pPr>
+    </w:p>
+    <w:p>
+      <w:pPr>
+        <w:spacing w:after="0" w:line="360" w:lineRule="auto"/>
+        <w:ind w:firstLine="284"/>
+        <w:jc w:val="both"/>
+        <w:rPr>
+          <w:rFonts w:ascii="Times New Roman" w:eastAsia="Times New Roman" w:hAnsi="Times New Roman" w:cs="Times New Roman"/>
+          <w:spacing w:val="-11"/>
+          <w:sz w:val="24"/>
+          <w:szCs w:val="28"/>
+          <w:lang w:eastAsia="fr-FR"/>
+        </w:rPr>
+      </w:pPr>
+    </w:p>
+    <w:p>
+      <w:pPr>
+        <w:keepNext/>
+        <w:keepLines/>
+        <w:spacing w:before="200" w:after="0" w:line="360" w:lineRule="auto"/>
+        <w:outlineLvl w:val="1"/>
+        <w:rPr>
+          <w:rFonts w:ascii="Times New Roman" w:eastAsia="Times New Roman" w:hAnsi="Times New Roman" w:cs="Times New Roman"/>
+          <w:b/>
+          <w:bCs/>
+          <w:spacing w:val="-11"/>
+          <w:sz w:val="28"/>
+          <w:szCs w:val="26"/>
+          <w:lang w:eastAsia="fr-FR"/>
+        </w:rPr>
+      </w:pPr>
+      <w:bookmarkStart w:id="50" w:name="_Toc509764296"/>
+      <w:r>
+        <w:rPr>
+          <w:rFonts w:ascii="Times New Roman" w:eastAsia="Times New Roman" w:hAnsi="Times New Roman" w:cs="Times New Roman"/>
+          <w:b/>
+          <w:bCs/>
+          <w:spacing w:val="-11"/>
+          <w:sz w:val="28"/>
+          <w:szCs w:val="26"/>
+          <w:lang w:eastAsia="fr-FR"/>
+        </w:rPr>
+        <w:t>Conclusion</w:t>
+      </w:r>
+      <w:bookmarkEnd w:id="50"/>
+    </w:p>
+    <w:p>
+      <w:pPr>
+        <w:autoSpaceDE w:val="0"/>
+        <w:autoSpaceDN w:val="0"/>
+        <w:adjustRightInd w:val="0"/>
+        <w:spacing w:after="0" w:line="360" w:lineRule="auto"/>
+        <w:ind w:firstLine="708"/>
+        <w:jc w:val="both"/>
+        <w:rPr>
+          <w:rFonts w:ascii="Times New Roman" w:eastAsia="Times New Roman" w:hAnsi="Times New Roman" w:cs="Times New Roman"/>
+          <w:spacing w:val="-11"/>
+          <w:sz w:val="24"/>
+          <w:szCs w:val="24"/>
+          <w:lang w:eastAsia="fr-FR"/>
+        </w:rPr>
+      </w:pPr>
+      <w:r>
+        <w:rPr>
+          <w:rFonts w:ascii="Times New Roman" w:eastAsia="Times New Roman" w:hAnsi="Times New Roman" w:cs="Times New Roman"/>
+          <w:spacing w:val="-11"/>
+          <w:sz w:val="24"/>
+          <w:szCs w:val="24"/>
+          <w:lang w:eastAsia="fr-FR"/>
+        </w:rPr>
+        <w:t>Dans ce chapitre, nous avons décrit, les outils de développement utilisés dans notre application. La deuxième partie a été dédiée à la présentation de notre travail à travers des captures d'écrans des quelques interfaces de l'application développée.</w:t>
+      </w:r>
+    </w:p>
+    <w:p>
+      <w:pPr>
+        <w:spacing w:after="0" w:line="360" w:lineRule="auto"/>
+        <w:ind w:firstLine="284"/>
+        <w:jc w:val="both"/>
+        <w:rPr>
+          <w:rFonts w:ascii="Times New Roman" w:eastAsia="Times New Roman" w:hAnsi="Times New Roman" w:cs="Times New Roman"/>
+          <w:spacing w:val="-11"/>
+          <w:sz w:val="24"/>
+          <w:szCs w:val="28"/>
+          <w:lang w:eastAsia="fr-FR"/>
+        </w:rPr>
+      </w:pPr>
+    </w:p>
+    <w:p>
+      <w:pPr>
+        <w:spacing w:after="0" w:line="360" w:lineRule="auto"/>
+        <w:ind w:firstLine="284"/>
+        <w:jc w:val="both"/>
+        <w:rPr>
+          <w:rFonts w:ascii="Times New Roman" w:eastAsia="Times New Roman" w:hAnsi="Times New Roman" w:cs="Times New Roman"/>
+          <w:spacing w:val="-11"/>
+          <w:sz w:val="24"/>
+          <w:szCs w:val="28"/>
+          <w:lang w:eastAsia="fr-FR"/>
+        </w:rPr>
+      </w:pPr>
+    </w:p>
+    <w:p>
+      <w:pPr>
+        <w:spacing w:after="0" w:line="360" w:lineRule="auto"/>
+        <w:ind w:firstLine="284"/>
+        <w:jc w:val="both"/>
+        <w:rPr>
+          <w:rFonts w:ascii="Times New Roman" w:eastAsia="Times New Roman" w:hAnsi="Times New Roman" w:cs="Times New Roman"/>
+          <w:spacing w:val="-11"/>
+          <w:sz w:val="24"/>
+          <w:szCs w:val="28"/>
+          <w:lang w:eastAsia="fr-FR"/>
+        </w:rPr>
+      </w:pPr>
+    </w:p>
+    <w:p>
+      <w:pPr>
+        <w:spacing w:after="0" w:line="360" w:lineRule="auto"/>
+        <w:ind w:firstLine="284"/>
+        <w:jc w:val="both"/>
+        <w:rPr>
+          <w:rFonts w:ascii="Times New Roman" w:eastAsia="Times New Roman" w:hAnsi="Times New Roman" w:cs="Times New Roman"/>
+          <w:spacing w:val="-11"/>
+          <w:sz w:val="24"/>
+          <w:szCs w:val="28"/>
+          <w:lang w:eastAsia="fr-FR"/>
+        </w:rPr>
+      </w:pPr>
+    </w:p>
+    <w:p>
+      <w:pPr>
+        <w:widowControl w:val="0"/>
+        <w:autoSpaceDE w:val="0"/>
+        <w:autoSpaceDN w:val="0"/>
+        <w:adjustRightInd w:val="0"/>
+        <w:spacing w:line="360" w:lineRule="auto"/>
+        <w:ind w:right="105"/>
+        <w:rPr>
+          <w:rFonts w:asciiTheme="majorBidi" w:hAnsiTheme="majorBidi" w:cstheme="majorBidi"/>
+          <w:sz w:val="24"/>
+          <w:szCs w:val="24"/>
+        </w:rPr>
+      </w:pPr>
+    </w:p>
+    <w:p>
+      <w:pPr>
+        <w:widowControl w:val="0"/>
+        <w:autoSpaceDE w:val="0"/>
+        <w:autoSpaceDN w:val="0"/>
+        <w:adjustRightInd w:val="0"/>
+        <w:spacing w:line="360" w:lineRule="auto"/>
+        <w:ind w:right="105"/>
+        <w:rPr>
+          <w:rFonts w:asciiTheme="majorBidi" w:hAnsiTheme="majorBidi" w:cstheme="majorBidi"/>
+          <w:sz w:val="24"/>
+          <w:szCs w:val="24"/>
+        </w:rPr>
+      </w:pPr>
+    </w:p>
     <w:sectPr>
-      <w:footerReference w:type="default" r:id="rId13"/>
+      <w:footerReference w:type="default" r:id="rId28"/>
       <w:pgSz w:w="12240" w:h="15840"/>
       <w:pgMar w:top="851" w:right="1440" w:bottom="567" w:left="1440" w:header="720" w:footer="720" w:gutter="0"/>
       <w:cols w:space="720"/>
@@ -6777,22 +12959,13 @@
                 <wp:anchor distT="0" distB="0" distL="114300" distR="114300" simplePos="0" relativeHeight="251659264" behindDoc="0" locked="0" layoutInCell="0" allowOverlap="1">
                   <wp:simplePos x="0" y="0"/>
                   <wp:positionH relativeFrom="rightMargin">
-                    <wp:align>left</wp:align>
+                    <wp:posOffset>11927</wp:posOffset>
                   </wp:positionH>
-                  <mc:AlternateContent>
-                    <mc:Choice Requires="wp14">
-                      <wp:positionV relativeFrom="bottomMargin">
-                        <wp14:pctPosVOffset>7000</wp14:pctPosVOffset>
-                      </wp:positionV>
-                    </mc:Choice>
-                    <mc:Fallback>
-                      <wp:positionV relativeFrom="page">
-                        <wp:posOffset>9723120</wp:posOffset>
-                      </wp:positionV>
-                    </mc:Fallback>
-                  </mc:AlternateContent>
-                  <wp:extent cx="368300" cy="274320"/>
-                  <wp:effectExtent l="9525" t="9525" r="12700" b="11430"/>
+                  <wp:positionV relativeFrom="bottomMargin">
+                    <wp:posOffset>55520</wp:posOffset>
+                  </wp:positionV>
+                  <wp:extent cx="368300" cy="349857"/>
+                  <wp:effectExtent l="0" t="0" r="12700" b="12700"/>
                   <wp:wrapNone/>
                   <wp:docPr id="1" name="Carré corné 1"/>
                   <wp:cNvGraphicFramePr>
@@ -6807,7 +12980,7 @@
                         <wps:spPr bwMode="auto">
                           <a:xfrm>
                             <a:off x="0" y="0"/>
-                            <a:ext cx="368300" cy="274320"/>
+                            <a:ext cx="368300" cy="349857"/>
                           </a:xfrm>
                           <a:prstGeom prst="foldedCorner">
                             <a:avLst>
@@ -6847,7 +13020,7 @@
                                   <w:sz w:val="16"/>
                                   <w:szCs w:val="16"/>
                                 </w:rPr>
-                                <w:t>14</w:t>
+                                <w:t>28</w:t>
                               </w:r>
                               <w:r>
                                 <w:rPr>
@@ -6899,7 +13072,7 @@
                   </v:handles>
                   <o:complex v:ext="view"/>
                 </v:shapetype>
-                <v:shape id="Carré corné 1" o:spid="_x0000_s1026" type="#_x0000_t65" style="position:absolute;margin-left:0;margin-top:0;width:29pt;height:21.6pt;z-index:251659264;visibility:visible;mso-wrap-style:square;mso-width-percent:0;mso-height-percent:0;mso-top-percent:70;mso-wrap-distance-left:9pt;mso-wrap-distance-top:0;mso-wrap-distance-right:9pt;mso-wrap-distance-bottom:0;mso-position-horizontal:left;mso-position-horizontal-relative:right-margin-area;mso-position-vertical-relative:bottom-margin-area;mso-width-percent:0;mso-height-percent:0;mso-top-percent:70;mso-width-relative:page;mso-height-relative:page;v-text-anchor:top" o:gfxdata="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" o:allowincell="f" adj="14135" strokecolor="gray" strokeweight=".25pt">
+                <v:shape id="Carré corné 1" o:spid="_x0000_s1026" type="#_x0000_t65" style="position:absolute;margin-left:.95pt;margin-top:4.35pt;width:29pt;height:27.55pt;z-index:251659264;visibility:visible;mso-wrap-style:square;mso-width-percent:0;mso-height-percent:0;mso-wrap-distance-left:9pt;mso-wrap-distance-top:0;mso-wrap-distance-right:9pt;mso-wrap-distance-bottom:0;mso-position-horizontal:absolute;mso-position-horizontal-relative:right-margin-area;mso-position-vertical:absolute;mso-position-vertical-relative:bottom-margin-area;mso-width-percent:0;mso-height-percent:0;mso-width-relative:page;mso-height-relative:page;v-text-anchor:top" o:gfxdata="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" o:allowincell="f" adj="14135" strokecolor="gray" strokeweight=".25pt">
                   <v:textbox>
                     <w:txbxContent>
                       <w:p>
@@ -6921,7 +13094,7 @@
                             <w:sz w:val="16"/>
                             <w:szCs w:val="16"/>
                           </w:rPr>
-                          <w:t>14</w:t>
+                          <w:t>28</w:t>
                         </w:r>
                         <w:r>
                           <w:rPr>
@@ -7371,6 +13544,92 @@
     </w:lvl>
   </w:abstractNum>
   <w:abstractNum w:abstractNumId="4">
+    <w:nsid w:val="154E7749"/>
+    <w:multiLevelType w:val="hybridMultilevel"/>
+    <w:tmpl w:val="0BF4E29C"/>
+    <w:lvl w:ilvl="0" w:tplc="0409000F">
+      <w:start w:val="1"/>
+      <w:numFmt w:val="decimal"/>
+      <w:lvlText w:val="%1."/>
+      <w:lvlJc w:val="left"/>
+      <w:pPr>
+        <w:ind w:left="720" w:hanging="360"/>
+      </w:pPr>
+    </w:lvl>
+    <w:lvl w:ilvl="1" w:tplc="040C0019" w:tentative="1">
+      <w:start w:val="1"/>
+      <w:numFmt w:val="lowerLetter"/>
+      <w:lvlText w:val="%2."/>
+      <w:lvlJc w:val="left"/>
+      <w:pPr>
+        <w:ind w:left="1440" w:hanging="360"/>
+      </w:pPr>
+    </w:lvl>
+    <w:lvl w:ilvl="2" w:tplc="040C001B" w:tentative="1">
+      <w:start w:val="1"/>
+      <w:numFmt w:val="lowerRoman"/>
+      <w:lvlText w:val="%3."/>
+      <w:lvlJc w:val="right"/>
+      <w:pPr>
+        <w:ind w:left="2160" w:hanging="180"/>
+      </w:pPr>
+    </w:lvl>
+    <w:lvl w:ilvl="3" w:tplc="040C000F" w:tentative="1">
+      <w:start w:val="1"/>
+      <w:numFmt w:val="decimal"/>
+      <w:lvlText w:val="%4."/>
+      <w:lvlJc w:val="left"/>
+      <w:pPr>
+        <w:ind w:left="2880" w:hanging="360"/>
+      </w:pPr>
+    </w:lvl>
+    <w:lvl w:ilvl="4" w:tplc="040C0019" w:tentative="1">
+      <w:start w:val="1"/>
+      <w:numFmt w:val="lowerLetter"/>
+      <w:lvlText w:val="%5."/>
+      <w:lvlJc w:val="left"/>
+      <w:pPr>
+        <w:ind w:left="3600" w:hanging="360"/>
+      </w:pPr>
+    </w:lvl>
+    <w:lvl w:ilvl="5" w:tplc="040C001B" w:tentative="1">
+      <w:start w:val="1"/>
+      <w:numFmt w:val="lowerRoman"/>
+      <w:lvlText w:val="%6."/>
+      <w:lvlJc w:val="right"/>
+      <w:pPr>
+        <w:ind w:left="4320" w:hanging="180"/>
+      </w:pPr>
+    </w:lvl>
+    <w:lvl w:ilvl="6" w:tplc="040C000F" w:tentative="1">
+      <w:start w:val="1"/>
+      <w:numFmt w:val="decimal"/>
+      <w:lvlText w:val="%7."/>
+      <w:lvlJc w:val="left"/>
+      <w:pPr>
+        <w:ind w:left="5040" w:hanging="360"/>
+      </w:pPr>
+    </w:lvl>
+    <w:lvl w:ilvl="7" w:tplc="040C0019" w:tentative="1">
+      <w:start w:val="1"/>
+      <w:numFmt w:val="lowerLetter"/>
+      <w:lvlText w:val="%8."/>
+      <w:lvlJc w:val="left"/>
+      <w:pPr>
+        <w:ind w:left="5760" w:hanging="360"/>
+      </w:pPr>
+    </w:lvl>
+    <w:lvl w:ilvl="8" w:tplc="040C001B" w:tentative="1">
+      <w:start w:val="1"/>
+      <w:numFmt w:val="lowerRoman"/>
+      <w:lvlText w:val="%9."/>
+      <w:lvlJc w:val="right"/>
+      <w:pPr>
+        <w:ind w:left="6480" w:hanging="180"/>
+      </w:pPr>
+    </w:lvl>
+  </w:abstractNum>
+  <w:abstractNum w:abstractNumId="5">
     <w:nsid w:val="171F4095"/>
     <w:multiLevelType w:val="hybridMultilevel"/>
     <w:tmpl w:val="ACB2C892"/>
@@ -7456,7 +13715,93 @@
       </w:pPr>
     </w:lvl>
   </w:abstractNum>
-  <w:abstractNum w:abstractNumId="5">
+  <w:abstractNum w:abstractNumId="6">
+    <w:nsid w:val="20521D70"/>
+    <w:multiLevelType w:val="hybridMultilevel"/>
+    <w:tmpl w:val="3BDA6DCA"/>
+    <w:lvl w:ilvl="0" w:tplc="0409000F">
+      <w:start w:val="1"/>
+      <w:numFmt w:val="decimal"/>
+      <w:lvlText w:val="%1."/>
+      <w:lvlJc w:val="left"/>
+      <w:pPr>
+        <w:ind w:left="1004" w:hanging="360"/>
+      </w:pPr>
+    </w:lvl>
+    <w:lvl w:ilvl="1" w:tplc="0409000F">
+      <w:start w:val="1"/>
+      <w:numFmt w:val="decimal"/>
+      <w:lvlText w:val="%2."/>
+      <w:lvlJc w:val="left"/>
+      <w:pPr>
+        <w:ind w:left="1724" w:hanging="360"/>
+      </w:pPr>
+    </w:lvl>
+    <w:lvl w:ilvl="2" w:tplc="0409001B">
+      <w:start w:val="1"/>
+      <w:numFmt w:val="lowerRoman"/>
+      <w:lvlText w:val="%3."/>
+      <w:lvlJc w:val="right"/>
+      <w:pPr>
+        <w:ind w:left="2444" w:hanging="180"/>
+      </w:pPr>
+    </w:lvl>
+    <w:lvl w:ilvl="3" w:tplc="0409000F" w:tentative="1">
+      <w:start w:val="1"/>
+      <w:numFmt w:val="decimal"/>
+      <w:lvlText w:val="%4."/>
+      <w:lvlJc w:val="left"/>
+      <w:pPr>
+        <w:ind w:left="3164" w:hanging="360"/>
+      </w:pPr>
+    </w:lvl>
+    <w:lvl w:ilvl="4" w:tplc="04090019" w:tentative="1">
+      <w:start w:val="1"/>
+      <w:numFmt w:val="lowerLetter"/>
+      <w:lvlText w:val="%5."/>
+      <w:lvlJc w:val="left"/>
+      <w:pPr>
+        <w:ind w:left="3884" w:hanging="360"/>
+      </w:pPr>
+    </w:lvl>
+    <w:lvl w:ilvl="5" w:tplc="0409001B" w:tentative="1">
+      <w:start w:val="1"/>
+      <w:numFmt w:val="lowerRoman"/>
+      <w:lvlText w:val="%6."/>
+      <w:lvlJc w:val="right"/>
+      <w:pPr>
+        <w:ind w:left="4604" w:hanging="180"/>
+      </w:pPr>
+    </w:lvl>
+    <w:lvl w:ilvl="6" w:tplc="0409000F" w:tentative="1">
+      <w:start w:val="1"/>
+      <w:numFmt w:val="decimal"/>
+      <w:lvlText w:val="%7."/>
+      <w:lvlJc w:val="left"/>
+      <w:pPr>
+        <w:ind w:left="5324" w:hanging="360"/>
+      </w:pPr>
+    </w:lvl>
+    <w:lvl w:ilvl="7" w:tplc="04090019" w:tentative="1">
+      <w:start w:val="1"/>
+      <w:numFmt w:val="lowerLetter"/>
+      <w:lvlText w:val="%8."/>
+      <w:lvlJc w:val="left"/>
+      <w:pPr>
+        <w:ind w:left="6044" w:hanging="360"/>
+      </w:pPr>
+    </w:lvl>
+    <w:lvl w:ilvl="8" w:tplc="0409001B" w:tentative="1">
+      <w:start w:val="1"/>
+      <w:numFmt w:val="lowerRoman"/>
+      <w:lvlText w:val="%9."/>
+      <w:lvlJc w:val="right"/>
+      <w:pPr>
+        <w:ind w:left="6764" w:hanging="180"/>
+      </w:pPr>
+    </w:lvl>
+  </w:abstractNum>
+  <w:abstractNum w:abstractNumId="7">
     <w:nsid w:val="237D2FBE"/>
     <w:multiLevelType w:val="hybridMultilevel"/>
     <w:tmpl w:val="EBD851F6"/>
@@ -7542,7 +13887,7 @@
       </w:pPr>
     </w:lvl>
   </w:abstractNum>
-  <w:abstractNum w:abstractNumId="6">
+  <w:abstractNum w:abstractNumId="8">
     <w:nsid w:val="28563397"/>
     <w:multiLevelType w:val="hybridMultilevel"/>
     <w:tmpl w:val="1BD89844"/>
@@ -7628,7 +13973,93 @@
       </w:pPr>
     </w:lvl>
   </w:abstractNum>
-  <w:abstractNum w:abstractNumId="7">
+  <w:abstractNum w:abstractNumId="9">
+    <w:nsid w:val="29183867"/>
+    <w:multiLevelType w:val="hybridMultilevel"/>
+    <w:tmpl w:val="297A75EA"/>
+    <w:lvl w:ilvl="0" w:tplc="0409000F">
+      <w:start w:val="1"/>
+      <w:numFmt w:val="decimal"/>
+      <w:lvlText w:val="%1."/>
+      <w:lvlJc w:val="left"/>
+      <w:pPr>
+        <w:ind w:left="720" w:hanging="360"/>
+      </w:pPr>
+    </w:lvl>
+    <w:lvl w:ilvl="1" w:tplc="040C0019" w:tentative="1">
+      <w:start w:val="1"/>
+      <w:numFmt w:val="lowerLetter"/>
+      <w:lvlText w:val="%2."/>
+      <w:lvlJc w:val="left"/>
+      <w:pPr>
+        <w:ind w:left="1440" w:hanging="360"/>
+      </w:pPr>
+    </w:lvl>
+    <w:lvl w:ilvl="2" w:tplc="040C001B" w:tentative="1">
+      <w:start w:val="1"/>
+      <w:numFmt w:val="lowerRoman"/>
+      <w:lvlText w:val="%3."/>
+      <w:lvlJc w:val="right"/>
+      <w:pPr>
+        <w:ind w:left="2160" w:hanging="180"/>
+      </w:pPr>
+    </w:lvl>
+    <w:lvl w:ilvl="3" w:tplc="040C000F" w:tentative="1">
+      <w:start w:val="1"/>
+      <w:numFmt w:val="decimal"/>
+      <w:lvlText w:val="%4."/>
+      <w:lvlJc w:val="left"/>
+      <w:pPr>
+        <w:ind w:left="2880" w:hanging="360"/>
+      </w:pPr>
+    </w:lvl>
+    <w:lvl w:ilvl="4" w:tplc="040C0019" w:tentative="1">
+      <w:start w:val="1"/>
+      <w:numFmt w:val="lowerLetter"/>
+      <w:lvlText w:val="%5."/>
+      <w:lvlJc w:val="left"/>
+      <w:pPr>
+        <w:ind w:left="3600" w:hanging="360"/>
+      </w:pPr>
+    </w:lvl>
+    <w:lvl w:ilvl="5" w:tplc="040C001B" w:tentative="1">
+      <w:start w:val="1"/>
+      <w:numFmt w:val="lowerRoman"/>
+      <w:lvlText w:val="%6."/>
+      <w:lvlJc w:val="right"/>
+      <w:pPr>
+        <w:ind w:left="4320" w:hanging="180"/>
+      </w:pPr>
+    </w:lvl>
+    <w:lvl w:ilvl="6" w:tplc="040C000F" w:tentative="1">
+      <w:start w:val="1"/>
+      <w:numFmt w:val="decimal"/>
+      <w:lvlText w:val="%7."/>
+      <w:lvlJc w:val="left"/>
+      <w:pPr>
+        <w:ind w:left="5040" w:hanging="360"/>
+      </w:pPr>
+    </w:lvl>
+    <w:lvl w:ilvl="7" w:tplc="040C0019" w:tentative="1">
+      <w:start w:val="1"/>
+      <w:numFmt w:val="lowerLetter"/>
+      <w:lvlText w:val="%8."/>
+      <w:lvlJc w:val="left"/>
+      <w:pPr>
+        <w:ind w:left="5760" w:hanging="360"/>
+      </w:pPr>
+    </w:lvl>
+    <w:lvl w:ilvl="8" w:tplc="040C001B" w:tentative="1">
+      <w:start w:val="1"/>
+      <w:numFmt w:val="lowerRoman"/>
+      <w:lvlText w:val="%9."/>
+      <w:lvlJc w:val="right"/>
+      <w:pPr>
+        <w:ind w:left="6480" w:hanging="180"/>
+      </w:pPr>
+    </w:lvl>
+  </w:abstractNum>
+  <w:abstractNum w:abstractNumId="10">
     <w:nsid w:val="297E7DAC"/>
     <w:multiLevelType w:val="hybridMultilevel"/>
     <w:tmpl w:val="CF72CECA"/>
@@ -7715,7 +14146,93 @@
       </w:pPr>
     </w:lvl>
   </w:abstractNum>
-  <w:abstractNum w:abstractNumId="8">
+  <w:abstractNum w:abstractNumId="11">
+    <w:nsid w:val="2DEE3533"/>
+    <w:multiLevelType w:val="hybridMultilevel"/>
+    <w:tmpl w:val="0BF4E29C"/>
+    <w:lvl w:ilvl="0" w:tplc="0409000F">
+      <w:start w:val="1"/>
+      <w:numFmt w:val="decimal"/>
+      <w:lvlText w:val="%1."/>
+      <w:lvlJc w:val="left"/>
+      <w:pPr>
+        <w:ind w:left="720" w:hanging="360"/>
+      </w:pPr>
+    </w:lvl>
+    <w:lvl w:ilvl="1" w:tplc="040C0019" w:tentative="1">
+      <w:start w:val="1"/>
+      <w:numFmt w:val="lowerLetter"/>
+      <w:lvlText w:val="%2."/>
+      <w:lvlJc w:val="left"/>
+      <w:pPr>
+        <w:ind w:left="1440" w:hanging="360"/>
+      </w:pPr>
+    </w:lvl>
+    <w:lvl w:ilvl="2" w:tplc="040C001B" w:tentative="1">
+      <w:start w:val="1"/>
+      <w:numFmt w:val="lowerRoman"/>
+      <w:lvlText w:val="%3."/>
+      <w:lvlJc w:val="right"/>
+      <w:pPr>
+        <w:ind w:left="2160" w:hanging="180"/>
+      </w:pPr>
+    </w:lvl>
+    <w:lvl w:ilvl="3" w:tplc="040C000F" w:tentative="1">
+      <w:start w:val="1"/>
+      <w:numFmt w:val="decimal"/>
+      <w:lvlText w:val="%4."/>
+      <w:lvlJc w:val="left"/>
+      <w:pPr>
+        <w:ind w:left="2880" w:hanging="360"/>
+      </w:pPr>
+    </w:lvl>
+    <w:lvl w:ilvl="4" w:tplc="040C0019" w:tentative="1">
+      <w:start w:val="1"/>
+      <w:numFmt w:val="lowerLetter"/>
+      <w:lvlText w:val="%5."/>
+      <w:lvlJc w:val="left"/>
+      <w:pPr>
+        <w:ind w:left="3600" w:hanging="360"/>
+      </w:pPr>
+    </w:lvl>
+    <w:lvl w:ilvl="5" w:tplc="040C001B" w:tentative="1">
+      <w:start w:val="1"/>
+      <w:numFmt w:val="lowerRoman"/>
+      <w:lvlText w:val="%6."/>
+      <w:lvlJc w:val="right"/>
+      <w:pPr>
+        <w:ind w:left="4320" w:hanging="180"/>
+      </w:pPr>
+    </w:lvl>
+    <w:lvl w:ilvl="6" w:tplc="040C000F" w:tentative="1">
+      <w:start w:val="1"/>
+      <w:numFmt w:val="decimal"/>
+      <w:lvlText w:val="%7."/>
+      <w:lvlJc w:val="left"/>
+      <w:pPr>
+        <w:ind w:left="5040" w:hanging="360"/>
+      </w:pPr>
+    </w:lvl>
+    <w:lvl w:ilvl="7" w:tplc="040C0019" w:tentative="1">
+      <w:start w:val="1"/>
+      <w:numFmt w:val="lowerLetter"/>
+      <w:lvlText w:val="%8."/>
+      <w:lvlJc w:val="left"/>
+      <w:pPr>
+        <w:ind w:left="5760" w:hanging="360"/>
+      </w:pPr>
+    </w:lvl>
+    <w:lvl w:ilvl="8" w:tplc="040C001B" w:tentative="1">
+      <w:start w:val="1"/>
+      <w:numFmt w:val="lowerRoman"/>
+      <w:lvlText w:val="%9."/>
+      <w:lvlJc w:val="right"/>
+      <w:pPr>
+        <w:ind w:left="6480" w:hanging="180"/>
+      </w:pPr>
+    </w:lvl>
+  </w:abstractNum>
+  <w:abstractNum w:abstractNumId="12">
     <w:nsid w:val="306A7DA9"/>
     <w:multiLevelType w:val="hybridMultilevel"/>
     <w:tmpl w:val="445CE90C"/>
@@ -7828,7 +14345,179 @@
       </w:rPr>
     </w:lvl>
   </w:abstractNum>
-  <w:abstractNum w:abstractNumId="9">
+  <w:abstractNum w:abstractNumId="13">
+    <w:nsid w:val="34B53E21"/>
+    <w:multiLevelType w:val="hybridMultilevel"/>
+    <w:tmpl w:val="697297BC"/>
+    <w:lvl w:ilvl="0" w:tplc="0409000F">
+      <w:start w:val="1"/>
+      <w:numFmt w:val="decimal"/>
+      <w:lvlText w:val="%1."/>
+      <w:lvlJc w:val="left"/>
+      <w:pPr>
+        <w:ind w:left="720" w:hanging="360"/>
+      </w:pPr>
+    </w:lvl>
+    <w:lvl w:ilvl="1" w:tplc="04090019">
+      <w:start w:val="1"/>
+      <w:numFmt w:val="lowerLetter"/>
+      <w:lvlText w:val="%2."/>
+      <w:lvlJc w:val="left"/>
+      <w:pPr>
+        <w:ind w:left="1440" w:hanging="360"/>
+      </w:pPr>
+    </w:lvl>
+    <w:lvl w:ilvl="2" w:tplc="0409001B">
+      <w:start w:val="1"/>
+      <w:numFmt w:val="lowerRoman"/>
+      <w:lvlText w:val="%3."/>
+      <w:lvlJc w:val="right"/>
+      <w:pPr>
+        <w:ind w:left="2160" w:hanging="180"/>
+      </w:pPr>
+    </w:lvl>
+    <w:lvl w:ilvl="3" w:tplc="0409000F">
+      <w:start w:val="1"/>
+      <w:numFmt w:val="decimal"/>
+      <w:lvlText w:val="%4."/>
+      <w:lvlJc w:val="left"/>
+      <w:pPr>
+        <w:ind w:left="2880" w:hanging="360"/>
+      </w:pPr>
+    </w:lvl>
+    <w:lvl w:ilvl="4" w:tplc="04090019" w:tentative="1">
+      <w:start w:val="1"/>
+      <w:numFmt w:val="lowerLetter"/>
+      <w:lvlText w:val="%5."/>
+      <w:lvlJc w:val="left"/>
+      <w:pPr>
+        <w:ind w:left="3600" w:hanging="360"/>
+      </w:pPr>
+    </w:lvl>
+    <w:lvl w:ilvl="5" w:tplc="0409001B" w:tentative="1">
+      <w:start w:val="1"/>
+      <w:numFmt w:val="lowerRoman"/>
+      <w:lvlText w:val="%6."/>
+      <w:lvlJc w:val="right"/>
+      <w:pPr>
+        <w:ind w:left="4320" w:hanging="180"/>
+      </w:pPr>
+    </w:lvl>
+    <w:lvl w:ilvl="6" w:tplc="0409000F" w:tentative="1">
+      <w:start w:val="1"/>
+      <w:numFmt w:val="decimal"/>
+      <w:lvlText w:val="%7."/>
+      <w:lvlJc w:val="left"/>
+      <w:pPr>
+        <w:ind w:left="5040" w:hanging="360"/>
+      </w:pPr>
+    </w:lvl>
+    <w:lvl w:ilvl="7" w:tplc="04090019" w:tentative="1">
+      <w:start w:val="1"/>
+      <w:numFmt w:val="lowerLetter"/>
+      <w:lvlText w:val="%8."/>
+      <w:lvlJc w:val="left"/>
+      <w:pPr>
+        <w:ind w:left="5760" w:hanging="360"/>
+      </w:pPr>
+    </w:lvl>
+    <w:lvl w:ilvl="8" w:tplc="0409001B" w:tentative="1">
+      <w:start w:val="1"/>
+      <w:numFmt w:val="lowerRoman"/>
+      <w:lvlText w:val="%9."/>
+      <w:lvlJc w:val="right"/>
+      <w:pPr>
+        <w:ind w:left="6480" w:hanging="180"/>
+      </w:pPr>
+    </w:lvl>
+  </w:abstractNum>
+  <w:abstractNum w:abstractNumId="14">
+    <w:nsid w:val="360E7140"/>
+    <w:multiLevelType w:val="hybridMultilevel"/>
+    <w:tmpl w:val="34E23EFC"/>
+    <w:lvl w:ilvl="0" w:tplc="04090013">
+      <w:start w:val="1"/>
+      <w:numFmt w:val="upperRoman"/>
+      <w:lvlText w:val="%1."/>
+      <w:lvlJc w:val="right"/>
+      <w:pPr>
+        <w:ind w:left="720" w:hanging="360"/>
+      </w:pPr>
+    </w:lvl>
+    <w:lvl w:ilvl="1" w:tplc="04090019" w:tentative="1">
+      <w:start w:val="1"/>
+      <w:numFmt w:val="lowerLetter"/>
+      <w:lvlText w:val="%2."/>
+      <w:lvlJc w:val="left"/>
+      <w:pPr>
+        <w:ind w:left="1440" w:hanging="360"/>
+      </w:pPr>
+    </w:lvl>
+    <w:lvl w:ilvl="2" w:tplc="0409001B" w:tentative="1">
+      <w:start w:val="1"/>
+      <w:numFmt w:val="lowerRoman"/>
+      <w:lvlText w:val="%3."/>
+      <w:lvlJc w:val="right"/>
+      <w:pPr>
+        <w:ind w:left="2160" w:hanging="180"/>
+      </w:pPr>
+    </w:lvl>
+    <w:lvl w:ilvl="3" w:tplc="0409000F" w:tentative="1">
+      <w:start w:val="1"/>
+      <w:numFmt w:val="decimal"/>
+      <w:lvlText w:val="%4."/>
+      <w:lvlJc w:val="left"/>
+      <w:pPr>
+        <w:ind w:left="2880" w:hanging="360"/>
+      </w:pPr>
+    </w:lvl>
+    <w:lvl w:ilvl="4" w:tplc="04090019" w:tentative="1">
+      <w:start w:val="1"/>
+      <w:numFmt w:val="lowerLetter"/>
+      <w:lvlText w:val="%5."/>
+      <w:lvlJc w:val="left"/>
+      <w:pPr>
+        <w:ind w:left="3600" w:hanging="360"/>
+      </w:pPr>
+    </w:lvl>
+    <w:lvl w:ilvl="5" w:tplc="0409001B" w:tentative="1">
+      <w:start w:val="1"/>
+      <w:numFmt w:val="lowerRoman"/>
+      <w:lvlText w:val="%6."/>
+      <w:lvlJc w:val="right"/>
+      <w:pPr>
+        <w:ind w:left="4320" w:hanging="180"/>
+      </w:pPr>
+    </w:lvl>
+    <w:lvl w:ilvl="6" w:tplc="0409000F" w:tentative="1">
+      <w:start w:val="1"/>
+      <w:numFmt w:val="decimal"/>
+      <w:lvlText w:val="%7."/>
+      <w:lvlJc w:val="left"/>
+      <w:pPr>
+        <w:ind w:left="5040" w:hanging="360"/>
+      </w:pPr>
+    </w:lvl>
+    <w:lvl w:ilvl="7" w:tplc="04090019" w:tentative="1">
+      <w:start w:val="1"/>
+      <w:numFmt w:val="lowerLetter"/>
+      <w:lvlText w:val="%8."/>
+      <w:lvlJc w:val="left"/>
+      <w:pPr>
+        <w:ind w:left="5760" w:hanging="360"/>
+      </w:pPr>
+    </w:lvl>
+    <w:lvl w:ilvl="8" w:tplc="0409001B" w:tentative="1">
+      <w:start w:val="1"/>
+      <w:numFmt w:val="lowerRoman"/>
+      <w:lvlText w:val="%9."/>
+      <w:lvlJc w:val="right"/>
+      <w:pPr>
+        <w:ind w:left="6480" w:hanging="180"/>
+      </w:pPr>
+    </w:lvl>
+  </w:abstractNum>
+  <w:abstractNum w:abstractNumId="15">
     <w:nsid w:val="4090156C"/>
     <w:multiLevelType w:val="hybridMultilevel"/>
     <w:tmpl w:val="ECD0A036"/>
@@ -7914,7 +14603,7 @@
       </w:pPr>
     </w:lvl>
   </w:abstractNum>
-  <w:abstractNum w:abstractNumId="10">
+  <w:abstractNum w:abstractNumId="16">
     <w:nsid w:val="4C8970A4"/>
     <w:multiLevelType w:val="hybridMultilevel"/>
     <w:tmpl w:val="1F86A568"/>
@@ -8000,7 +14689,179 @@
       </w:pPr>
     </w:lvl>
   </w:abstractNum>
-  <w:abstractNum w:abstractNumId="11">
+  <w:abstractNum w:abstractNumId="17">
+    <w:nsid w:val="54657527"/>
+    <w:multiLevelType w:val="hybridMultilevel"/>
+    <w:tmpl w:val="5A4690EA"/>
+    <w:lvl w:ilvl="0" w:tplc="0409000F">
+      <w:start w:val="1"/>
+      <w:numFmt w:val="decimal"/>
+      <w:lvlText w:val="%1."/>
+      <w:lvlJc w:val="left"/>
+      <w:pPr>
+        <w:ind w:left="720" w:hanging="360"/>
+      </w:pPr>
+    </w:lvl>
+    <w:lvl w:ilvl="1" w:tplc="040C0019" w:tentative="1">
+      <w:start w:val="1"/>
+      <w:numFmt w:val="lowerLetter"/>
+      <w:lvlText w:val="%2."/>
+      <w:lvlJc w:val="left"/>
+      <w:pPr>
+        <w:ind w:left="1440" w:hanging="360"/>
+      </w:pPr>
+    </w:lvl>
+    <w:lvl w:ilvl="2" w:tplc="040C001B" w:tentative="1">
+      <w:start w:val="1"/>
+      <w:numFmt w:val="lowerRoman"/>
+      <w:lvlText w:val="%3."/>
+      <w:lvlJc w:val="right"/>
+      <w:pPr>
+        <w:ind w:left="2160" w:hanging="180"/>
+      </w:pPr>
+    </w:lvl>
+    <w:lvl w:ilvl="3" w:tplc="040C000F" w:tentative="1">
+      <w:start w:val="1"/>
+      <w:numFmt w:val="decimal"/>
+      <w:lvlText w:val="%4."/>
+      <w:lvlJc w:val="left"/>
+      <w:pPr>
+        <w:ind w:left="2880" w:hanging="360"/>
+      </w:pPr>
+    </w:lvl>
+    <w:lvl w:ilvl="4" w:tplc="040C0019" w:tentative="1">
+      <w:start w:val="1"/>
+      <w:numFmt w:val="lowerLetter"/>
+      <w:lvlText w:val="%5."/>
+      <w:lvlJc w:val="left"/>
+      <w:pPr>
+        <w:ind w:left="3600" w:hanging="360"/>
+      </w:pPr>
+    </w:lvl>
+    <w:lvl w:ilvl="5" w:tplc="040C001B" w:tentative="1">
+      <w:start w:val="1"/>
+      <w:numFmt w:val="lowerRoman"/>
+      <w:lvlText w:val="%6."/>
+      <w:lvlJc w:val="right"/>
+      <w:pPr>
+        <w:ind w:left="4320" w:hanging="180"/>
+      </w:pPr>
+    </w:lvl>
+    <w:lvl w:ilvl="6" w:tplc="040C000F" w:tentative="1">
+      <w:start w:val="1"/>
+      <w:numFmt w:val="decimal"/>
+      <w:lvlText w:val="%7."/>
+      <w:lvlJc w:val="left"/>
+      <w:pPr>
+        <w:ind w:left="5040" w:hanging="360"/>
+      </w:pPr>
+    </w:lvl>
+    <w:lvl w:ilvl="7" w:tplc="040C0019" w:tentative="1">
+      <w:start w:val="1"/>
+      <w:numFmt w:val="lowerLetter"/>
+      <w:lvlText w:val="%8."/>
+      <w:lvlJc w:val="left"/>
+      <w:pPr>
+        <w:ind w:left="5760" w:hanging="360"/>
+      </w:pPr>
+    </w:lvl>
+    <w:lvl w:ilvl="8" w:tplc="040C001B" w:tentative="1">
+      <w:start w:val="1"/>
+      <w:numFmt w:val="lowerRoman"/>
+      <w:lvlText w:val="%9."/>
+      <w:lvlJc w:val="right"/>
+      <w:pPr>
+        <w:ind w:left="6480" w:hanging="180"/>
+      </w:pPr>
+    </w:lvl>
+  </w:abstractNum>
+  <w:abstractNum w:abstractNumId="18">
+    <w:nsid w:val="58C96A8A"/>
+    <w:multiLevelType w:val="hybridMultilevel"/>
+    <w:tmpl w:val="34E23EFC"/>
+    <w:lvl w:ilvl="0" w:tplc="04090013">
+      <w:start w:val="1"/>
+      <w:numFmt w:val="upperRoman"/>
+      <w:lvlText w:val="%1."/>
+      <w:lvlJc w:val="right"/>
+      <w:pPr>
+        <w:ind w:left="720" w:hanging="360"/>
+      </w:pPr>
+    </w:lvl>
+    <w:lvl w:ilvl="1" w:tplc="04090019" w:tentative="1">
+      <w:start w:val="1"/>
+      <w:numFmt w:val="lowerLetter"/>
+      <w:lvlText w:val="%2."/>
+      <w:lvlJc w:val="left"/>
+      <w:pPr>
+        <w:ind w:left="1440" w:hanging="360"/>
+      </w:pPr>
+    </w:lvl>
+    <w:lvl w:ilvl="2" w:tplc="0409001B" w:tentative="1">
+      <w:start w:val="1"/>
+      <w:numFmt w:val="lowerRoman"/>
+      <w:lvlText w:val="%3."/>
+      <w:lvlJc w:val="right"/>
+      <w:pPr>
+        <w:ind w:left="2160" w:hanging="180"/>
+      </w:pPr>
+    </w:lvl>
+    <w:lvl w:ilvl="3" w:tplc="0409000F" w:tentative="1">
+      <w:start w:val="1"/>
+      <w:numFmt w:val="decimal"/>
+      <w:lvlText w:val="%4."/>
+      <w:lvlJc w:val="left"/>
+      <w:pPr>
+        <w:ind w:left="2880" w:hanging="360"/>
+      </w:pPr>
+    </w:lvl>
+    <w:lvl w:ilvl="4" w:tplc="04090019" w:tentative="1">
+      <w:start w:val="1"/>
+      <w:numFmt w:val="lowerLetter"/>
+      <w:lvlText w:val="%5."/>
+      <w:lvlJc w:val="left"/>
+      <w:pPr>
+        <w:ind w:left="3600" w:hanging="360"/>
+      </w:pPr>
+    </w:lvl>
+    <w:lvl w:ilvl="5" w:tplc="0409001B" w:tentative="1">
+      <w:start w:val="1"/>
+      <w:numFmt w:val="lowerRoman"/>
+      <w:lvlText w:val="%6."/>
+      <w:lvlJc w:val="right"/>
+      <w:pPr>
+        <w:ind w:left="4320" w:hanging="180"/>
+      </w:pPr>
+    </w:lvl>
+    <w:lvl w:ilvl="6" w:tplc="0409000F" w:tentative="1">
+      <w:start w:val="1"/>
+      <w:numFmt w:val="decimal"/>
+      <w:lvlText w:val="%7."/>
+      <w:lvlJc w:val="left"/>
+      <w:pPr>
+        <w:ind w:left="5040" w:hanging="360"/>
+      </w:pPr>
+    </w:lvl>
+    <w:lvl w:ilvl="7" w:tplc="04090019" w:tentative="1">
+      <w:start w:val="1"/>
+      <w:numFmt w:val="lowerLetter"/>
+      <w:lvlText w:val="%8."/>
+      <w:lvlJc w:val="left"/>
+      <w:pPr>
+        <w:ind w:left="5760" w:hanging="360"/>
+      </w:pPr>
+    </w:lvl>
+    <w:lvl w:ilvl="8" w:tplc="0409001B" w:tentative="1">
+      <w:start w:val="1"/>
+      <w:numFmt w:val="lowerRoman"/>
+      <w:lvlText w:val="%9."/>
+      <w:lvlJc w:val="right"/>
+      <w:pPr>
+        <w:ind w:left="6480" w:hanging="180"/>
+      </w:pPr>
+    </w:lvl>
+  </w:abstractNum>
+  <w:abstractNum w:abstractNumId="19">
     <w:nsid w:val="5C5210AE"/>
     <w:multiLevelType w:val="hybridMultilevel"/>
     <w:tmpl w:val="4E661E62"/>
@@ -8113,7 +14974,7 @@
       </w:rPr>
     </w:lvl>
   </w:abstractNum>
-  <w:abstractNum w:abstractNumId="12">
+  <w:abstractNum w:abstractNumId="20">
     <w:nsid w:val="72BC6749"/>
     <w:multiLevelType w:val="hybridMultilevel"/>
     <w:tmpl w:val="FC5E385A"/>
@@ -8199,8 +15060,121 @@
       </w:pPr>
     </w:lvl>
   </w:abstractNum>
+  <w:abstractNum w:abstractNumId="21">
+    <w:nsid w:val="733176E3"/>
+    <w:multiLevelType w:val="hybridMultilevel"/>
+    <w:tmpl w:val="613C982A"/>
+    <w:lvl w:ilvl="0" w:tplc="04090001">
+      <w:start w:val="1"/>
+      <w:numFmt w:val="bullet"/>
+      <w:lvlText w:val=""/>
+      <w:lvlJc w:val="left"/>
+      <w:pPr>
+        <w:ind w:left="720" w:hanging="360"/>
+      </w:pPr>
+      <w:rPr>
+        <w:rFonts w:ascii="Symbol" w:hAnsi="Symbol" w:hint="default"/>
+      </w:rPr>
+    </w:lvl>
+    <w:lvl w:ilvl="1" w:tplc="04090003" w:tentative="1">
+      <w:start w:val="1"/>
+      <w:numFmt w:val="bullet"/>
+      <w:lvlText w:val="o"/>
+      <w:lvlJc w:val="left"/>
+      <w:pPr>
+        <w:ind w:left="1440" w:hanging="360"/>
+      </w:pPr>
+      <w:rPr>
+        <w:rFonts w:ascii="Courier New" w:hAnsi="Courier New" w:cs="Courier New" w:hint="default"/>
+      </w:rPr>
+    </w:lvl>
+    <w:lvl w:ilvl="2" w:tplc="04090005" w:tentative="1">
+      <w:start w:val="1"/>
+      <w:numFmt w:val="bullet"/>
+      <w:lvlText w:val=""/>
+      <w:lvlJc w:val="left"/>
+      <w:pPr>
+        <w:ind w:left="2160" w:hanging="360"/>
+      </w:pPr>
+      <w:rPr>
+        <w:rFonts w:ascii="Wingdings" w:hAnsi="Wingdings" w:hint="default"/>
+      </w:rPr>
+    </w:lvl>
+    <w:lvl w:ilvl="3" w:tplc="04090001" w:tentative="1">
+      <w:start w:val="1"/>
+      <w:numFmt w:val="bullet"/>
+      <w:lvlText w:val=""/>
+      <w:lvlJc w:val="left"/>
+      <w:pPr>
+        <w:ind w:left="2880" w:hanging="360"/>
+      </w:pPr>
+      <w:rPr>
+        <w:rFonts w:ascii="Symbol" w:hAnsi="Symbol" w:hint="default"/>
+      </w:rPr>
+    </w:lvl>
+    <w:lvl w:ilvl="4" w:tplc="04090003" w:tentative="1">
+      <w:start w:val="1"/>
+      <w:numFmt w:val="bullet"/>
+      <w:lvlText w:val="o"/>
+      <w:lvlJc w:val="left"/>
+      <w:pPr>
+        <w:ind w:left="3600" w:hanging="360"/>
+      </w:pPr>
+      <w:rPr>
+        <w:rFonts w:ascii="Courier New" w:hAnsi="Courier New" w:cs="Courier New" w:hint="default"/>
+      </w:rPr>
+    </w:lvl>
+    <w:lvl w:ilvl="5" w:tplc="04090005" w:tentative="1">
+      <w:start w:val="1"/>
+      <w:numFmt w:val="bullet"/>
+      <w:lvlText w:val=""/>
+      <w:lvlJc w:val="left"/>
+      <w:pPr>
+        <w:ind w:left="4320" w:hanging="360"/>
+      </w:pPr>
+      <w:rPr>
+        <w:rFonts w:ascii="Wingdings" w:hAnsi="Wingdings" w:hint="default"/>
+      </w:rPr>
+    </w:lvl>
+    <w:lvl w:ilvl="6" w:tplc="04090001" w:tentative="1">
+      <w:start w:val="1"/>
+      <w:numFmt w:val="bullet"/>
+      <w:lvlText w:val=""/>
+      <w:lvlJc w:val="left"/>
+      <w:pPr>
+        <w:ind w:left="5040" w:hanging="360"/>
+      </w:pPr>
+      <w:rPr>
+        <w:rFonts w:ascii="Symbol" w:hAnsi="Symbol" w:hint="default"/>
+      </w:rPr>
+    </w:lvl>
+    <w:lvl w:ilvl="7" w:tplc="04090003" w:tentative="1">
+      <w:start w:val="1"/>
+      <w:numFmt w:val="bullet"/>
+      <w:lvlText w:val="o"/>
+      <w:lvlJc w:val="left"/>
+      <w:pPr>
+        <w:ind w:left="5760" w:hanging="360"/>
+      </w:pPr>
+      <w:rPr>
+        <w:rFonts w:ascii="Courier New" w:hAnsi="Courier New" w:cs="Courier New" w:hint="default"/>
+      </w:rPr>
+    </w:lvl>
+    <w:lvl w:ilvl="8" w:tplc="04090005" w:tentative="1">
+      <w:start w:val="1"/>
+      <w:numFmt w:val="bullet"/>
+      <w:lvlText w:val=""/>
+      <w:lvlJc w:val="left"/>
+      <w:pPr>
+        <w:ind w:left="6480" w:hanging="360"/>
+      </w:pPr>
+      <w:rPr>
+        <w:rFonts w:ascii="Wingdings" w:hAnsi="Wingdings" w:hint="default"/>
+      </w:rPr>
+    </w:lvl>
+  </w:abstractNum>
   <w:num w:numId="1">
-    <w:abstractNumId w:val="5"/>
+    <w:abstractNumId w:val="7"/>
     <w:lvlOverride w:ilvl="0">
       <w:startOverride w:val="1"/>
     </w:lvlOverride>
@@ -8230,64 +15204,91 @@
     </w:lvlOverride>
   </w:num>
   <w:num w:numId="2">
-    <w:abstractNumId w:val="10"/>
+    <w:abstractNumId w:val="16"/>
   </w:num>
   <w:num w:numId="3">
     <w:abstractNumId w:val="2"/>
   </w:num>
   <w:num w:numId="4">
-    <w:abstractNumId w:val="11"/>
+    <w:abstractNumId w:val="19"/>
   </w:num>
   <w:num w:numId="5">
-    <w:abstractNumId w:val="8"/>
+    <w:abstractNumId w:val="12"/>
   </w:num>
   <w:num w:numId="6">
-    <w:abstractNumId w:val="9"/>
+    <w:abstractNumId w:val="15"/>
   </w:num>
   <w:num w:numId="7">
     <w:abstractNumId w:val="0"/>
   </w:num>
   <w:num w:numId="8">
-    <w:abstractNumId w:val="6"/>
+    <w:abstractNumId w:val="8"/>
   </w:num>
   <w:num w:numId="9">
-    <w:abstractNumId w:val="6"/>
+    <w:abstractNumId w:val="8"/>
   </w:num>
   <w:num w:numId="10">
-    <w:abstractNumId w:val="6"/>
+    <w:abstractNumId w:val="8"/>
     <w:lvlOverride w:ilvl="0">
       <w:startOverride w:val="1"/>
     </w:lvlOverride>
   </w:num>
   <w:num w:numId="11">
-    <w:abstractNumId w:val="6"/>
+    <w:abstractNumId w:val="8"/>
   </w:num>
   <w:num w:numId="12">
-    <w:abstractNumId w:val="4"/>
+    <w:abstractNumId w:val="5"/>
   </w:num>
   <w:num w:numId="13">
     <w:abstractNumId w:val="1"/>
   </w:num>
   <w:num w:numId="14">
-    <w:abstractNumId w:val="12"/>
+    <w:abstractNumId w:val="20"/>
   </w:num>
   <w:num w:numId="15">
-    <w:abstractNumId w:val="7"/>
+    <w:abstractNumId w:val="10"/>
   </w:num>
   <w:num w:numId="16">
-    <w:abstractNumId w:val="7"/>
+    <w:abstractNumId w:val="10"/>
   </w:num>
   <w:num w:numId="17">
-    <w:abstractNumId w:val="7"/>
+    <w:abstractNumId w:val="10"/>
     <w:lvlOverride w:ilvl="0">
       <w:startOverride w:val="1"/>
     </w:lvlOverride>
   </w:num>
   <w:num w:numId="18">
-    <w:abstractNumId w:val="7"/>
+    <w:abstractNumId w:val="10"/>
   </w:num>
   <w:num w:numId="19">
     <w:abstractNumId w:val="3"/>
+  </w:num>
+  <w:num w:numId="20">
+    <w:abstractNumId w:val="21"/>
+  </w:num>
+  <w:num w:numId="21">
+    <w:abstractNumId w:val="17"/>
+  </w:num>
+  <w:num w:numId="22">
+    <w:abstractNumId w:val="9"/>
+  </w:num>
+  <w:num w:numId="23">
+    <w:abstractNumId w:val="11"/>
+  </w:num>
+  <w:num w:numId="24">
+    <w:abstractNumId w:val="14"/>
+  </w:num>
+  <w:num w:numId="25">
+    <w:abstractNumId w:val="6"/>
+  </w:num>
+  <w:num w:numId="26">
+    <w:abstractNumId w:val="18"/>
+  </w:num>
+  <w:num w:numId="27">
+    <w:abstractNumId w:val="4"/>
+  </w:num>
+  <w:num w:numId="28">
+    <w:abstractNumId w:val="13"/>
   </w:num>
 </w:numbering>
 </file>
@@ -9268,7 +16269,7 @@
 </file>
 
 <file path=customXml/itemProps1.xml><?xml version="1.0" encoding="utf-8"?>
-<ds:datastoreItem xmlns:ds="http://schemas.openxmlformats.org/officeDocument/2006/customXml" ds:itemID="{DD1E2F33-A029-4664-AA15-B40A6229AEAB}">
+<ds:datastoreItem xmlns:ds="http://schemas.openxmlformats.org/officeDocument/2006/customXml" ds:itemID="{1738FEE5-A2E8-48E9-8133-5ADDCCFF8B6A}">
   <ds:schemaRefs>
     <ds:schemaRef ds:uri="http://schemas.openxmlformats.org/officeDocument/2006/bibliography"/>
   </ds:schemaRefs>

--- a/rapport/Houcem.docx
+++ b/rapport/Houcem.docx
@@ -41,7 +41,7 @@
             <w:rPr>
               <w:rFonts w:eastAsiaTheme="minorEastAsia"/>
               <w:noProof/>
-              <w:lang w:val="en-US"/>
+              <w:lang w:eastAsia="fr-FR"/>
             </w:rPr>
           </w:pPr>
           <w:r>
@@ -53,7 +53,7 @@
           <w:r>
             <w:fldChar w:fldCharType="separate"/>
           </w:r>
-          <w:hyperlink w:anchor="_Toc10059367" w:history="1">
+          <w:hyperlink w:anchor="_Toc10787050" w:history="1">
             <w:r>
               <w:rPr>
                 <w:rStyle w:val="Lienhypertexte"/>
@@ -80,7 +80,7 @@
                 <w:noProof/>
                 <w:webHidden/>
               </w:rPr>
-              <w:instrText xml:space="preserve"> PAGEREF _Toc10059367 \h </w:instrText>
+              <w:instrText xml:space="preserve"> PAGEREF _Toc10787050 \h </w:instrText>
             </w:r>
             <w:r>
               <w:rPr>
@@ -120,10 +120,10 @@
             <w:rPr>
               <w:rFonts w:eastAsiaTheme="minorEastAsia"/>
               <w:noProof/>
-              <w:lang w:val="en-US"/>
+              <w:lang w:eastAsia="fr-FR"/>
             </w:rPr>
           </w:pPr>
-          <w:hyperlink w:anchor="_Toc10059368" w:history="1">
+          <w:hyperlink w:anchor="_Toc10787051" w:history="1">
             <w:r>
               <w:rPr>
                 <w:rStyle w:val="Lienhypertexte"/>
@@ -271,7 +271,7 @@
                 <w:noProof/>
                 <w:webHidden/>
               </w:rPr>
-              <w:instrText xml:space="preserve"> PAGEREF _Toc10059368 \h </w:instrText>
+              <w:instrText xml:space="preserve"> PAGEREF _Toc10787051 \h </w:instrText>
             </w:r>
             <w:r>
               <w:rPr>
@@ -311,10 +311,10 @@
             <w:rPr>
               <w:rFonts w:eastAsiaTheme="minorEastAsia"/>
               <w:noProof/>
-              <w:lang w:val="en-US"/>
+              <w:lang w:eastAsia="fr-FR"/>
             </w:rPr>
           </w:pPr>
-          <w:hyperlink w:anchor="_Toc10059369" w:history="1">
+          <w:hyperlink w:anchor="_Toc10787052" w:history="1">
             <w:r>
               <w:rPr>
                 <w:rStyle w:val="Lienhypertexte"/>
@@ -341,7 +341,7 @@
                 <w:noProof/>
                 <w:webHidden/>
               </w:rPr>
-              <w:instrText xml:space="preserve"> PAGEREF _Toc10059369 \h </w:instrText>
+              <w:instrText xml:space="preserve"> PAGEREF _Toc10787052 \h </w:instrText>
             </w:r>
             <w:r>
               <w:rPr>
@@ -382,10 +382,10 @@
             <w:rPr>
               <w:rFonts w:eastAsiaTheme="minorEastAsia"/>
               <w:noProof/>
-              <w:lang w:val="en-US"/>
+              <w:lang w:eastAsia="fr-FR"/>
             </w:rPr>
           </w:pPr>
-          <w:hyperlink w:anchor="_Toc10059370" w:history="1">
+          <w:hyperlink w:anchor="_Toc10787053" w:history="1">
             <w:r>
               <w:rPr>
                 <w:rStyle w:val="Lienhypertexte"/>
@@ -397,7 +397,7 @@
               <w:rPr>
                 <w:rFonts w:eastAsiaTheme="minorEastAsia"/>
                 <w:noProof/>
-                <w:lang w:val="en-US"/>
+                <w:lang w:eastAsia="fr-FR"/>
               </w:rPr>
               <w:tab/>
             </w:r>
@@ -427,7 +427,7 @@
                 <w:noProof/>
                 <w:webHidden/>
               </w:rPr>
-              <w:instrText xml:space="preserve"> PAGEREF _Toc10059370 \h </w:instrText>
+              <w:instrText xml:space="preserve"> PAGEREF _Toc10787053 \h </w:instrText>
             </w:r>
             <w:r>
               <w:rPr>
@@ -468,10 +468,10 @@
             <w:rPr>
               <w:rFonts w:eastAsiaTheme="minorEastAsia"/>
               <w:noProof/>
-              <w:lang w:val="en-US"/>
+              <w:lang w:eastAsia="fr-FR"/>
             </w:rPr>
           </w:pPr>
-          <w:hyperlink w:anchor="_Toc10059371" w:history="1">
+          <w:hyperlink w:anchor="_Toc10787054" w:history="1">
             <w:r>
               <w:rPr>
                 <w:rStyle w:val="Lienhypertexte"/>
@@ -483,7 +483,7 @@
               <w:rPr>
                 <w:rFonts w:eastAsiaTheme="minorEastAsia"/>
                 <w:noProof/>
-                <w:lang w:val="en-US"/>
+                <w:lang w:eastAsia="fr-FR"/>
               </w:rPr>
               <w:tab/>
             </w:r>
@@ -513,7 +513,7 @@
                 <w:noProof/>
                 <w:webHidden/>
               </w:rPr>
-              <w:instrText xml:space="preserve"> PAGEREF _Toc10059371 \h </w:instrText>
+              <w:instrText xml:space="preserve"> PAGEREF _Toc10787054 \h </w:instrText>
             </w:r>
             <w:r>
               <w:rPr>
@@ -554,10 +554,10 @@
             <w:rPr>
               <w:rFonts w:eastAsiaTheme="minorEastAsia"/>
               <w:noProof/>
-              <w:lang w:val="en-US"/>
+              <w:lang w:eastAsia="fr-FR"/>
             </w:rPr>
           </w:pPr>
-          <w:hyperlink w:anchor="_Toc10059372" w:history="1">
+          <w:hyperlink w:anchor="_Toc10787055" w:history="1">
             <w:r>
               <w:rPr>
                 <w:rStyle w:val="Lienhypertexte"/>
@@ -569,7 +569,7 @@
               <w:rPr>
                 <w:rFonts w:eastAsiaTheme="minorEastAsia"/>
                 <w:noProof/>
-                <w:lang w:val="en-US"/>
+                <w:lang w:eastAsia="fr-FR"/>
               </w:rPr>
               <w:tab/>
             </w:r>
@@ -599,7 +599,7 @@
                 <w:noProof/>
                 <w:webHidden/>
               </w:rPr>
-              <w:instrText xml:space="preserve"> PAGEREF _Toc10059372 \h </w:instrText>
+              <w:instrText xml:space="preserve"> PAGEREF _Toc10787055 \h </w:instrText>
             </w:r>
             <w:r>
               <w:rPr>
@@ -640,10 +640,10 @@
             <w:rPr>
               <w:rFonts w:eastAsiaTheme="minorEastAsia"/>
               <w:noProof/>
-              <w:lang w:val="en-US"/>
+              <w:lang w:eastAsia="fr-FR"/>
             </w:rPr>
           </w:pPr>
-          <w:hyperlink w:anchor="_Toc10059373" w:history="1">
+          <w:hyperlink w:anchor="_Toc10787056" w:history="1">
             <w:r>
               <w:rPr>
                 <w:rStyle w:val="Lienhypertexte"/>
@@ -655,7 +655,7 @@
               <w:rPr>
                 <w:rFonts w:eastAsiaTheme="minorEastAsia"/>
                 <w:noProof/>
-                <w:lang w:val="en-US"/>
+                <w:lang w:eastAsia="fr-FR"/>
               </w:rPr>
               <w:tab/>
             </w:r>
@@ -685,7 +685,7 @@
                 <w:noProof/>
                 <w:webHidden/>
               </w:rPr>
-              <w:instrText xml:space="preserve"> PAGEREF _Toc10059373 \h </w:instrText>
+              <w:instrText xml:space="preserve"> PAGEREF _Toc10787056 \h </w:instrText>
             </w:r>
             <w:r>
               <w:rPr>
@@ -726,10 +726,10 @@
             <w:rPr>
               <w:rFonts w:eastAsiaTheme="minorEastAsia"/>
               <w:noProof/>
-              <w:lang w:val="en-US"/>
+              <w:lang w:eastAsia="fr-FR"/>
             </w:rPr>
           </w:pPr>
-          <w:hyperlink w:anchor="_Toc10059374" w:history="1">
+          <w:hyperlink w:anchor="_Toc10787057" w:history="1">
             <w:r>
               <w:rPr>
                 <w:rStyle w:val="Lienhypertexte"/>
@@ -741,7 +741,7 @@
               <w:rPr>
                 <w:rFonts w:eastAsiaTheme="minorEastAsia"/>
                 <w:noProof/>
-                <w:lang w:val="en-US"/>
+                <w:lang w:eastAsia="fr-FR"/>
               </w:rPr>
               <w:tab/>
             </w:r>
@@ -771,7 +771,7 @@
                 <w:noProof/>
                 <w:webHidden/>
               </w:rPr>
-              <w:instrText xml:space="preserve"> PAGEREF _Toc10059374 \h </w:instrText>
+              <w:instrText xml:space="preserve"> PAGEREF _Toc10787057 \h </w:instrText>
             </w:r>
             <w:r>
               <w:rPr>
@@ -792,6 +792,916 @@
                 <w:webHidden/>
               </w:rPr>
               <w:t>6</w:t>
+            </w:r>
+            <w:r>
+              <w:rPr>
+                <w:noProof/>
+                <w:webHidden/>
+              </w:rPr>
+              <w:fldChar w:fldCharType="end"/>
+            </w:r>
+          </w:hyperlink>
+          <w:bookmarkStart w:id="0" w:name="_GoBack"/>
+          <w:bookmarkEnd w:id="0"/>
+        </w:p>
+        <w:p>
+          <w:pPr>
+            <w:pStyle w:val="TM3"/>
+            <w:tabs>
+              <w:tab w:val="left" w:pos="880"/>
+              <w:tab w:val="right" w:leader="dot" w:pos="9350"/>
+            </w:tabs>
+            <w:rPr>
+              <w:rFonts w:eastAsiaTheme="minorEastAsia"/>
+              <w:noProof/>
+              <w:lang w:eastAsia="fr-FR"/>
+            </w:rPr>
+          </w:pPr>
+          <w:hyperlink w:anchor="_Toc10787058" w:history="1">
+            <w:r>
+              <w:rPr>
+                <w:rStyle w:val="Lienhypertexte"/>
+                <w:noProof/>
+              </w:rPr>
+              <w:t>2.</w:t>
+            </w:r>
+            <w:r>
+              <w:rPr>
+                <w:rFonts w:eastAsiaTheme="minorEastAsia"/>
+                <w:noProof/>
+                <w:lang w:eastAsia="fr-FR"/>
+              </w:rPr>
+              <w:tab/>
+            </w:r>
+            <w:r>
+              <w:rPr>
+                <w:rStyle w:val="Lienhypertexte"/>
+                <w:noProof/>
+              </w:rPr>
+              <w:t>Critique de l’existant</w:t>
+            </w:r>
+            <w:r>
+              <w:rPr>
+                <w:noProof/>
+                <w:webHidden/>
+              </w:rPr>
+              <w:tab/>
+            </w:r>
+            <w:r>
+              <w:rPr>
+                <w:noProof/>
+                <w:webHidden/>
+              </w:rPr>
+              <w:fldChar w:fldCharType="begin"/>
+            </w:r>
+            <w:r>
+              <w:rPr>
+                <w:noProof/>
+                <w:webHidden/>
+              </w:rPr>
+              <w:instrText xml:space="preserve"> PAGEREF _Toc10787058 \h </w:instrText>
+            </w:r>
+            <w:r>
+              <w:rPr>
+                <w:noProof/>
+                <w:webHidden/>
+              </w:rPr>
+            </w:r>
+            <w:r>
+              <w:rPr>
+                <w:noProof/>
+                <w:webHidden/>
+              </w:rPr>
+              <w:fldChar w:fldCharType="separate"/>
+            </w:r>
+            <w:r>
+              <w:rPr>
+                <w:noProof/>
+                <w:webHidden/>
+              </w:rPr>
+              <w:t>6</w:t>
+            </w:r>
+            <w:r>
+              <w:rPr>
+                <w:noProof/>
+                <w:webHidden/>
+              </w:rPr>
+              <w:fldChar w:fldCharType="end"/>
+            </w:r>
+          </w:hyperlink>
+        </w:p>
+        <w:p>
+          <w:pPr>
+            <w:pStyle w:val="TM2"/>
+            <w:tabs>
+              <w:tab w:val="left" w:pos="880"/>
+              <w:tab w:val="right" w:leader="dot" w:pos="9350"/>
+            </w:tabs>
+            <w:rPr>
+              <w:rFonts w:eastAsiaTheme="minorEastAsia"/>
+              <w:noProof/>
+              <w:lang w:eastAsia="fr-FR"/>
+            </w:rPr>
+          </w:pPr>
+          <w:hyperlink w:anchor="_Toc10787059" w:history="1">
+            <w:r>
+              <w:rPr>
+                <w:rStyle w:val="Lienhypertexte"/>
+                <w:noProof/>
+              </w:rPr>
+              <w:t>III.</w:t>
+            </w:r>
+            <w:r>
+              <w:rPr>
+                <w:rFonts w:eastAsiaTheme="minorEastAsia"/>
+                <w:noProof/>
+                <w:lang w:eastAsia="fr-FR"/>
+              </w:rPr>
+              <w:tab/>
+            </w:r>
+            <w:r>
+              <w:rPr>
+                <w:rStyle w:val="Lienhypertexte"/>
+                <w:noProof/>
+              </w:rPr>
+              <w:t>Solution proposée</w:t>
+            </w:r>
+            <w:r>
+              <w:rPr>
+                <w:noProof/>
+                <w:webHidden/>
+              </w:rPr>
+              <w:tab/>
+            </w:r>
+            <w:r>
+              <w:rPr>
+                <w:noProof/>
+                <w:webHidden/>
+              </w:rPr>
+              <w:fldChar w:fldCharType="begin"/>
+            </w:r>
+            <w:r>
+              <w:rPr>
+                <w:noProof/>
+                <w:webHidden/>
+              </w:rPr>
+              <w:instrText xml:space="preserve"> PAGEREF _Toc10787059 \h </w:instrText>
+            </w:r>
+            <w:r>
+              <w:rPr>
+                <w:noProof/>
+                <w:webHidden/>
+              </w:rPr>
+            </w:r>
+            <w:r>
+              <w:rPr>
+                <w:noProof/>
+                <w:webHidden/>
+              </w:rPr>
+              <w:fldChar w:fldCharType="separate"/>
+            </w:r>
+            <w:r>
+              <w:rPr>
+                <w:noProof/>
+                <w:webHidden/>
+              </w:rPr>
+              <w:t>7</w:t>
+            </w:r>
+            <w:r>
+              <w:rPr>
+                <w:noProof/>
+                <w:webHidden/>
+              </w:rPr>
+              <w:fldChar w:fldCharType="end"/>
+            </w:r>
+          </w:hyperlink>
+        </w:p>
+        <w:p>
+          <w:pPr>
+            <w:pStyle w:val="TM2"/>
+            <w:tabs>
+              <w:tab w:val="right" w:leader="dot" w:pos="9350"/>
+            </w:tabs>
+            <w:rPr>
+              <w:rFonts w:eastAsiaTheme="minorEastAsia"/>
+              <w:noProof/>
+              <w:lang w:eastAsia="fr-FR"/>
+            </w:rPr>
+          </w:pPr>
+          <w:hyperlink w:anchor="_Toc10787060" w:history="1">
+            <w:r>
+              <w:rPr>
+                <w:rStyle w:val="Lienhypertexte"/>
+                <w:noProof/>
+              </w:rPr>
+              <w:t>Conclusion</w:t>
+            </w:r>
+            <w:r>
+              <w:rPr>
+                <w:noProof/>
+                <w:webHidden/>
+              </w:rPr>
+              <w:tab/>
+            </w:r>
+            <w:r>
+              <w:rPr>
+                <w:noProof/>
+                <w:webHidden/>
+              </w:rPr>
+              <w:fldChar w:fldCharType="begin"/>
+            </w:r>
+            <w:r>
+              <w:rPr>
+                <w:noProof/>
+                <w:webHidden/>
+              </w:rPr>
+              <w:instrText xml:space="preserve"> PAGEREF _Toc10787060 \h </w:instrText>
+            </w:r>
+            <w:r>
+              <w:rPr>
+                <w:noProof/>
+                <w:webHidden/>
+              </w:rPr>
+            </w:r>
+            <w:r>
+              <w:rPr>
+                <w:noProof/>
+                <w:webHidden/>
+              </w:rPr>
+              <w:fldChar w:fldCharType="separate"/>
+            </w:r>
+            <w:r>
+              <w:rPr>
+                <w:noProof/>
+                <w:webHidden/>
+              </w:rPr>
+              <w:t>8</w:t>
+            </w:r>
+            <w:r>
+              <w:rPr>
+                <w:noProof/>
+                <w:webHidden/>
+              </w:rPr>
+              <w:fldChar w:fldCharType="end"/>
+            </w:r>
+          </w:hyperlink>
+        </w:p>
+        <w:p>
+          <w:pPr>
+            <w:pStyle w:val="TM1"/>
+            <w:tabs>
+              <w:tab w:val="right" w:leader="dot" w:pos="9350"/>
+            </w:tabs>
+            <w:rPr>
+              <w:rFonts w:eastAsiaTheme="minorEastAsia"/>
+              <w:noProof/>
+              <w:lang w:eastAsia="fr-FR"/>
+            </w:rPr>
+          </w:pPr>
+          <w:hyperlink w:anchor="_Toc10787061" w:history="1">
+            <w:r>
+              <w:rPr>
+                <w:rStyle w:val="Lienhypertexte"/>
+                <w:noProof/>
+              </w:rPr>
+              <w:t>Chapitre 2 : Spécification des besoins</w:t>
+            </w:r>
+            <w:r>
+              <w:rPr>
+                <w:noProof/>
+                <w:webHidden/>
+              </w:rPr>
+              <w:tab/>
+            </w:r>
+            <w:r>
+              <w:rPr>
+                <w:noProof/>
+                <w:webHidden/>
+              </w:rPr>
+              <w:fldChar w:fldCharType="begin"/>
+            </w:r>
+            <w:r>
+              <w:rPr>
+                <w:noProof/>
+                <w:webHidden/>
+              </w:rPr>
+              <w:instrText xml:space="preserve"> PAGEREF _Toc10787061 \h </w:instrText>
+            </w:r>
+            <w:r>
+              <w:rPr>
+                <w:noProof/>
+                <w:webHidden/>
+              </w:rPr>
+            </w:r>
+            <w:r>
+              <w:rPr>
+                <w:noProof/>
+                <w:webHidden/>
+              </w:rPr>
+              <w:fldChar w:fldCharType="separate"/>
+            </w:r>
+            <w:r>
+              <w:rPr>
+                <w:noProof/>
+                <w:webHidden/>
+              </w:rPr>
+              <w:t>9</w:t>
+            </w:r>
+            <w:r>
+              <w:rPr>
+                <w:noProof/>
+                <w:webHidden/>
+              </w:rPr>
+              <w:fldChar w:fldCharType="end"/>
+            </w:r>
+          </w:hyperlink>
+        </w:p>
+        <w:p>
+          <w:pPr>
+            <w:pStyle w:val="TM2"/>
+            <w:tabs>
+              <w:tab w:val="right" w:leader="dot" w:pos="9350"/>
+            </w:tabs>
+            <w:rPr>
+              <w:rFonts w:eastAsiaTheme="minorEastAsia"/>
+              <w:noProof/>
+              <w:lang w:eastAsia="fr-FR"/>
+            </w:rPr>
+          </w:pPr>
+          <w:hyperlink w:anchor="_Toc10787062" w:history="1">
+            <w:r>
+              <w:rPr>
+                <w:rStyle w:val="Lienhypertexte"/>
+                <w:noProof/>
+              </w:rPr>
+              <w:t>Introduction</w:t>
+            </w:r>
+            <w:r>
+              <w:rPr>
+                <w:noProof/>
+                <w:webHidden/>
+              </w:rPr>
+              <w:tab/>
+            </w:r>
+            <w:r>
+              <w:rPr>
+                <w:noProof/>
+                <w:webHidden/>
+              </w:rPr>
+              <w:fldChar w:fldCharType="begin"/>
+            </w:r>
+            <w:r>
+              <w:rPr>
+                <w:noProof/>
+                <w:webHidden/>
+              </w:rPr>
+              <w:instrText xml:space="preserve"> PAGEREF _Toc10787062 \h </w:instrText>
+            </w:r>
+            <w:r>
+              <w:rPr>
+                <w:noProof/>
+                <w:webHidden/>
+              </w:rPr>
+            </w:r>
+            <w:r>
+              <w:rPr>
+                <w:noProof/>
+                <w:webHidden/>
+              </w:rPr>
+              <w:fldChar w:fldCharType="separate"/>
+            </w:r>
+            <w:r>
+              <w:rPr>
+                <w:noProof/>
+                <w:webHidden/>
+              </w:rPr>
+              <w:t>9</w:t>
+            </w:r>
+            <w:r>
+              <w:rPr>
+                <w:noProof/>
+                <w:webHidden/>
+              </w:rPr>
+              <w:fldChar w:fldCharType="end"/>
+            </w:r>
+          </w:hyperlink>
+        </w:p>
+        <w:p>
+          <w:pPr>
+            <w:pStyle w:val="TM2"/>
+            <w:tabs>
+              <w:tab w:val="right" w:leader="dot" w:pos="9350"/>
+            </w:tabs>
+            <w:rPr>
+              <w:rFonts w:eastAsiaTheme="minorEastAsia"/>
+              <w:noProof/>
+              <w:lang w:eastAsia="fr-FR"/>
+            </w:rPr>
+          </w:pPr>
+          <w:hyperlink w:anchor="_Toc10787063" w:history="1">
+            <w:r>
+              <w:rPr>
+                <w:rStyle w:val="Lienhypertexte"/>
+                <w:noProof/>
+              </w:rPr>
+              <w:t>I . Besoins fonctionnels</w:t>
+            </w:r>
+            <w:r>
+              <w:rPr>
+                <w:noProof/>
+                <w:webHidden/>
+              </w:rPr>
+              <w:tab/>
+            </w:r>
+            <w:r>
+              <w:rPr>
+                <w:noProof/>
+                <w:webHidden/>
+              </w:rPr>
+              <w:fldChar w:fldCharType="begin"/>
+            </w:r>
+            <w:r>
+              <w:rPr>
+                <w:noProof/>
+                <w:webHidden/>
+              </w:rPr>
+              <w:instrText xml:space="preserve"> PAGEREF _Toc10787063 \h </w:instrText>
+            </w:r>
+            <w:r>
+              <w:rPr>
+                <w:noProof/>
+                <w:webHidden/>
+              </w:rPr>
+            </w:r>
+            <w:r>
+              <w:rPr>
+                <w:noProof/>
+                <w:webHidden/>
+              </w:rPr>
+              <w:fldChar w:fldCharType="separate"/>
+            </w:r>
+            <w:r>
+              <w:rPr>
+                <w:noProof/>
+                <w:webHidden/>
+              </w:rPr>
+              <w:t>9</w:t>
+            </w:r>
+            <w:r>
+              <w:rPr>
+                <w:noProof/>
+                <w:webHidden/>
+              </w:rPr>
+              <w:fldChar w:fldCharType="end"/>
+            </w:r>
+          </w:hyperlink>
+        </w:p>
+        <w:p>
+          <w:pPr>
+            <w:pStyle w:val="TM2"/>
+            <w:tabs>
+              <w:tab w:val="right" w:leader="dot" w:pos="9350"/>
+            </w:tabs>
+            <w:rPr>
+              <w:rFonts w:eastAsiaTheme="minorEastAsia"/>
+              <w:noProof/>
+              <w:lang w:eastAsia="fr-FR"/>
+            </w:rPr>
+          </w:pPr>
+          <w:hyperlink w:anchor="_Toc10787064" w:history="1">
+            <w:r>
+              <w:rPr>
+                <w:rStyle w:val="Lienhypertexte"/>
+                <w:noProof/>
+              </w:rPr>
+              <w:t>II .Besoins non fonctionnels</w:t>
+            </w:r>
+            <w:r>
+              <w:rPr>
+                <w:noProof/>
+                <w:webHidden/>
+              </w:rPr>
+              <w:tab/>
+            </w:r>
+            <w:r>
+              <w:rPr>
+                <w:noProof/>
+                <w:webHidden/>
+              </w:rPr>
+              <w:fldChar w:fldCharType="begin"/>
+            </w:r>
+            <w:r>
+              <w:rPr>
+                <w:noProof/>
+                <w:webHidden/>
+              </w:rPr>
+              <w:instrText xml:space="preserve"> PAGEREF _Toc10787064 \h </w:instrText>
+            </w:r>
+            <w:r>
+              <w:rPr>
+                <w:noProof/>
+                <w:webHidden/>
+              </w:rPr>
+            </w:r>
+            <w:r>
+              <w:rPr>
+                <w:noProof/>
+                <w:webHidden/>
+              </w:rPr>
+              <w:fldChar w:fldCharType="separate"/>
+            </w:r>
+            <w:r>
+              <w:rPr>
+                <w:noProof/>
+                <w:webHidden/>
+              </w:rPr>
+              <w:t>9</w:t>
+            </w:r>
+            <w:r>
+              <w:rPr>
+                <w:noProof/>
+                <w:webHidden/>
+              </w:rPr>
+              <w:fldChar w:fldCharType="end"/>
+            </w:r>
+          </w:hyperlink>
+        </w:p>
+        <w:p>
+          <w:pPr>
+            <w:pStyle w:val="TM2"/>
+            <w:tabs>
+              <w:tab w:val="right" w:leader="dot" w:pos="9350"/>
+            </w:tabs>
+            <w:rPr>
+              <w:rFonts w:eastAsiaTheme="minorEastAsia"/>
+              <w:noProof/>
+              <w:lang w:eastAsia="fr-FR"/>
+            </w:rPr>
+          </w:pPr>
+          <w:hyperlink w:anchor="_Toc10787065" w:history="1">
+            <w:r>
+              <w:rPr>
+                <w:rStyle w:val="Lienhypertexte"/>
+                <w:noProof/>
+              </w:rPr>
+              <w:t>III .Diagrammes de cas d’utilisation</w:t>
+            </w:r>
+            <w:r>
+              <w:rPr>
+                <w:noProof/>
+                <w:webHidden/>
+              </w:rPr>
+              <w:tab/>
+            </w:r>
+            <w:r>
+              <w:rPr>
+                <w:noProof/>
+                <w:webHidden/>
+              </w:rPr>
+              <w:fldChar w:fldCharType="begin"/>
+            </w:r>
+            <w:r>
+              <w:rPr>
+                <w:noProof/>
+                <w:webHidden/>
+              </w:rPr>
+              <w:instrText xml:space="preserve"> PAGEREF _Toc10787065 \h </w:instrText>
+            </w:r>
+            <w:r>
+              <w:rPr>
+                <w:noProof/>
+                <w:webHidden/>
+              </w:rPr>
+            </w:r>
+            <w:r>
+              <w:rPr>
+                <w:noProof/>
+                <w:webHidden/>
+              </w:rPr>
+              <w:fldChar w:fldCharType="separate"/>
+            </w:r>
+            <w:r>
+              <w:rPr>
+                <w:noProof/>
+                <w:webHidden/>
+              </w:rPr>
+              <w:t>10</w:t>
+            </w:r>
+            <w:r>
+              <w:rPr>
+                <w:noProof/>
+                <w:webHidden/>
+              </w:rPr>
+              <w:fldChar w:fldCharType="end"/>
+            </w:r>
+          </w:hyperlink>
+        </w:p>
+        <w:p>
+          <w:pPr>
+            <w:pStyle w:val="TM2"/>
+            <w:tabs>
+              <w:tab w:val="right" w:leader="dot" w:pos="9350"/>
+            </w:tabs>
+            <w:rPr>
+              <w:rFonts w:eastAsiaTheme="minorEastAsia"/>
+              <w:noProof/>
+              <w:lang w:eastAsia="fr-FR"/>
+            </w:rPr>
+          </w:pPr>
+          <w:hyperlink w:anchor="_Toc10787066" w:history="1">
+            <w:r>
+              <w:rPr>
+                <w:rStyle w:val="Lienhypertexte"/>
+                <w:noProof/>
+              </w:rPr>
+              <w:t>Conclusion</w:t>
+            </w:r>
+            <w:r>
+              <w:rPr>
+                <w:noProof/>
+                <w:webHidden/>
+              </w:rPr>
+              <w:tab/>
+            </w:r>
+            <w:r>
+              <w:rPr>
+                <w:noProof/>
+                <w:webHidden/>
+              </w:rPr>
+              <w:fldChar w:fldCharType="begin"/>
+            </w:r>
+            <w:r>
+              <w:rPr>
+                <w:noProof/>
+                <w:webHidden/>
+              </w:rPr>
+              <w:instrText xml:space="preserve"> PAGEREF _Toc10787066 \h </w:instrText>
+            </w:r>
+            <w:r>
+              <w:rPr>
+                <w:noProof/>
+                <w:webHidden/>
+              </w:rPr>
+            </w:r>
+            <w:r>
+              <w:rPr>
+                <w:noProof/>
+                <w:webHidden/>
+              </w:rPr>
+              <w:fldChar w:fldCharType="separate"/>
+            </w:r>
+            <w:r>
+              <w:rPr>
+                <w:noProof/>
+                <w:webHidden/>
+              </w:rPr>
+              <w:t>13</w:t>
+            </w:r>
+            <w:r>
+              <w:rPr>
+                <w:noProof/>
+                <w:webHidden/>
+              </w:rPr>
+              <w:fldChar w:fldCharType="end"/>
+            </w:r>
+          </w:hyperlink>
+        </w:p>
+        <w:p>
+          <w:pPr>
+            <w:pStyle w:val="TM1"/>
+            <w:tabs>
+              <w:tab w:val="right" w:leader="dot" w:pos="9350"/>
+            </w:tabs>
+            <w:rPr>
+              <w:rFonts w:eastAsiaTheme="minorEastAsia"/>
+              <w:noProof/>
+              <w:lang w:eastAsia="fr-FR"/>
+            </w:rPr>
+          </w:pPr>
+          <w:hyperlink w:anchor="_Toc10787067" w:history="1">
+            <w:r>
+              <w:rPr>
+                <w:rStyle w:val="Lienhypertexte"/>
+                <w:rFonts w:ascii="Times New Roman" w:eastAsia="Times New Roman" w:hAnsi="Times New Roman" w:cs="Times New Roman"/>
+                <w:b/>
+                <w:bCs/>
+                <w:noProof/>
+                <w:spacing w:val="-11"/>
+                <w:lang w:eastAsia="fr-FR"/>
+              </w:rPr>
+              <w:t>Chapitre 3 : Conception</w:t>
+            </w:r>
+            <w:r>
+              <w:rPr>
+                <w:noProof/>
+                <w:webHidden/>
+              </w:rPr>
+              <w:tab/>
+            </w:r>
+            <w:r>
+              <w:rPr>
+                <w:noProof/>
+                <w:webHidden/>
+              </w:rPr>
+              <w:fldChar w:fldCharType="begin"/>
+            </w:r>
+            <w:r>
+              <w:rPr>
+                <w:noProof/>
+                <w:webHidden/>
+              </w:rPr>
+              <w:instrText xml:space="preserve"> PAGEREF _Toc10787067 \h </w:instrText>
+            </w:r>
+            <w:r>
+              <w:rPr>
+                <w:noProof/>
+                <w:webHidden/>
+              </w:rPr>
+            </w:r>
+            <w:r>
+              <w:rPr>
+                <w:noProof/>
+                <w:webHidden/>
+              </w:rPr>
+              <w:fldChar w:fldCharType="separate"/>
+            </w:r>
+            <w:r>
+              <w:rPr>
+                <w:noProof/>
+                <w:webHidden/>
+              </w:rPr>
+              <w:t>14</w:t>
+            </w:r>
+            <w:r>
+              <w:rPr>
+                <w:noProof/>
+                <w:webHidden/>
+              </w:rPr>
+              <w:fldChar w:fldCharType="end"/>
+            </w:r>
+          </w:hyperlink>
+        </w:p>
+        <w:p>
+          <w:pPr>
+            <w:pStyle w:val="TM2"/>
+            <w:tabs>
+              <w:tab w:val="right" w:leader="dot" w:pos="9350"/>
+            </w:tabs>
+            <w:rPr>
+              <w:rFonts w:eastAsiaTheme="minorEastAsia"/>
+              <w:noProof/>
+              <w:lang w:eastAsia="fr-FR"/>
+            </w:rPr>
+          </w:pPr>
+          <w:hyperlink w:anchor="_Toc10787068" w:history="1">
+            <w:r>
+              <w:rPr>
+                <w:rStyle w:val="Lienhypertexte"/>
+                <w:rFonts w:ascii="Times New Roman" w:eastAsia="Times New Roman" w:hAnsi="Times New Roman" w:cs="Times New Roman"/>
+                <w:b/>
+                <w:bCs/>
+                <w:noProof/>
+                <w:spacing w:val="-11"/>
+                <w:lang w:eastAsia="fr-FR"/>
+              </w:rPr>
+              <w:t>Introduction</w:t>
+            </w:r>
+            <w:r>
+              <w:rPr>
+                <w:noProof/>
+                <w:webHidden/>
+              </w:rPr>
+              <w:tab/>
+            </w:r>
+            <w:r>
+              <w:rPr>
+                <w:noProof/>
+                <w:webHidden/>
+              </w:rPr>
+              <w:fldChar w:fldCharType="begin"/>
+            </w:r>
+            <w:r>
+              <w:rPr>
+                <w:noProof/>
+                <w:webHidden/>
+              </w:rPr>
+              <w:instrText xml:space="preserve"> PAGEREF _Toc10787068 \h </w:instrText>
+            </w:r>
+            <w:r>
+              <w:rPr>
+                <w:noProof/>
+                <w:webHidden/>
+              </w:rPr>
+            </w:r>
+            <w:r>
+              <w:rPr>
+                <w:noProof/>
+                <w:webHidden/>
+              </w:rPr>
+              <w:fldChar w:fldCharType="separate"/>
+            </w:r>
+            <w:r>
+              <w:rPr>
+                <w:noProof/>
+                <w:webHidden/>
+              </w:rPr>
+              <w:t>14</w:t>
+            </w:r>
+            <w:r>
+              <w:rPr>
+                <w:noProof/>
+                <w:webHidden/>
+              </w:rPr>
+              <w:fldChar w:fldCharType="end"/>
+            </w:r>
+          </w:hyperlink>
+        </w:p>
+        <w:p>
+          <w:pPr>
+            <w:pStyle w:val="TM2"/>
+            <w:tabs>
+              <w:tab w:val="left" w:pos="660"/>
+              <w:tab w:val="right" w:leader="dot" w:pos="9350"/>
+            </w:tabs>
+            <w:rPr>
+              <w:rFonts w:eastAsiaTheme="minorEastAsia"/>
+              <w:noProof/>
+              <w:lang w:eastAsia="fr-FR"/>
+            </w:rPr>
+          </w:pPr>
+          <w:hyperlink w:anchor="_Toc10787069" w:history="1">
+            <w:r>
+              <w:rPr>
+                <w:rStyle w:val="Lienhypertexte"/>
+                <w:rFonts w:ascii="Times New Roman" w:eastAsia="Times New Roman" w:hAnsi="Times New Roman" w:cs="Times New Roman"/>
+                <w:b/>
+                <w:bCs/>
+                <w:noProof/>
+                <w:spacing w:val="-11"/>
+                <w:lang w:eastAsia="fr-FR"/>
+              </w:rPr>
+              <w:t>I.</w:t>
+            </w:r>
+            <w:r>
+              <w:rPr>
+                <w:rFonts w:eastAsiaTheme="minorEastAsia"/>
+                <w:noProof/>
+                <w:lang w:eastAsia="fr-FR"/>
+              </w:rPr>
+              <w:tab/>
+            </w:r>
+            <w:r>
+              <w:rPr>
+                <w:rStyle w:val="Lienhypertexte"/>
+                <w:rFonts w:ascii="Times New Roman" w:eastAsia="Times New Roman" w:hAnsi="Times New Roman" w:cs="Times New Roman"/>
+                <w:b/>
+                <w:bCs/>
+                <w:noProof/>
+                <w:spacing w:val="-11"/>
+                <w:lang w:eastAsia="fr-FR"/>
+              </w:rPr>
+              <w:t>LA CONCEPTION GENERALE</w:t>
+            </w:r>
+            <w:r>
+              <w:rPr>
+                <w:noProof/>
+                <w:webHidden/>
+              </w:rPr>
+              <w:tab/>
+            </w:r>
+            <w:r>
+              <w:rPr>
+                <w:noProof/>
+                <w:webHidden/>
+              </w:rPr>
+              <w:fldChar w:fldCharType="begin"/>
+            </w:r>
+            <w:r>
+              <w:rPr>
+                <w:noProof/>
+                <w:webHidden/>
+              </w:rPr>
+              <w:instrText xml:space="preserve"> PAGEREF _Toc10787069 \h </w:instrText>
+            </w:r>
+            <w:r>
+              <w:rPr>
+                <w:noProof/>
+                <w:webHidden/>
+              </w:rPr>
+            </w:r>
+            <w:r>
+              <w:rPr>
+                <w:noProof/>
+                <w:webHidden/>
+              </w:rPr>
+              <w:fldChar w:fldCharType="separate"/>
+            </w:r>
+            <w:r>
+              <w:rPr>
+                <w:noProof/>
+                <w:webHidden/>
+              </w:rPr>
+              <w:t>14</w:t>
             </w:r>
             <w:r>
               <w:rPr>
@@ -812,14 +1722,301 @@
             <w:rPr>
               <w:rFonts w:eastAsiaTheme="minorEastAsia"/>
               <w:noProof/>
-              <w:lang w:val="en-US"/>
+              <w:lang w:eastAsia="fr-FR"/>
             </w:rPr>
           </w:pPr>
-          <w:hyperlink w:anchor="_Toc10059375" w:history="1">
+          <w:hyperlink w:anchor="_Toc10787070" w:history="1">
             <w:r>
               <w:rPr>
                 <w:rStyle w:val="Lienhypertexte"/>
-                <w:noProof/>
+                <w:rFonts w:ascii="Times New Roman" w:eastAsia="Times New Roman" w:hAnsi="Times New Roman" w:cs="Times New Roman"/>
+                <w:noProof/>
+                <w:spacing w:val="-11"/>
+                <w:lang w:eastAsia="fr-FR"/>
+              </w:rPr>
+              <w:t>1.</w:t>
+            </w:r>
+            <w:r>
+              <w:rPr>
+                <w:rFonts w:eastAsiaTheme="minorEastAsia"/>
+                <w:noProof/>
+                <w:lang w:eastAsia="fr-FR"/>
+              </w:rPr>
+              <w:tab/>
+            </w:r>
+            <w:r>
+              <w:rPr>
+                <w:rStyle w:val="Lienhypertexte"/>
+                <w:rFonts w:ascii="Times New Roman" w:eastAsia="Times New Roman" w:hAnsi="Times New Roman" w:cs="Times New Roman"/>
+                <w:b/>
+                <w:bCs/>
+                <w:noProof/>
+                <w:spacing w:val="-11"/>
+                <w:lang w:eastAsia="fr-FR"/>
+              </w:rPr>
+              <w:t>Le cycle de développement en v</w:t>
+            </w:r>
+            <w:r>
+              <w:rPr>
+                <w:noProof/>
+                <w:webHidden/>
+              </w:rPr>
+              <w:tab/>
+            </w:r>
+            <w:r>
+              <w:rPr>
+                <w:noProof/>
+                <w:webHidden/>
+              </w:rPr>
+              <w:fldChar w:fldCharType="begin"/>
+            </w:r>
+            <w:r>
+              <w:rPr>
+                <w:noProof/>
+                <w:webHidden/>
+              </w:rPr>
+              <w:instrText xml:space="preserve"> PAGEREF _Toc10787070 \h </w:instrText>
+            </w:r>
+            <w:r>
+              <w:rPr>
+                <w:noProof/>
+                <w:webHidden/>
+              </w:rPr>
+            </w:r>
+            <w:r>
+              <w:rPr>
+                <w:noProof/>
+                <w:webHidden/>
+              </w:rPr>
+              <w:fldChar w:fldCharType="separate"/>
+            </w:r>
+            <w:r>
+              <w:rPr>
+                <w:noProof/>
+                <w:webHidden/>
+              </w:rPr>
+              <w:t>14</w:t>
+            </w:r>
+            <w:r>
+              <w:rPr>
+                <w:noProof/>
+                <w:webHidden/>
+              </w:rPr>
+              <w:fldChar w:fldCharType="end"/>
+            </w:r>
+          </w:hyperlink>
+        </w:p>
+        <w:p>
+          <w:pPr>
+            <w:pStyle w:val="TM2"/>
+            <w:tabs>
+              <w:tab w:val="left" w:pos="660"/>
+              <w:tab w:val="right" w:leader="dot" w:pos="9350"/>
+            </w:tabs>
+            <w:rPr>
+              <w:rFonts w:eastAsiaTheme="minorEastAsia"/>
+              <w:noProof/>
+              <w:lang w:eastAsia="fr-FR"/>
+            </w:rPr>
+          </w:pPr>
+          <w:hyperlink w:anchor="_Toc10787071" w:history="1">
+            <w:r>
+              <w:rPr>
+                <w:rStyle w:val="Lienhypertexte"/>
+                <w:rFonts w:ascii="Times New Roman" w:eastAsia="Times New Roman" w:hAnsi="Times New Roman" w:cs="Times New Roman"/>
+                <w:b/>
+                <w:bCs/>
+                <w:noProof/>
+                <w:spacing w:val="-11"/>
+                <w:lang w:eastAsia="fr-FR"/>
+              </w:rPr>
+              <w:t>II.</w:t>
+            </w:r>
+            <w:r>
+              <w:rPr>
+                <w:rFonts w:eastAsiaTheme="minorEastAsia"/>
+                <w:noProof/>
+                <w:lang w:eastAsia="fr-FR"/>
+              </w:rPr>
+              <w:tab/>
+            </w:r>
+            <w:r>
+              <w:rPr>
+                <w:rStyle w:val="Lienhypertexte"/>
+                <w:rFonts w:ascii="Times New Roman" w:eastAsia="Times New Roman" w:hAnsi="Times New Roman" w:cs="Times New Roman"/>
+                <w:b/>
+                <w:bCs/>
+                <w:noProof/>
+                <w:spacing w:val="-11"/>
+                <w:lang w:eastAsia="fr-FR"/>
+              </w:rPr>
+              <w:t>LA CONCEPTION DETAILLEE</w:t>
+            </w:r>
+            <w:r>
+              <w:rPr>
+                <w:noProof/>
+                <w:webHidden/>
+              </w:rPr>
+              <w:tab/>
+            </w:r>
+            <w:r>
+              <w:rPr>
+                <w:noProof/>
+                <w:webHidden/>
+              </w:rPr>
+              <w:fldChar w:fldCharType="begin"/>
+            </w:r>
+            <w:r>
+              <w:rPr>
+                <w:noProof/>
+                <w:webHidden/>
+              </w:rPr>
+              <w:instrText xml:space="preserve"> PAGEREF _Toc10787071 \h </w:instrText>
+            </w:r>
+            <w:r>
+              <w:rPr>
+                <w:noProof/>
+                <w:webHidden/>
+              </w:rPr>
+            </w:r>
+            <w:r>
+              <w:rPr>
+                <w:noProof/>
+                <w:webHidden/>
+              </w:rPr>
+              <w:fldChar w:fldCharType="separate"/>
+            </w:r>
+            <w:r>
+              <w:rPr>
+                <w:noProof/>
+                <w:webHidden/>
+              </w:rPr>
+              <w:t>15</w:t>
+            </w:r>
+            <w:r>
+              <w:rPr>
+                <w:noProof/>
+                <w:webHidden/>
+              </w:rPr>
+              <w:fldChar w:fldCharType="end"/>
+            </w:r>
+          </w:hyperlink>
+        </w:p>
+        <w:p>
+          <w:pPr>
+            <w:pStyle w:val="TM3"/>
+            <w:tabs>
+              <w:tab w:val="left" w:pos="880"/>
+              <w:tab w:val="right" w:leader="dot" w:pos="9350"/>
+            </w:tabs>
+            <w:rPr>
+              <w:rFonts w:eastAsiaTheme="minorEastAsia"/>
+              <w:noProof/>
+              <w:lang w:eastAsia="fr-FR"/>
+            </w:rPr>
+          </w:pPr>
+          <w:hyperlink w:anchor="_Toc10787072" w:history="1">
+            <w:r>
+              <w:rPr>
+                <w:rStyle w:val="Lienhypertexte"/>
+                <w:rFonts w:ascii="Times New Roman" w:eastAsia="Times New Roman" w:hAnsi="Times New Roman" w:cs="Times New Roman"/>
+                <w:noProof/>
+                <w:spacing w:val="-11"/>
+                <w:lang w:eastAsia="fr-FR"/>
+              </w:rPr>
+              <w:t>1.</w:t>
+            </w:r>
+            <w:r>
+              <w:rPr>
+                <w:rFonts w:eastAsiaTheme="minorEastAsia"/>
+                <w:noProof/>
+                <w:lang w:eastAsia="fr-FR"/>
+              </w:rPr>
+              <w:tab/>
+            </w:r>
+            <w:r>
+              <w:rPr>
+                <w:rStyle w:val="Lienhypertexte"/>
+                <w:rFonts w:ascii="Times New Roman" w:eastAsia="Times New Roman" w:hAnsi="Times New Roman" w:cs="Times New Roman"/>
+                <w:b/>
+                <w:bCs/>
+                <w:noProof/>
+                <w:spacing w:val="-11"/>
+                <w:lang w:eastAsia="fr-FR"/>
+              </w:rPr>
+              <w:t>UML</w:t>
+            </w:r>
+            <w:r>
+              <w:rPr>
+                <w:noProof/>
+                <w:webHidden/>
+              </w:rPr>
+              <w:tab/>
+            </w:r>
+            <w:r>
+              <w:rPr>
+                <w:noProof/>
+                <w:webHidden/>
+              </w:rPr>
+              <w:fldChar w:fldCharType="begin"/>
+            </w:r>
+            <w:r>
+              <w:rPr>
+                <w:noProof/>
+                <w:webHidden/>
+              </w:rPr>
+              <w:instrText xml:space="preserve"> PAGEREF _Toc10787072 \h </w:instrText>
+            </w:r>
+            <w:r>
+              <w:rPr>
+                <w:noProof/>
+                <w:webHidden/>
+              </w:rPr>
+            </w:r>
+            <w:r>
+              <w:rPr>
+                <w:noProof/>
+                <w:webHidden/>
+              </w:rPr>
+              <w:fldChar w:fldCharType="separate"/>
+            </w:r>
+            <w:r>
+              <w:rPr>
+                <w:noProof/>
+                <w:webHidden/>
+              </w:rPr>
+              <w:t>16</w:t>
+            </w:r>
+            <w:r>
+              <w:rPr>
+                <w:noProof/>
+                <w:webHidden/>
+              </w:rPr>
+              <w:fldChar w:fldCharType="end"/>
+            </w:r>
+          </w:hyperlink>
+        </w:p>
+        <w:p>
+          <w:pPr>
+            <w:pStyle w:val="TM3"/>
+            <w:tabs>
+              <w:tab w:val="left" w:pos="880"/>
+              <w:tab w:val="right" w:leader="dot" w:pos="9350"/>
+            </w:tabs>
+            <w:rPr>
+              <w:rFonts w:eastAsiaTheme="minorEastAsia"/>
+              <w:noProof/>
+              <w:lang w:eastAsia="fr-FR"/>
+            </w:rPr>
+          </w:pPr>
+          <w:hyperlink w:anchor="_Toc10787073" w:history="1">
+            <w:r>
+              <w:rPr>
+                <w:rStyle w:val="Lienhypertexte"/>
+                <w:rFonts w:ascii="Times New Roman" w:eastAsia="Times New Roman" w:hAnsi="Times New Roman" w:cs="Times New Roman"/>
+                <w:noProof/>
+                <w:spacing w:val="-11"/>
+                <w:lang w:eastAsia="fr-FR"/>
               </w:rPr>
               <w:t>2.</w:t>
             </w:r>
@@ -827,16 +2024,21 @@
               <w:rPr>
                 <w:rFonts w:eastAsiaTheme="minorEastAsia"/>
                 <w:noProof/>
-                <w:lang w:val="en-US"/>
+                <w:lang w:eastAsia="fr-FR"/>
               </w:rPr>
               <w:tab/>
             </w:r>
             <w:r>
               <w:rPr>
                 <w:rStyle w:val="Lienhypertexte"/>
-                <w:noProof/>
-              </w:rPr>
-              <w:t>Critique de l’existant</w:t>
+                <w:rFonts w:ascii="Times New Roman" w:eastAsia="Times New Roman" w:hAnsi="Times New Roman" w:cs="Times New Roman"/>
+                <w:b/>
+                <w:bCs/>
+                <w:noProof/>
+                <w:spacing w:val="-11"/>
+                <w:lang w:eastAsia="fr-FR"/>
+              </w:rPr>
+              <w:t>Visual Paradigm</w:t>
             </w:r>
             <w:r>
               <w:rPr>
@@ -857,7 +2059,7 @@
                 <w:noProof/>
                 <w:webHidden/>
               </w:rPr>
-              <w:instrText xml:space="preserve"> PAGEREF _Toc10059375 \h </w:instrText>
+              <w:instrText xml:space="preserve"> PAGEREF _Toc10787073 \h </w:instrText>
             </w:r>
             <w:r>
               <w:rPr>
@@ -877,7 +2079,7 @@
                 <w:noProof/>
                 <w:webHidden/>
               </w:rPr>
-              <w:t>6</w:t>
+              <w:t>16</w:t>
             </w:r>
             <w:r>
               <w:rPr>
@@ -898,14 +2100,19 @@
             <w:rPr>
               <w:rFonts w:eastAsiaTheme="minorEastAsia"/>
               <w:noProof/>
-              <w:lang w:val="en-US"/>
+              <w:lang w:eastAsia="fr-FR"/>
             </w:rPr>
           </w:pPr>
-          <w:hyperlink w:anchor="_Toc10059376" w:history="1">
+          <w:hyperlink w:anchor="_Toc10787074" w:history="1">
             <w:r>
               <w:rPr>
                 <w:rStyle w:val="Lienhypertexte"/>
-                <w:noProof/>
+                <w:rFonts w:ascii="Times New Roman" w:eastAsia="Times New Roman" w:hAnsi="Times New Roman" w:cs="Times New Roman"/>
+                <w:b/>
+                <w:bCs/>
+                <w:noProof/>
+                <w:spacing w:val="-11"/>
+                <w:lang w:eastAsia="fr-FR"/>
               </w:rPr>
               <w:t>III.</w:t>
             </w:r>
@@ -913,16 +2120,21 @@
               <w:rPr>
                 <w:rFonts w:eastAsiaTheme="minorEastAsia"/>
                 <w:noProof/>
-                <w:lang w:val="en-US"/>
+                <w:lang w:eastAsia="fr-FR"/>
               </w:rPr>
               <w:tab/>
             </w:r>
             <w:r>
               <w:rPr>
                 <w:rStyle w:val="Lienhypertexte"/>
-                <w:noProof/>
-              </w:rPr>
-              <w:t>Solution proposée</w:t>
+                <w:rFonts w:ascii="Times New Roman" w:eastAsia="Times New Roman" w:hAnsi="Times New Roman" w:cs="Times New Roman"/>
+                <w:b/>
+                <w:bCs/>
+                <w:noProof/>
+                <w:spacing w:val="-11"/>
+                <w:lang w:eastAsia="fr-FR"/>
+              </w:rPr>
+              <w:t>Les diagrammes</w:t>
             </w:r>
             <w:r>
               <w:rPr>
@@ -943,7 +2155,7 @@
                 <w:noProof/>
                 <w:webHidden/>
               </w:rPr>
-              <w:instrText xml:space="preserve"> PAGEREF _Toc10059376 \h </w:instrText>
+              <w:instrText xml:space="preserve"> PAGEREF _Toc10787074 \h </w:instrText>
             </w:r>
             <w:r>
               <w:rPr>
@@ -963,7 +2175,541 @@
                 <w:noProof/>
                 <w:webHidden/>
               </w:rPr>
-              <w:t>7</w:t>
+              <w:t>17</w:t>
+            </w:r>
+            <w:r>
+              <w:rPr>
+                <w:noProof/>
+                <w:webHidden/>
+              </w:rPr>
+              <w:fldChar w:fldCharType="end"/>
+            </w:r>
+          </w:hyperlink>
+        </w:p>
+        <w:p>
+          <w:pPr>
+            <w:pStyle w:val="TM3"/>
+            <w:tabs>
+              <w:tab w:val="right" w:leader="dot" w:pos="9350"/>
+            </w:tabs>
+            <w:rPr>
+              <w:rFonts w:eastAsiaTheme="minorEastAsia"/>
+              <w:noProof/>
+              <w:lang w:eastAsia="fr-FR"/>
+            </w:rPr>
+          </w:pPr>
+          <w:hyperlink w:anchor="_Toc10787075" w:history="1">
+            <w:r>
+              <w:rPr>
+                <w:rStyle w:val="Lienhypertexte"/>
+                <w:rFonts w:ascii="Times New Roman" w:eastAsia="Times New Roman" w:hAnsi="Times New Roman" w:cs="Times New Roman"/>
+                <w:b/>
+                <w:bCs/>
+                <w:noProof/>
+                <w:spacing w:val="-11"/>
+                <w:lang w:eastAsia="fr-FR"/>
+              </w:rPr>
+              <w:t>Conclusion</w:t>
+            </w:r>
+            <w:r>
+              <w:rPr>
+                <w:noProof/>
+                <w:webHidden/>
+              </w:rPr>
+              <w:tab/>
+            </w:r>
+            <w:r>
+              <w:rPr>
+                <w:noProof/>
+                <w:webHidden/>
+              </w:rPr>
+              <w:fldChar w:fldCharType="begin"/>
+            </w:r>
+            <w:r>
+              <w:rPr>
+                <w:noProof/>
+                <w:webHidden/>
+              </w:rPr>
+              <w:instrText xml:space="preserve"> PAGEREF _Toc10787075 \h </w:instrText>
+            </w:r>
+            <w:r>
+              <w:rPr>
+                <w:noProof/>
+                <w:webHidden/>
+              </w:rPr>
+            </w:r>
+            <w:r>
+              <w:rPr>
+                <w:noProof/>
+                <w:webHidden/>
+              </w:rPr>
+              <w:fldChar w:fldCharType="separate"/>
+            </w:r>
+            <w:r>
+              <w:rPr>
+                <w:noProof/>
+                <w:webHidden/>
+              </w:rPr>
+              <w:t>24</w:t>
+            </w:r>
+            <w:r>
+              <w:rPr>
+                <w:noProof/>
+                <w:webHidden/>
+              </w:rPr>
+              <w:fldChar w:fldCharType="end"/>
+            </w:r>
+          </w:hyperlink>
+        </w:p>
+        <w:p>
+          <w:pPr>
+            <w:pStyle w:val="TM1"/>
+            <w:tabs>
+              <w:tab w:val="right" w:leader="dot" w:pos="9350"/>
+            </w:tabs>
+            <w:rPr>
+              <w:rFonts w:eastAsiaTheme="minorEastAsia"/>
+              <w:noProof/>
+              <w:lang w:eastAsia="fr-FR"/>
+            </w:rPr>
+          </w:pPr>
+          <w:hyperlink w:anchor="_Toc10787076" w:history="1">
+            <w:r>
+              <w:rPr>
+                <w:rStyle w:val="Lienhypertexte"/>
+                <w:rFonts w:ascii="Times New Roman" w:eastAsia="Times New Roman" w:hAnsi="Times New Roman" w:cs="Times New Roman"/>
+                <w:b/>
+                <w:bCs/>
+                <w:noProof/>
+                <w:spacing w:val="-11"/>
+                <w:lang w:eastAsia="fr-FR"/>
+              </w:rPr>
+              <w:t>Chapitre 4 : Réalisation</w:t>
+            </w:r>
+            <w:r>
+              <w:rPr>
+                <w:noProof/>
+                <w:webHidden/>
+              </w:rPr>
+              <w:tab/>
+            </w:r>
+            <w:r>
+              <w:rPr>
+                <w:noProof/>
+                <w:webHidden/>
+              </w:rPr>
+              <w:fldChar w:fldCharType="begin"/>
+            </w:r>
+            <w:r>
+              <w:rPr>
+                <w:noProof/>
+                <w:webHidden/>
+              </w:rPr>
+              <w:instrText xml:space="preserve"> PAGEREF _Toc10787076 \h </w:instrText>
+            </w:r>
+            <w:r>
+              <w:rPr>
+                <w:noProof/>
+                <w:webHidden/>
+              </w:rPr>
+            </w:r>
+            <w:r>
+              <w:rPr>
+                <w:noProof/>
+                <w:webHidden/>
+              </w:rPr>
+              <w:fldChar w:fldCharType="separate"/>
+            </w:r>
+            <w:r>
+              <w:rPr>
+                <w:noProof/>
+                <w:webHidden/>
+              </w:rPr>
+              <w:t>25</w:t>
+            </w:r>
+            <w:r>
+              <w:rPr>
+                <w:noProof/>
+                <w:webHidden/>
+              </w:rPr>
+              <w:fldChar w:fldCharType="end"/>
+            </w:r>
+          </w:hyperlink>
+        </w:p>
+        <w:p>
+          <w:pPr>
+            <w:pStyle w:val="TM2"/>
+            <w:tabs>
+              <w:tab w:val="left" w:pos="660"/>
+              <w:tab w:val="right" w:leader="dot" w:pos="9350"/>
+            </w:tabs>
+            <w:rPr>
+              <w:rFonts w:eastAsiaTheme="minorEastAsia"/>
+              <w:noProof/>
+              <w:lang w:eastAsia="fr-FR"/>
+            </w:rPr>
+          </w:pPr>
+          <w:hyperlink w:anchor="_Toc10787077" w:history="1">
+            <w:r>
+              <w:rPr>
+                <w:rStyle w:val="Lienhypertexte"/>
+                <w:rFonts w:ascii="Times New Roman" w:eastAsia="Times New Roman" w:hAnsi="Times New Roman" w:cs="Times New Roman"/>
+                <w:b/>
+                <w:bCs/>
+                <w:noProof/>
+                <w:spacing w:val="-11"/>
+                <w:lang w:eastAsia="fr-FR"/>
+              </w:rPr>
+              <w:t>I.</w:t>
+            </w:r>
+            <w:r>
+              <w:rPr>
+                <w:rFonts w:eastAsiaTheme="minorEastAsia"/>
+                <w:noProof/>
+                <w:lang w:eastAsia="fr-FR"/>
+              </w:rPr>
+              <w:tab/>
+            </w:r>
+            <w:r>
+              <w:rPr>
+                <w:rStyle w:val="Lienhypertexte"/>
+                <w:rFonts w:ascii="Times New Roman" w:eastAsia="Times New Roman" w:hAnsi="Times New Roman" w:cs="Times New Roman"/>
+                <w:b/>
+                <w:bCs/>
+                <w:noProof/>
+                <w:spacing w:val="-11"/>
+                <w:lang w:eastAsia="fr-FR"/>
+              </w:rPr>
+              <w:t>Réalisation</w:t>
+            </w:r>
+            <w:r>
+              <w:rPr>
+                <w:noProof/>
+                <w:webHidden/>
+              </w:rPr>
+              <w:tab/>
+            </w:r>
+            <w:r>
+              <w:rPr>
+                <w:noProof/>
+                <w:webHidden/>
+              </w:rPr>
+              <w:fldChar w:fldCharType="begin"/>
+            </w:r>
+            <w:r>
+              <w:rPr>
+                <w:noProof/>
+                <w:webHidden/>
+              </w:rPr>
+              <w:instrText xml:space="preserve"> PAGEREF _Toc10787077 \h </w:instrText>
+            </w:r>
+            <w:r>
+              <w:rPr>
+                <w:noProof/>
+                <w:webHidden/>
+              </w:rPr>
+            </w:r>
+            <w:r>
+              <w:rPr>
+                <w:noProof/>
+                <w:webHidden/>
+              </w:rPr>
+              <w:fldChar w:fldCharType="separate"/>
+            </w:r>
+            <w:r>
+              <w:rPr>
+                <w:noProof/>
+                <w:webHidden/>
+              </w:rPr>
+              <w:t>25</w:t>
+            </w:r>
+            <w:r>
+              <w:rPr>
+                <w:noProof/>
+                <w:webHidden/>
+              </w:rPr>
+              <w:fldChar w:fldCharType="end"/>
+            </w:r>
+          </w:hyperlink>
+        </w:p>
+        <w:p>
+          <w:pPr>
+            <w:pStyle w:val="TM3"/>
+            <w:tabs>
+              <w:tab w:val="left" w:pos="880"/>
+              <w:tab w:val="right" w:leader="dot" w:pos="9350"/>
+            </w:tabs>
+            <w:rPr>
+              <w:rFonts w:eastAsiaTheme="minorEastAsia"/>
+              <w:noProof/>
+              <w:lang w:eastAsia="fr-FR"/>
+            </w:rPr>
+          </w:pPr>
+          <w:hyperlink w:anchor="_Toc10787078" w:history="1">
+            <w:r>
+              <w:rPr>
+                <w:rStyle w:val="Lienhypertexte"/>
+                <w:rFonts w:ascii="Times New Roman" w:eastAsia="Times New Roman" w:hAnsi="Times New Roman" w:cs="Times New Roman"/>
+                <w:b/>
+                <w:bCs/>
+                <w:noProof/>
+                <w:spacing w:val="-11"/>
+                <w:lang w:eastAsia="fr-FR"/>
+              </w:rPr>
+              <w:t>1.</w:t>
+            </w:r>
+            <w:r>
+              <w:rPr>
+                <w:rFonts w:eastAsiaTheme="minorEastAsia"/>
+                <w:noProof/>
+                <w:lang w:eastAsia="fr-FR"/>
+              </w:rPr>
+              <w:tab/>
+            </w:r>
+            <w:r>
+              <w:rPr>
+                <w:rStyle w:val="Lienhypertexte"/>
+                <w:rFonts w:ascii="Times New Roman" w:eastAsia="Times New Roman" w:hAnsi="Times New Roman" w:cs="Times New Roman"/>
+                <w:b/>
+                <w:bCs/>
+                <w:noProof/>
+                <w:spacing w:val="-11"/>
+                <w:lang w:eastAsia="fr-FR"/>
+              </w:rPr>
+              <w:t>Logiciel de programmation</w:t>
+            </w:r>
+            <w:r>
+              <w:rPr>
+                <w:noProof/>
+                <w:webHidden/>
+              </w:rPr>
+              <w:tab/>
+            </w:r>
+            <w:r>
+              <w:rPr>
+                <w:noProof/>
+                <w:webHidden/>
+              </w:rPr>
+              <w:fldChar w:fldCharType="begin"/>
+            </w:r>
+            <w:r>
+              <w:rPr>
+                <w:noProof/>
+                <w:webHidden/>
+              </w:rPr>
+              <w:instrText xml:space="preserve"> PAGEREF _Toc10787078 \h </w:instrText>
+            </w:r>
+            <w:r>
+              <w:rPr>
+                <w:noProof/>
+                <w:webHidden/>
+              </w:rPr>
+            </w:r>
+            <w:r>
+              <w:rPr>
+                <w:noProof/>
+                <w:webHidden/>
+              </w:rPr>
+              <w:fldChar w:fldCharType="separate"/>
+            </w:r>
+            <w:r>
+              <w:rPr>
+                <w:noProof/>
+                <w:webHidden/>
+              </w:rPr>
+              <w:t>25</w:t>
+            </w:r>
+            <w:r>
+              <w:rPr>
+                <w:noProof/>
+                <w:webHidden/>
+              </w:rPr>
+              <w:fldChar w:fldCharType="end"/>
+            </w:r>
+          </w:hyperlink>
+        </w:p>
+        <w:p>
+          <w:pPr>
+            <w:pStyle w:val="TM3"/>
+            <w:tabs>
+              <w:tab w:val="left" w:pos="880"/>
+              <w:tab w:val="right" w:leader="dot" w:pos="9350"/>
+            </w:tabs>
+            <w:rPr>
+              <w:rFonts w:eastAsiaTheme="minorEastAsia"/>
+              <w:noProof/>
+              <w:lang w:eastAsia="fr-FR"/>
+            </w:rPr>
+          </w:pPr>
+          <w:hyperlink w:anchor="_Toc10787079" w:history="1">
+            <w:r>
+              <w:rPr>
+                <w:rStyle w:val="Lienhypertexte"/>
+                <w:rFonts w:ascii="Times New Roman" w:eastAsia="Times New Roman" w:hAnsi="Times New Roman" w:cs="Times New Roman"/>
+                <w:b/>
+                <w:bCs/>
+                <w:noProof/>
+                <w:spacing w:val="-11"/>
+                <w:lang w:eastAsia="fr-FR"/>
+              </w:rPr>
+              <w:t>2.</w:t>
+            </w:r>
+            <w:r>
+              <w:rPr>
+                <w:rFonts w:eastAsiaTheme="minorEastAsia"/>
+                <w:noProof/>
+                <w:lang w:eastAsia="fr-FR"/>
+              </w:rPr>
+              <w:tab/>
+            </w:r>
+            <w:r>
+              <w:rPr>
+                <w:rStyle w:val="Lienhypertexte"/>
+                <w:rFonts w:ascii="Times New Roman" w:eastAsia="Times New Roman" w:hAnsi="Times New Roman" w:cs="Times New Roman"/>
+                <w:b/>
+                <w:bCs/>
+                <w:noProof/>
+                <w:spacing w:val="-11"/>
+                <w:lang w:eastAsia="fr-FR"/>
+              </w:rPr>
+              <w:t>Choix des langages de développement et de SGBD :</w:t>
+            </w:r>
+            <w:r>
+              <w:rPr>
+                <w:noProof/>
+                <w:webHidden/>
+              </w:rPr>
+              <w:tab/>
+            </w:r>
+            <w:r>
+              <w:rPr>
+                <w:noProof/>
+                <w:webHidden/>
+              </w:rPr>
+              <w:fldChar w:fldCharType="begin"/>
+            </w:r>
+            <w:r>
+              <w:rPr>
+                <w:noProof/>
+                <w:webHidden/>
+              </w:rPr>
+              <w:instrText xml:space="preserve"> PAGEREF _Toc10787079 \h </w:instrText>
+            </w:r>
+            <w:r>
+              <w:rPr>
+                <w:noProof/>
+                <w:webHidden/>
+              </w:rPr>
+            </w:r>
+            <w:r>
+              <w:rPr>
+                <w:noProof/>
+                <w:webHidden/>
+              </w:rPr>
+              <w:fldChar w:fldCharType="separate"/>
+            </w:r>
+            <w:r>
+              <w:rPr>
+                <w:noProof/>
+                <w:webHidden/>
+              </w:rPr>
+              <w:t>26</w:t>
+            </w:r>
+            <w:r>
+              <w:rPr>
+                <w:noProof/>
+                <w:webHidden/>
+              </w:rPr>
+              <w:fldChar w:fldCharType="end"/>
+            </w:r>
+          </w:hyperlink>
+        </w:p>
+        <w:p>
+          <w:pPr>
+            <w:pStyle w:val="TM3"/>
+            <w:tabs>
+              <w:tab w:val="left" w:pos="880"/>
+              <w:tab w:val="right" w:leader="dot" w:pos="9350"/>
+            </w:tabs>
+            <w:rPr>
+              <w:rFonts w:eastAsiaTheme="minorEastAsia"/>
+              <w:noProof/>
+              <w:lang w:eastAsia="fr-FR"/>
+            </w:rPr>
+          </w:pPr>
+          <w:hyperlink w:anchor="_Toc10787080" w:history="1">
+            <w:r>
+              <w:rPr>
+                <w:rStyle w:val="Lienhypertexte"/>
+                <w:rFonts w:ascii="Times New Roman" w:eastAsia="Times New Roman" w:hAnsi="Times New Roman" w:cs="Times New Roman"/>
+                <w:b/>
+                <w:bCs/>
+                <w:noProof/>
+                <w:spacing w:val="-11"/>
+                <w:lang w:eastAsia="fr-FR"/>
+              </w:rPr>
+              <w:t>3.</w:t>
+            </w:r>
+            <w:r>
+              <w:rPr>
+                <w:rFonts w:eastAsiaTheme="minorEastAsia"/>
+                <w:noProof/>
+                <w:lang w:eastAsia="fr-FR"/>
+              </w:rPr>
+              <w:tab/>
+            </w:r>
+            <w:r>
+              <w:rPr>
+                <w:rStyle w:val="Lienhypertexte"/>
+                <w:rFonts w:ascii="Times New Roman" w:eastAsia="Times New Roman" w:hAnsi="Times New Roman" w:cs="Times New Roman"/>
+                <w:b/>
+                <w:bCs/>
+                <w:noProof/>
+                <w:spacing w:val="-11"/>
+                <w:lang w:eastAsia="fr-FR"/>
+              </w:rPr>
+              <w:t>Interface graphique</w:t>
+            </w:r>
+            <w:r>
+              <w:rPr>
+                <w:noProof/>
+                <w:webHidden/>
+              </w:rPr>
+              <w:tab/>
+            </w:r>
+            <w:r>
+              <w:rPr>
+                <w:noProof/>
+                <w:webHidden/>
+              </w:rPr>
+              <w:fldChar w:fldCharType="begin"/>
+            </w:r>
+            <w:r>
+              <w:rPr>
+                <w:noProof/>
+                <w:webHidden/>
+              </w:rPr>
+              <w:instrText xml:space="preserve"> PAGEREF _Toc10787080 \h </w:instrText>
+            </w:r>
+            <w:r>
+              <w:rPr>
+                <w:noProof/>
+                <w:webHidden/>
+              </w:rPr>
+            </w:r>
+            <w:r>
+              <w:rPr>
+                <w:noProof/>
+                <w:webHidden/>
+              </w:rPr>
+              <w:fldChar w:fldCharType="separate"/>
+            </w:r>
+            <w:r>
+              <w:rPr>
+                <w:noProof/>
+                <w:webHidden/>
+              </w:rPr>
+              <w:t>27</w:t>
             </w:r>
             <w:r>
               <w:rPr>
@@ -983,14 +2729,19 @@
             <w:rPr>
               <w:rFonts w:eastAsiaTheme="minorEastAsia"/>
               <w:noProof/>
-              <w:lang w:val="en-US"/>
+              <w:lang w:eastAsia="fr-FR"/>
             </w:rPr>
           </w:pPr>
-          <w:hyperlink w:anchor="_Toc10059377" w:history="1">
+          <w:hyperlink w:anchor="_Toc10787081" w:history="1">
             <w:r>
               <w:rPr>
                 <w:rStyle w:val="Lienhypertexte"/>
-                <w:noProof/>
+                <w:rFonts w:ascii="Times New Roman" w:eastAsia="Times New Roman" w:hAnsi="Times New Roman" w:cs="Times New Roman"/>
+                <w:b/>
+                <w:bCs/>
+                <w:noProof/>
+                <w:spacing w:val="-11"/>
+                <w:lang w:eastAsia="fr-FR"/>
               </w:rPr>
               <w:t>Conclusion</w:t>
             </w:r>
@@ -1013,7 +2764,7 @@
                 <w:noProof/>
                 <w:webHidden/>
               </w:rPr>
-              <w:instrText xml:space="preserve"> PAGEREF _Toc10059377 \h </w:instrText>
+              <w:instrText xml:space="preserve"> PAGEREF _Toc10787081 \h </w:instrText>
             </w:r>
             <w:r>
               <w:rPr>
@@ -1033,357 +2784,7 @@
                 <w:noProof/>
                 <w:webHidden/>
               </w:rPr>
-              <w:t>8</w:t>
-            </w:r>
-            <w:r>
-              <w:rPr>
-                <w:noProof/>
-                <w:webHidden/>
-              </w:rPr>
-              <w:fldChar w:fldCharType="end"/>
-            </w:r>
-          </w:hyperlink>
-        </w:p>
-        <w:p>
-          <w:pPr>
-            <w:pStyle w:val="TM1"/>
-            <w:tabs>
-              <w:tab w:val="right" w:leader="dot" w:pos="9350"/>
-            </w:tabs>
-            <w:rPr>
-              <w:rFonts w:eastAsiaTheme="minorEastAsia"/>
-              <w:noProof/>
-              <w:lang w:val="en-US"/>
-            </w:rPr>
-          </w:pPr>
-          <w:hyperlink w:anchor="_Toc10059378" w:history="1">
-            <w:r>
-              <w:rPr>
-                <w:rStyle w:val="Lienhypertexte"/>
-                <w:noProof/>
-              </w:rPr>
-              <w:t>Chapitre 2 : Spécification des besoins</w:t>
-            </w:r>
-            <w:r>
-              <w:rPr>
-                <w:noProof/>
-                <w:webHidden/>
-              </w:rPr>
-              <w:tab/>
-            </w:r>
-            <w:r>
-              <w:rPr>
-                <w:noProof/>
-                <w:webHidden/>
-              </w:rPr>
-              <w:fldChar w:fldCharType="begin"/>
-            </w:r>
-            <w:r>
-              <w:rPr>
-                <w:noProof/>
-                <w:webHidden/>
-              </w:rPr>
-              <w:instrText xml:space="preserve"> PAGEREF _Toc10059378 \h </w:instrText>
-            </w:r>
-            <w:r>
-              <w:rPr>
-                <w:noProof/>
-                <w:webHidden/>
-              </w:rPr>
-            </w:r>
-            <w:r>
-              <w:rPr>
-                <w:noProof/>
-                <w:webHidden/>
-              </w:rPr>
-              <w:fldChar w:fldCharType="separate"/>
-            </w:r>
-            <w:r>
-              <w:rPr>
-                <w:noProof/>
-                <w:webHidden/>
-              </w:rPr>
-              <w:t>9</w:t>
-            </w:r>
-            <w:r>
-              <w:rPr>
-                <w:noProof/>
-                <w:webHidden/>
-              </w:rPr>
-              <w:fldChar w:fldCharType="end"/>
-            </w:r>
-          </w:hyperlink>
-        </w:p>
-        <w:p>
-          <w:pPr>
-            <w:pStyle w:val="TM2"/>
-            <w:tabs>
-              <w:tab w:val="right" w:leader="dot" w:pos="9350"/>
-            </w:tabs>
-            <w:rPr>
-              <w:rFonts w:eastAsiaTheme="minorEastAsia"/>
-              <w:noProof/>
-              <w:lang w:val="en-US"/>
-            </w:rPr>
-          </w:pPr>
-          <w:hyperlink w:anchor="_Toc10059379" w:history="1">
-            <w:r>
-              <w:rPr>
-                <w:rStyle w:val="Lienhypertexte"/>
-                <w:noProof/>
-              </w:rPr>
-              <w:t>Introduction</w:t>
-            </w:r>
-            <w:r>
-              <w:rPr>
-                <w:noProof/>
-                <w:webHidden/>
-              </w:rPr>
-              <w:tab/>
-            </w:r>
-            <w:r>
-              <w:rPr>
-                <w:noProof/>
-                <w:webHidden/>
-              </w:rPr>
-              <w:fldChar w:fldCharType="begin"/>
-            </w:r>
-            <w:r>
-              <w:rPr>
-                <w:noProof/>
-                <w:webHidden/>
-              </w:rPr>
-              <w:instrText xml:space="preserve"> PAGEREF _Toc10059379 \h </w:instrText>
-            </w:r>
-            <w:r>
-              <w:rPr>
-                <w:noProof/>
-                <w:webHidden/>
-              </w:rPr>
-            </w:r>
-            <w:r>
-              <w:rPr>
-                <w:noProof/>
-                <w:webHidden/>
-              </w:rPr>
-              <w:fldChar w:fldCharType="separate"/>
-            </w:r>
-            <w:r>
-              <w:rPr>
-                <w:noProof/>
-                <w:webHidden/>
-              </w:rPr>
-              <w:t>9</w:t>
-            </w:r>
-            <w:r>
-              <w:rPr>
-                <w:noProof/>
-                <w:webHidden/>
-              </w:rPr>
-              <w:fldChar w:fldCharType="end"/>
-            </w:r>
-          </w:hyperlink>
-        </w:p>
-        <w:p>
-          <w:pPr>
-            <w:pStyle w:val="TM2"/>
-            <w:tabs>
-              <w:tab w:val="right" w:leader="dot" w:pos="9350"/>
-            </w:tabs>
-            <w:rPr>
-              <w:rFonts w:eastAsiaTheme="minorEastAsia"/>
-              <w:noProof/>
-              <w:lang w:val="en-US"/>
-            </w:rPr>
-          </w:pPr>
-          <w:hyperlink w:anchor="_Toc10059380" w:history="1">
-            <w:r>
-              <w:rPr>
-                <w:rStyle w:val="Lienhypertexte"/>
-                <w:noProof/>
-              </w:rPr>
-              <w:t>I . Besoins fonctionnels</w:t>
-            </w:r>
-            <w:r>
-              <w:rPr>
-                <w:noProof/>
-                <w:webHidden/>
-              </w:rPr>
-              <w:tab/>
-            </w:r>
-            <w:r>
-              <w:rPr>
-                <w:noProof/>
-                <w:webHidden/>
-              </w:rPr>
-              <w:fldChar w:fldCharType="begin"/>
-            </w:r>
-            <w:r>
-              <w:rPr>
-                <w:noProof/>
-                <w:webHidden/>
-              </w:rPr>
-              <w:instrText xml:space="preserve"> PAGEREF _Toc10059380 \h </w:instrText>
-            </w:r>
-            <w:r>
-              <w:rPr>
-                <w:noProof/>
-                <w:webHidden/>
-              </w:rPr>
-            </w:r>
-            <w:r>
-              <w:rPr>
-                <w:noProof/>
-                <w:webHidden/>
-              </w:rPr>
-              <w:fldChar w:fldCharType="separate"/>
-            </w:r>
-            <w:r>
-              <w:rPr>
-                <w:noProof/>
-                <w:webHidden/>
-              </w:rPr>
-              <w:t>9</w:t>
-            </w:r>
-            <w:r>
-              <w:rPr>
-                <w:noProof/>
-                <w:webHidden/>
-              </w:rPr>
-              <w:fldChar w:fldCharType="end"/>
-            </w:r>
-          </w:hyperlink>
-        </w:p>
-        <w:p>
-          <w:pPr>
-            <w:pStyle w:val="TM2"/>
-            <w:tabs>
-              <w:tab w:val="right" w:leader="dot" w:pos="9350"/>
-            </w:tabs>
-            <w:rPr>
-              <w:rFonts w:eastAsiaTheme="minorEastAsia"/>
-              <w:noProof/>
-              <w:lang w:val="en-US"/>
-            </w:rPr>
-          </w:pPr>
-          <w:hyperlink w:anchor="_Toc10059381" w:history="1">
-            <w:r>
-              <w:rPr>
-                <w:rStyle w:val="Lienhypertexte"/>
-                <w:noProof/>
-              </w:rPr>
-              <w:t>II .Besoins non fonctionnels</w:t>
-            </w:r>
-            <w:r>
-              <w:rPr>
-                <w:noProof/>
-                <w:webHidden/>
-              </w:rPr>
-              <w:tab/>
-            </w:r>
-            <w:r>
-              <w:rPr>
-                <w:noProof/>
-                <w:webHidden/>
-              </w:rPr>
-              <w:fldChar w:fldCharType="begin"/>
-            </w:r>
-            <w:r>
-              <w:rPr>
-                <w:noProof/>
-                <w:webHidden/>
-              </w:rPr>
-              <w:instrText xml:space="preserve"> PAGEREF _Toc10059381 \h </w:instrText>
-            </w:r>
-            <w:r>
-              <w:rPr>
-                <w:noProof/>
-                <w:webHidden/>
-              </w:rPr>
-            </w:r>
-            <w:r>
-              <w:rPr>
-                <w:noProof/>
-                <w:webHidden/>
-              </w:rPr>
-              <w:fldChar w:fldCharType="separate"/>
-            </w:r>
-            <w:r>
-              <w:rPr>
-                <w:noProof/>
-                <w:webHidden/>
-              </w:rPr>
-              <w:t>9</w:t>
-            </w:r>
-            <w:r>
-              <w:rPr>
-                <w:noProof/>
-                <w:webHidden/>
-              </w:rPr>
-              <w:fldChar w:fldCharType="end"/>
-            </w:r>
-          </w:hyperlink>
-        </w:p>
-        <w:p>
-          <w:pPr>
-            <w:pStyle w:val="TM2"/>
-            <w:tabs>
-              <w:tab w:val="right" w:leader="dot" w:pos="9350"/>
-            </w:tabs>
-            <w:rPr>
-              <w:rFonts w:eastAsiaTheme="minorEastAsia"/>
-              <w:noProof/>
-              <w:lang w:val="en-US"/>
-            </w:rPr>
-          </w:pPr>
-          <w:hyperlink w:anchor="_Toc10059382" w:history="1">
-            <w:r>
-              <w:rPr>
-                <w:rStyle w:val="Lienhypertexte"/>
-                <w:noProof/>
-              </w:rPr>
-              <w:t>III .Diagrammes de cas d’utilisation</w:t>
-            </w:r>
-            <w:r>
-              <w:rPr>
-                <w:noProof/>
-                <w:webHidden/>
-              </w:rPr>
-              <w:tab/>
-            </w:r>
-            <w:r>
-              <w:rPr>
-                <w:noProof/>
-                <w:webHidden/>
-              </w:rPr>
-              <w:fldChar w:fldCharType="begin"/>
-            </w:r>
-            <w:r>
-              <w:rPr>
-                <w:noProof/>
-                <w:webHidden/>
-              </w:rPr>
-              <w:instrText xml:space="preserve"> PAGEREF _Toc10059382 \h </w:instrText>
-            </w:r>
-            <w:r>
-              <w:rPr>
-                <w:noProof/>
-                <w:webHidden/>
-              </w:rPr>
-            </w:r>
-            <w:r>
-              <w:rPr>
-                <w:noProof/>
-                <w:webHidden/>
-              </w:rPr>
-              <w:fldChar w:fldCharType="separate"/>
-            </w:r>
-            <w:r>
-              <w:rPr>
-                <w:noProof/>
-                <w:webHidden/>
-              </w:rPr>
-              <w:t>10</w:t>
+              <w:t>31</w:t>
             </w:r>
             <w:r>
               <w:rPr>
@@ -1405,33 +2806,17 @@
         </w:p>
       </w:sdtContent>
     </w:sdt>
-    <w:p>
-      <w:pPr>
-        <w:pStyle w:val="Titre"/>
-      </w:pPr>
-    </w:p>
     <w:p/>
     <w:p/>
-    <w:p/>
-    <w:p/>
-    <w:p/>
-    <w:p/>
-    <w:p/>
-    <w:p/>
-    <w:p/>
-    <w:p/>
-    <w:p/>
-    <w:p/>
-    <w:p/>
     <w:p>
       <w:pPr>
         <w:pStyle w:val="Titre1"/>
       </w:pPr>
-      <w:bookmarkStart w:id="0" w:name="_Toc10059367"/>
+      <w:bookmarkStart w:id="1" w:name="_Toc10787050"/>
       <w:r>
         <w:t>Introduction</w:t>
       </w:r>
-      <w:bookmarkEnd w:id="0"/>
+      <w:bookmarkEnd w:id="1"/>
     </w:p>
     <w:p>
       <w:pPr>
@@ -1821,25 +3206,7 @@
           <w:sz w:val="24"/>
           <w:szCs w:val="24"/>
         </w:rPr>
-        <w:t xml:space="preserve">Du point de vue sémantique, le LGC permet la gestion complète des activités du médecin libéral : agendas de consultations, comptabilité, facturation SESAME-VITALE et télétransmission, </w:t>
-      </w:r>
-      <w:proofErr w:type="spellStart"/>
-      <w:r>
-        <w:rPr>
-          <w:rFonts w:asciiTheme="majorBidi" w:hAnsiTheme="majorBidi" w:cstheme="majorBidi"/>
-          <w:sz w:val="24"/>
-          <w:szCs w:val="24"/>
-        </w:rPr>
-        <w:t>patientèle</w:t>
-      </w:r>
-      <w:proofErr w:type="spellEnd"/>
-      <w:r>
-        <w:rPr>
-          <w:rFonts w:asciiTheme="majorBidi" w:hAnsiTheme="majorBidi" w:cstheme="majorBidi"/>
-          <w:sz w:val="24"/>
-          <w:szCs w:val="24"/>
-        </w:rPr>
-        <w:t>.</w:t>
+        <w:t>Du point de vue sémantique, le LGC permet la gestion complète des activités du médecin libéral : agendas de consultations, comptabilité, facturation SESAME-VITALE et télétransmission, patientèle.</w:t>
       </w:r>
     </w:p>
     <w:p>
@@ -1858,25 +3225,7 @@
           <w:sz w:val="24"/>
           <w:szCs w:val="24"/>
         </w:rPr>
-        <w:t xml:space="preserve">Le LAP fait figure de sous-partie du LGC puisqu'il se concentre sur la gestion de la </w:t>
-      </w:r>
-      <w:proofErr w:type="spellStart"/>
-      <w:r>
-        <w:rPr>
-          <w:rFonts w:asciiTheme="majorBidi" w:hAnsiTheme="majorBidi" w:cstheme="majorBidi"/>
-          <w:sz w:val="24"/>
-          <w:szCs w:val="24"/>
-        </w:rPr>
-        <w:t>patientèle</w:t>
-      </w:r>
-      <w:proofErr w:type="spellEnd"/>
-      <w:r>
-        <w:rPr>
-          <w:rFonts w:asciiTheme="majorBidi" w:hAnsiTheme="majorBidi" w:cstheme="majorBidi"/>
-          <w:sz w:val="24"/>
-          <w:szCs w:val="24"/>
-        </w:rPr>
-        <w:t>, en termes de pathologies, diagnostics, examens, prescriptions médicamenteuses. Le périmètre du LAP inclut toutes les fonctionnalités permettant au médecin de pouvoir consulter l'historique physiopathologique d'un patient, d'enregistrer un diagnostic et une prescription médicamenteuse.</w:t>
+        <w:t>Le LAP fait figure de sous-partie du LGC puisqu'il se concentre sur la gestion de la patientèle, en termes de pathologies, diagnostics, examens, prescriptions médicamenteuses. Le périmètre du LAP inclut toutes les fonctionnalités permettant au médecin de pouvoir consulter l'historique physiopathologique d'un patient, d'enregistrer un diagnostic et une prescription médicamenteuse.</w:t>
       </w:r>
     </w:p>
     <w:p>
@@ -1912,7 +3261,7 @@
       <w:pPr>
         <w:pStyle w:val="Titre1"/>
       </w:pPr>
-      <w:bookmarkStart w:id="1" w:name="_Toc10059368"/>
+      <w:bookmarkStart w:id="2" w:name="_Toc10787051"/>
       <w:r>
         <w:t>Chapitre 1 : Présentation du</w:t>
       </w:r>
@@ -2003,7 +3352,7 @@
         </w:rPr>
         <w:t>e</w:t>
       </w:r>
-      <w:bookmarkEnd w:id="1"/>
+      <w:bookmarkEnd w:id="2"/>
     </w:p>
     <w:p>
       <w:pPr>
@@ -2051,11 +3400,11 @@
       <w:pPr>
         <w:pStyle w:val="Titre2"/>
       </w:pPr>
-      <w:bookmarkStart w:id="2" w:name="_Toc10059369"/>
+      <w:bookmarkStart w:id="3" w:name="_Toc10787052"/>
       <w:r>
         <w:t>Introduction</w:t>
       </w:r>
-      <w:bookmarkEnd w:id="2"/>
+      <w:bookmarkEnd w:id="3"/>
     </w:p>
     <w:p>
       <w:pPr>
@@ -2105,24 +3454,24 @@
           <w:numId w:val="13"/>
         </w:numPr>
       </w:pPr>
-      <w:bookmarkStart w:id="3" w:name="_Toc10059370"/>
+      <w:bookmarkStart w:id="4" w:name="_Toc10787053"/>
       <w:r>
         <w:t xml:space="preserve">Présentation </w:t>
       </w:r>
-      <w:bookmarkStart w:id="4" w:name="_Toc406535887"/>
-      <w:bookmarkStart w:id="5" w:name="_Toc486616457"/>
+      <w:bookmarkStart w:id="5" w:name="_Toc406535887"/>
+      <w:bookmarkStart w:id="6" w:name="_Toc486616457"/>
       <w:r>
         <w:t>de</w:t>
       </w:r>
+      <w:bookmarkEnd w:id="5"/>
+      <w:r>
+        <w:t xml:space="preserve"> </w:t>
+      </w:r>
+      <w:bookmarkEnd w:id="6"/>
+      <w:r>
+        <w:t>la direction régionale de l'éducation Sidi Bouzid</w:t>
+      </w:r>
       <w:bookmarkEnd w:id="4"/>
-      <w:r>
-        <w:t xml:space="preserve"> </w:t>
-      </w:r>
-      <w:bookmarkEnd w:id="5"/>
-      <w:r>
-        <w:t>la direction régionale de l'éducation Sidi Bouzid</w:t>
-      </w:r>
-      <w:bookmarkEnd w:id="3"/>
     </w:p>
     <w:p>
       <w:pPr>
@@ -2352,11 +3701,11 @@
       <w:pPr>
         <w:pStyle w:val="Titre3"/>
       </w:pPr>
-      <w:bookmarkStart w:id="6" w:name="_Toc10059371"/>
+      <w:bookmarkStart w:id="7" w:name="_Toc10787054"/>
       <w:r>
         <w:t>Présentation de l’hôpital régional de Sidi Bouzid</w:t>
       </w:r>
-      <w:bookmarkEnd w:id="6"/>
+      <w:bookmarkEnd w:id="7"/>
     </w:p>
     <w:p>
       <w:pPr>
@@ -2938,14 +4287,14 @@
       <w:pPr>
         <w:pStyle w:val="Titre3"/>
       </w:pPr>
-      <w:bookmarkStart w:id="7" w:name="_Toc10059372"/>
+      <w:bookmarkStart w:id="8" w:name="_Toc10787055"/>
       <w:r>
         <w:t>Présentation ISET</w:t>
       </w:r>
       <w:r>
         <w:t xml:space="preserve"> Sidi Bouzid</w:t>
       </w:r>
-      <w:bookmarkEnd w:id="7"/>
+      <w:bookmarkEnd w:id="8"/>
     </w:p>
     <w:p>
       <w:pPr>
@@ -3044,25 +4393,7 @@
           <w:szCs w:val="24"/>
         </w:rPr>
         <w:lastRenderedPageBreak/>
-        <w:t xml:space="preserve">Les établissements proposent une formation initiale </w:t>
-      </w:r>
-      <w:proofErr w:type="spellStart"/>
-      <w:r>
-        <w:rPr>
-          <w:rFonts w:asciiTheme="majorBidi" w:hAnsiTheme="majorBidi" w:cstheme="majorBidi"/>
-          <w:sz w:val="24"/>
-          <w:szCs w:val="24"/>
-        </w:rPr>
-        <w:t>diplômante</w:t>
-      </w:r>
-      <w:proofErr w:type="spellEnd"/>
-      <w:r>
-        <w:rPr>
-          <w:rFonts w:asciiTheme="majorBidi" w:hAnsiTheme="majorBidi" w:cstheme="majorBidi"/>
-          <w:sz w:val="24"/>
-          <w:szCs w:val="24"/>
-        </w:rPr>
-        <w:t>, des formations continues en lien avec les besoins des entreprises, des centres de ressources technologiques, des pôles de compétence et des pépinières d'entreprises.</w:t>
+        <w:t>Les établissements proposent une formation initiale diplômante, des formations continues en lien avec les besoins des entreprises, des centres de ressources technologiques, des pôles de compétence et des pépinières d'entreprises.</w:t>
       </w:r>
     </w:p>
     <w:p>
@@ -3158,11 +4489,11 @@
           <w:numId w:val="13"/>
         </w:numPr>
       </w:pPr>
-      <w:bookmarkStart w:id="8" w:name="_Toc10059373"/>
+      <w:bookmarkStart w:id="9" w:name="_Toc10787056"/>
       <w:r>
         <w:t>Etude de l’existant</w:t>
       </w:r>
-      <w:bookmarkEnd w:id="8"/>
+      <w:bookmarkEnd w:id="9"/>
     </w:p>
     <w:p>
       <w:pPr>
@@ -3287,11 +4618,11 @@
           <w:numId w:val="17"/>
         </w:numPr>
       </w:pPr>
-      <w:bookmarkStart w:id="9" w:name="_Toc10059374"/>
+      <w:bookmarkStart w:id="10" w:name="_Toc10787057"/>
       <w:r>
         <w:t>Description de l’existant</w:t>
       </w:r>
-      <w:bookmarkEnd w:id="9"/>
+      <w:bookmarkEnd w:id="10"/>
     </w:p>
     <w:p>
       <w:pPr>
@@ -3470,11 +4801,11 @@
           <w:numId w:val="17"/>
         </w:numPr>
       </w:pPr>
-      <w:bookmarkStart w:id="10" w:name="_Toc10059375"/>
+      <w:bookmarkStart w:id="11" w:name="_Toc10787058"/>
       <w:r>
         <w:t>Critique de l’existant</w:t>
       </w:r>
-      <w:bookmarkEnd w:id="10"/>
+      <w:bookmarkEnd w:id="11"/>
     </w:p>
     <w:p>
       <w:pPr>
@@ -3797,11 +5128,11 @@
           <w:numId w:val="13"/>
         </w:numPr>
       </w:pPr>
-      <w:bookmarkStart w:id="11" w:name="_Toc10059376"/>
+      <w:bookmarkStart w:id="12" w:name="_Toc10787059"/>
       <w:r>
         <w:t>Solution proposée</w:t>
       </w:r>
-      <w:bookmarkEnd w:id="11"/>
+      <w:bookmarkEnd w:id="12"/>
     </w:p>
     <w:p>
       <w:pPr>
@@ -4329,12 +5660,12 @@
       <w:pPr>
         <w:pStyle w:val="Titre2"/>
       </w:pPr>
-      <w:bookmarkStart w:id="12" w:name="_Toc10059377"/>
+      <w:bookmarkStart w:id="13" w:name="_Toc10787060"/>
       <w:r>
         <w:lastRenderedPageBreak/>
         <w:t>Conclusion</w:t>
       </w:r>
-      <w:bookmarkEnd w:id="12"/>
+      <w:bookmarkEnd w:id="13"/>
     </w:p>
     <w:p>
       <w:pPr>
@@ -4771,7 +6102,7 @@
       <w:pPr>
         <w:pStyle w:val="Titre1"/>
       </w:pPr>
-      <w:bookmarkStart w:id="13" w:name="_Toc10059378"/>
+      <w:bookmarkStart w:id="14" w:name="_Toc10787061"/>
       <w:r>
         <w:t>Chapitre 2</w:t>
       </w:r>
@@ -4781,7 +6112,7 @@
       <w:r>
         <w:t>Spécification des besoins</w:t>
       </w:r>
-      <w:bookmarkEnd w:id="13"/>
+      <w:bookmarkEnd w:id="14"/>
     </w:p>
     <w:p>
       <w:pPr>
@@ -4829,11 +6160,11 @@
       <w:pPr>
         <w:pStyle w:val="Titre2"/>
       </w:pPr>
-      <w:bookmarkStart w:id="14" w:name="_Toc10059379"/>
+      <w:bookmarkStart w:id="15" w:name="_Toc10787062"/>
       <w:r>
         <w:t>Introduction</w:t>
       </w:r>
-      <w:bookmarkEnd w:id="14"/>
+      <w:bookmarkEnd w:id="15"/>
     </w:p>
     <w:p>
       <w:pPr>
@@ -4880,7 +6211,7 @@
       <w:pPr>
         <w:pStyle w:val="Titre2"/>
       </w:pPr>
-      <w:bookmarkStart w:id="15" w:name="_Toc10059380"/>
+      <w:bookmarkStart w:id="16" w:name="_Toc10787063"/>
       <w:proofErr w:type="gramStart"/>
       <w:r>
         <w:t>I .</w:t>
@@ -4889,7 +6220,7 @@
       <w:r>
         <w:t xml:space="preserve"> Besoins fonctionnels</w:t>
       </w:r>
-      <w:bookmarkEnd w:id="15"/>
+      <w:bookmarkEnd w:id="16"/>
     </w:p>
     <w:p>
       <w:pPr>
@@ -4918,11 +6249,11 @@
       <w:pPr>
         <w:pStyle w:val="Titre2"/>
       </w:pPr>
-      <w:bookmarkStart w:id="16" w:name="_Toc10059381"/>
+      <w:bookmarkStart w:id="17" w:name="_Toc10787064"/>
       <w:r>
         <w:t>II .Besoins non fonctionnels</w:t>
       </w:r>
-      <w:bookmarkEnd w:id="16"/>
+      <w:bookmarkEnd w:id="17"/>
     </w:p>
     <w:p>
       <w:pPr>
@@ -5522,11 +6853,11 @@
       <w:pPr>
         <w:pStyle w:val="Titre2"/>
       </w:pPr>
-      <w:bookmarkStart w:id="17" w:name="_Toc10059382"/>
+      <w:bookmarkStart w:id="18" w:name="_Toc10787065"/>
       <w:r>
         <w:t>III .Diagrammes de cas d’utilisation</w:t>
       </w:r>
-      <w:bookmarkEnd w:id="17"/>
+      <w:bookmarkEnd w:id="18"/>
     </w:p>
     <w:p>
       <w:pPr>
@@ -5914,7 +7245,7 @@
           <w:noProof/>
           <w:sz w:val="24"/>
           <w:szCs w:val="24"/>
-          <w:lang w:val="en-US"/>
+          <w:lang w:eastAsia="fr-FR"/>
         </w:rPr>
         <w:lastRenderedPageBreak/>
         <w:drawing>
@@ -6054,7 +7385,7 @@
           <w:noProof/>
           <w:sz w:val="24"/>
           <w:szCs w:val="24"/>
-          <w:lang w:val="en-US"/>
+          <w:lang w:eastAsia="fr-FR"/>
         </w:rPr>
         <w:drawing>
           <wp:inline distT="0" distB="0" distL="0" distR="0">
@@ -6266,28 +7597,13 @@
           <w:szCs w:val="24"/>
         </w:rPr>
       </w:pPr>
-    </w:p>
-    <w:p>
-      <w:pPr>
-        <w:widowControl w:val="0"/>
-        <w:autoSpaceDE w:val="0"/>
-        <w:autoSpaceDN w:val="0"/>
-        <w:adjustRightInd w:val="0"/>
-        <w:spacing w:line="360" w:lineRule="auto"/>
-        <w:ind w:right="105"/>
-        <w:rPr>
-          <w:rFonts w:asciiTheme="majorBidi" w:hAnsiTheme="majorBidi" w:cstheme="majorBidi"/>
-          <w:sz w:val="24"/>
-          <w:szCs w:val="24"/>
-        </w:rPr>
-      </w:pPr>
       <w:r>
         <w:rPr>
           <w:rFonts w:asciiTheme="majorBidi" w:hAnsiTheme="majorBidi" w:cstheme="majorBidi"/>
           <w:noProof/>
           <w:sz w:val="24"/>
           <w:szCs w:val="24"/>
-          <w:lang w:val="en-US"/>
+          <w:lang w:eastAsia="fr-FR"/>
         </w:rPr>
         <w:drawing>
           <wp:inline distT="0" distB="0" distL="0" distR="0">
@@ -6385,9 +7701,11 @@
       <w:pPr>
         <w:pStyle w:val="Titre2"/>
       </w:pPr>
+      <w:bookmarkStart w:id="19" w:name="_Toc10787066"/>
       <w:r>
         <w:t>Conclusion</w:t>
       </w:r>
+      <w:bookmarkEnd w:id="19"/>
     </w:p>
     <w:p>
       <w:pPr>
@@ -6520,7 +7838,8 @@
           <w:lang w:eastAsia="fr-FR"/>
         </w:rPr>
       </w:pPr>
-      <w:bookmarkStart w:id="18" w:name="_Toc509764283"/>
+      <w:bookmarkStart w:id="20" w:name="_Toc509764283"/>
+      <w:bookmarkStart w:id="21" w:name="_Toc10787067"/>
       <w:r>
         <w:rPr>
           <w:rFonts w:ascii="Times New Roman" w:eastAsia="Times New Roman" w:hAnsi="Times New Roman" w:cs="Times New Roman"/>
@@ -6534,7 +7853,8 @@
         <w:lastRenderedPageBreak/>
         <w:t>Chapitre 3 : Conception</w:t>
       </w:r>
-      <w:bookmarkEnd w:id="18"/>
+      <w:bookmarkEnd w:id="20"/>
+      <w:bookmarkEnd w:id="21"/>
     </w:p>
     <w:p>
       <w:pPr>
@@ -6552,8 +7872,9 @@
           <w:lang w:eastAsia="fr-FR"/>
         </w:rPr>
       </w:pPr>
-      <w:bookmarkStart w:id="19" w:name="_Toc486608494"/>
-      <w:bookmarkStart w:id="20" w:name="_Toc509764284"/>
+      <w:bookmarkStart w:id="22" w:name="_Toc486608494"/>
+      <w:bookmarkStart w:id="23" w:name="_Toc509764284"/>
+      <w:bookmarkStart w:id="24" w:name="_Toc10787068"/>
       <w:r>
         <w:rPr>
           <w:rFonts w:ascii="Times New Roman" w:eastAsia="Times New Roman" w:hAnsi="Times New Roman" w:cs="Times New Roman"/>
@@ -6578,8 +7899,9 @@
         </w:rPr>
         <w:t>ntroduction</w:t>
       </w:r>
-      <w:bookmarkEnd w:id="19"/>
-      <w:bookmarkEnd w:id="20"/>
+      <w:bookmarkEnd w:id="22"/>
+      <w:bookmarkEnd w:id="23"/>
+      <w:bookmarkEnd w:id="24"/>
     </w:p>
     <w:p>
       <w:pPr>
@@ -6710,8 +8032,9 @@
           <w:lang w:eastAsia="fr-FR"/>
         </w:rPr>
       </w:pPr>
-      <w:bookmarkStart w:id="21" w:name="_Toc486608495"/>
-      <w:bookmarkStart w:id="22" w:name="_Toc509764285"/>
+      <w:bookmarkStart w:id="25" w:name="_Toc486608495"/>
+      <w:bookmarkStart w:id="26" w:name="_Toc509764285"/>
+      <w:bookmarkStart w:id="27" w:name="_Toc10787069"/>
       <w:r>
         <w:rPr>
           <w:rFonts w:ascii="Times New Roman" w:eastAsia="Times New Roman" w:hAnsi="Times New Roman" w:cs="Times New Roman"/>
@@ -6724,8 +8047,9 @@
         </w:rPr>
         <w:t>LA CONCEPTION GENERALE</w:t>
       </w:r>
-      <w:bookmarkEnd w:id="21"/>
-      <w:bookmarkEnd w:id="22"/>
+      <w:bookmarkEnd w:id="25"/>
+      <w:bookmarkEnd w:id="26"/>
+      <w:bookmarkEnd w:id="27"/>
     </w:p>
     <w:p>
       <w:pPr>
@@ -6770,8 +8094,9 @@
           <w:lang w:eastAsia="fr-FR"/>
         </w:rPr>
       </w:pPr>
-      <w:bookmarkStart w:id="23" w:name="_Toc486608496"/>
-      <w:bookmarkStart w:id="24" w:name="_Toc509764286"/>
+      <w:bookmarkStart w:id="28" w:name="_Toc486608496"/>
+      <w:bookmarkStart w:id="29" w:name="_Toc509764286"/>
+      <w:bookmarkStart w:id="30" w:name="_Toc10787070"/>
       <w:r>
         <w:rPr>
           <w:rFonts w:ascii="Times New Roman" w:eastAsia="Times New Roman" w:hAnsi="Times New Roman" w:cs="Times New Roman"/>
@@ -6784,8 +8109,9 @@
         </w:rPr>
         <w:t>Le cycle de développement en v</w:t>
       </w:r>
-      <w:bookmarkEnd w:id="23"/>
-      <w:bookmarkEnd w:id="24"/>
+      <w:bookmarkEnd w:id="28"/>
+      <w:bookmarkEnd w:id="29"/>
+      <w:bookmarkEnd w:id="30"/>
     </w:p>
     <w:p>
       <w:pPr>
@@ -6993,7 +8319,7 @@
           <w:color w:val="000000"/>
           <w:sz w:val="20"/>
           <w:szCs w:val="20"/>
-          <w:lang w:val="en-US"/>
+          <w:lang w:eastAsia="fr-FR"/>
         </w:rPr>
         <w:drawing>
           <wp:inline distT="0" distB="0" distL="0" distR="0" wp14:anchorId="410B2169" wp14:editId="630D97B4">
@@ -7072,7 +8398,8 @@
           <w:lang w:eastAsia="fr-FR"/>
         </w:rPr>
       </w:pPr>
-      <w:bookmarkStart w:id="25" w:name="_Toc509764287"/>
+      <w:bookmarkStart w:id="31" w:name="_Toc509764287"/>
+      <w:bookmarkStart w:id="32" w:name="_Toc10787071"/>
       <w:r>
         <w:rPr>
           <w:rFonts w:ascii="Times New Roman" w:eastAsia="Times New Roman" w:hAnsi="Times New Roman" w:cs="Times New Roman"/>
@@ -7085,7 +8412,8 @@
         </w:rPr>
         <w:t>LA CONCEPTION DETAILLEE</w:t>
       </w:r>
-      <w:bookmarkEnd w:id="25"/>
+      <w:bookmarkEnd w:id="31"/>
+      <w:bookmarkEnd w:id="32"/>
     </w:p>
     <w:p>
       <w:pPr>
@@ -7291,8 +8619,9 @@
           <w:lang w:eastAsia="fr-FR"/>
         </w:rPr>
       </w:pPr>
-      <w:bookmarkStart w:id="26" w:name="_Toc486608497"/>
-      <w:bookmarkStart w:id="27" w:name="_Toc509764288"/>
+      <w:bookmarkStart w:id="33" w:name="_Toc486608497"/>
+      <w:bookmarkStart w:id="34" w:name="_Toc509764288"/>
+      <w:bookmarkStart w:id="35" w:name="_Toc10787072"/>
       <w:r>
         <w:rPr>
           <w:rFonts w:ascii="Times New Roman" w:eastAsia="Times New Roman" w:hAnsi="Times New Roman" w:cs="Times New Roman"/>
@@ -7305,8 +8634,9 @@
         </w:rPr>
         <w:t>UML</w:t>
       </w:r>
-      <w:bookmarkEnd w:id="26"/>
-      <w:bookmarkEnd w:id="27"/>
+      <w:bookmarkEnd w:id="33"/>
+      <w:bookmarkEnd w:id="34"/>
+      <w:bookmarkEnd w:id="35"/>
     </w:p>
     <w:p>
       <w:pPr>
@@ -7331,7 +8661,7 @@
           <w:spacing w:val="-11"/>
           <w:sz w:val="24"/>
           <w:szCs w:val="24"/>
-          <w:lang w:val="en-US"/>
+          <w:lang w:eastAsia="fr-FR"/>
         </w:rPr>
         <w:drawing>
           <wp:anchor distT="0" distB="0" distL="114300" distR="114300" simplePos="0" relativeHeight="251659264" behindDoc="0" locked="0" layoutInCell="1" allowOverlap="1" wp14:anchorId="1B81B713" wp14:editId="5A590FD8">
@@ -7445,8 +8775,9 @@
           <w:lang w:eastAsia="fr-FR"/>
         </w:rPr>
       </w:pPr>
-      <w:bookmarkStart w:id="28" w:name="_Toc486608498"/>
-      <w:bookmarkStart w:id="29" w:name="_Toc509764289"/>
+      <w:bookmarkStart w:id="36" w:name="_Toc486608498"/>
+      <w:bookmarkStart w:id="37" w:name="_Toc509764289"/>
+      <w:bookmarkStart w:id="38" w:name="_Toc10787073"/>
       <w:r>
         <w:rPr>
           <w:rFonts w:ascii="Times New Roman" w:eastAsia="Times New Roman" w:hAnsi="Times New Roman" w:cs="Times New Roman"/>
@@ -7472,8 +8803,9 @@
         </w:rPr>
         <w:t>Paradigm</w:t>
       </w:r>
-      <w:bookmarkEnd w:id="28"/>
-      <w:bookmarkEnd w:id="29"/>
+      <w:bookmarkEnd w:id="36"/>
+      <w:bookmarkEnd w:id="37"/>
+      <w:bookmarkEnd w:id="38"/>
       <w:proofErr w:type="spellEnd"/>
     </w:p>
     <w:p>
@@ -7516,7 +8848,7 @@
           <w:spacing w:val="-11"/>
           <w:sz w:val="24"/>
           <w:szCs w:val="24"/>
-          <w:lang w:val="en-US"/>
+          <w:lang w:eastAsia="fr-FR"/>
         </w:rPr>
         <w:drawing>
           <wp:anchor distT="0" distB="0" distL="114300" distR="114300" simplePos="0" relativeHeight="251660288" behindDoc="0" locked="0" layoutInCell="1" allowOverlap="1" wp14:anchorId="25C1B74C" wp14:editId="13A1B2AF">
@@ -7814,7 +9146,8 @@
           <w:lang w:eastAsia="fr-FR"/>
         </w:rPr>
       </w:pPr>
-      <w:bookmarkStart w:id="30" w:name="_Toc509764290"/>
+      <w:bookmarkStart w:id="39" w:name="_Toc509764290"/>
+      <w:bookmarkStart w:id="40" w:name="_Toc10787074"/>
       <w:r>
         <w:rPr>
           <w:rFonts w:ascii="Times New Roman" w:eastAsia="Times New Roman" w:hAnsi="Times New Roman" w:cs="Times New Roman"/>
@@ -7827,7 +9160,8 @@
         </w:rPr>
         <w:t>Les diagrammes</w:t>
       </w:r>
-      <w:bookmarkEnd w:id="30"/>
+      <w:bookmarkEnd w:id="39"/>
+      <w:bookmarkEnd w:id="40"/>
     </w:p>
     <w:p>
       <w:pPr>
@@ -7872,7 +9206,7 @@
           <w:noProof/>
           <w:sz w:val="24"/>
           <w:szCs w:val="24"/>
-          <w:lang w:val="en-US"/>
+          <w:lang w:eastAsia="fr-FR"/>
         </w:rPr>
         <w:drawing>
           <wp:inline distT="0" distB="0" distL="0" distR="0" wp14:anchorId="69FF1C29" wp14:editId="7AE83EA9">
@@ -7953,7 +9287,7 @@
           <w:lang w:eastAsia="fr-FR"/>
         </w:rPr>
       </w:pPr>
-      <w:bookmarkStart w:id="31" w:name="_Toc509764305"/>
+      <w:bookmarkStart w:id="41" w:name="_Toc509764305"/>
       <w:r>
         <w:rPr>
           <w:rFonts w:ascii="Times New Roman" w:eastAsia="Times New Roman" w:hAnsi="Times New Roman" w:cs="Times New Roman"/>
@@ -8013,7 +9347,7 @@
           <w:szCs w:val="24"/>
           <w:lang w:eastAsia="fr-FR"/>
         </w:rPr>
-        <w:t>7</w:t>
+        <w:t>1</w:t>
       </w:r>
       <w:r>
         <w:rPr>
@@ -8039,7 +9373,7 @@
         </w:rPr>
         <w:t> : Diagramme des cas d’utilisation d’un Administrateur</w:t>
       </w:r>
-      <w:bookmarkEnd w:id="31"/>
+      <w:bookmarkEnd w:id="41"/>
     </w:p>
     <w:p>
       <w:pPr>
@@ -8245,7 +9579,7 @@
           <w:noProof/>
           <w:sz w:val="24"/>
           <w:szCs w:val="24"/>
-          <w:lang w:val="en-US"/>
+          <w:lang w:eastAsia="fr-FR"/>
         </w:rPr>
         <w:lastRenderedPageBreak/>
         <w:drawing>
@@ -8313,7 +9647,7 @@
           <w:lang w:eastAsia="fr-FR"/>
         </w:rPr>
       </w:pPr>
-      <w:bookmarkStart w:id="32" w:name="_Toc509764306"/>
+      <w:bookmarkStart w:id="42" w:name="_Toc509764306"/>
       <w:r>
         <w:rPr>
           <w:rFonts w:ascii="Times New Roman" w:eastAsia="Times New Roman" w:hAnsi="Times New Roman" w:cs="Times New Roman"/>
@@ -8373,7 +9707,7 @@
           <w:szCs w:val="24"/>
           <w:lang w:eastAsia="fr-FR"/>
         </w:rPr>
-        <w:t>8</w:t>
+        <w:t>2</w:t>
       </w:r>
       <w:r>
         <w:rPr>
@@ -8399,7 +9733,7 @@
         </w:rPr>
         <w:t xml:space="preserve"> : Diagramme des cas d’utilisation d’un </w:t>
       </w:r>
-      <w:bookmarkEnd w:id="32"/>
+      <w:bookmarkEnd w:id="42"/>
       <w:r>
         <w:rPr>
           <w:rFonts w:ascii="Times New Roman" w:eastAsia="Times New Roman" w:hAnsi="Times New Roman" w:cs="Times New Roman"/>
@@ -8505,7 +9839,7 @@
           <w:spacing w:val="-11"/>
           <w:sz w:val="24"/>
           <w:szCs w:val="28"/>
-          <w:lang w:val="en-US"/>
+          <w:lang w:eastAsia="fr-FR"/>
         </w:rPr>
         <w:drawing>
           <wp:inline distT="0" distB="0" distL="0" distR="0">
@@ -8572,7 +9906,7 @@
           <w:lang w:eastAsia="fr-FR"/>
         </w:rPr>
       </w:pPr>
-      <w:bookmarkStart w:id="33" w:name="_Toc509764307"/>
+      <w:bookmarkStart w:id="43" w:name="_Toc509764307"/>
       <w:r>
         <w:rPr>
           <w:rFonts w:ascii="Times New Roman" w:eastAsia="Times New Roman" w:hAnsi="Times New Roman" w:cs="Times New Roman"/>
@@ -8632,7 +9966,7 @@
           <w:szCs w:val="24"/>
           <w:lang w:eastAsia="fr-FR"/>
         </w:rPr>
-        <w:t>9</w:t>
+        <w:t>3</w:t>
       </w:r>
       <w:r>
         <w:rPr>
@@ -8658,7 +9992,7 @@
         </w:rPr>
         <w:t> : Diagramme de séquence du cas d’utilisation : S’authentifier</w:t>
       </w:r>
-      <w:bookmarkEnd w:id="33"/>
+      <w:bookmarkEnd w:id="43"/>
     </w:p>
     <w:p>
       <w:pPr>
@@ -8773,7 +10107,7 @@
           <w:spacing w:val="-11"/>
           <w:sz w:val="24"/>
           <w:szCs w:val="28"/>
-          <w:lang w:val="en-US"/>
+          <w:lang w:eastAsia="fr-FR"/>
         </w:rPr>
         <w:drawing>
           <wp:inline distT="0" distB="0" distL="0" distR="0">
@@ -8840,7 +10174,7 @@
           <w:lang w:eastAsia="fr-FR"/>
         </w:rPr>
       </w:pPr>
-      <w:bookmarkStart w:id="34" w:name="_Toc509764308"/>
+      <w:bookmarkStart w:id="44" w:name="_Toc509764308"/>
       <w:r>
         <w:rPr>
           <w:rFonts w:ascii="Times New Roman" w:eastAsia="Times New Roman" w:hAnsi="Times New Roman" w:cs="Times New Roman"/>
@@ -8900,7 +10234,7 @@
           <w:szCs w:val="24"/>
           <w:lang w:eastAsia="fr-FR"/>
         </w:rPr>
-        <w:t>10</w:t>
+        <w:t>4</w:t>
       </w:r>
       <w:r>
         <w:rPr>
@@ -8926,7 +10260,7 @@
         </w:rPr>
         <w:t> : Diagramme de séquence du cas d’utilisation : Ajouter un</w:t>
       </w:r>
-      <w:bookmarkEnd w:id="34"/>
+      <w:bookmarkEnd w:id="44"/>
       <w:r>
         <w:rPr>
           <w:rFonts w:ascii="Times New Roman" w:eastAsia="Times New Roman" w:hAnsi="Times New Roman" w:cs="Times New Roman"/>
@@ -9038,7 +10372,7 @@
           <w:spacing w:val="-11"/>
           <w:sz w:val="24"/>
           <w:szCs w:val="28"/>
-          <w:lang w:val="en-US"/>
+          <w:lang w:eastAsia="fr-FR"/>
         </w:rPr>
         <w:lastRenderedPageBreak/>
         <w:drawing>
@@ -9106,7 +10440,7 @@
           <w:lang w:eastAsia="fr-FR"/>
         </w:rPr>
       </w:pPr>
-      <w:bookmarkStart w:id="35" w:name="_Toc509764309"/>
+      <w:bookmarkStart w:id="45" w:name="_Toc509764309"/>
       <w:r>
         <w:rPr>
           <w:rFonts w:ascii="Times New Roman" w:eastAsia="Times New Roman" w:hAnsi="Times New Roman" w:cs="Times New Roman"/>
@@ -9166,7 +10500,7 @@
           <w:szCs w:val="24"/>
           <w:lang w:eastAsia="fr-FR"/>
         </w:rPr>
-        <w:t>11</w:t>
+        <w:t>5</w:t>
       </w:r>
       <w:r>
         <w:rPr>
@@ -9192,7 +10526,7 @@
         </w:rPr>
         <w:t xml:space="preserve"> : Diagramme de séquence du cas d’utilisation : Modifier </w:t>
       </w:r>
-      <w:bookmarkEnd w:id="35"/>
+      <w:bookmarkEnd w:id="45"/>
       <w:r>
         <w:rPr>
           <w:rFonts w:ascii="Times New Roman" w:eastAsia="Times New Roman" w:hAnsi="Times New Roman" w:cs="Times New Roman"/>
@@ -9270,7 +10604,7 @@
           <w:spacing w:val="-11"/>
           <w:sz w:val="24"/>
           <w:szCs w:val="28"/>
-          <w:lang w:val="en-US"/>
+          <w:lang w:eastAsia="fr-FR"/>
         </w:rPr>
         <w:lastRenderedPageBreak/>
         <w:drawing>
@@ -9344,17 +10678,7 @@
           <w:szCs w:val="28"/>
           <w:lang w:eastAsia="fr-FR"/>
         </w:rPr>
-        <w:t>Figure 12 : D</w:t>
-      </w:r>
-      <w:r>
-        <w:rPr>
-          <w:rFonts w:ascii="Times New Roman" w:eastAsia="Times New Roman" w:hAnsi="Times New Roman" w:cs="Times New Roman"/>
-          <w:spacing w:val="-11"/>
-          <w:sz w:val="24"/>
-          <w:szCs w:val="28"/>
-          <w:lang w:eastAsia="fr-FR"/>
-        </w:rPr>
-        <w:t>iagramme de séquence du cas d’utilisation « </w:t>
+        <w:t>Figure 12 : Diagramme de séquence du cas d’utilisation « </w:t>
       </w:r>
       <w:r>
         <w:rPr>
@@ -9443,7 +10767,7 @@
           <w:spacing w:val="-11"/>
           <w:sz w:val="24"/>
           <w:szCs w:val="28"/>
-          <w:lang w:val="en-US"/>
+          <w:lang w:eastAsia="fr-FR"/>
         </w:rPr>
         <w:lastRenderedPageBreak/>
         <w:drawing>
@@ -9531,17 +10855,7 @@
           <w:szCs w:val="28"/>
           <w:lang w:eastAsia="fr-FR"/>
         </w:rPr>
-        <w:t>Figure 12 : D</w:t>
-      </w:r>
-      <w:r>
-        <w:rPr>
-          <w:rFonts w:ascii="Times New Roman" w:eastAsia="Times New Roman" w:hAnsi="Times New Roman" w:cs="Times New Roman"/>
-          <w:spacing w:val="-11"/>
-          <w:sz w:val="24"/>
-          <w:szCs w:val="28"/>
-          <w:lang w:eastAsia="fr-FR"/>
-        </w:rPr>
-        <w:t xml:space="preserve">iagramme de séquence du cas d’utilisation « télécharger </w:t>
+        <w:t xml:space="preserve">Figure 12 : Diagramme de séquence du cas d’utilisation « télécharger </w:t>
       </w:r>
       <w:proofErr w:type="spellStart"/>
       <w:r>
@@ -9634,7 +10948,7 @@
           <w:spacing w:val="-11"/>
           <w:sz w:val="24"/>
           <w:szCs w:val="28"/>
-          <w:lang w:val="en-US"/>
+          <w:lang w:eastAsia="fr-FR"/>
         </w:rPr>
         <w:lastRenderedPageBreak/>
         <w:drawing>
@@ -9716,7 +11030,7 @@
           <w:lang w:eastAsia="fr-FR"/>
         </w:rPr>
       </w:pPr>
-      <w:bookmarkStart w:id="36" w:name="_Toc509764311"/>
+      <w:bookmarkStart w:id="46" w:name="_Toc509764311"/>
       <w:r>
         <w:rPr>
           <w:rFonts w:ascii="Times New Roman" w:eastAsia="Times New Roman" w:hAnsi="Times New Roman" w:cs="Times New Roman"/>
@@ -9776,7 +11090,7 @@
           <w:szCs w:val="24"/>
           <w:lang w:eastAsia="fr-FR"/>
         </w:rPr>
-        <w:t>13</w:t>
+        <w:t>6</w:t>
       </w:r>
       <w:r>
         <w:rPr>
@@ -9802,7 +11116,7 @@
         </w:rPr>
         <w:t> : Diagramme d’activité du cas d’utilisation : Modifier son compte</w:t>
       </w:r>
-      <w:bookmarkEnd w:id="36"/>
+      <w:bookmarkEnd w:id="46"/>
     </w:p>
     <w:p>
       <w:pPr>
@@ -9876,7 +11190,7 @@
           <w:spacing w:val="-11"/>
           <w:sz w:val="24"/>
           <w:szCs w:val="28"/>
-          <w:lang w:val="en-US"/>
+          <w:lang w:eastAsia="fr-FR"/>
         </w:rPr>
         <w:drawing>
           <wp:inline distT="0" distB="0" distL="0" distR="0">
@@ -9943,7 +11257,7 @@
           <w:lang w:eastAsia="fr-FR"/>
         </w:rPr>
       </w:pPr>
-      <w:bookmarkStart w:id="37" w:name="_Toc509764312"/>
+      <w:bookmarkStart w:id="47" w:name="_Toc509764312"/>
       <w:r>
         <w:rPr>
           <w:rFonts w:ascii="Times New Roman" w:eastAsia="Times New Roman" w:hAnsi="Times New Roman" w:cs="Times New Roman"/>
@@ -10003,7 +11317,7 @@
           <w:szCs w:val="24"/>
           <w:lang w:eastAsia="fr-FR"/>
         </w:rPr>
-        <w:t>14</w:t>
+        <w:t>7</w:t>
       </w:r>
       <w:r>
         <w:rPr>
@@ -10029,7 +11343,7 @@
         </w:rPr>
         <w:t> : Diagramme de classe générale</w:t>
       </w:r>
-      <w:bookmarkEnd w:id="37"/>
+      <w:bookmarkEnd w:id="47"/>
     </w:p>
     <w:p>
       <w:pPr>
@@ -10048,12 +11362,7 @@
       <w:pPr>
         <w:keepNext/>
         <w:keepLines/>
-        <w:numPr>
-          <w:ilvl w:val="0"/>
-          <w:numId w:val="21"/>
-        </w:numPr>
         <w:spacing w:before="200" w:after="0" w:line="360" w:lineRule="auto"/>
-        <w:ind w:left="0" w:firstLine="0"/>
         <w:jc w:val="both"/>
         <w:outlineLvl w:val="2"/>
         <w:rPr>
@@ -10066,7 +11375,8 @@
           <w:lang w:eastAsia="fr-FR"/>
         </w:rPr>
       </w:pPr>
-      <w:bookmarkStart w:id="38" w:name="_Toc509764291"/>
+      <w:bookmarkStart w:id="48" w:name="_Toc509764291"/>
+      <w:bookmarkStart w:id="49" w:name="_Toc10787075"/>
       <w:r>
         <w:rPr>
           <w:rFonts w:ascii="Times New Roman" w:eastAsia="Times New Roman" w:hAnsi="Times New Roman" w:cs="Times New Roman"/>
@@ -10079,7 +11389,8 @@
         </w:rPr>
         <w:t>Conclusion</w:t>
       </w:r>
-      <w:bookmarkEnd w:id="38"/>
+      <w:bookmarkEnd w:id="48"/>
+      <w:bookmarkEnd w:id="49"/>
     </w:p>
     <w:p>
       <w:pPr>
@@ -10467,7 +11778,8 @@
           <w:lang w:eastAsia="fr-FR"/>
         </w:rPr>
       </w:pPr>
-      <w:bookmarkStart w:id="39" w:name="_Toc509764292"/>
+      <w:bookmarkStart w:id="50" w:name="_Toc509764292"/>
+      <w:bookmarkStart w:id="51" w:name="_Toc10787076"/>
       <w:r>
         <w:rPr>
           <w:rFonts w:ascii="Times New Roman" w:eastAsia="Times New Roman" w:hAnsi="Times New Roman" w:cs="Times New Roman"/>
@@ -10481,7 +11793,8 @@
         <w:lastRenderedPageBreak/>
         <w:t>Chapitre 4 : Réalisation</w:t>
       </w:r>
-      <w:bookmarkEnd w:id="39"/>
+      <w:bookmarkEnd w:id="50"/>
+      <w:bookmarkEnd w:id="51"/>
       <w:r>
         <w:rPr>
           <w:rFonts w:ascii="Times New Roman" w:eastAsia="Times New Roman" w:hAnsi="Times New Roman" w:cs="Times New Roman"/>
@@ -10558,7 +11871,8 @@
           <w:lang w:eastAsia="fr-FR"/>
         </w:rPr>
       </w:pPr>
-      <w:bookmarkStart w:id="40" w:name="_Toc509764293"/>
+      <w:bookmarkStart w:id="52" w:name="_Toc509764293"/>
+      <w:bookmarkStart w:id="53" w:name="_Toc10787077"/>
       <w:r>
         <w:rPr>
           <w:rFonts w:ascii="Times New Roman" w:eastAsia="Times New Roman" w:hAnsi="Times New Roman" w:cs="Times New Roman"/>
@@ -10571,7 +11885,8 @@
         </w:rPr>
         <w:t>Réalisation</w:t>
       </w:r>
-      <w:bookmarkEnd w:id="40"/>
+      <w:bookmarkEnd w:id="52"/>
+      <w:bookmarkEnd w:id="53"/>
     </w:p>
     <w:p>
       <w:pPr>
@@ -10607,7 +11922,8 @@
           <w:lang w:eastAsia="fr-FR"/>
         </w:rPr>
       </w:pPr>
-      <w:bookmarkStart w:id="41" w:name="_Toc509764294"/>
+      <w:bookmarkStart w:id="54" w:name="_Toc509764294"/>
+      <w:bookmarkStart w:id="55" w:name="_Toc10787078"/>
       <w:r>
         <w:rPr>
           <w:rFonts w:ascii="Times New Roman" w:eastAsia="Times New Roman" w:hAnsi="Times New Roman" w:cs="Times New Roman"/>
@@ -10620,7 +11936,8 @@
         </w:rPr>
         <w:t>Logiciel de programmation</w:t>
       </w:r>
-      <w:bookmarkEnd w:id="41"/>
+      <w:bookmarkEnd w:id="54"/>
+      <w:bookmarkEnd w:id="55"/>
       <w:r>
         <w:rPr>
           <w:rFonts w:ascii="Times New Roman" w:eastAsia="Times New Roman" w:hAnsi="Times New Roman" w:cs="Times New Roman"/>
@@ -10711,7 +12028,6 @@
         <w:t xml:space="preserve">Visual Studio Code est un éditeur de code extensible développé par Microsoft pour Windows, Linux et </w:t>
       </w:r>
       <w:proofErr w:type="spellStart"/>
-      <w:proofErr w:type="gramStart"/>
       <w:r>
         <w:rPr>
           <w:rFonts w:ascii="Times New Roman" w:eastAsia="Times New Roman" w:hAnsi="Times New Roman" w:cs="Times New Roman"/>
@@ -10723,7 +12039,6 @@
         <w:t>macOS</w:t>
       </w:r>
       <w:proofErr w:type="spellEnd"/>
-      <w:proofErr w:type="gramEnd"/>
       <w:r>
         <w:rPr>
           <w:rFonts w:ascii="Times New Roman" w:eastAsia="Times New Roman" w:hAnsi="Times New Roman" w:cs="Times New Roman"/>
@@ -10812,7 +12127,7 @@
           <w:spacing w:val="-11"/>
           <w:sz w:val="24"/>
           <w:szCs w:val="28"/>
-          <w:lang w:val="en-US"/>
+          <w:lang w:eastAsia="fr-FR"/>
         </w:rPr>
         <w:lastRenderedPageBreak/>
         <w:drawing>
@@ -10880,7 +12195,7 @@
           <w:lang w:eastAsia="fr-FR"/>
         </w:rPr>
       </w:pPr>
-      <w:bookmarkStart w:id="42" w:name="_Toc509764313"/>
+      <w:bookmarkStart w:id="56" w:name="_Toc509764313"/>
       <w:r>
         <w:rPr>
           <w:rFonts w:ascii="Times New Roman" w:eastAsia="Times New Roman" w:hAnsi="Times New Roman" w:cs="Times New Roman"/>
@@ -10940,7 +12255,7 @@
           <w:szCs w:val="24"/>
           <w:lang w:eastAsia="fr-FR"/>
         </w:rPr>
-        <w:t>15</w:t>
+        <w:t>8</w:t>
       </w:r>
       <w:r>
         <w:rPr>
@@ -10966,7 +12281,7 @@
         </w:rPr>
         <w:t xml:space="preserve"> : Visual studio </w:t>
       </w:r>
-      <w:bookmarkEnd w:id="42"/>
+      <w:bookmarkEnd w:id="56"/>
       <w:r>
         <w:rPr>
           <w:rFonts w:ascii="Times New Roman" w:eastAsia="Times New Roman" w:hAnsi="Times New Roman" w:cs="Times New Roman"/>
@@ -11091,6 +12406,7 @@
           <w:lang w:eastAsia="fr-FR"/>
         </w:rPr>
       </w:pPr>
+      <w:bookmarkStart w:id="57" w:name="_Toc10787079"/>
       <w:r>
         <w:rPr>
           <w:rFonts w:ascii="Times New Roman" w:eastAsia="Times New Roman" w:hAnsi="Times New Roman" w:cs="Times New Roman"/>
@@ -11103,6 +12419,7 @@
         </w:rPr>
         <w:t>Choix des langages de développement et de SGBD :</w:t>
       </w:r>
+      <w:bookmarkEnd w:id="57"/>
     </w:p>
     <w:p>
       <w:pPr>
@@ -11634,7 +12951,8 @@
           <w:lang w:eastAsia="fr-FR"/>
         </w:rPr>
       </w:pPr>
-      <w:bookmarkStart w:id="43" w:name="_Toc509764295"/>
+      <w:bookmarkStart w:id="58" w:name="_Toc509764295"/>
+      <w:bookmarkStart w:id="59" w:name="_Toc10787080"/>
       <w:r>
         <w:rPr>
           <w:rFonts w:ascii="Times New Roman" w:eastAsia="Times New Roman" w:hAnsi="Times New Roman" w:cs="Times New Roman"/>
@@ -11645,9 +12963,22 @@
           <w:szCs w:val="28"/>
           <w:lang w:eastAsia="fr-FR"/>
         </w:rPr>
-        <w:t xml:space="preserve">Interface graphique </w:t>
-      </w:r>
-      <w:bookmarkEnd w:id="43"/>
+        <w:t>Interface graphique</w:t>
+      </w:r>
+      <w:bookmarkEnd w:id="59"/>
+      <w:r>
+        <w:rPr>
+          <w:rFonts w:ascii="Times New Roman" w:eastAsia="Times New Roman" w:hAnsi="Times New Roman" w:cs="Times New Roman"/>
+          <w:b/>
+          <w:bCs/>
+          <w:spacing w:val="-11"/>
+          <w:sz w:val="24"/>
+          <w:szCs w:val="28"/>
+          <w:lang w:eastAsia="fr-FR"/>
+        </w:rPr>
+        <w:t xml:space="preserve"> </w:t>
+      </w:r>
+      <w:bookmarkEnd w:id="58"/>
     </w:p>
     <w:p>
       <w:pPr>
@@ -11672,18 +13003,16 @@
         </w:rPr>
         <w:t xml:space="preserve">Cette partie présente quelques interfaces de notre </w:t>
       </w:r>
-      <w:proofErr w:type="gramStart"/>
-      <w:r>
-        <w:rPr>
-          <w:rFonts w:ascii="Times New Roman" w:eastAsia="Times New Roman" w:hAnsi="Times New Roman" w:cs="Times New Roman"/>
-          <w:spacing w:val="-11"/>
-          <w:sz w:val="24"/>
-          <w:szCs w:val="28"/>
-          <w:lang w:eastAsia="fr-FR"/>
-        </w:rPr>
-        <w:t>application:</w:t>
-      </w:r>
-      <w:proofErr w:type="gramEnd"/>
+      <w:r>
+        <w:rPr>
+          <w:rFonts w:ascii="Times New Roman" w:eastAsia="Times New Roman" w:hAnsi="Times New Roman" w:cs="Times New Roman"/>
+          <w:spacing w:val="-11"/>
+          <w:sz w:val="24"/>
+          <w:szCs w:val="28"/>
+          <w:lang w:eastAsia="fr-FR"/>
+        </w:rPr>
+        <w:t>application :</w:t>
+      </w:r>
     </w:p>
     <w:p>
       <w:pPr>
@@ -11722,164 +13051,20 @@
           <w:lang w:eastAsia="fr-FR"/>
         </w:rPr>
       </w:pPr>
-      <w:bookmarkStart w:id="44" w:name="_GoBack"/>
-      <w:bookmarkEnd w:id="44"/>
-    </w:p>
-    <w:p>
-      <w:pPr>
-        <w:spacing w:after="200" w:line="240" w:lineRule="auto"/>
-        <w:ind w:firstLine="284"/>
-        <w:jc w:val="center"/>
-        <w:rPr>
-          <w:rFonts w:ascii="Times New Roman" w:eastAsia="Times New Roman" w:hAnsi="Times New Roman" w:cs="Times New Roman"/>
-          <w:i/>
-          <w:iCs/>
-          <w:spacing w:val="-11"/>
-          <w:sz w:val="24"/>
-          <w:szCs w:val="24"/>
-          <w:lang w:eastAsia="fr-FR"/>
-        </w:rPr>
-      </w:pPr>
-      <w:bookmarkStart w:id="45" w:name="_Toc509764315"/>
-      <w:r>
-        <w:rPr>
-          <w:rFonts w:ascii="Times New Roman" w:eastAsia="Times New Roman" w:hAnsi="Times New Roman" w:cs="Times New Roman"/>
-          <w:i/>
-          <w:iCs/>
-          <w:spacing w:val="-11"/>
-          <w:sz w:val="24"/>
-          <w:szCs w:val="24"/>
-          <w:lang w:eastAsia="fr-FR"/>
-        </w:rPr>
-        <w:t xml:space="preserve">Figure </w:t>
-      </w:r>
-      <w:r>
-        <w:rPr>
-          <w:rFonts w:ascii="Times New Roman" w:eastAsia="Times New Roman" w:hAnsi="Times New Roman" w:cs="Times New Roman"/>
-          <w:i/>
-          <w:iCs/>
-          <w:spacing w:val="-11"/>
-          <w:sz w:val="24"/>
-          <w:szCs w:val="24"/>
-          <w:lang w:eastAsia="fr-FR"/>
-        </w:rPr>
-        <w:fldChar w:fldCharType="begin"/>
-      </w:r>
-      <w:r>
-        <w:rPr>
-          <w:rFonts w:ascii="Times New Roman" w:eastAsia="Times New Roman" w:hAnsi="Times New Roman" w:cs="Times New Roman"/>
-          <w:i/>
-          <w:iCs/>
-          <w:spacing w:val="-11"/>
-          <w:sz w:val="24"/>
-          <w:szCs w:val="24"/>
-          <w:lang w:eastAsia="fr-FR"/>
-        </w:rPr>
-        <w:instrText xml:space="preserve"> SEQ Figure \* ARABIC </w:instrText>
-      </w:r>
-      <w:r>
-        <w:rPr>
-          <w:rFonts w:ascii="Times New Roman" w:eastAsia="Times New Roman" w:hAnsi="Times New Roman" w:cs="Times New Roman"/>
-          <w:i/>
-          <w:iCs/>
-          <w:spacing w:val="-11"/>
-          <w:sz w:val="24"/>
-          <w:szCs w:val="24"/>
-          <w:lang w:eastAsia="fr-FR"/>
-        </w:rPr>
-        <w:fldChar w:fldCharType="separate"/>
-      </w:r>
-      <w:r>
-        <w:rPr>
-          <w:rFonts w:ascii="Times New Roman" w:eastAsia="Times New Roman" w:hAnsi="Times New Roman" w:cs="Times New Roman"/>
-          <w:i/>
-          <w:iCs/>
+      <w:r>
+        <w:rPr>
+          <w:rFonts w:ascii="Times New Roman" w:eastAsia="Times New Roman" w:hAnsi="Times New Roman" w:cs="Times New Roman"/>
           <w:noProof/>
           <w:spacing w:val="-11"/>
           <w:sz w:val="24"/>
-          <w:szCs w:val="24"/>
-          <w:lang w:eastAsia="fr-FR"/>
-        </w:rPr>
-        <w:t>17</w:t>
-      </w:r>
-      <w:r>
-        <w:rPr>
-          <w:rFonts w:ascii="Times New Roman" w:eastAsia="Times New Roman" w:hAnsi="Times New Roman" w:cs="Times New Roman"/>
-          <w:i/>
-          <w:iCs/>
-          <w:spacing w:val="-11"/>
-          <w:sz w:val="24"/>
-          <w:szCs w:val="24"/>
-          <w:lang w:eastAsia="fr-FR"/>
-        </w:rPr>
-        <w:fldChar w:fldCharType="end"/>
-      </w:r>
-      <w:r>
-        <w:rPr>
-          <w:rFonts w:ascii="Times New Roman" w:eastAsia="Times New Roman" w:hAnsi="Times New Roman" w:cs="Times New Roman"/>
-          <w:i/>
-          <w:iCs/>
-          <w:spacing w:val="-11"/>
-          <w:sz w:val="24"/>
-          <w:szCs w:val="24"/>
-          <w:lang w:eastAsia="fr-FR"/>
-        </w:rPr>
-        <w:t> : Interface de Connexion</w:t>
-      </w:r>
-      <w:bookmarkEnd w:id="45"/>
-    </w:p>
-    <w:p>
-      <w:pPr>
-        <w:spacing w:after="0" w:line="360" w:lineRule="auto"/>
-        <w:ind w:firstLine="284"/>
-        <w:jc w:val="both"/>
-        <w:rPr>
-          <w:rFonts w:ascii="Times New Roman" w:eastAsia="Times New Roman" w:hAnsi="Times New Roman" w:cs="Times New Roman"/>
-          <w:spacing w:val="-11"/>
-          <w:sz w:val="24"/>
-          <w:szCs w:val="28"/>
-          <w:lang w:eastAsia="fr-FR"/>
-        </w:rPr>
-      </w:pPr>
-      <w:r>
-        <w:rPr>
-          <w:rFonts w:ascii="Times New Roman" w:eastAsia="Times New Roman" w:hAnsi="Times New Roman" w:cs="Times New Roman"/>
-          <w:spacing w:val="-11"/>
-          <w:sz w:val="24"/>
-          <w:szCs w:val="28"/>
-          <w:lang w:eastAsia="fr-FR"/>
-        </w:rPr>
-        <w:t>Si un utilisateur entre des données erronées l’application affiche un message d’erreur de saisie.</w:t>
-      </w:r>
-    </w:p>
-    <w:p>
-      <w:pPr>
-        <w:spacing w:after="0" w:line="360" w:lineRule="auto"/>
-        <w:ind w:firstLine="284"/>
-        <w:jc w:val="both"/>
-        <w:rPr>
-          <w:rFonts w:ascii="Times New Roman" w:eastAsia="Times New Roman" w:hAnsi="Times New Roman" w:cs="Times New Roman"/>
-          <w:spacing w:val="-11"/>
-          <w:sz w:val="24"/>
-          <w:szCs w:val="28"/>
-          <w:lang w:eastAsia="fr-FR"/>
-        </w:rPr>
-      </w:pPr>
-      <w:r>
-        <w:rPr>
-          <w:rFonts w:ascii="Times New Roman" w:eastAsia="Times New Roman" w:hAnsi="Times New Roman" w:cs="Times New Roman"/>
-          <w:noProof/>
-          <w:spacing w:val="-11"/>
-          <w:sz w:val="24"/>
-          <w:szCs w:val="28"/>
-          <w:lang w:val="en-US"/>
-        </w:rPr>
-        <w:lastRenderedPageBreak/>
+          <w:szCs w:val="28"/>
+          <w:lang w:eastAsia="fr-FR"/>
+        </w:rPr>
         <w:drawing>
-          <wp:inline distT="0" distB="0" distL="0" distR="0" wp14:anchorId="51507E94" wp14:editId="1814DE8B">
-            <wp:extent cx="5759450" cy="3699510"/>
+          <wp:inline distT="0" distB="0" distL="0" distR="0">
+            <wp:extent cx="5943600" cy="3111218"/>
             <wp:effectExtent l="0" t="0" r="0" b="0"/>
-            <wp:docPr id="27" name="Image 27"/>
+            <wp:docPr id="10" name="Image 10" descr="C:\wamp64\www\analyse_med\realisation\login_page.PNG"/>
             <wp:cNvGraphicFramePr>
               <a:graphicFrameLocks xmlns:a="http://schemas.openxmlformats.org/drawingml/2006/main" noChangeAspect="1"/>
             </wp:cNvGraphicFramePr>
@@ -11887,8 +13072,10 @@
               <a:graphicData uri="http://schemas.openxmlformats.org/drawingml/2006/picture">
                 <pic:pic xmlns:pic="http://schemas.openxmlformats.org/drawingml/2006/picture">
                   <pic:nvPicPr>
-                    <pic:cNvPr id="18" name="DF4C38F.tmp"/>
-                    <pic:cNvPicPr/>
+                    <pic:cNvPr id="0" name="Picture 1" descr="C:\wamp64\www\analyse_med\realisation\login_page.PNG"/>
+                    <pic:cNvPicPr>
+                      <a:picLocks noChangeAspect="1" noChangeArrowheads="1"/>
+                    </pic:cNvPicPr>
                   </pic:nvPicPr>
                   <pic:blipFill>
                     <a:blip r:embed="rId24">
@@ -11898,18 +13085,23 @@
                         </a:ext>
                       </a:extLst>
                     </a:blip>
+                    <a:srcRect/>
                     <a:stretch>
                       <a:fillRect/>
                     </a:stretch>
                   </pic:blipFill>
-                  <pic:spPr>
+                  <pic:spPr bwMode="auto">
                     <a:xfrm>
                       <a:off x="0" y="0"/>
-                      <a:ext cx="5759450" cy="3699510"/>
+                      <a:ext cx="5943600" cy="3111218"/>
                     </a:xfrm>
                     <a:prstGeom prst="rect">
                       <a:avLst/>
                     </a:prstGeom>
+                    <a:noFill/>
+                    <a:ln>
+                      <a:noFill/>
+                    </a:ln>
                   </pic:spPr>
                 </pic:pic>
               </a:graphicData>
@@ -11933,7 +13125,7 @@
           <w:lang w:eastAsia="fr-FR"/>
         </w:rPr>
       </w:pPr>
-      <w:bookmarkStart w:id="46" w:name="_Toc509764316"/>
+      <w:bookmarkStart w:id="60" w:name="_Toc509764315"/>
       <w:r>
         <w:rPr>
           <w:rFonts w:ascii="Times New Roman" w:eastAsia="Times New Roman" w:hAnsi="Times New Roman" w:cs="Times New Roman"/>
@@ -11993,7 +13185,7 @@
           <w:szCs w:val="24"/>
           <w:lang w:eastAsia="fr-FR"/>
         </w:rPr>
-        <w:t>18</w:t>
+        <w:t>9</w:t>
       </w:r>
       <w:r>
         <w:rPr>
@@ -12017,9 +13209,84 @@
           <w:szCs w:val="24"/>
           <w:lang w:eastAsia="fr-FR"/>
         </w:rPr>
-        <w:t> : Invalide login et mot de passe</w:t>
-      </w:r>
-      <w:bookmarkEnd w:id="46"/>
+        <w:t> : Interface de Connexion</w:t>
+      </w:r>
+      <w:bookmarkEnd w:id="60"/>
+    </w:p>
+    <w:p>
+      <w:pPr>
+        <w:spacing w:after="0" w:line="360" w:lineRule="auto"/>
+        <w:ind w:firstLine="284"/>
+        <w:jc w:val="both"/>
+        <w:rPr>
+          <w:rFonts w:ascii="Times New Roman" w:eastAsia="Times New Roman" w:hAnsi="Times New Roman" w:cs="Times New Roman"/>
+          <w:spacing w:val="-11"/>
+          <w:sz w:val="24"/>
+          <w:szCs w:val="28"/>
+          <w:lang w:eastAsia="fr-FR"/>
+        </w:rPr>
+      </w:pPr>
+      <w:r>
+        <w:rPr>
+          <w:rFonts w:ascii="Times New Roman" w:eastAsia="Times New Roman" w:hAnsi="Times New Roman" w:cs="Times New Roman"/>
+          <w:spacing w:val="-11"/>
+          <w:sz w:val="24"/>
+          <w:szCs w:val="28"/>
+          <w:lang w:eastAsia="fr-FR"/>
+        </w:rPr>
+        <w:lastRenderedPageBreak/>
+        <w:t xml:space="preserve">Si un utilisateur </w:t>
+      </w:r>
+      <w:r>
+        <w:rPr>
+          <w:rFonts w:ascii="Times New Roman" w:eastAsia="Times New Roman" w:hAnsi="Times New Roman" w:cs="Times New Roman"/>
+          <w:spacing w:val="-11"/>
+          <w:sz w:val="24"/>
+          <w:szCs w:val="28"/>
+          <w:lang w:eastAsia="fr-FR"/>
+        </w:rPr>
+        <w:t xml:space="preserve">non connecté à </w:t>
+      </w:r>
+      <w:r>
+        <w:rPr>
+          <w:rFonts w:ascii="Times New Roman" w:eastAsia="Times New Roman" w:hAnsi="Times New Roman" w:cs="Times New Roman"/>
+          <w:spacing w:val="-11"/>
+          <w:sz w:val="24"/>
+          <w:szCs w:val="28"/>
+          <w:lang w:eastAsia="fr-FR"/>
+        </w:rPr>
+        <w:t>l’application</w:t>
+      </w:r>
+      <w:r>
+        <w:rPr>
+          <w:rFonts w:ascii="Times New Roman" w:eastAsia="Times New Roman" w:hAnsi="Times New Roman" w:cs="Times New Roman"/>
+          <w:spacing w:val="-11"/>
+          <w:sz w:val="24"/>
+          <w:szCs w:val="28"/>
+          <w:lang w:eastAsia="fr-FR"/>
+        </w:rPr>
+        <w:t xml:space="preserve"> </w:t>
+      </w:r>
+      <w:r>
+        <w:rPr>
+          <w:rFonts w:ascii="Times New Roman" w:eastAsia="Times New Roman" w:hAnsi="Times New Roman" w:cs="Times New Roman"/>
+          <w:spacing w:val="-11"/>
+          <w:sz w:val="24"/>
+          <w:szCs w:val="28"/>
+          <w:lang w:eastAsia="fr-FR"/>
+        </w:rPr>
+        <w:t>il peut voir que les deux sous menu (accueil et contact)</w:t>
+      </w:r>
+      <w:r>
+        <w:rPr>
+          <w:rFonts w:ascii="Times New Roman" w:eastAsia="Times New Roman" w:hAnsi="Times New Roman" w:cs="Times New Roman"/>
+          <w:spacing w:val="-11"/>
+          <w:sz w:val="24"/>
+          <w:szCs w:val="28"/>
+          <w:lang w:eastAsia="fr-FR"/>
+        </w:rPr>
+        <w:t>.</w:t>
+      </w:r>
     </w:p>
     <w:p>
       <w:pPr>
@@ -12034,43 +13301,6 @@
           <w:lang w:eastAsia="fr-FR"/>
         </w:rPr>
       </w:pPr>
-    </w:p>
-    <w:p>
-      <w:pPr>
-        <w:spacing w:after="0" w:line="360" w:lineRule="auto"/>
-        <w:ind w:firstLine="284"/>
-        <w:rPr>
-          <w:rFonts w:ascii="Times New Roman" w:eastAsia="Times New Roman" w:hAnsi="Times New Roman" w:cs="Times New Roman"/>
-          <w:spacing w:val="-11"/>
-          <w:sz w:val="24"/>
-          <w:szCs w:val="28"/>
-          <w:lang w:eastAsia="fr-FR"/>
-        </w:rPr>
-      </w:pPr>
-      <w:r>
-        <w:rPr>
-          <w:rFonts w:ascii="Times New Roman" w:eastAsia="Times New Roman" w:hAnsi="Times New Roman" w:cs="Times New Roman"/>
-          <w:spacing w:val="-11"/>
-          <w:sz w:val="24"/>
-          <w:szCs w:val="28"/>
-          <w:lang w:eastAsia="fr-FR"/>
-        </w:rPr>
-        <w:t>La figure suivante présente l’interface d’affichage de la liste des personnels.</w:t>
-      </w:r>
-    </w:p>
-    <w:p>
-      <w:pPr>
-        <w:spacing w:after="0" w:line="360" w:lineRule="auto"/>
-        <w:ind w:firstLine="284"/>
-        <w:jc w:val="center"/>
-        <w:rPr>
-          <w:rFonts w:ascii="Times New Roman" w:eastAsia="Times New Roman" w:hAnsi="Times New Roman" w:cs="Times New Roman"/>
-          <w:spacing w:val="-11"/>
-          <w:sz w:val="24"/>
-          <w:szCs w:val="28"/>
-          <w:lang w:eastAsia="fr-FR"/>
-        </w:rPr>
-      </w:pPr>
       <w:r>
         <w:rPr>
           <w:rFonts w:ascii="Times New Roman" w:eastAsia="Times New Roman" w:hAnsi="Times New Roman" w:cs="Times New Roman"/>
@@ -12078,13 +13308,13 @@
           <w:spacing w:val="-11"/>
           <w:sz w:val="24"/>
           <w:szCs w:val="28"/>
-          <w:lang w:val="en-US"/>
+          <w:lang w:eastAsia="fr-FR"/>
         </w:rPr>
         <w:drawing>
-          <wp:inline distT="0" distB="0" distL="0" distR="0" wp14:anchorId="73AA27C0" wp14:editId="61C3E5DC">
-            <wp:extent cx="4467225" cy="2514600"/>
+          <wp:inline distT="0" distB="0" distL="0" distR="0" wp14:anchorId="480E5DB3" wp14:editId="6A2D6F32">
+            <wp:extent cx="2765524" cy="2714625"/>
             <wp:effectExtent l="0" t="0" r="0" b="0"/>
-            <wp:docPr id="28" name="Image 28"/>
+            <wp:docPr id="11" name="Image 11" descr="C:\wamp64\www\analyse_med\realisation\login_page.PNG"/>
             <wp:cNvGraphicFramePr>
               <a:graphicFrameLocks xmlns:a="http://schemas.openxmlformats.org/drawingml/2006/main" noChangeAspect="1"/>
             </wp:cNvGraphicFramePr>
@@ -12092,22 +13322,31 @@
               <a:graphicData uri="http://schemas.openxmlformats.org/drawingml/2006/picture">
                 <pic:pic xmlns:pic="http://schemas.openxmlformats.org/drawingml/2006/picture">
                   <pic:nvPicPr>
-                    <pic:cNvPr id="1" name=""/>
-                    <pic:cNvPicPr/>
+                    <pic:cNvPr id="0" name="Picture 1" descr="C:\wamp64\www\analyse_med\realisation\login_page.PNG"/>
+                    <pic:cNvPicPr>
+                      <a:picLocks noChangeAspect="1" noChangeArrowheads="1"/>
+                    </pic:cNvPicPr>
                   </pic:nvPicPr>
                   <pic:blipFill rotWithShape="1">
-                    <a:blip r:embed="rId25"/>
-                    <a:srcRect l="2812" t="14816" r="19626" b="15329"/>
+                    <a:blip r:embed="rId24">
+                      <a:extLst>
+                        <a:ext uri="{28A0092B-C50C-407E-A947-70E740481C1C}">
+                          <a14:useLocalDpi xmlns:a14="http://schemas.microsoft.com/office/drawing/2010/main" val="0"/>
+                        </a:ext>
+                      </a:extLst>
+                    </a:blip>
+                    <a:srcRect r="73878" b="51010"/>
                     <a:stretch/>
                   </pic:blipFill>
                   <pic:spPr bwMode="auto">
                     <a:xfrm>
                       <a:off x="0" y="0"/>
-                      <a:ext cx="4467225" cy="2514600"/>
+                      <a:ext cx="2775030" cy="2723956"/>
                     </a:xfrm>
                     <a:prstGeom prst="rect">
                       <a:avLst/>
                     </a:prstGeom>
+                    <a:noFill/>
                     <a:ln>
                       <a:noFill/>
                     </a:ln>
@@ -12139,7 +13378,7 @@
           <w:lang w:eastAsia="fr-FR"/>
         </w:rPr>
       </w:pPr>
-      <w:bookmarkStart w:id="47" w:name="_Toc509764317"/>
+      <w:bookmarkStart w:id="61" w:name="_Toc509764316"/>
       <w:r>
         <w:rPr>
           <w:rFonts w:ascii="Times New Roman" w:eastAsia="Times New Roman" w:hAnsi="Times New Roman" w:cs="Times New Roman"/>
@@ -12199,7 +13438,7 @@
           <w:szCs w:val="24"/>
           <w:lang w:eastAsia="fr-FR"/>
         </w:rPr>
-        <w:t>19</w:t>
+        <w:t>10</w:t>
       </w:r>
       <w:r>
         <w:rPr>
@@ -12223,39 +13462,118 @@
           <w:szCs w:val="24"/>
           <w:lang w:eastAsia="fr-FR"/>
         </w:rPr>
-        <w:t> : Listes des utilisateurs</w:t>
-      </w:r>
-      <w:bookmarkEnd w:id="47"/>
+        <w:t xml:space="preserve"> : </w:t>
+      </w:r>
+      <w:bookmarkEnd w:id="61"/>
+      <w:r>
+        <w:rPr>
+          <w:rFonts w:ascii="Times New Roman" w:eastAsia="Times New Roman" w:hAnsi="Times New Roman" w:cs="Times New Roman"/>
+          <w:i/>
+          <w:iCs/>
+          <w:spacing w:val="-11"/>
+          <w:sz w:val="24"/>
+          <w:szCs w:val="24"/>
+          <w:lang w:eastAsia="fr-FR"/>
+        </w:rPr>
+        <w:t>menu d’un utilisateur non connecté</w:t>
+      </w:r>
     </w:p>
     <w:p>
       <w:pPr>
         <w:spacing w:after="0" w:line="360" w:lineRule="auto"/>
         <w:ind w:firstLine="284"/>
-        <w:jc w:val="both"/>
-        <w:rPr>
-          <w:rFonts w:ascii="Times New Roman" w:eastAsia="Times New Roman" w:hAnsi="Times New Roman" w:cs="Times New Roman"/>
-          <w:spacing w:val="-11"/>
-          <w:sz w:val="24"/>
-          <w:szCs w:val="28"/>
-          <w:lang w:eastAsia="fr-FR"/>
-        </w:rPr>
-      </w:pPr>
-      <w:r>
-        <w:rPr>
-          <w:rFonts w:ascii="Times New Roman" w:eastAsia="Times New Roman" w:hAnsi="Times New Roman" w:cs="Times New Roman"/>
-          <w:spacing w:val="-11"/>
-          <w:sz w:val="24"/>
-          <w:szCs w:val="28"/>
-          <w:lang w:eastAsia="fr-FR"/>
-        </w:rPr>
-        <w:t>Apres le clic sur « ajouter personnel » l’application affiche une interface « fiche de renseignement » comme si dessous.</w:t>
-      </w:r>
+        <w:jc w:val="center"/>
+        <w:rPr>
+          <w:rFonts w:ascii="Times New Roman" w:eastAsia="Times New Roman" w:hAnsi="Times New Roman" w:cs="Times New Roman"/>
+          <w:spacing w:val="-11"/>
+          <w:sz w:val="24"/>
+          <w:szCs w:val="28"/>
+          <w:lang w:eastAsia="fr-FR"/>
+        </w:rPr>
+      </w:pPr>
     </w:p>
     <w:p>
       <w:pPr>
         <w:spacing w:after="0" w:line="360" w:lineRule="auto"/>
         <w:ind w:firstLine="284"/>
-        <w:jc w:val="both"/>
+        <w:rPr>
+          <w:rFonts w:ascii="Times New Roman" w:eastAsia="Times New Roman" w:hAnsi="Times New Roman" w:cs="Times New Roman"/>
+          <w:spacing w:val="-11"/>
+          <w:sz w:val="24"/>
+          <w:szCs w:val="28"/>
+          <w:lang w:eastAsia="fr-FR"/>
+        </w:rPr>
+      </w:pPr>
+      <w:r>
+        <w:rPr>
+          <w:rFonts w:ascii="Times New Roman" w:eastAsia="Times New Roman" w:hAnsi="Times New Roman" w:cs="Times New Roman"/>
+          <w:spacing w:val="-11"/>
+          <w:sz w:val="24"/>
+          <w:szCs w:val="28"/>
+          <w:lang w:eastAsia="fr-FR"/>
+        </w:rPr>
+        <w:t xml:space="preserve">La figure suivante présente l’interface </w:t>
+      </w:r>
+      <w:r>
+        <w:rPr>
+          <w:rFonts w:ascii="Times New Roman" w:eastAsia="Times New Roman" w:hAnsi="Times New Roman" w:cs="Times New Roman"/>
+          <w:spacing w:val="-11"/>
+          <w:sz w:val="24"/>
+          <w:szCs w:val="28"/>
+          <w:lang w:eastAsia="fr-FR"/>
+        </w:rPr>
+        <w:t xml:space="preserve">d’accueil d’un utilisateur connecté avec </w:t>
+      </w:r>
+      <w:proofErr w:type="gramStart"/>
+      <w:r>
+        <w:rPr>
+          <w:rFonts w:ascii="Times New Roman" w:eastAsia="Times New Roman" w:hAnsi="Times New Roman" w:cs="Times New Roman"/>
+          <w:spacing w:val="-11"/>
+          <w:sz w:val="24"/>
+          <w:szCs w:val="28"/>
+          <w:lang w:eastAsia="fr-FR"/>
+        </w:rPr>
+        <w:t>un</w:t>
+      </w:r>
+      <w:proofErr w:type="gramEnd"/>
+      <w:r>
+        <w:rPr>
+          <w:rFonts w:ascii="Times New Roman" w:eastAsia="Times New Roman" w:hAnsi="Times New Roman" w:cs="Times New Roman"/>
+          <w:spacing w:val="-11"/>
+          <w:sz w:val="24"/>
+          <w:szCs w:val="28"/>
+          <w:lang w:eastAsia="fr-FR"/>
+        </w:rPr>
+        <w:t xml:space="preserve"> barre de recherche et menu </w:t>
+      </w:r>
+      <w:proofErr w:type="spellStart"/>
+      <w:r>
+        <w:rPr>
+          <w:rFonts w:ascii="Times New Roman" w:eastAsia="Times New Roman" w:hAnsi="Times New Roman" w:cs="Times New Roman"/>
+          <w:spacing w:val="-11"/>
+          <w:sz w:val="24"/>
+          <w:szCs w:val="28"/>
+          <w:lang w:eastAsia="fr-FR"/>
+        </w:rPr>
+        <w:t>complé</w:t>
+      </w:r>
+      <w:proofErr w:type="spellEnd"/>
+      <w:r>
+        <w:rPr>
+          <w:rFonts w:ascii="Times New Roman" w:eastAsia="Times New Roman" w:hAnsi="Times New Roman" w:cs="Times New Roman"/>
+          <w:spacing w:val="-11"/>
+          <w:sz w:val="24"/>
+          <w:szCs w:val="28"/>
+          <w:lang w:eastAsia="fr-FR"/>
+        </w:rPr>
+        <w:t>.</w:t>
+      </w:r>
+    </w:p>
+    <w:p>
+      <w:pPr>
+        <w:spacing w:after="0" w:line="360" w:lineRule="auto"/>
+        <w:ind w:firstLine="284"/>
+        <w:jc w:val="center"/>
         <w:rPr>
           <w:rFonts w:ascii="Times New Roman" w:eastAsia="Times New Roman" w:hAnsi="Times New Roman" w:cs="Times New Roman"/>
           <w:spacing w:val="-11"/>
@@ -12271,14 +13589,13 @@
           <w:spacing w:val="-11"/>
           <w:sz w:val="24"/>
           <w:szCs w:val="28"/>
-          <w:lang w:val="en-US"/>
-        </w:rPr>
-        <w:lastRenderedPageBreak/>
+          <w:lang w:eastAsia="fr-FR"/>
+        </w:rPr>
         <w:drawing>
-          <wp:inline distT="0" distB="0" distL="0" distR="0" wp14:anchorId="33562587" wp14:editId="0AEA8882">
-            <wp:extent cx="6216316" cy="2952750"/>
-            <wp:effectExtent l="0" t="0" r="0" b="0"/>
-            <wp:docPr id="29" name="Image 29"/>
+          <wp:inline distT="0" distB="0" distL="0" distR="0">
+            <wp:extent cx="5943600" cy="3843561"/>
+            <wp:effectExtent l="0" t="0" r="0" b="5080"/>
+            <wp:docPr id="12" name="Image 12" descr="C:\wamp64\www\analyse_med\realisation\acceuil.png"/>
             <wp:cNvGraphicFramePr>
               <a:graphicFrameLocks xmlns:a="http://schemas.openxmlformats.org/drawingml/2006/main" noChangeAspect="1"/>
             </wp:cNvGraphicFramePr>
@@ -12286,30 +13603,36 @@
               <a:graphicData uri="http://schemas.openxmlformats.org/drawingml/2006/picture">
                 <pic:pic xmlns:pic="http://schemas.openxmlformats.org/drawingml/2006/picture">
                   <pic:nvPicPr>
-                    <pic:cNvPr id="1" name=""/>
-                    <pic:cNvPicPr/>
+                    <pic:cNvPr id="0" name="Picture 2" descr="C:\wamp64\www\analyse_med\realisation\acceuil.png"/>
+                    <pic:cNvPicPr>
+                      <a:picLocks noChangeAspect="1" noChangeArrowheads="1"/>
+                    </pic:cNvPicPr>
                   </pic:nvPicPr>
-                  <pic:blipFill rotWithShape="1">
-                    <a:blip r:embed="rId26"/>
-                    <a:srcRect l="45976" t="11033" r="7718" b="25167"/>
-                    <a:stretch/>
+                  <pic:blipFill>
+                    <a:blip r:embed="rId25">
+                      <a:extLst>
+                        <a:ext uri="{28A0092B-C50C-407E-A947-70E740481C1C}">
+                          <a14:useLocalDpi xmlns:a14="http://schemas.microsoft.com/office/drawing/2010/main" val="0"/>
+                        </a:ext>
+                      </a:extLst>
+                    </a:blip>
+                    <a:srcRect/>
+                    <a:stretch>
+                      <a:fillRect/>
+                    </a:stretch>
                   </pic:blipFill>
                   <pic:spPr bwMode="auto">
                     <a:xfrm>
                       <a:off x="0" y="0"/>
-                      <a:ext cx="6217519" cy="2953321"/>
+                      <a:ext cx="5943600" cy="3843561"/>
                     </a:xfrm>
                     <a:prstGeom prst="rect">
                       <a:avLst/>
                     </a:prstGeom>
+                    <a:noFill/>
                     <a:ln>
                       <a:noFill/>
                     </a:ln>
-                    <a:extLst>
-                      <a:ext uri="{53640926-AAD7-44D8-BBD7-CCE9431645EC}">
-                        <a14:shadowObscured xmlns:a14="http://schemas.microsoft.com/office/drawing/2010/main"/>
-                      </a:ext>
-                    </a:extLst>
                   </pic:spPr>
                 </pic:pic>
               </a:graphicData>
@@ -12333,7 +13656,7 @@
           <w:lang w:eastAsia="fr-FR"/>
         </w:rPr>
       </w:pPr>
-      <w:bookmarkStart w:id="48" w:name="_Toc509764318"/>
+      <w:bookmarkStart w:id="62" w:name="_Toc509764317"/>
       <w:r>
         <w:rPr>
           <w:rFonts w:ascii="Times New Roman" w:eastAsia="Times New Roman" w:hAnsi="Times New Roman" w:cs="Times New Roman"/>
@@ -12393,7 +13716,7 @@
           <w:szCs w:val="24"/>
           <w:lang w:eastAsia="fr-FR"/>
         </w:rPr>
-        <w:t>20</w:t>
+        <w:t>11</w:t>
       </w:r>
       <w:r>
         <w:rPr>
@@ -12417,9 +13740,21 @@
           <w:szCs w:val="24"/>
           <w:lang w:eastAsia="fr-FR"/>
         </w:rPr>
-        <w:t> : Interface d’ajout d’un utilisateur</w:t>
-      </w:r>
-      <w:bookmarkEnd w:id="48"/>
+        <w:t xml:space="preserve"> : </w:t>
+      </w:r>
+      <w:bookmarkEnd w:id="62"/>
+      <w:r>
+        <w:rPr>
+          <w:rFonts w:ascii="Times New Roman" w:eastAsia="Times New Roman" w:hAnsi="Times New Roman" w:cs="Times New Roman"/>
+          <w:i/>
+          <w:iCs/>
+          <w:spacing w:val="-11"/>
+          <w:sz w:val="24"/>
+          <w:szCs w:val="24"/>
+          <w:lang w:eastAsia="fr-FR"/>
+        </w:rPr>
+        <w:t>interface d’accueil d’un utilisateur connecté</w:t>
+      </w:r>
     </w:p>
     <w:p>
       <w:pPr>
@@ -12462,6 +13797,77 @@
           <w:lang w:eastAsia="fr-FR"/>
         </w:rPr>
       </w:pPr>
+      <w:r>
+        <w:rPr>
+          <w:rFonts w:ascii="Times New Roman" w:eastAsia="Times New Roman" w:hAnsi="Times New Roman" w:cs="Times New Roman"/>
+          <w:spacing w:val="-11"/>
+          <w:sz w:val="24"/>
+          <w:szCs w:val="28"/>
+          <w:lang w:eastAsia="fr-FR"/>
+        </w:rPr>
+        <w:lastRenderedPageBreak/>
+        <w:t xml:space="preserve">Apres le clic sur </w:t>
+      </w:r>
+      <w:r>
+        <w:rPr>
+          <w:rFonts w:ascii="Times New Roman" w:eastAsia="Times New Roman" w:hAnsi="Times New Roman" w:cs="Times New Roman"/>
+          <w:spacing w:val="-11"/>
+          <w:sz w:val="24"/>
+          <w:szCs w:val="28"/>
+          <w:lang w:eastAsia="fr-FR"/>
+        </w:rPr>
+        <w:t xml:space="preserve">le menu </w:t>
+      </w:r>
+      <w:r>
+        <w:rPr>
+          <w:rFonts w:ascii="Times New Roman" w:eastAsia="Times New Roman" w:hAnsi="Times New Roman" w:cs="Times New Roman"/>
+          <w:spacing w:val="-11"/>
+          <w:sz w:val="24"/>
+          <w:szCs w:val="28"/>
+          <w:lang w:eastAsia="fr-FR"/>
+        </w:rPr>
+        <w:t>«</w:t>
+      </w:r>
+      <w:r>
+        <w:rPr>
+          <w:rFonts w:ascii="Times New Roman" w:eastAsia="Times New Roman" w:hAnsi="Times New Roman" w:cs="Times New Roman"/>
+          <w:spacing w:val="-11"/>
+          <w:sz w:val="24"/>
+          <w:szCs w:val="28"/>
+          <w:lang w:eastAsia="fr-FR"/>
+        </w:rPr>
+        <w:t>les analyse</w:t>
+      </w:r>
+      <w:r>
+        <w:rPr>
+          <w:rFonts w:ascii="Times New Roman" w:eastAsia="Times New Roman" w:hAnsi="Times New Roman" w:cs="Times New Roman"/>
+          <w:spacing w:val="-11"/>
+          <w:sz w:val="24"/>
+          <w:szCs w:val="28"/>
+          <w:lang w:eastAsia="fr-FR"/>
+        </w:rPr>
+        <w:t xml:space="preserve"> » l’application affiche </w:t>
+      </w:r>
+      <w:r>
+        <w:rPr>
+          <w:rFonts w:ascii="Times New Roman" w:eastAsia="Times New Roman" w:hAnsi="Times New Roman" w:cs="Times New Roman"/>
+          <w:spacing w:val="-11"/>
+          <w:sz w:val="24"/>
+          <w:szCs w:val="28"/>
+          <w:lang w:eastAsia="fr-FR"/>
+        </w:rPr>
+        <w:t>la listes des analyses</w:t>
+      </w:r>
+      <w:r>
+        <w:rPr>
+          <w:rFonts w:ascii="Times New Roman" w:eastAsia="Times New Roman" w:hAnsi="Times New Roman" w:cs="Times New Roman"/>
+          <w:spacing w:val="-11"/>
+          <w:sz w:val="24"/>
+          <w:szCs w:val="28"/>
+          <w:lang w:eastAsia="fr-FR"/>
+        </w:rPr>
+        <w:t xml:space="preserve"> comme si dessous.</w:t>
+      </w:r>
     </w:p>
     <w:p>
       <w:pPr>
@@ -12476,99 +13882,6 @@
           <w:lang w:eastAsia="fr-FR"/>
         </w:rPr>
       </w:pPr>
-    </w:p>
-    <w:p>
-      <w:pPr>
-        <w:spacing w:after="0" w:line="360" w:lineRule="auto"/>
-        <w:ind w:firstLine="284"/>
-        <w:jc w:val="both"/>
-        <w:rPr>
-          <w:rFonts w:ascii="Times New Roman" w:eastAsia="Times New Roman" w:hAnsi="Times New Roman" w:cs="Times New Roman"/>
-          <w:spacing w:val="-11"/>
-          <w:sz w:val="24"/>
-          <w:szCs w:val="28"/>
-          <w:lang w:eastAsia="fr-FR"/>
-        </w:rPr>
-      </w:pPr>
-    </w:p>
-    <w:p>
-      <w:pPr>
-        <w:spacing w:after="0" w:line="360" w:lineRule="auto"/>
-        <w:ind w:firstLine="284"/>
-        <w:jc w:val="both"/>
-        <w:rPr>
-          <w:rFonts w:ascii="Times New Roman" w:eastAsia="Times New Roman" w:hAnsi="Times New Roman" w:cs="Times New Roman"/>
-          <w:spacing w:val="-11"/>
-          <w:sz w:val="24"/>
-          <w:szCs w:val="28"/>
-          <w:lang w:eastAsia="fr-FR"/>
-        </w:rPr>
-      </w:pPr>
-    </w:p>
-    <w:p>
-      <w:pPr>
-        <w:spacing w:after="0" w:line="360" w:lineRule="auto"/>
-        <w:ind w:firstLine="284"/>
-        <w:jc w:val="both"/>
-        <w:rPr>
-          <w:rFonts w:ascii="Times New Roman" w:eastAsia="Times New Roman" w:hAnsi="Times New Roman" w:cs="Times New Roman"/>
-          <w:spacing w:val="-11"/>
-          <w:sz w:val="24"/>
-          <w:szCs w:val="28"/>
-          <w:lang w:eastAsia="fr-FR"/>
-        </w:rPr>
-      </w:pPr>
-    </w:p>
-    <w:p>
-      <w:pPr>
-        <w:spacing w:after="0" w:line="360" w:lineRule="auto"/>
-        <w:ind w:firstLine="284"/>
-        <w:jc w:val="both"/>
-        <w:rPr>
-          <w:rFonts w:ascii="Times New Roman" w:eastAsia="Times New Roman" w:hAnsi="Times New Roman" w:cs="Times New Roman"/>
-          <w:spacing w:val="-11"/>
-          <w:sz w:val="24"/>
-          <w:szCs w:val="28"/>
-          <w:lang w:eastAsia="fr-FR"/>
-        </w:rPr>
-      </w:pPr>
-      <w:r>
-        <w:rPr>
-          <w:rFonts w:ascii="Times New Roman" w:eastAsia="Times New Roman" w:hAnsi="Times New Roman" w:cs="Times New Roman"/>
-          <w:spacing w:val="-11"/>
-          <w:sz w:val="24"/>
-          <w:szCs w:val="28"/>
-          <w:lang w:eastAsia="fr-FR"/>
-        </w:rPr>
-        <w:t>Cette interface de l’application permet à un administrateur de remplir une demande de congé.</w:t>
-      </w:r>
-    </w:p>
-    <w:p>
-      <w:pPr>
-        <w:spacing w:after="0" w:line="360" w:lineRule="auto"/>
-        <w:ind w:firstLine="284"/>
-        <w:jc w:val="both"/>
-        <w:rPr>
-          <w:rFonts w:ascii="Times New Roman" w:eastAsia="Times New Roman" w:hAnsi="Times New Roman" w:cs="Times New Roman"/>
-          <w:spacing w:val="-11"/>
-          <w:sz w:val="24"/>
-          <w:szCs w:val="28"/>
-          <w:lang w:eastAsia="fr-FR"/>
-        </w:rPr>
-      </w:pPr>
-    </w:p>
-    <w:p>
-      <w:pPr>
-        <w:spacing w:after="0" w:line="360" w:lineRule="auto"/>
-        <w:jc w:val="both"/>
-        <w:rPr>
-          <w:rFonts w:ascii="Times New Roman" w:eastAsia="Times New Roman" w:hAnsi="Times New Roman" w:cs="Times New Roman"/>
-          <w:spacing w:val="-11"/>
-          <w:sz w:val="24"/>
-          <w:szCs w:val="28"/>
-          <w:lang w:eastAsia="fr-FR"/>
-        </w:rPr>
-      </w:pPr>
       <w:r>
         <w:rPr>
           <w:rFonts w:ascii="Times New Roman" w:eastAsia="Times New Roman" w:hAnsi="Times New Roman" w:cs="Times New Roman"/>
@@ -12576,13 +13889,13 @@
           <w:spacing w:val="-11"/>
           <w:sz w:val="24"/>
           <w:szCs w:val="28"/>
-          <w:lang w:val="en-US"/>
+          <w:lang w:eastAsia="fr-FR"/>
         </w:rPr>
         <w:drawing>
-          <wp:inline distT="0" distB="0" distL="0" distR="0" wp14:anchorId="62839C3F" wp14:editId="6E0DFF7D">
-            <wp:extent cx="5759450" cy="2644775"/>
+          <wp:inline distT="0" distB="0" distL="0" distR="0">
+            <wp:extent cx="5943600" cy="3908590"/>
             <wp:effectExtent l="0" t="0" r="0" b="0"/>
-            <wp:docPr id="30" name="Image 30"/>
+            <wp:docPr id="13" name="Image 13" descr="C:\wamp64\www\analyse_med\realisation\analyse_pages.png"/>
             <wp:cNvGraphicFramePr>
               <a:graphicFrameLocks xmlns:a="http://schemas.openxmlformats.org/drawingml/2006/main" noChangeAspect="1"/>
             </wp:cNvGraphicFramePr>
@@ -12590,8 +13903,303 @@
               <a:graphicData uri="http://schemas.openxmlformats.org/drawingml/2006/picture">
                 <pic:pic xmlns:pic="http://schemas.openxmlformats.org/drawingml/2006/picture">
                   <pic:nvPicPr>
-                    <pic:cNvPr id="19" name="DF452C4.tmp"/>
-                    <pic:cNvPicPr/>
+                    <pic:cNvPr id="0" name="Picture 3" descr="C:\wamp64\www\analyse_med\realisation\analyse_pages.png"/>
+                    <pic:cNvPicPr>
+                      <a:picLocks noChangeAspect="1" noChangeArrowheads="1"/>
+                    </pic:cNvPicPr>
+                  </pic:nvPicPr>
+                  <pic:blipFill>
+                    <a:blip r:embed="rId26">
+                      <a:extLst>
+                        <a:ext uri="{28A0092B-C50C-407E-A947-70E740481C1C}">
+                          <a14:useLocalDpi xmlns:a14="http://schemas.microsoft.com/office/drawing/2010/main" val="0"/>
+                        </a:ext>
+                      </a:extLst>
+                    </a:blip>
+                    <a:srcRect/>
+                    <a:stretch>
+                      <a:fillRect/>
+                    </a:stretch>
+                  </pic:blipFill>
+                  <pic:spPr bwMode="auto">
+                    <a:xfrm>
+                      <a:off x="0" y="0"/>
+                      <a:ext cx="5943600" cy="3908590"/>
+                    </a:xfrm>
+                    <a:prstGeom prst="rect">
+                      <a:avLst/>
+                    </a:prstGeom>
+                    <a:noFill/>
+                    <a:ln>
+                      <a:noFill/>
+                    </a:ln>
+                  </pic:spPr>
+                </pic:pic>
+              </a:graphicData>
+            </a:graphic>
+          </wp:inline>
+        </w:drawing>
+      </w:r>
+    </w:p>
+    <w:p>
+      <w:pPr>
+        <w:spacing w:after="200" w:line="240" w:lineRule="auto"/>
+        <w:ind w:firstLine="284"/>
+        <w:jc w:val="center"/>
+        <w:rPr>
+          <w:rFonts w:ascii="Times New Roman" w:eastAsia="Times New Roman" w:hAnsi="Times New Roman" w:cs="Times New Roman"/>
+          <w:i/>
+          <w:iCs/>
+          <w:spacing w:val="-11"/>
+          <w:sz w:val="24"/>
+          <w:szCs w:val="24"/>
+          <w:lang w:eastAsia="fr-FR"/>
+        </w:rPr>
+      </w:pPr>
+      <w:bookmarkStart w:id="63" w:name="_Toc509764318"/>
+      <w:r>
+        <w:rPr>
+          <w:rFonts w:ascii="Times New Roman" w:eastAsia="Times New Roman" w:hAnsi="Times New Roman" w:cs="Times New Roman"/>
+          <w:i/>
+          <w:iCs/>
+          <w:spacing w:val="-11"/>
+          <w:sz w:val="24"/>
+          <w:szCs w:val="24"/>
+          <w:lang w:eastAsia="fr-FR"/>
+        </w:rPr>
+        <w:t xml:space="preserve">Figure </w:t>
+      </w:r>
+      <w:r>
+        <w:rPr>
+          <w:rFonts w:ascii="Times New Roman" w:eastAsia="Times New Roman" w:hAnsi="Times New Roman" w:cs="Times New Roman"/>
+          <w:i/>
+          <w:iCs/>
+          <w:spacing w:val="-11"/>
+          <w:sz w:val="24"/>
+          <w:szCs w:val="24"/>
+          <w:lang w:eastAsia="fr-FR"/>
+        </w:rPr>
+        <w:fldChar w:fldCharType="begin"/>
+      </w:r>
+      <w:r>
+        <w:rPr>
+          <w:rFonts w:ascii="Times New Roman" w:eastAsia="Times New Roman" w:hAnsi="Times New Roman" w:cs="Times New Roman"/>
+          <w:i/>
+          <w:iCs/>
+          <w:spacing w:val="-11"/>
+          <w:sz w:val="24"/>
+          <w:szCs w:val="24"/>
+          <w:lang w:eastAsia="fr-FR"/>
+        </w:rPr>
+        <w:instrText xml:space="preserve"> SEQ Figure \* ARABIC </w:instrText>
+      </w:r>
+      <w:r>
+        <w:rPr>
+          <w:rFonts w:ascii="Times New Roman" w:eastAsia="Times New Roman" w:hAnsi="Times New Roman" w:cs="Times New Roman"/>
+          <w:i/>
+          <w:iCs/>
+          <w:spacing w:val="-11"/>
+          <w:sz w:val="24"/>
+          <w:szCs w:val="24"/>
+          <w:lang w:eastAsia="fr-FR"/>
+        </w:rPr>
+        <w:fldChar w:fldCharType="separate"/>
+      </w:r>
+      <w:r>
+        <w:rPr>
+          <w:rFonts w:ascii="Times New Roman" w:eastAsia="Times New Roman" w:hAnsi="Times New Roman" w:cs="Times New Roman"/>
+          <w:i/>
+          <w:iCs/>
+          <w:noProof/>
+          <w:spacing w:val="-11"/>
+          <w:sz w:val="24"/>
+          <w:szCs w:val="24"/>
+          <w:lang w:eastAsia="fr-FR"/>
+        </w:rPr>
+        <w:t>12</w:t>
+      </w:r>
+      <w:r>
+        <w:rPr>
+          <w:rFonts w:ascii="Times New Roman" w:eastAsia="Times New Roman" w:hAnsi="Times New Roman" w:cs="Times New Roman"/>
+          <w:i/>
+          <w:iCs/>
+          <w:spacing w:val="-11"/>
+          <w:sz w:val="24"/>
+          <w:szCs w:val="24"/>
+          <w:lang w:eastAsia="fr-FR"/>
+        </w:rPr>
+        <w:fldChar w:fldCharType="end"/>
+      </w:r>
+      <w:r>
+        <w:rPr>
+          <w:rFonts w:ascii="Times New Roman" w:eastAsia="Times New Roman" w:hAnsi="Times New Roman" w:cs="Times New Roman"/>
+          <w:i/>
+          <w:iCs/>
+          <w:spacing w:val="-11"/>
+          <w:sz w:val="24"/>
+          <w:szCs w:val="24"/>
+          <w:lang w:eastAsia="fr-FR"/>
+        </w:rPr>
+        <w:t xml:space="preserve"> : Interface </w:t>
+      </w:r>
+      <w:bookmarkEnd w:id="63"/>
+      <w:r>
+        <w:rPr>
+          <w:rFonts w:ascii="Times New Roman" w:eastAsia="Times New Roman" w:hAnsi="Times New Roman" w:cs="Times New Roman"/>
+          <w:i/>
+          <w:iCs/>
+          <w:spacing w:val="-11"/>
+          <w:sz w:val="24"/>
+          <w:szCs w:val="24"/>
+          <w:lang w:eastAsia="fr-FR"/>
+        </w:rPr>
+        <w:t>listes des analyses</w:t>
+      </w:r>
+    </w:p>
+    <w:p>
+      <w:pPr>
+        <w:spacing w:after="0" w:line="360" w:lineRule="auto"/>
+        <w:ind w:firstLine="284"/>
+        <w:jc w:val="both"/>
+        <w:rPr>
+          <w:rFonts w:ascii="Times New Roman" w:eastAsia="Times New Roman" w:hAnsi="Times New Roman" w:cs="Times New Roman"/>
+          <w:spacing w:val="-11"/>
+          <w:sz w:val="24"/>
+          <w:szCs w:val="28"/>
+          <w:lang w:eastAsia="fr-FR"/>
+        </w:rPr>
+      </w:pPr>
+    </w:p>
+    <w:p>
+      <w:pPr>
+        <w:spacing w:after="0" w:line="360" w:lineRule="auto"/>
+        <w:ind w:firstLine="284"/>
+        <w:jc w:val="both"/>
+        <w:rPr>
+          <w:rFonts w:ascii="Times New Roman" w:eastAsia="Times New Roman" w:hAnsi="Times New Roman" w:cs="Times New Roman"/>
+          <w:spacing w:val="-11"/>
+          <w:sz w:val="24"/>
+          <w:szCs w:val="28"/>
+          <w:lang w:eastAsia="fr-FR"/>
+        </w:rPr>
+      </w:pPr>
+    </w:p>
+    <w:p>
+      <w:pPr>
+        <w:spacing w:after="0" w:line="360" w:lineRule="auto"/>
+        <w:ind w:firstLine="284"/>
+        <w:jc w:val="both"/>
+        <w:rPr>
+          <w:rFonts w:ascii="Times New Roman" w:eastAsia="Times New Roman" w:hAnsi="Times New Roman" w:cs="Times New Roman"/>
+          <w:spacing w:val="-11"/>
+          <w:sz w:val="24"/>
+          <w:szCs w:val="28"/>
+          <w:lang w:eastAsia="fr-FR"/>
+        </w:rPr>
+      </w:pPr>
+      <w:r>
+        <w:rPr>
+          <w:rFonts w:ascii="Times New Roman" w:eastAsia="Times New Roman" w:hAnsi="Times New Roman" w:cs="Times New Roman"/>
+          <w:spacing w:val="-11"/>
+          <w:sz w:val="24"/>
+          <w:szCs w:val="28"/>
+          <w:lang w:eastAsia="fr-FR"/>
+        </w:rPr>
+        <w:t xml:space="preserve">Cette interface de l’application permet à un </w:t>
+      </w:r>
+      <w:r>
+        <w:rPr>
+          <w:rFonts w:ascii="Times New Roman" w:eastAsia="Times New Roman" w:hAnsi="Times New Roman" w:cs="Times New Roman"/>
+          <w:spacing w:val="-11"/>
+          <w:sz w:val="24"/>
+          <w:szCs w:val="28"/>
+          <w:lang w:eastAsia="fr-FR"/>
+        </w:rPr>
+        <w:t>utilisateur</w:t>
+      </w:r>
+      <w:r>
+        <w:rPr>
+          <w:rFonts w:ascii="Times New Roman" w:eastAsia="Times New Roman" w:hAnsi="Times New Roman" w:cs="Times New Roman"/>
+          <w:spacing w:val="-11"/>
+          <w:sz w:val="24"/>
+          <w:szCs w:val="28"/>
+          <w:lang w:eastAsia="fr-FR"/>
+        </w:rPr>
+        <w:t xml:space="preserve"> de </w:t>
+      </w:r>
+      <w:r>
+        <w:rPr>
+          <w:rFonts w:ascii="Times New Roman" w:eastAsia="Times New Roman" w:hAnsi="Times New Roman" w:cs="Times New Roman"/>
+          <w:spacing w:val="-11"/>
+          <w:sz w:val="24"/>
+          <w:szCs w:val="28"/>
+          <w:lang w:eastAsia="fr-FR"/>
+        </w:rPr>
+        <w:t>nous contacté</w:t>
+      </w:r>
+      <w:r>
+        <w:rPr>
+          <w:rFonts w:ascii="Times New Roman" w:eastAsia="Times New Roman" w:hAnsi="Times New Roman" w:cs="Times New Roman"/>
+          <w:spacing w:val="-11"/>
+          <w:sz w:val="24"/>
+          <w:szCs w:val="28"/>
+          <w:lang w:eastAsia="fr-FR"/>
+        </w:rPr>
+        <w:t>.</w:t>
+      </w:r>
+    </w:p>
+    <w:p>
+      <w:pPr>
+        <w:spacing w:after="0" w:line="360" w:lineRule="auto"/>
+        <w:ind w:firstLine="284"/>
+        <w:jc w:val="both"/>
+        <w:rPr>
+          <w:rFonts w:ascii="Times New Roman" w:eastAsia="Times New Roman" w:hAnsi="Times New Roman" w:cs="Times New Roman"/>
+          <w:spacing w:val="-11"/>
+          <w:sz w:val="24"/>
+          <w:szCs w:val="28"/>
+          <w:lang w:eastAsia="fr-FR"/>
+        </w:rPr>
+      </w:pPr>
+    </w:p>
+    <w:p>
+      <w:pPr>
+        <w:spacing w:after="0" w:line="360" w:lineRule="auto"/>
+        <w:jc w:val="both"/>
+        <w:rPr>
+          <w:rFonts w:ascii="Times New Roman" w:eastAsia="Times New Roman" w:hAnsi="Times New Roman" w:cs="Times New Roman"/>
+          <w:spacing w:val="-11"/>
+          <w:sz w:val="24"/>
+          <w:szCs w:val="28"/>
+          <w:lang w:eastAsia="fr-FR"/>
+        </w:rPr>
+      </w:pPr>
+      <w:r>
+        <w:rPr>
+          <w:rFonts w:ascii="Times New Roman" w:eastAsia="Times New Roman" w:hAnsi="Times New Roman" w:cs="Times New Roman"/>
+          <w:noProof/>
+          <w:spacing w:val="-11"/>
+          <w:sz w:val="24"/>
+          <w:szCs w:val="28"/>
+          <w:lang w:eastAsia="fr-FR"/>
+        </w:rPr>
+        <w:lastRenderedPageBreak/>
+        <w:drawing>
+          <wp:inline distT="0" distB="0" distL="0" distR="0">
+            <wp:extent cx="5943600" cy="4166578"/>
+            <wp:effectExtent l="0" t="0" r="0" b="5715"/>
+            <wp:docPr id="14" name="Image 14" descr="C:\wamp64\www\analyse_med\realisation\contact.png"/>
+            <wp:cNvGraphicFramePr>
+              <a:graphicFrameLocks xmlns:a="http://schemas.openxmlformats.org/drawingml/2006/main" noChangeAspect="1"/>
+            </wp:cNvGraphicFramePr>
+            <a:graphic xmlns:a="http://schemas.openxmlformats.org/drawingml/2006/main">
+              <a:graphicData uri="http://schemas.openxmlformats.org/drawingml/2006/picture">
+                <pic:pic xmlns:pic="http://schemas.openxmlformats.org/drawingml/2006/picture">
+                  <pic:nvPicPr>
+                    <pic:cNvPr id="0" name="Picture 4" descr="C:\wamp64\www\analyse_med\realisation\contact.png"/>
+                    <pic:cNvPicPr>
+                      <a:picLocks noChangeAspect="1" noChangeArrowheads="1"/>
+                    </pic:cNvPicPr>
                   </pic:nvPicPr>
                   <pic:blipFill>
                     <a:blip r:embed="rId27">
@@ -12601,18 +14209,23 @@
                         </a:ext>
                       </a:extLst>
                     </a:blip>
+                    <a:srcRect/>
                     <a:stretch>
                       <a:fillRect/>
                     </a:stretch>
                   </pic:blipFill>
-                  <pic:spPr>
+                  <pic:spPr bwMode="auto">
                     <a:xfrm>
                       <a:off x="0" y="0"/>
-                      <a:ext cx="5759450" cy="2644775"/>
+                      <a:ext cx="5943600" cy="4166578"/>
                     </a:xfrm>
                     <a:prstGeom prst="rect">
                       <a:avLst/>
                     </a:prstGeom>
+                    <a:noFill/>
+                    <a:ln>
+                      <a:noFill/>
+                    </a:ln>
                   </pic:spPr>
                 </pic:pic>
               </a:graphicData>
@@ -12636,7 +14249,7 @@
           <w:lang w:eastAsia="fr-FR"/>
         </w:rPr>
       </w:pPr>
-      <w:bookmarkStart w:id="49" w:name="_Toc509764319"/>
+      <w:bookmarkStart w:id="64" w:name="_Toc509764319"/>
       <w:r>
         <w:rPr>
           <w:rFonts w:ascii="Times New Roman" w:eastAsia="Times New Roman" w:hAnsi="Times New Roman" w:cs="Times New Roman"/>
@@ -12696,7 +14309,7 @@
           <w:szCs w:val="24"/>
           <w:lang w:eastAsia="fr-FR"/>
         </w:rPr>
-        <w:t>21</w:t>
+        <w:t>13</w:t>
       </w:r>
       <w:r>
         <w:rPr>
@@ -12720,9 +14333,21 @@
           <w:szCs w:val="24"/>
           <w:lang w:eastAsia="fr-FR"/>
         </w:rPr>
-        <w:t> : Demande congé interface</w:t>
-      </w:r>
-      <w:bookmarkEnd w:id="49"/>
+        <w:t xml:space="preserve"> : </w:t>
+      </w:r>
+      <w:bookmarkEnd w:id="64"/>
+      <w:r>
+        <w:rPr>
+          <w:rFonts w:ascii="Times New Roman" w:eastAsia="Times New Roman" w:hAnsi="Times New Roman" w:cs="Times New Roman"/>
+          <w:i/>
+          <w:iCs/>
+          <w:spacing w:val="-11"/>
+          <w:sz w:val="24"/>
+          <w:szCs w:val="24"/>
+          <w:lang w:eastAsia="fr-FR"/>
+        </w:rPr>
+        <w:t>interface contact</w:t>
+      </w:r>
     </w:p>
     <w:p>
       <w:pPr>
@@ -12742,6 +14367,227 @@
       <w:pPr>
         <w:spacing w:after="0" w:line="360" w:lineRule="auto"/>
         <w:ind w:firstLine="284"/>
+        <w:jc w:val="both"/>
+        <w:rPr>
+          <w:rFonts w:ascii="Times New Roman" w:eastAsia="Times New Roman" w:hAnsi="Times New Roman" w:cs="Times New Roman"/>
+          <w:spacing w:val="-11"/>
+          <w:sz w:val="24"/>
+          <w:szCs w:val="28"/>
+          <w:lang w:eastAsia="fr-FR"/>
+        </w:rPr>
+      </w:pPr>
+      <w:r>
+        <w:rPr>
+          <w:rFonts w:ascii="Times New Roman" w:eastAsia="Times New Roman" w:hAnsi="Times New Roman" w:cs="Times New Roman"/>
+          <w:spacing w:val="-11"/>
+          <w:sz w:val="24"/>
+          <w:szCs w:val="28"/>
+          <w:lang w:eastAsia="fr-FR"/>
+        </w:rPr>
+        <w:t>L’utilisateur peut aussi nous envoie un email via un formulaire dans la page de contact</w:t>
+      </w:r>
+    </w:p>
+    <w:p>
+      <w:pPr>
+        <w:spacing w:after="0" w:line="360" w:lineRule="auto"/>
+        <w:ind w:firstLine="284"/>
+        <w:jc w:val="both"/>
+        <w:rPr>
+          <w:rFonts w:ascii="Times New Roman" w:eastAsia="Times New Roman" w:hAnsi="Times New Roman" w:cs="Times New Roman"/>
+          <w:spacing w:val="-11"/>
+          <w:sz w:val="24"/>
+          <w:szCs w:val="28"/>
+          <w:lang w:eastAsia="fr-FR"/>
+        </w:rPr>
+      </w:pPr>
+      <w:r>
+        <w:rPr>
+          <w:rFonts w:ascii="Times New Roman" w:eastAsia="Times New Roman" w:hAnsi="Times New Roman" w:cs="Times New Roman"/>
+          <w:noProof/>
+          <w:spacing w:val="-11"/>
+          <w:sz w:val="24"/>
+          <w:szCs w:val="28"/>
+          <w:lang w:eastAsia="fr-FR"/>
+        </w:rPr>
+        <w:lastRenderedPageBreak/>
+        <w:drawing>
+          <wp:inline distT="0" distB="0" distL="0" distR="0">
+            <wp:extent cx="5943600" cy="5533697"/>
+            <wp:effectExtent l="0" t="0" r="0" b="0"/>
+            <wp:docPr id="15" name="Image 15" descr="C:\wamp64\www\analyse_med\realisation\send_email.png"/>
+            <wp:cNvGraphicFramePr>
+              <a:graphicFrameLocks xmlns:a="http://schemas.openxmlformats.org/drawingml/2006/main" noChangeAspect="1"/>
+            </wp:cNvGraphicFramePr>
+            <a:graphic xmlns:a="http://schemas.openxmlformats.org/drawingml/2006/main">
+              <a:graphicData uri="http://schemas.openxmlformats.org/drawingml/2006/picture">
+                <pic:pic xmlns:pic="http://schemas.openxmlformats.org/drawingml/2006/picture">
+                  <pic:nvPicPr>
+                    <pic:cNvPr id="0" name="Picture 5" descr="C:\wamp64\www\analyse_med\realisation\send_email.png"/>
+                    <pic:cNvPicPr>
+                      <a:picLocks noChangeAspect="1" noChangeArrowheads="1"/>
+                    </pic:cNvPicPr>
+                  </pic:nvPicPr>
+                  <pic:blipFill>
+                    <a:blip r:embed="rId28">
+                      <a:extLst>
+                        <a:ext uri="{28A0092B-C50C-407E-A947-70E740481C1C}">
+                          <a14:useLocalDpi xmlns:a14="http://schemas.microsoft.com/office/drawing/2010/main" val="0"/>
+                        </a:ext>
+                      </a:extLst>
+                    </a:blip>
+                    <a:srcRect/>
+                    <a:stretch>
+                      <a:fillRect/>
+                    </a:stretch>
+                  </pic:blipFill>
+                  <pic:spPr bwMode="auto">
+                    <a:xfrm>
+                      <a:off x="0" y="0"/>
+                      <a:ext cx="5943600" cy="5533697"/>
+                    </a:xfrm>
+                    <a:prstGeom prst="rect">
+                      <a:avLst/>
+                    </a:prstGeom>
+                    <a:noFill/>
+                    <a:ln>
+                      <a:noFill/>
+                    </a:ln>
+                  </pic:spPr>
+                </pic:pic>
+              </a:graphicData>
+            </a:graphic>
+          </wp:inline>
+        </w:drawing>
+      </w:r>
+    </w:p>
+    <w:p>
+      <w:pPr>
+        <w:spacing w:after="200" w:line="240" w:lineRule="auto"/>
+        <w:ind w:firstLine="284"/>
+        <w:jc w:val="center"/>
+        <w:rPr>
+          <w:rFonts w:ascii="Times New Roman" w:eastAsia="Times New Roman" w:hAnsi="Times New Roman" w:cs="Times New Roman"/>
+          <w:i/>
+          <w:iCs/>
+          <w:spacing w:val="-11"/>
+          <w:sz w:val="24"/>
+          <w:szCs w:val="24"/>
+          <w:lang w:eastAsia="fr-FR"/>
+        </w:rPr>
+      </w:pPr>
+      <w:r>
+        <w:rPr>
+          <w:rFonts w:ascii="Times New Roman" w:eastAsia="Times New Roman" w:hAnsi="Times New Roman" w:cs="Times New Roman"/>
+          <w:i/>
+          <w:iCs/>
+          <w:spacing w:val="-11"/>
+          <w:sz w:val="24"/>
+          <w:szCs w:val="24"/>
+          <w:lang w:eastAsia="fr-FR"/>
+        </w:rPr>
+        <w:t xml:space="preserve">Figure </w:t>
+      </w:r>
+      <w:r>
+        <w:rPr>
+          <w:rFonts w:ascii="Times New Roman" w:eastAsia="Times New Roman" w:hAnsi="Times New Roman" w:cs="Times New Roman"/>
+          <w:i/>
+          <w:iCs/>
+          <w:spacing w:val="-11"/>
+          <w:sz w:val="24"/>
+          <w:szCs w:val="24"/>
+          <w:lang w:eastAsia="fr-FR"/>
+        </w:rPr>
+        <w:fldChar w:fldCharType="begin"/>
+      </w:r>
+      <w:r>
+        <w:rPr>
+          <w:rFonts w:ascii="Times New Roman" w:eastAsia="Times New Roman" w:hAnsi="Times New Roman" w:cs="Times New Roman"/>
+          <w:i/>
+          <w:iCs/>
+          <w:spacing w:val="-11"/>
+          <w:sz w:val="24"/>
+          <w:szCs w:val="24"/>
+          <w:lang w:eastAsia="fr-FR"/>
+        </w:rPr>
+        <w:instrText xml:space="preserve"> SEQ Figure \* ARABIC </w:instrText>
+      </w:r>
+      <w:r>
+        <w:rPr>
+          <w:rFonts w:ascii="Times New Roman" w:eastAsia="Times New Roman" w:hAnsi="Times New Roman" w:cs="Times New Roman"/>
+          <w:i/>
+          <w:iCs/>
+          <w:spacing w:val="-11"/>
+          <w:sz w:val="24"/>
+          <w:szCs w:val="24"/>
+          <w:lang w:eastAsia="fr-FR"/>
+        </w:rPr>
+        <w:fldChar w:fldCharType="separate"/>
+      </w:r>
+      <w:r>
+        <w:rPr>
+          <w:rFonts w:ascii="Times New Roman" w:eastAsia="Times New Roman" w:hAnsi="Times New Roman" w:cs="Times New Roman"/>
+          <w:i/>
+          <w:iCs/>
+          <w:noProof/>
+          <w:spacing w:val="-11"/>
+          <w:sz w:val="24"/>
+          <w:szCs w:val="24"/>
+          <w:lang w:eastAsia="fr-FR"/>
+        </w:rPr>
+        <w:t>14</w:t>
+      </w:r>
+      <w:r>
+        <w:rPr>
+          <w:rFonts w:ascii="Times New Roman" w:eastAsia="Times New Roman" w:hAnsi="Times New Roman" w:cs="Times New Roman"/>
+          <w:i/>
+          <w:iCs/>
+          <w:spacing w:val="-11"/>
+          <w:sz w:val="24"/>
+          <w:szCs w:val="24"/>
+          <w:lang w:eastAsia="fr-FR"/>
+        </w:rPr>
+        <w:fldChar w:fldCharType="end"/>
+      </w:r>
+      <w:r>
+        <w:rPr>
+          <w:rFonts w:ascii="Times New Roman" w:eastAsia="Times New Roman" w:hAnsi="Times New Roman" w:cs="Times New Roman"/>
+          <w:i/>
+          <w:iCs/>
+          <w:spacing w:val="-11"/>
+          <w:sz w:val="24"/>
+          <w:szCs w:val="24"/>
+          <w:lang w:eastAsia="fr-FR"/>
+        </w:rPr>
+        <w:t xml:space="preserve"> : </w:t>
+      </w:r>
+      <w:r>
+        <w:rPr>
+          <w:rFonts w:ascii="Times New Roman" w:eastAsia="Times New Roman" w:hAnsi="Times New Roman" w:cs="Times New Roman"/>
+          <w:i/>
+          <w:iCs/>
+          <w:spacing w:val="-11"/>
+          <w:sz w:val="24"/>
+          <w:szCs w:val="24"/>
+          <w:lang w:eastAsia="fr-FR"/>
+        </w:rPr>
+        <w:t xml:space="preserve">interface </w:t>
+      </w:r>
+      <w:r>
+        <w:rPr>
+          <w:rFonts w:ascii="Times New Roman" w:eastAsia="Times New Roman" w:hAnsi="Times New Roman" w:cs="Times New Roman"/>
+          <w:i/>
+          <w:iCs/>
+          <w:spacing w:val="-11"/>
+          <w:sz w:val="24"/>
+          <w:szCs w:val="24"/>
+          <w:lang w:eastAsia="fr-FR"/>
+        </w:rPr>
+        <w:t>envoie d’un email</w:t>
+      </w:r>
+    </w:p>
+    <w:p>
+      <w:pPr>
+        <w:spacing w:after="0" w:line="360" w:lineRule="auto"/>
         <w:jc w:val="both"/>
         <w:rPr>
           <w:rFonts w:ascii="Times New Roman" w:eastAsia="Times New Roman" w:hAnsi="Times New Roman" w:cs="Times New Roman"/>
@@ -12768,7 +14614,8 @@
           <w:lang w:eastAsia="fr-FR"/>
         </w:rPr>
       </w:pPr>
-      <w:bookmarkStart w:id="50" w:name="_Toc509764296"/>
+      <w:bookmarkStart w:id="65" w:name="_Toc509764296"/>
+      <w:bookmarkStart w:id="66" w:name="_Toc10787081"/>
       <w:r>
         <w:rPr>
           <w:rFonts w:ascii="Times New Roman" w:eastAsia="Times New Roman" w:hAnsi="Times New Roman" w:cs="Times New Roman"/>
@@ -12781,7 +14628,8 @@
         </w:rPr>
         <w:t>Conclusion</w:t>
       </w:r>
-      <w:bookmarkEnd w:id="50"/>
+      <w:bookmarkEnd w:id="65"/>
+      <w:bookmarkEnd w:id="66"/>
     </w:p>
     <w:p>
       <w:pPr>
@@ -12852,52 +14700,8 @@
         </w:rPr>
       </w:pPr>
     </w:p>
-    <w:p>
-      <w:pPr>
-        <w:spacing w:after="0" w:line="360" w:lineRule="auto"/>
-        <w:ind w:firstLine="284"/>
-        <w:jc w:val="both"/>
-        <w:rPr>
-          <w:rFonts w:ascii="Times New Roman" w:eastAsia="Times New Roman" w:hAnsi="Times New Roman" w:cs="Times New Roman"/>
-          <w:spacing w:val="-11"/>
-          <w:sz w:val="24"/>
-          <w:szCs w:val="28"/>
-          <w:lang w:eastAsia="fr-FR"/>
-        </w:rPr>
-      </w:pPr>
-    </w:p>
-    <w:p>
-      <w:pPr>
-        <w:widowControl w:val="0"/>
-        <w:autoSpaceDE w:val="0"/>
-        <w:autoSpaceDN w:val="0"/>
-        <w:adjustRightInd w:val="0"/>
-        <w:spacing w:line="360" w:lineRule="auto"/>
-        <w:ind w:right="105"/>
-        <w:rPr>
-          <w:rFonts w:asciiTheme="majorBidi" w:hAnsiTheme="majorBidi" w:cstheme="majorBidi"/>
-          <w:sz w:val="24"/>
-          <w:szCs w:val="24"/>
-        </w:rPr>
-      </w:pPr>
-    </w:p>
-    <w:p>
-      <w:pPr>
-        <w:widowControl w:val="0"/>
-        <w:autoSpaceDE w:val="0"/>
-        <w:autoSpaceDN w:val="0"/>
-        <w:adjustRightInd w:val="0"/>
-        <w:spacing w:line="360" w:lineRule="auto"/>
-        <w:ind w:right="105"/>
-        <w:rPr>
-          <w:rFonts w:asciiTheme="majorBidi" w:hAnsiTheme="majorBidi" w:cstheme="majorBidi"/>
-          <w:sz w:val="24"/>
-          <w:szCs w:val="24"/>
-        </w:rPr>
-      </w:pPr>
-    </w:p>
     <w:sectPr>
-      <w:footerReference w:type="default" r:id="rId28"/>
+      <w:footerReference w:type="default" r:id="rId29"/>
       <w:pgSz w:w="12240" w:h="15840"/>
       <w:pgMar w:top="851" w:right="1440" w:bottom="567" w:left="1440" w:header="720" w:footer="720" w:gutter="0"/>
       <w:cols w:space="720"/>
@@ -12951,7 +14755,7 @@
         <w:r>
           <w:rPr>
             <w:noProof/>
-            <w:lang w:val="en-US"/>
+            <w:lang w:eastAsia="fr-FR"/>
           </w:rPr>
           <mc:AlternateContent>
             <mc:Choice Requires="wps">
@@ -13020,7 +14824,7 @@
                                   <w:sz w:val="16"/>
                                   <w:szCs w:val="16"/>
                                 </w:rPr>
-                                <w:t>28</w:t>
+                                <w:t>1</w:t>
                               </w:r>
                               <w:r>
                                 <w:rPr>
@@ -13094,7 +14898,7 @@
                             <w:sz w:val="16"/>
                             <w:szCs w:val="16"/>
                           </w:rPr>
-                          <w:t>28</w:t>
+                          <w:t>1</w:t>
                         </w:r>
                         <w:r>
                           <w:rPr>
@@ -13145,7 +14949,7 @@
 
 <file path=word/numbering.xml><?xml version="1.0" encoding="utf-8"?>
 <w:numbering xmlns:wpc="http://schemas.microsoft.com/office/word/2010/wordprocessingCanvas" xmlns:mc="http://schemas.openxmlformats.org/markup-compatibility/2006" xmlns:o="urn:schemas-microsoft-com:office:office" xmlns:r="http://schemas.openxmlformats.org/officeDocument/2006/relationships" xmlns:m="http://schemas.openxmlformats.org/officeDocument/2006/math" xmlns:v="urn:schemas-microsoft-com:vml" xmlns:wp14="http://schemas.microsoft.com/office/word/2010/wordprocessingDrawing" xmlns:wp="http://schemas.openxmlformats.org/drawingml/2006/wordprocessingDrawing" xmlns:w10="urn:schemas-microsoft-com:office:word" xmlns:w="http://schemas.openxmlformats.org/wordprocessingml/2006/main" xmlns:w14="http://schemas.microsoft.com/office/word/2010/wordml" xmlns:w15="http://schemas.microsoft.com/office/word/2012/wordml" xmlns:wpg="http://schemas.microsoft.com/office/word/2010/wordprocessingGroup" xmlns:wpi="http://schemas.microsoft.com/office/word/2010/wordprocessingInk" xmlns:wne="http://schemas.microsoft.com/office/word/2006/wordml" xmlns:wps="http://schemas.microsoft.com/office/word/2010/wordprocessingShape" mc:Ignorable="w14 w15 wp14">
-  <w:abstractNum w:abstractNumId="0">
+  <w:abstractNum w:abstractNumId="0" w15:restartNumberingAfterBreak="0">
     <w:nsid w:val="07AD34D5"/>
     <w:multiLevelType w:val="hybridMultilevel"/>
     <w:tmpl w:val="DFDA6EA4"/>
@@ -13231,7 +15035,7 @@
       </w:pPr>
     </w:lvl>
   </w:abstractNum>
-  <w:abstractNum w:abstractNumId="1">
+  <w:abstractNum w:abstractNumId="1" w15:restartNumberingAfterBreak="0">
     <w:nsid w:val="0FCD557E"/>
     <w:multiLevelType w:val="hybridMultilevel"/>
     <w:tmpl w:val="16D2E996"/>
@@ -13317,7 +15121,7 @@
       </w:pPr>
     </w:lvl>
   </w:abstractNum>
-  <w:abstractNum w:abstractNumId="2">
+  <w:abstractNum w:abstractNumId="2" w15:restartNumberingAfterBreak="0">
     <w:nsid w:val="112A3930"/>
     <w:multiLevelType w:val="hybridMultilevel"/>
     <w:tmpl w:val="68528998"/>
@@ -13430,7 +15234,7 @@
       </w:rPr>
     </w:lvl>
   </w:abstractNum>
-  <w:abstractNum w:abstractNumId="3">
+  <w:abstractNum w:abstractNumId="3" w15:restartNumberingAfterBreak="0">
     <w:nsid w:val="1293548E"/>
     <w:multiLevelType w:val="hybridMultilevel"/>
     <w:tmpl w:val="F616451A"/>
@@ -13543,7 +15347,7 @@
       </w:rPr>
     </w:lvl>
   </w:abstractNum>
-  <w:abstractNum w:abstractNumId="4">
+  <w:abstractNum w:abstractNumId="4" w15:restartNumberingAfterBreak="0">
     <w:nsid w:val="154E7749"/>
     <w:multiLevelType w:val="hybridMultilevel"/>
     <w:tmpl w:val="0BF4E29C"/>
@@ -13629,7 +15433,7 @@
       </w:pPr>
     </w:lvl>
   </w:abstractNum>
-  <w:abstractNum w:abstractNumId="5">
+  <w:abstractNum w:abstractNumId="5" w15:restartNumberingAfterBreak="0">
     <w:nsid w:val="171F4095"/>
     <w:multiLevelType w:val="hybridMultilevel"/>
     <w:tmpl w:val="ACB2C892"/>
@@ -13715,7 +15519,7 @@
       </w:pPr>
     </w:lvl>
   </w:abstractNum>
-  <w:abstractNum w:abstractNumId="6">
+  <w:abstractNum w:abstractNumId="6" w15:restartNumberingAfterBreak="0">
     <w:nsid w:val="20521D70"/>
     <w:multiLevelType w:val="hybridMultilevel"/>
     <w:tmpl w:val="3BDA6DCA"/>
@@ -13801,7 +15605,7 @@
       </w:pPr>
     </w:lvl>
   </w:abstractNum>
-  <w:abstractNum w:abstractNumId="7">
+  <w:abstractNum w:abstractNumId="7" w15:restartNumberingAfterBreak="0">
     <w:nsid w:val="237D2FBE"/>
     <w:multiLevelType w:val="hybridMultilevel"/>
     <w:tmpl w:val="EBD851F6"/>
@@ -13887,7 +15691,7 @@
       </w:pPr>
     </w:lvl>
   </w:abstractNum>
-  <w:abstractNum w:abstractNumId="8">
+  <w:abstractNum w:abstractNumId="8" w15:restartNumberingAfterBreak="0">
     <w:nsid w:val="28563397"/>
     <w:multiLevelType w:val="hybridMultilevel"/>
     <w:tmpl w:val="1BD89844"/>
@@ -13973,7 +15777,7 @@
       </w:pPr>
     </w:lvl>
   </w:abstractNum>
-  <w:abstractNum w:abstractNumId="9">
+  <w:abstractNum w:abstractNumId="9" w15:restartNumberingAfterBreak="0">
     <w:nsid w:val="29183867"/>
     <w:multiLevelType w:val="hybridMultilevel"/>
     <w:tmpl w:val="297A75EA"/>
@@ -14059,7 +15863,7 @@
       </w:pPr>
     </w:lvl>
   </w:abstractNum>
-  <w:abstractNum w:abstractNumId="10">
+  <w:abstractNum w:abstractNumId="10" w15:restartNumberingAfterBreak="0">
     <w:nsid w:val="297E7DAC"/>
     <w:multiLevelType w:val="hybridMultilevel"/>
     <w:tmpl w:val="CF72CECA"/>
@@ -14146,7 +15950,7 @@
       </w:pPr>
     </w:lvl>
   </w:abstractNum>
-  <w:abstractNum w:abstractNumId="11">
+  <w:abstractNum w:abstractNumId="11" w15:restartNumberingAfterBreak="0">
     <w:nsid w:val="2DEE3533"/>
     <w:multiLevelType w:val="hybridMultilevel"/>
     <w:tmpl w:val="0BF4E29C"/>
@@ -14232,7 +16036,7 @@
       </w:pPr>
     </w:lvl>
   </w:abstractNum>
-  <w:abstractNum w:abstractNumId="12">
+  <w:abstractNum w:abstractNumId="12" w15:restartNumberingAfterBreak="0">
     <w:nsid w:val="306A7DA9"/>
     <w:multiLevelType w:val="hybridMultilevel"/>
     <w:tmpl w:val="445CE90C"/>
@@ -14345,7 +16149,7 @@
       </w:rPr>
     </w:lvl>
   </w:abstractNum>
-  <w:abstractNum w:abstractNumId="13">
+  <w:abstractNum w:abstractNumId="13" w15:restartNumberingAfterBreak="0">
     <w:nsid w:val="34B53E21"/>
     <w:multiLevelType w:val="hybridMultilevel"/>
     <w:tmpl w:val="697297BC"/>
@@ -14431,7 +16235,7 @@
       </w:pPr>
     </w:lvl>
   </w:abstractNum>
-  <w:abstractNum w:abstractNumId="14">
+  <w:abstractNum w:abstractNumId="14" w15:restartNumberingAfterBreak="0">
     <w:nsid w:val="360E7140"/>
     <w:multiLevelType w:val="hybridMultilevel"/>
     <w:tmpl w:val="34E23EFC"/>
@@ -14517,7 +16321,7 @@
       </w:pPr>
     </w:lvl>
   </w:abstractNum>
-  <w:abstractNum w:abstractNumId="15">
+  <w:abstractNum w:abstractNumId="15" w15:restartNumberingAfterBreak="0">
     <w:nsid w:val="4090156C"/>
     <w:multiLevelType w:val="hybridMultilevel"/>
     <w:tmpl w:val="ECD0A036"/>
@@ -14603,7 +16407,7 @@
       </w:pPr>
     </w:lvl>
   </w:abstractNum>
-  <w:abstractNum w:abstractNumId="16">
+  <w:abstractNum w:abstractNumId="16" w15:restartNumberingAfterBreak="0">
     <w:nsid w:val="4C8970A4"/>
     <w:multiLevelType w:val="hybridMultilevel"/>
     <w:tmpl w:val="1F86A568"/>
@@ -14689,7 +16493,7 @@
       </w:pPr>
     </w:lvl>
   </w:abstractNum>
-  <w:abstractNum w:abstractNumId="17">
+  <w:abstractNum w:abstractNumId="17" w15:restartNumberingAfterBreak="0">
     <w:nsid w:val="54657527"/>
     <w:multiLevelType w:val="hybridMultilevel"/>
     <w:tmpl w:val="5A4690EA"/>
@@ -14775,7 +16579,7 @@
       </w:pPr>
     </w:lvl>
   </w:abstractNum>
-  <w:abstractNum w:abstractNumId="18">
+  <w:abstractNum w:abstractNumId="18" w15:restartNumberingAfterBreak="0">
     <w:nsid w:val="58C96A8A"/>
     <w:multiLevelType w:val="hybridMultilevel"/>
     <w:tmpl w:val="34E23EFC"/>
@@ -14861,7 +16665,7 @@
       </w:pPr>
     </w:lvl>
   </w:abstractNum>
-  <w:abstractNum w:abstractNumId="19">
+  <w:abstractNum w:abstractNumId="19" w15:restartNumberingAfterBreak="0">
     <w:nsid w:val="5C5210AE"/>
     <w:multiLevelType w:val="hybridMultilevel"/>
     <w:tmpl w:val="4E661E62"/>
@@ -14974,7 +16778,7 @@
       </w:rPr>
     </w:lvl>
   </w:abstractNum>
-  <w:abstractNum w:abstractNumId="20">
+  <w:abstractNum w:abstractNumId="20" w15:restartNumberingAfterBreak="0">
     <w:nsid w:val="72BC6749"/>
     <w:multiLevelType w:val="hybridMultilevel"/>
     <w:tmpl w:val="FC5E385A"/>
@@ -15060,7 +16864,7 @@
       </w:pPr>
     </w:lvl>
   </w:abstractNum>
-  <w:abstractNum w:abstractNumId="21">
+  <w:abstractNum w:abstractNumId="21" w15:restartNumberingAfterBreak="0">
     <w:nsid w:val="733176E3"/>
     <w:multiLevelType w:val="hybridMultilevel"/>
     <w:tmpl w:val="613C982A"/>
@@ -16269,7 +18073,7 @@
 </file>
 
 <file path=customXml/itemProps1.xml><?xml version="1.0" encoding="utf-8"?>
-<ds:datastoreItem xmlns:ds="http://schemas.openxmlformats.org/officeDocument/2006/customXml" ds:itemID="{1738FEE5-A2E8-48E9-8133-5ADDCCFF8B6A}">
+<ds:datastoreItem xmlns:ds="http://schemas.openxmlformats.org/officeDocument/2006/customXml" ds:itemID="{93AFF5AF-EDDB-4C21-B7EB-1ABA5C3BA64B}">
   <ds:schemaRefs>
     <ds:schemaRef ds:uri="http://schemas.openxmlformats.org/officeDocument/2006/bibliography"/>
   </ds:schemaRefs>
